--- a/userguide.docx
+++ b/userguide.docx
@@ -5112,7 +5112,6 @@
           <w:numId w:val="58"/>
         </w:numPr>
         <w:rPr>
-          <w:rFonts w:hint="eastAsia"/>
           <w:sz w:val="24"/>
           <w:szCs w:val="24"/>
         </w:rPr>
@@ -5620,7 +5619,23 @@
           <w:sz w:val="24"/>
           <w:szCs w:val="24"/>
         </w:rPr>
-        <w:t>Delete: Permanently remove user (dark red button  use with caution!)</w:t>
+        <w:t xml:space="preserve">Delete: Permanently remove user (dark red </w:t>
+      </w:r>
+      <w:proofErr w:type="gramStart"/>
+      <w:r>
+        <w:rPr>
+          <w:sz w:val="24"/>
+          <w:szCs w:val="24"/>
+        </w:rPr>
+        <w:t>button  use</w:t>
+      </w:r>
+      <w:proofErr w:type="gramEnd"/>
+      <w:r>
+        <w:rPr>
+          <w:sz w:val="24"/>
+          <w:szCs w:val="24"/>
+        </w:rPr>
+        <w:t xml:space="preserve"> with caution!)</w:t>
       </w:r>
     </w:p>
     <w:p>
@@ -5780,7 +5795,6 @@
     <w:p>
       <w:pPr>
         <w:rPr>
-          <w:rFonts w:hint="eastAsia"/>
           <w:b/>
           <w:bCs/>
           <w:sz w:val="28"/>
@@ -6431,7 +6445,6 @@
     <w:p>
       <w:pPr>
         <w:rPr>
-          <w:rFonts w:hint="eastAsia"/>
           <w:b/>
           <w:bCs/>
           <w:sz w:val="28"/>
@@ -8025,16 +8038,10 @@
           <w:sz w:val="24"/>
           <w:szCs w:val="24"/>
         </w:rPr>
-        <w:t xml:space="preserve"> Ensure you have write permissions to save location</w:t>
-      </w:r>
-    </w:p>
-    <w:p>
-      <w:pPr>
-        <w:pStyle w:val="ListParagraph"/>
-        <w:numPr>
-          <w:ilvl w:val="0"/>
-          <w:numId w:val="79"/>
-        </w:numPr>
+        <w:t xml:space="preserve"> Ensure you have </w:t>
+      </w:r>
+      <w:proofErr w:type="gramStart"/>
+      <w:r>
         <w:rPr>
           <w:b/>
           <w:bCs/>
@@ -8044,10 +8051,11 @@
           <w:sz w:val="24"/>
           <w:szCs w:val="24"/>
         </w:rPr>
-      </w:pPr>
-      <w:r>
-        <w:rPr>
-          <w:rFonts w:ascii="Segoe UI Emoji" w:hAnsi="Segoe UI Emoji" w:cs="Segoe UI Emoji"/>
+        <w:t>write</w:t>
+      </w:r>
+      <w:proofErr w:type="gramEnd"/>
+      <w:r>
+        <w:rPr>
           <w:b/>
           <w:bCs/>
           <w:i/>
@@ -8056,9 +8064,16 @@
           <w:sz w:val="24"/>
           <w:szCs w:val="24"/>
         </w:rPr>
-        <w:t>📁</w:t>
-      </w:r>
-      <w:r>
+        <w:t xml:space="preserve"> permissions to save location</w:t>
+      </w:r>
+    </w:p>
+    <w:p>
+      <w:pPr>
+        <w:pStyle w:val="ListParagraph"/>
+        <w:numPr>
+          <w:ilvl w:val="0"/>
+          <w:numId w:val="79"/>
+        </w:numPr>
         <w:rPr>
           <w:b/>
           <w:bCs/>
@@ -8068,6 +8083,30 @@
           <w:sz w:val="24"/>
           <w:szCs w:val="24"/>
         </w:rPr>
+      </w:pPr>
+      <w:r>
+        <w:rPr>
+          <w:rFonts w:ascii="Segoe UI Emoji" w:hAnsi="Segoe UI Emoji" w:cs="Segoe UI Emoji"/>
+          <w:b/>
+          <w:bCs/>
+          <w:i/>
+          <w:iCs/>
+          <w:color w:val="7030A0"/>
+          <w:sz w:val="24"/>
+          <w:szCs w:val="24"/>
+        </w:rPr>
+        <w:t>📁</w:t>
+      </w:r>
+      <w:r>
+        <w:rPr>
+          <w:b/>
+          <w:bCs/>
+          <w:i/>
+          <w:iCs/>
+          <w:color w:val="7030A0"/>
+          <w:sz w:val="24"/>
+          <w:szCs w:val="24"/>
+        </w:rPr>
         <w:t xml:space="preserve"> Check available disk space</w:t>
       </w:r>
     </w:p>
@@ -8330,7 +8369,15 @@
         </w:numPr>
       </w:pPr>
       <w:r>
-        <w:t>[Adding a New Teacher](#addinganewteacher)</w:t>
+        <w:t xml:space="preserve">[Adding a New </w:t>
+      </w:r>
+      <w:proofErr w:type="gramStart"/>
+      <w:r>
+        <w:t>Teacher](</w:t>
+      </w:r>
+      <w:proofErr w:type="gramEnd"/>
+      <w:r>
+        <w:t>#addinganewteacher)</w:t>
       </w:r>
     </w:p>
     <w:p>
@@ -8342,7 +8389,15 @@
         </w:numPr>
       </w:pPr>
       <w:r>
-        <w:t>[Editing an Existing Teacher](#editinganexistingteacher)</w:t>
+        <w:t xml:space="preserve">[Editing an Existing </w:t>
+      </w:r>
+      <w:proofErr w:type="gramStart"/>
+      <w:r>
+        <w:t>Teacher](</w:t>
+      </w:r>
+      <w:proofErr w:type="gramEnd"/>
+      <w:r>
+        <w:t>#editinganexistingteacher)</w:t>
       </w:r>
     </w:p>
     <w:p>
@@ -8354,7 +8409,15 @@
         </w:numPr>
       </w:pPr>
       <w:r>
-        <w:t>[Deleting a Teacher](#deletingateacher)</w:t>
+        <w:t xml:space="preserve">[Deleting a </w:t>
+      </w:r>
+      <w:proofErr w:type="gramStart"/>
+      <w:r>
+        <w:t>Teacher](</w:t>
+      </w:r>
+      <w:proofErr w:type="gramEnd"/>
+      <w:r>
+        <w:t>#deletingateacher)</w:t>
       </w:r>
     </w:p>
     <w:p>
@@ -8366,7 +8429,15 @@
         </w:numPr>
       </w:pPr>
       <w:r>
-        <w:t>[Searching for Teachers](#searchingforteachers)</w:t>
+        <w:t xml:space="preserve">[Searching for </w:t>
+      </w:r>
+      <w:proofErr w:type="gramStart"/>
+      <w:r>
+        <w:t>Teachers](</w:t>
+      </w:r>
+      <w:proofErr w:type="gramEnd"/>
+      <w:r>
+        <w:t>#searchingforteachers)</w:t>
       </w:r>
     </w:p>
     <w:p>
@@ -8378,7 +8449,15 @@
         </w:numPr>
       </w:pPr>
       <w:r>
-        <w:t>[Exporting Data](#exportingdata)</w:t>
+        <w:t xml:space="preserve">[Exporting </w:t>
+      </w:r>
+      <w:proofErr w:type="gramStart"/>
+      <w:r>
+        <w:t>Data](</w:t>
+      </w:r>
+      <w:proofErr w:type="gramEnd"/>
+      <w:r>
+        <w:t>#exportingdata)</w:t>
       </w:r>
     </w:p>
     <w:p>
@@ -8390,7 +8469,15 @@
         </w:numPr>
       </w:pPr>
       <w:r>
-        <w:t>[Importing Data](#importingdata)</w:t>
+        <w:t xml:space="preserve">[Importing </w:t>
+      </w:r>
+      <w:proofErr w:type="gramStart"/>
+      <w:r>
+        <w:t>Data](</w:t>
+      </w:r>
+      <w:proofErr w:type="gramEnd"/>
+      <w:r>
+        <w:t>#importingdata)</w:t>
       </w:r>
     </w:p>
     <w:p>
@@ -8402,7 +8489,15 @@
         </w:numPr>
       </w:pPr>
       <w:r>
-        <w:t>[Working with Photos](#workingwithphotos)</w:t>
+        <w:t xml:space="preserve">[Working with </w:t>
+      </w:r>
+      <w:proofErr w:type="gramStart"/>
+      <w:r>
+        <w:t>Photos](</w:t>
+      </w:r>
+      <w:proofErr w:type="gramEnd"/>
+      <w:r>
+        <w:t>#workingwithphotos)</w:t>
       </w:r>
     </w:p>
     <w:p>
@@ -8414,7 +8509,15 @@
         </w:numPr>
       </w:pPr>
       <w:r>
-        <w:t>[Tips and Best Practices](#tipsandbestpractices)</w:t>
+        <w:t xml:space="preserve">[Tips and Best </w:t>
+      </w:r>
+      <w:proofErr w:type="gramStart"/>
+      <w:r>
+        <w:t>Practices](</w:t>
+      </w:r>
+      <w:proofErr w:type="gramEnd"/>
+      <w:r>
+        <w:t>#tipsandbestpractices)</w:t>
       </w:r>
     </w:p>
     <w:p/>
@@ -8478,7 +8581,15 @@
     </w:p>
     <w:p>
       <w:r>
-        <w:t>1. Navigate to the Staff Form Tab  Click on the "Staff Form" tab at the top</w:t>
+        <w:t xml:space="preserve">1. Navigate to the Staff Form </w:t>
+      </w:r>
+      <w:proofErr w:type="gramStart"/>
+      <w:r>
+        <w:t>Tab  Click</w:t>
+      </w:r>
+      <w:proofErr w:type="gramEnd"/>
+      <w:r>
+        <w:t xml:space="preserve"> on the "Staff Form" tab at the top</w:t>
       </w:r>
     </w:p>
     <w:p>
@@ -9067,8 +9178,13 @@
         <w:t xml:space="preserve">Select a </w:t>
       </w:r>
       <w:r>
-        <w:t>Teacher From</w:t>
-      </w:r>
+        <w:t xml:space="preserve">Teacher </w:t>
+      </w:r>
+      <w:proofErr w:type="gramStart"/>
+      <w:r>
+        <w:t>From</w:t>
+      </w:r>
+      <w:proofErr w:type="gramEnd"/>
       <w:r>
         <w:t xml:space="preserve"> the Staff Data tab, click on a teacher to select them</w:t>
       </w:r>
@@ -10320,9 +10436,3229 @@
     <w:p/>
     <w:p>
       <w:r>
-        <w:t>*This user guide covers the basic functionality of the Teacher Management System. For advanced features or specific use cases, please refer to additional documentation or contact your system administrator.*</w:t>
-      </w:r>
-    </w:p>
+        <w:t xml:space="preserve">*This user guide covers the basic functionality of the Teacher Management System. For advanced features or specific use cases, please refer to additional documentation or contact your system </w:t>
+      </w:r>
+      <w:proofErr w:type="gramStart"/>
+      <w:r>
+        <w:t>administrator.*</w:t>
+      </w:r>
+      <w:proofErr w:type="gramEnd"/>
+    </w:p>
+    <w:p/>
+    <w:p/>
+    <w:p/>
+    <w:p/>
+    <w:p/>
+    <w:p/>
+    <w:p/>
+    <w:p/>
+    <w:p/>
+    <w:p/>
+    <w:p/>
+    <w:p/>
+    <w:p>
+      <w:r>
+        <w:t>Absolutely! Below is a **professional, step-by-step User Guide for the Students Tab** in your school management system. It’s written in clear, user-friendly language and designed to be added to your existing documentation.</w:t>
+      </w:r>
+    </w:p>
+    <w:p/>
+    <w:p>
+      <w:r>
+        <w:t>---</w:t>
+      </w:r>
+    </w:p>
+    <w:p/>
+    <w:p>
+      <w:r>
+        <w:t xml:space="preserve"># </w:t>
+      </w:r>
+      <w:r>
+        <w:rPr>
+          <w:rFonts w:ascii="Segoe UI Emoji" w:hAnsi="Segoe UI Emoji" w:cs="Segoe UI Emoji"/>
+        </w:rPr>
+        <w:t>📘</w:t>
+      </w:r>
+      <w:r>
+        <w:t xml:space="preserve"> **User Guide: Students Management Tab**</w:t>
+      </w:r>
+    </w:p>
+    <w:p/>
+    <w:p>
+      <w:r>
+        <w:t>Welcome to the **Students Management** section of the **Winspire Learning Hub System**. This guide will walk you through how to **add, view, edit, import, and manage student records** efficiently and securely.</w:t>
+      </w:r>
+    </w:p>
+    <w:p/>
+    <w:p>
+      <w:r>
+        <w:t>---</w:t>
+      </w:r>
+    </w:p>
+    <w:p/>
+    <w:p>
+      <w:r>
+        <w:t xml:space="preserve">## </w:t>
+      </w:r>
+      <w:r>
+        <w:rPr>
+          <w:rFonts w:ascii="Segoe UI Emoji" w:hAnsi="Segoe UI Emoji" w:cs="Segoe UI Emoji"/>
+        </w:rPr>
+        <w:t>📌</w:t>
+      </w:r>
+      <w:r>
+        <w:t xml:space="preserve"> Overview</w:t>
+      </w:r>
+    </w:p>
+    <w:p/>
+    <w:p>
+      <w:r>
+        <w:t>The **Students Tab** allows authorized staff (Admin, Headteacher, Registrar) to:</w:t>
+      </w:r>
+    </w:p>
+    <w:p>
+      <w:r>
+        <w:t xml:space="preserve">- </w:t>
+      </w:r>
+      <w:r>
+        <w:rPr>
+          <w:rFonts w:ascii="Segoe UI Emoji" w:hAnsi="Segoe UI Emoji" w:cs="Segoe UI Emoji"/>
+        </w:rPr>
+        <w:t>✅</w:t>
+      </w:r>
+      <w:r>
+        <w:t xml:space="preserve"> Add new students</w:t>
+      </w:r>
+    </w:p>
+    <w:p>
+      <w:r>
+        <w:t xml:space="preserve">- </w:t>
+      </w:r>
+      <w:r>
+        <w:rPr>
+          <w:rFonts w:ascii="Segoe UI Emoji" w:hAnsi="Segoe UI Emoji" w:cs="Segoe UI Emoji"/>
+        </w:rPr>
+        <w:t>✅</w:t>
+      </w:r>
+      <w:r>
+        <w:t xml:space="preserve"> View and edit student details</w:t>
+      </w:r>
+    </w:p>
+    <w:p>
+      <w:r>
+        <w:t xml:space="preserve">- </w:t>
+      </w:r>
+      <w:r>
+        <w:rPr>
+          <w:rFonts w:ascii="Segoe UI Emoji" w:hAnsi="Segoe UI Emoji" w:cs="Segoe UI Emoji"/>
+        </w:rPr>
+        <w:t>✅</w:t>
+      </w:r>
+      <w:r>
+        <w:t xml:space="preserve"> Link parents/guardians</w:t>
+      </w:r>
+    </w:p>
+    <w:p>
+      <w:r>
+        <w:t xml:space="preserve">- </w:t>
+      </w:r>
+      <w:r>
+        <w:rPr>
+          <w:rFonts w:ascii="Segoe UI Emoji" w:hAnsi="Segoe UI Emoji" w:cs="Segoe UI Emoji"/>
+        </w:rPr>
+        <w:t>✅</w:t>
+      </w:r>
+      <w:r>
+        <w:t xml:space="preserve"> Import multiple students from CSV/Excel</w:t>
+      </w:r>
+    </w:p>
+    <w:p>
+      <w:r>
+        <w:t xml:space="preserve">- </w:t>
+      </w:r>
+      <w:r>
+        <w:rPr>
+          <w:rFonts w:ascii="Segoe UI Emoji" w:hAnsi="Segoe UI Emoji" w:cs="Segoe UI Emoji"/>
+        </w:rPr>
+        <w:t>✅</w:t>
+      </w:r>
+      <w:r>
+        <w:t xml:space="preserve"> Generate reports and export data</w:t>
+      </w:r>
+    </w:p>
+    <w:p>
+      <w:r>
+        <w:t xml:space="preserve">- </w:t>
+      </w:r>
+      <w:r>
+        <w:rPr>
+          <w:rFonts w:ascii="Segoe UI Emoji" w:hAnsi="Segoe UI Emoji" w:cs="Segoe UI Emoji"/>
+        </w:rPr>
+        <w:t>✅</w:t>
+      </w:r>
+      <w:r>
+        <w:t xml:space="preserve"> Delete (deactivate) students</w:t>
+      </w:r>
+    </w:p>
+    <w:p/>
+    <w:p>
+      <w:r>
+        <w:t>---</w:t>
+      </w:r>
+    </w:p>
+    <w:p/>
+    <w:p>
+      <w:r>
+        <w:t xml:space="preserve">## </w:t>
+      </w:r>
+      <w:r>
+        <w:rPr>
+          <w:rFonts w:ascii="Segoe UI Emoji" w:hAnsi="Segoe UI Emoji" w:cs="Segoe UI Emoji"/>
+        </w:rPr>
+        <w:t>🧭</w:t>
+      </w:r>
+      <w:r>
+        <w:t xml:space="preserve"> Navigation</w:t>
+      </w:r>
+    </w:p>
+    <w:p/>
+    <w:p>
+      <w:r>
+        <w:t>1. Open the main application.</w:t>
+      </w:r>
+    </w:p>
+    <w:p>
+      <w:r>
+        <w:t>2. Click on the **Students** tab in the top menu.</w:t>
+      </w:r>
+    </w:p>
+    <w:p>
+      <w:r>
+        <w:lastRenderedPageBreak/>
+        <w:t>3. You’ll see two sub-tabs:</w:t>
+      </w:r>
+    </w:p>
+    <w:p>
+      <w:pPr>
+        <w:rPr>
+          <w:rFonts w:hint="eastAsia"/>
+        </w:rPr>
+      </w:pPr>
+      <w:r>
+        <w:rPr>
+          <w:rFonts w:hint="eastAsia"/>
+        </w:rPr>
+        <w:t xml:space="preserve">   - **Student Form** </w:t>
+      </w:r>
+      <w:r>
+        <w:rPr>
+          <w:rFonts w:hint="eastAsia"/>
+        </w:rPr>
+        <w:t>→</w:t>
+      </w:r>
+      <w:r>
+        <w:rPr>
+          <w:rFonts w:hint="eastAsia"/>
+        </w:rPr>
+        <w:t xml:space="preserve"> Add or edit student records</w:t>
+      </w:r>
+    </w:p>
+    <w:p>
+      <w:pPr>
+        <w:rPr>
+          <w:rFonts w:hint="eastAsia"/>
+        </w:rPr>
+      </w:pPr>
+      <w:r>
+        <w:rPr>
+          <w:rFonts w:hint="eastAsia"/>
+        </w:rPr>
+        <w:t xml:space="preserve">   - **Students List** </w:t>
+      </w:r>
+      <w:r>
+        <w:rPr>
+          <w:rFonts w:hint="eastAsia"/>
+        </w:rPr>
+        <w:t>→</w:t>
+      </w:r>
+      <w:r>
+        <w:rPr>
+          <w:rFonts w:hint="eastAsia"/>
+        </w:rPr>
+        <w:t xml:space="preserve"> View, search, and manage all students</w:t>
+      </w:r>
+    </w:p>
+    <w:p/>
+    <w:p>
+      <w:r>
+        <w:t>---</w:t>
+      </w:r>
+    </w:p>
+    <w:p/>
+    <w:p>
+      <w:r>
+        <w:t xml:space="preserve">## </w:t>
+      </w:r>
+      <w:r>
+        <w:rPr>
+          <w:rFonts w:ascii="Segoe UI Emoji" w:hAnsi="Segoe UI Emoji" w:cs="Segoe UI Emoji"/>
+        </w:rPr>
+        <w:t>✅</w:t>
+      </w:r>
+      <w:r>
+        <w:t xml:space="preserve"> Step 1: Add a New Student</w:t>
+      </w:r>
+    </w:p>
+    <w:p/>
+    <w:p>
+      <w:r>
+        <w:t>### 1.1 Go to the **Student Form** Tab</w:t>
+      </w:r>
+    </w:p>
+    <w:p>
+      <w:r>
+        <w:t>- Click on **Student Form** at the top.</w:t>
+      </w:r>
+    </w:p>
+    <w:p/>
+    <w:p>
+      <w:r>
+        <w:t>### 1.2 Fill in Student Details</w:t>
+      </w:r>
+    </w:p>
+    <w:p>
+      <w:r>
+        <w:t>Enter the following information:</w:t>
+      </w:r>
+    </w:p>
+    <w:p>
+      <w:r>
+        <w:t>- **First Name** and **Surname**</w:t>
+      </w:r>
+    </w:p>
+    <w:p>
+      <w:r>
+        <w:t>- **Sex** (Male/Female)</w:t>
+      </w:r>
+    </w:p>
+    <w:p>
+      <w:r>
+        <w:t>- **Date of Birth** (click the calendar icon)</w:t>
+      </w:r>
+    </w:p>
+    <w:p>
+      <w:r>
+        <w:t>- **Email** (optional)</w:t>
+      </w:r>
+    </w:p>
+    <w:p>
+      <w:r>
+        <w:t>- **Grade Applied For** (e.g., S1, S2)</w:t>
+      </w:r>
+    </w:p>
+    <w:p>
+      <w:r>
+        <w:t>- **Class Year**</w:t>
+      </w:r>
+    </w:p>
+    <w:p>
+      <w:r>
+        <w:t>- **Enrollment Date**</w:t>
+      </w:r>
+    </w:p>
+    <w:p>
+      <w:r>
+        <w:t>- **Religion**, **Citizenship**, **Last School Attended**</w:t>
+      </w:r>
+    </w:p>
+    <w:p>
+      <w:r>
+        <w:t>- **Medical Conditions** and **Allergies** (if any)</w:t>
+      </w:r>
+    </w:p>
+    <w:p/>
+    <w:p>
+      <w:r>
+        <w:t xml:space="preserve">&gt; </w:t>
+      </w:r>
+      <w:r>
+        <w:rPr>
+          <w:rFonts w:ascii="Segoe UI Emoji" w:hAnsi="Segoe UI Emoji" w:cs="Segoe UI Emoji"/>
+        </w:rPr>
+        <w:t>🔐</w:t>
+      </w:r>
+      <w:r>
+        <w:t xml:space="preserve"> *Note: Only users with `</w:t>
+      </w:r>
+      <w:proofErr w:type="spellStart"/>
+      <w:r>
+        <w:t>create_student</w:t>
+      </w:r>
+      <w:proofErr w:type="spellEnd"/>
+      <w:r>
+        <w:t xml:space="preserve">` permission can save new </w:t>
+      </w:r>
+      <w:proofErr w:type="gramStart"/>
+      <w:r>
+        <w:t>students.*</w:t>
+      </w:r>
+      <w:proofErr w:type="gramEnd"/>
+    </w:p>
+    <w:p/>
+    <w:p>
+      <w:r>
+        <w:t>### 1.3 Upload Photo (Optional)</w:t>
+      </w:r>
+    </w:p>
+    <w:p>
+      <w:r>
+        <w:t>- Click **Upload Photo** to attach a student image.</w:t>
+      </w:r>
+    </w:p>
+    <w:p/>
+    <w:p>
+      <w:r>
+        <w:t>### 1.4 Save the Student</w:t>
+      </w:r>
+    </w:p>
+    <w:p>
+      <w:r>
+        <w:lastRenderedPageBreak/>
+        <w:t>- Click **Save Student**.</w:t>
+      </w:r>
+    </w:p>
+    <w:p>
+      <w:r>
+        <w:t>- A confirmation message will appear: *"Student saved successfully!"*</w:t>
+      </w:r>
+    </w:p>
+    <w:p/>
+    <w:p>
+      <w:r>
+        <w:t>---</w:t>
+      </w:r>
+    </w:p>
+    <w:p/>
+    <w:p>
+      <w:r>
+        <w:t xml:space="preserve">## </w:t>
+      </w:r>
+      <w:r>
+        <w:rPr>
+          <w:rFonts w:ascii="Segoe UI Emoji" w:hAnsi="Segoe UI Emoji" w:cs="Segoe UI Emoji"/>
+        </w:rPr>
+        <w:t>✅</w:t>
+      </w:r>
+      <w:r>
+        <w:t xml:space="preserve"> Step 2: Link a Parent/Guardian</w:t>
+      </w:r>
+    </w:p>
+    <w:p/>
+    <w:p>
+      <w:r>
+        <w:t>After saving the student:</w:t>
+      </w:r>
+    </w:p>
+    <w:p>
+      <w:r>
+        <w:t>1. Click the **+ Add Parent** button.</w:t>
+      </w:r>
+    </w:p>
+    <w:p>
+      <w:r>
+        <w:t>2. In the dialog:</w:t>
+      </w:r>
+    </w:p>
+    <w:p>
+      <w:r>
+        <w:t xml:space="preserve">   - Search for an existing parent by name, phone, or email</w:t>
+      </w:r>
+    </w:p>
+    <w:p>
+      <w:r>
+        <w:t xml:space="preserve">   - Or enter a new parent’s details</w:t>
+      </w:r>
+    </w:p>
+    <w:p>
+      <w:r>
+        <w:t>3. Set the **Relation** (e.g., Father, Guardian)</w:t>
+      </w:r>
+    </w:p>
+    <w:p>
+      <w:r>
+        <w:t>4. Check roles:</w:t>
+      </w:r>
+    </w:p>
+    <w:p>
+      <w:r>
+        <w:t xml:space="preserve">   - </w:t>
+      </w:r>
+      <w:r>
+        <w:rPr>
+          <w:rFonts w:ascii="Segoe UI Emoji" w:hAnsi="Segoe UI Emoji" w:cs="Segoe UI Emoji"/>
+        </w:rPr>
+        <w:t>☑️</w:t>
+      </w:r>
+      <w:r>
+        <w:t xml:space="preserve"> **Primary Contact**</w:t>
+      </w:r>
+    </w:p>
+    <w:p>
+      <w:r>
+        <w:t xml:space="preserve">   - </w:t>
+      </w:r>
+      <w:r>
+        <w:rPr>
+          <w:rFonts w:ascii="Segoe UI Emoji" w:hAnsi="Segoe UI Emoji" w:cs="Segoe UI Emoji"/>
+        </w:rPr>
+        <w:t>☑️</w:t>
+      </w:r>
+      <w:r>
+        <w:t xml:space="preserve"> **Fee Payer**</w:t>
+      </w:r>
+    </w:p>
+    <w:p>
+      <w:r>
+        <w:t xml:space="preserve">   - </w:t>
+      </w:r>
+      <w:r>
+        <w:rPr>
+          <w:rFonts w:ascii="Segoe UI Emoji" w:hAnsi="Segoe UI Emoji" w:cs="Segoe UI Emoji"/>
+        </w:rPr>
+        <w:t>☑️</w:t>
+      </w:r>
+      <w:r>
+        <w:t xml:space="preserve"> **Emergency Contact**</w:t>
+      </w:r>
+    </w:p>
+    <w:p>
+      <w:r>
+        <w:t>5. Click **Link Parent**.</w:t>
+      </w:r>
+    </w:p>
+    <w:p/>
+    <w:p>
+      <w:r>
+        <w:t xml:space="preserve">&gt; </w:t>
+      </w:r>
+      <w:r>
+        <w:rPr>
+          <w:rFonts w:ascii="Segoe UI Emoji" w:hAnsi="Segoe UI Emoji" w:cs="Segoe UI Emoji"/>
+        </w:rPr>
+        <w:t>✅</w:t>
+      </w:r>
+      <w:r>
+        <w:t xml:space="preserve"> The parent will appear in the **Parents / Guardians** list.</w:t>
+      </w:r>
+    </w:p>
+    <w:p/>
+    <w:p>
+      <w:r>
+        <w:t>---</w:t>
+      </w:r>
+    </w:p>
+    <w:p/>
+    <w:p>
+      <w:r>
+        <w:t xml:space="preserve">## </w:t>
+      </w:r>
+      <w:r>
+        <w:rPr>
+          <w:rFonts w:ascii="Segoe UI Emoji" w:hAnsi="Segoe UI Emoji" w:cs="Segoe UI Emoji"/>
+        </w:rPr>
+        <w:t>✅</w:t>
+      </w:r>
+      <w:r>
+        <w:t xml:space="preserve"> Step 3: View All Students (Students List Tab)</w:t>
+      </w:r>
+    </w:p>
+    <w:p/>
+    <w:p>
+      <w:r>
+        <w:t>1. Click on the **Students List** tab.</w:t>
+      </w:r>
+    </w:p>
+    <w:p>
+      <w:r>
+        <w:t>2. A table displays:</w:t>
+      </w:r>
+    </w:p>
+    <w:p>
+      <w:r>
+        <w:t xml:space="preserve">   - Reg No, Name, Sex, Grade, Class Year, Status, Email, Enrollment Date, and Parent(s)</w:t>
+      </w:r>
+    </w:p>
+    <w:p/>
+    <w:p>
+      <w:r>
+        <w:lastRenderedPageBreak/>
+        <w:t>### 3.1 Search for a Student</w:t>
+      </w:r>
+    </w:p>
+    <w:p>
+      <w:r>
+        <w:t>- Type a name, Reg No, or email in the **Search** box.</w:t>
+      </w:r>
+    </w:p>
+    <w:p>
+      <w:r>
+        <w:t>- Press **Enter** – results update instantly.</w:t>
+      </w:r>
+    </w:p>
+    <w:p/>
+    <w:p>
+      <w:r>
+        <w:t>### 3.2 Clear Search</w:t>
+      </w:r>
+    </w:p>
+    <w:p>
+      <w:r>
+        <w:t>- Click **Clear** to show all students.</w:t>
+      </w:r>
+    </w:p>
+    <w:p/>
+    <w:p>
+      <w:r>
+        <w:t>---</w:t>
+      </w:r>
+    </w:p>
+    <w:p/>
+    <w:p>
+      <w:r>
+        <w:t xml:space="preserve">## </w:t>
+      </w:r>
+      <w:r>
+        <w:rPr>
+          <w:rFonts w:ascii="Segoe UI Emoji" w:hAnsi="Segoe UI Emoji" w:cs="Segoe UI Emoji"/>
+        </w:rPr>
+        <w:t>✅</w:t>
+      </w:r>
+      <w:r>
+        <w:t xml:space="preserve"> Step 4: Edit a </w:t>
+      </w:r>
+      <w:proofErr w:type="gramStart"/>
+      <w:r>
+        <w:t>Student</w:t>
+      </w:r>
+      <w:proofErr w:type="gramEnd"/>
+    </w:p>
+    <w:p/>
+    <w:p>
+      <w:r>
+        <w:t>1. In the **Students List**, click on the student row.</w:t>
+      </w:r>
+    </w:p>
+    <w:p>
+      <w:r>
+        <w:t>2. Click **Edit Selected**.</w:t>
+      </w:r>
+    </w:p>
+    <w:p>
+      <w:r>
+        <w:t>3. The **Student Form** tab will open with the student’s data.</w:t>
+      </w:r>
+    </w:p>
+    <w:p>
+      <w:r>
+        <w:t>4. Make your changes.</w:t>
+      </w:r>
+    </w:p>
+    <w:p>
+      <w:r>
+        <w:t>5. Click **Update Student**.</w:t>
+      </w:r>
+    </w:p>
+    <w:p/>
+    <w:p>
+      <w:r>
+        <w:t xml:space="preserve">&gt; </w:t>
+      </w:r>
+      <w:r>
+        <w:rPr>
+          <w:rFonts w:ascii="Segoe UI Emoji" w:hAnsi="Segoe UI Emoji" w:cs="Segoe UI Emoji"/>
+        </w:rPr>
+        <w:t>🔐</w:t>
+      </w:r>
+      <w:r>
+        <w:t xml:space="preserve"> *Only users with `</w:t>
+      </w:r>
+      <w:proofErr w:type="spellStart"/>
+      <w:r>
+        <w:t>edit_student</w:t>
+      </w:r>
+      <w:proofErr w:type="spellEnd"/>
+      <w:r>
+        <w:t xml:space="preserve">` permission can </w:t>
+      </w:r>
+      <w:proofErr w:type="gramStart"/>
+      <w:r>
+        <w:t>edit.*</w:t>
+      </w:r>
+      <w:proofErr w:type="gramEnd"/>
+    </w:p>
+    <w:p/>
+    <w:p>
+      <w:r>
+        <w:t>---</w:t>
+      </w:r>
+    </w:p>
+    <w:p/>
+    <w:p>
+      <w:r>
+        <w:t xml:space="preserve">## </w:t>
+      </w:r>
+      <w:r>
+        <w:rPr>
+          <w:rFonts w:ascii="Segoe UI Emoji" w:hAnsi="Segoe UI Emoji" w:cs="Segoe UI Emoji"/>
+        </w:rPr>
+        <w:t>✅</w:t>
+      </w:r>
+      <w:r>
+        <w:t xml:space="preserve"> Step 5: View Student Details (Read-Only)</w:t>
+      </w:r>
+    </w:p>
+    <w:p/>
+    <w:p>
+      <w:r>
+        <w:t>1. Select a student in the list.</w:t>
+      </w:r>
+    </w:p>
+    <w:p>
+      <w:r>
+        <w:t>2. Click **View Details** (right-click or via button).</w:t>
+      </w:r>
+    </w:p>
+    <w:p>
+      <w:r>
+        <w:t>3. A popup appears with:</w:t>
+      </w:r>
+    </w:p>
+    <w:p>
+      <w:r>
+        <w:t xml:space="preserve">   - Full student profile</w:t>
+      </w:r>
+    </w:p>
+    <w:p>
+      <w:r>
+        <w:t xml:space="preserve">   - Medical information</w:t>
+      </w:r>
+    </w:p>
+    <w:p>
+      <w:r>
+        <w:t xml:space="preserve">   - Parent/guardian list</w:t>
+      </w:r>
+    </w:p>
+    <w:p>
+      <w:r>
+        <w:t xml:space="preserve">   - Photo (if uploaded)</w:t>
+      </w:r>
+    </w:p>
+    <w:p/>
+    <w:p>
+      <w:r>
+        <w:t xml:space="preserve">&gt; </w:t>
+      </w:r>
+      <w:r>
+        <w:rPr>
+          <w:rFonts w:ascii="Segoe UI Emoji" w:hAnsi="Segoe UI Emoji" w:cs="Segoe UI Emoji"/>
+        </w:rPr>
+        <w:t>🔐</w:t>
+      </w:r>
+      <w:r>
+        <w:t xml:space="preserve"> *Only users with `</w:t>
+      </w:r>
+      <w:proofErr w:type="spellStart"/>
+      <w:r>
+        <w:t>view_student</w:t>
+      </w:r>
+      <w:proofErr w:type="spellEnd"/>
+      <w:r>
+        <w:t xml:space="preserve">` permission can view </w:t>
+      </w:r>
+      <w:proofErr w:type="gramStart"/>
+      <w:r>
+        <w:t>details.*</w:t>
+      </w:r>
+      <w:proofErr w:type="gramEnd"/>
+    </w:p>
+    <w:p/>
+    <w:p>
+      <w:r>
+        <w:t>---</w:t>
+      </w:r>
+    </w:p>
+    <w:p/>
+    <w:p>
+      <w:r>
+        <w:t xml:space="preserve">## </w:t>
+      </w:r>
+      <w:r>
+        <w:rPr>
+          <w:rFonts w:ascii="Segoe UI Emoji" w:hAnsi="Segoe UI Emoji" w:cs="Segoe UI Emoji"/>
+        </w:rPr>
+        <w:t>✅</w:t>
+      </w:r>
+      <w:r>
+        <w:t xml:space="preserve"> Step 6: Delete (Deactivate) a </w:t>
+      </w:r>
+      <w:proofErr w:type="gramStart"/>
+      <w:r>
+        <w:t>Student</w:t>
+      </w:r>
+      <w:proofErr w:type="gramEnd"/>
+    </w:p>
+    <w:p/>
+    <w:p>
+      <w:r>
+        <w:t xml:space="preserve">&gt; </w:t>
+      </w:r>
+      <w:r>
+        <w:rPr>
+          <w:rFonts w:ascii="Segoe UI Emoji" w:hAnsi="Segoe UI Emoji" w:cs="Segoe UI Emoji"/>
+        </w:rPr>
+        <w:t>⚠️</w:t>
+      </w:r>
+      <w:r>
+        <w:t xml:space="preserve"> This is a **soft delete** – the record is preserved for compliance.</w:t>
+      </w:r>
+    </w:p>
+    <w:p/>
+    <w:p>
+      <w:r>
+        <w:t>1. Select the student in the list.</w:t>
+      </w:r>
+    </w:p>
+    <w:p>
+      <w:r>
+        <w:t>2. Click **Delete**.</w:t>
+      </w:r>
+    </w:p>
+    <w:p>
+      <w:r>
+        <w:t>3. Confirm: *"Are you sure you want to delete this student?"*</w:t>
+      </w:r>
+    </w:p>
+    <w:p>
+      <w:r>
+        <w:t>4. Click **Yes**.</w:t>
+      </w:r>
+    </w:p>
+    <w:p>
+      <w:r>
+        <w:t>5. The student will no longer appear in active lists.</w:t>
+      </w:r>
+    </w:p>
+    <w:p/>
+    <w:p>
+      <w:r>
+        <w:t xml:space="preserve">&gt; </w:t>
+      </w:r>
+      <w:r>
+        <w:rPr>
+          <w:rFonts w:ascii="Segoe UI Emoji" w:hAnsi="Segoe UI Emoji" w:cs="Segoe UI Emoji"/>
+        </w:rPr>
+        <w:t>🔐</w:t>
+      </w:r>
+      <w:r>
+        <w:t xml:space="preserve"> *Only users with `</w:t>
+      </w:r>
+      <w:proofErr w:type="spellStart"/>
+      <w:r>
+        <w:t>delete_student</w:t>
+      </w:r>
+      <w:proofErr w:type="spellEnd"/>
+      <w:r>
+        <w:t xml:space="preserve">` permission can deactivate </w:t>
+      </w:r>
+      <w:proofErr w:type="gramStart"/>
+      <w:r>
+        <w:t>students.*</w:t>
+      </w:r>
+      <w:proofErr w:type="gramEnd"/>
+    </w:p>
+    <w:p/>
+    <w:p>
+      <w:r>
+        <w:t>---</w:t>
+      </w:r>
+    </w:p>
+    <w:p/>
+    <w:p>
+      <w:r>
+        <w:t xml:space="preserve">## </w:t>
+      </w:r>
+      <w:r>
+        <w:rPr>
+          <w:rFonts w:ascii="Segoe UI Emoji" w:hAnsi="Segoe UI Emoji" w:cs="Segoe UI Emoji"/>
+        </w:rPr>
+        <w:t>✅</w:t>
+      </w:r>
+      <w:r>
+        <w:t xml:space="preserve"> Step 7: Import Multiple Students</w:t>
+      </w:r>
+    </w:p>
+    <w:p/>
+    <w:p>
+      <w:r>
+        <w:t>### 7.1 Prepare Your File</w:t>
+      </w:r>
+    </w:p>
+    <w:p>
+      <w:r>
+        <w:t>- Use **CSV or Excel (.</w:t>
+      </w:r>
+      <w:proofErr w:type="gramStart"/>
+      <w:r>
+        <w:t>xlsx)*</w:t>
+      </w:r>
+      <w:proofErr w:type="gramEnd"/>
+      <w:r>
+        <w:t>* format.</w:t>
+      </w:r>
+    </w:p>
+    <w:p>
+      <w:r>
+        <w:t>- Required columns:</w:t>
+      </w:r>
+    </w:p>
+    <w:p>
+      <w:r>
+        <w:t xml:space="preserve">  - `</w:t>
+      </w:r>
+      <w:proofErr w:type="spellStart"/>
+      <w:r>
+        <w:t>first_name</w:t>
+      </w:r>
+      <w:proofErr w:type="spellEnd"/>
+      <w:r>
+        <w:t>`, `surname`, `sex`, `</w:t>
+      </w:r>
+      <w:proofErr w:type="spellStart"/>
+      <w:r>
+        <w:t>date_of_birth</w:t>
+      </w:r>
+      <w:proofErr w:type="spellEnd"/>
+      <w:r>
+        <w:t>`, `</w:t>
+      </w:r>
+      <w:proofErr w:type="spellStart"/>
+      <w:r>
+        <w:t>grade_applied_for</w:t>
+      </w:r>
+      <w:proofErr w:type="spellEnd"/>
+      <w:r>
+        <w:t>`, `</w:t>
+      </w:r>
+      <w:proofErr w:type="spellStart"/>
+      <w:r>
+        <w:t>regNo</w:t>
+      </w:r>
+      <w:proofErr w:type="spellEnd"/>
+      <w:r>
+        <w:t>`</w:t>
+      </w:r>
+    </w:p>
+    <w:p>
+      <w:r>
+        <w:t>- Optional: `</w:t>
+      </w:r>
+      <w:proofErr w:type="spellStart"/>
+      <w:r>
+        <w:t>parent_name</w:t>
+      </w:r>
+      <w:proofErr w:type="spellEnd"/>
+      <w:r>
+        <w:t>`, `</w:t>
+      </w:r>
+      <w:proofErr w:type="spellStart"/>
+      <w:r>
+        <w:t>parent_phone</w:t>
+      </w:r>
+      <w:proofErr w:type="spellEnd"/>
+      <w:r>
+        <w:t>`, `</w:t>
+      </w:r>
+      <w:proofErr w:type="spellStart"/>
+      <w:r>
+        <w:t>parent_email</w:t>
+      </w:r>
+      <w:proofErr w:type="spellEnd"/>
+      <w:r>
+        <w:t>`</w:t>
+      </w:r>
+    </w:p>
+    <w:p/>
+    <w:p>
+      <w:r>
+        <w:t>### 7.2 Import the Data</w:t>
+      </w:r>
+    </w:p>
+    <w:p>
+      <w:r>
+        <w:t>1. Click **Import Students**.</w:t>
+      </w:r>
+    </w:p>
+    <w:p>
+      <w:r>
+        <w:lastRenderedPageBreak/>
+        <w:t>2. Browse and select your file.</w:t>
+      </w:r>
+    </w:p>
+    <w:p>
+      <w:r>
+        <w:t>3. A **preview** of the first 20 rows will appear.</w:t>
+      </w:r>
+    </w:p>
+    <w:p>
+      <w:r>
+        <w:t>4. Review for errors.</w:t>
+      </w:r>
+    </w:p>
+    <w:p>
+      <w:r>
+        <w:t>5. Click **Start Import**.</w:t>
+      </w:r>
+    </w:p>
+    <w:p/>
+    <w:p>
+      <w:r>
+        <w:t xml:space="preserve">&gt; </w:t>
+      </w:r>
+      <w:r>
+        <w:rPr>
+          <w:rFonts w:ascii="Segoe UI Emoji" w:hAnsi="Segoe UI Emoji" w:cs="Segoe UI Emoji"/>
+        </w:rPr>
+        <w:t>✅</w:t>
+      </w:r>
+      <w:r>
+        <w:t xml:space="preserve"> Duplicates (by Reg No) are skipped or generate a new Reg No.</w:t>
+      </w:r>
+    </w:p>
+    <w:p>
+      <w:r>
+        <w:t xml:space="preserve">&gt; </w:t>
+      </w:r>
+      <w:r>
+        <w:rPr>
+          <w:rFonts w:ascii="Segoe UI Emoji" w:hAnsi="Segoe UI Emoji" w:cs="Segoe UI Emoji"/>
+        </w:rPr>
+        <w:t>🔐</w:t>
+      </w:r>
+      <w:r>
+        <w:t xml:space="preserve"> *Only users with `</w:t>
+      </w:r>
+      <w:proofErr w:type="spellStart"/>
+      <w:r>
+        <w:t>import_students</w:t>
+      </w:r>
+      <w:proofErr w:type="spellEnd"/>
+      <w:r>
+        <w:t xml:space="preserve">` permission can </w:t>
+      </w:r>
+      <w:proofErr w:type="gramStart"/>
+      <w:r>
+        <w:t>import.*</w:t>
+      </w:r>
+      <w:proofErr w:type="gramEnd"/>
+    </w:p>
+    <w:p/>
+    <w:p>
+      <w:r>
+        <w:t>---</w:t>
+      </w:r>
+    </w:p>
+    <w:p/>
+    <w:p>
+      <w:r>
+        <w:t xml:space="preserve">## </w:t>
+      </w:r>
+      <w:r>
+        <w:rPr>
+          <w:rFonts w:ascii="Segoe UI Emoji" w:hAnsi="Segoe UI Emoji" w:cs="Segoe UI Emoji"/>
+        </w:rPr>
+        <w:t>✅</w:t>
+      </w:r>
+      <w:r>
+        <w:t xml:space="preserve"> Step 8: Generate Reports</w:t>
+      </w:r>
+    </w:p>
+    <w:p/>
+    <w:p>
+      <w:r>
+        <w:t>### 8.1 Generate PDF Report</w:t>
+      </w:r>
+    </w:p>
+    <w:p>
+      <w:r>
+        <w:t>1. Select a student.</w:t>
+      </w:r>
+    </w:p>
+    <w:p>
+      <w:r>
+        <w:t>2. Click **Generate PDF Report**.</w:t>
+      </w:r>
+    </w:p>
+    <w:p>
+      <w:r>
+        <w:t>3. Choose save location.</w:t>
+      </w:r>
+    </w:p>
+    <w:p>
+      <w:r>
+        <w:t>4. The system creates a professional **Student Profile PDF** with:</w:t>
+      </w:r>
+    </w:p>
+    <w:p>
+      <w:r>
+        <w:t xml:space="preserve">   - Personal info</w:t>
+      </w:r>
+    </w:p>
+    <w:p>
+      <w:r>
+        <w:t xml:space="preserve">   - Medical conditions</w:t>
+      </w:r>
+    </w:p>
+    <w:p>
+      <w:r>
+        <w:t xml:space="preserve">   - Parent details</w:t>
+      </w:r>
+    </w:p>
+    <w:p>
+      <w:r>
+        <w:t>5. The PDF opens automatically.</w:t>
+      </w:r>
+    </w:p>
+    <w:p/>
+    <w:p>
+      <w:r>
+        <w:t>### 8.2 Export to Excel</w:t>
+      </w:r>
+    </w:p>
+    <w:p>
+      <w:r>
+        <w:t>1. Click **Export to Excel**.</w:t>
+      </w:r>
+    </w:p>
+    <w:p>
+      <w:r>
+        <w:t>2. Choose where to save the file.</w:t>
+      </w:r>
+    </w:p>
+    <w:p>
+      <w:r>
+        <w:t>3. Open the `.xlsx` file to view all students in spreadsheet format.</w:t>
+      </w:r>
+    </w:p>
+    <w:p/>
+    <w:p>
+      <w:r>
+        <w:t>---</w:t>
+      </w:r>
+    </w:p>
+    <w:p/>
+    <w:p>
+      <w:r>
+        <w:lastRenderedPageBreak/>
+        <w:t xml:space="preserve">## </w:t>
+      </w:r>
+      <w:r>
+        <w:rPr>
+          <w:rFonts w:ascii="Segoe UI Emoji" w:hAnsi="Segoe UI Emoji" w:cs="Segoe UI Emoji"/>
+        </w:rPr>
+        <w:t>✅</w:t>
+      </w:r>
+      <w:r>
+        <w:t xml:space="preserve"> Step 9: Manage Parent Links (Advanced)</w:t>
+      </w:r>
+    </w:p>
+    <w:p/>
+    <w:p>
+      <w:r>
+        <w:t>### 9.1 Remove a Parent</w:t>
+      </w:r>
+    </w:p>
+    <w:p>
+      <w:r>
+        <w:t>- In the **Student Details** popup:</w:t>
+      </w:r>
+    </w:p>
+    <w:p>
+      <w:r>
+        <w:t xml:space="preserve">  - Right-click a parent row</w:t>
+      </w:r>
+    </w:p>
+    <w:p>
+      <w:r>
+        <w:t xml:space="preserve">  - Select **Remove Parent**</w:t>
+      </w:r>
+    </w:p>
+    <w:p>
+      <w:r>
+        <w:t xml:space="preserve">  - Confirm action</w:t>
+      </w:r>
+    </w:p>
+    <w:p>
+      <w:r>
+        <w:t>- The link is removed (parent is not deleted).</w:t>
+      </w:r>
+    </w:p>
+    <w:p/>
+    <w:p>
+      <w:r>
+        <w:t xml:space="preserve">&gt; </w:t>
+      </w:r>
+      <w:r>
+        <w:rPr>
+          <w:rFonts w:ascii="Segoe UI Emoji" w:hAnsi="Segoe UI Emoji" w:cs="Segoe UI Emoji"/>
+        </w:rPr>
+        <w:t>🔐</w:t>
+      </w:r>
+      <w:r>
+        <w:t xml:space="preserve"> *Only users with `</w:t>
+      </w:r>
+      <w:proofErr w:type="spellStart"/>
+      <w:r>
+        <w:t>manage_student_parents</w:t>
+      </w:r>
+      <w:proofErr w:type="spellEnd"/>
+      <w:r>
+        <w:t xml:space="preserve">` permission can link/unlink </w:t>
+      </w:r>
+      <w:proofErr w:type="gramStart"/>
+      <w:r>
+        <w:t>parents.*</w:t>
+      </w:r>
+      <w:proofErr w:type="gramEnd"/>
+    </w:p>
+    <w:p/>
+    <w:p>
+      <w:r>
+        <w:t>---</w:t>
+      </w:r>
+    </w:p>
+    <w:p/>
+    <w:p>
+      <w:r>
+        <w:t xml:space="preserve">## </w:t>
+      </w:r>
+      <w:r>
+        <w:rPr>
+          <w:rFonts w:ascii="Segoe UI Emoji" w:hAnsi="Segoe UI Emoji" w:cs="Segoe UI Emoji"/>
+        </w:rPr>
+        <w:t>🔐</w:t>
+      </w:r>
+      <w:r>
+        <w:t xml:space="preserve"> Permissions Summary</w:t>
+      </w:r>
+    </w:p>
+    <w:p/>
+    <w:p>
+      <w:r>
+        <w:t>| Action | Required Permission |</w:t>
+      </w:r>
+    </w:p>
+    <w:p>
+      <w:r>
+        <w:t>|-------|---------------------|</w:t>
+      </w:r>
+    </w:p>
+    <w:p>
+      <w:r>
+        <w:t>| Add Student | `</w:t>
+      </w:r>
+      <w:proofErr w:type="spellStart"/>
+      <w:r>
+        <w:t>create_student</w:t>
+      </w:r>
+      <w:proofErr w:type="spellEnd"/>
+      <w:r>
+        <w:t>` |</w:t>
+      </w:r>
+    </w:p>
+    <w:p>
+      <w:r>
+        <w:t>| Edit Student | `</w:t>
+      </w:r>
+      <w:proofErr w:type="spellStart"/>
+      <w:r>
+        <w:t>edit_student</w:t>
+      </w:r>
+      <w:proofErr w:type="spellEnd"/>
+      <w:r>
+        <w:t>` |</w:t>
+      </w:r>
+    </w:p>
+    <w:p>
+      <w:r>
+        <w:t>| Delete Student | `</w:t>
+      </w:r>
+      <w:proofErr w:type="spellStart"/>
+      <w:r>
+        <w:t>delete_student</w:t>
+      </w:r>
+      <w:proofErr w:type="spellEnd"/>
+      <w:r>
+        <w:t>` |</w:t>
+      </w:r>
+    </w:p>
+    <w:p>
+      <w:r>
+        <w:t>| View Details | `</w:t>
+      </w:r>
+      <w:proofErr w:type="spellStart"/>
+      <w:r>
+        <w:t>view_student</w:t>
+      </w:r>
+      <w:proofErr w:type="spellEnd"/>
+      <w:r>
+        <w:t>` |</w:t>
+      </w:r>
+    </w:p>
+    <w:p>
+      <w:r>
+        <w:t>| Import Students | `</w:t>
+      </w:r>
+      <w:proofErr w:type="spellStart"/>
+      <w:r>
+        <w:t>import_students</w:t>
+      </w:r>
+      <w:proofErr w:type="spellEnd"/>
+      <w:r>
+        <w:t>` |</w:t>
+      </w:r>
+    </w:p>
+    <w:p>
+      <w:r>
+        <w:t>| Link Parents | `</w:t>
+      </w:r>
+      <w:proofErr w:type="spellStart"/>
+      <w:r>
+        <w:t>manage_student_parents</w:t>
+      </w:r>
+      <w:proofErr w:type="spellEnd"/>
+      <w:r>
+        <w:t>` |</w:t>
+      </w:r>
+    </w:p>
+    <w:p/>
+    <w:p>
+      <w:r>
+        <w:t xml:space="preserve">&gt; </w:t>
+      </w:r>
+      <w:r>
+        <w:rPr>
+          <w:rFonts w:ascii="Segoe UI Emoji" w:hAnsi="Segoe UI Emoji" w:cs="Segoe UI Emoji"/>
+        </w:rPr>
+        <w:t>🔒</w:t>
+      </w:r>
+      <w:r>
+        <w:t xml:space="preserve"> Admins and Headteachers have all permissions by default.</w:t>
+      </w:r>
+    </w:p>
+    <w:p/>
+    <w:p>
+      <w:r>
+        <w:t>---</w:t>
+      </w:r>
+    </w:p>
+    <w:p/>
+    <w:p>
+      <w:r>
+        <w:t xml:space="preserve">## </w:t>
+      </w:r>
+      <w:r>
+        <w:rPr>
+          <w:rFonts w:ascii="Segoe UI Emoji" w:hAnsi="Segoe UI Emoji" w:cs="Segoe UI Emoji"/>
+        </w:rPr>
+        <w:t>❓</w:t>
+      </w:r>
+      <w:r>
+        <w:t xml:space="preserve"> Troubleshooting</w:t>
+      </w:r>
+    </w:p>
+    <w:p/>
+    <w:p>
+      <w:r>
+        <w:t>| Issue | Solution |</w:t>
+      </w:r>
+    </w:p>
+    <w:p>
+      <w:r>
+        <w:t>|------|----------|</w:t>
+      </w:r>
+    </w:p>
+    <w:p>
+      <w:r>
+        <w:t>| "No attribute" errors | Restart the app – UI elements may not have loaded |</w:t>
+      </w:r>
+    </w:p>
+    <w:p>
+      <w:r>
+        <w:t>| Import fails | Check date format (`YYYY-MM-DD`) and required fields |</w:t>
+      </w:r>
+    </w:p>
+    <w:p>
+      <w:r>
+        <w:t>| Can’t save | Ensure Reg No is unique |</w:t>
+      </w:r>
+    </w:p>
+    <w:p>
+      <w:r>
+        <w:t>| Photo not showing | Confirm file is `.jpg`, `.</w:t>
+      </w:r>
+      <w:proofErr w:type="spellStart"/>
+      <w:r>
+        <w:t>png</w:t>
+      </w:r>
+      <w:proofErr w:type="spellEnd"/>
+      <w:r>
+        <w:t>`, and under 5MB |</w:t>
+      </w:r>
+    </w:p>
+    <w:p/>
+    <w:p>
+      <w:r>
+        <w:t>---</w:t>
+      </w:r>
+    </w:p>
+    <w:p/>
+    <w:p>
+      <w:r>
+        <w:t xml:space="preserve">## </w:t>
+      </w:r>
+      <w:r>
+        <w:rPr>
+          <w:rFonts w:ascii="Segoe UI Emoji" w:hAnsi="Segoe UI Emoji" w:cs="Segoe UI Emoji"/>
+        </w:rPr>
+        <w:t>📎</w:t>
+      </w:r>
+      <w:r>
+        <w:t xml:space="preserve"> Notes</w:t>
+      </w:r>
+    </w:p>
+    <w:p>
+      <w:r>
+        <w:t>- All actions are **audited** and appear in the **Audit Logs** tab.</w:t>
+      </w:r>
+    </w:p>
+    <w:p>
+      <w:r>
+        <w:t>- Deleted students can be restored by Admin (via database).</w:t>
+      </w:r>
+    </w:p>
+    <w:p>
+      <w:r>
+        <w:t>- Always **backup data** before large imports.</w:t>
+      </w:r>
+    </w:p>
+    <w:p/>
+    <w:p>
+      <w:r>
+        <w:t>---</w:t>
+      </w:r>
+    </w:p>
+    <w:p/>
+    <w:p>
+      <w:r>
+        <w:t>You can now add this guide to your main **User Manual** or print it as a quick-reference sheet.</w:t>
+      </w:r>
+    </w:p>
+    <w:p/>
+    <w:p>
+      <w:r>
+        <w:t>Let me know if you'd like:</w:t>
+      </w:r>
+    </w:p>
+    <w:p>
+      <w:r>
+        <w:t>- A printable PDF version</w:t>
+      </w:r>
+    </w:p>
+    <w:p>
+      <w:r>
+        <w:t>- Screenshots to include</w:t>
+      </w:r>
+    </w:p>
+    <w:p>
+      <w:r>
+        <w:t>- A version for teachers (simplified)</w:t>
+      </w:r>
+    </w:p>
+    <w:p>
+      <w:r>
+        <w:t>- A guide for the **Audit Logs** or **Permissions** tab</w:t>
+      </w:r>
+    </w:p>
+    <w:p/>
+    <w:p>
+      <w:pPr>
+        <w:rPr>
+          <w:rFonts w:ascii="Segoe UI Emoji" w:hAnsi="Segoe UI Emoji" w:cs="Segoe UI Emoji"/>
+        </w:rPr>
+      </w:pPr>
+      <w:r>
+        <w:t xml:space="preserve">You're doing an **outstanding job** building a professional system — this guide will make it even more user-friendly! </w:t>
+      </w:r>
+      <w:r>
+        <w:rPr>
+          <w:rFonts w:ascii="Segoe UI Emoji" w:hAnsi="Segoe UI Emoji" w:cs="Segoe UI Emoji"/>
+        </w:rPr>
+        <w:t>🚀</w:t>
+      </w:r>
+    </w:p>
+    <w:p>
+      <w:pPr>
+        <w:rPr>
+          <w:rFonts w:ascii="Segoe UI Emoji" w:hAnsi="Segoe UI Emoji" w:cs="Segoe UI Emoji"/>
+        </w:rPr>
+      </w:pPr>
+    </w:p>
+    <w:p>
+      <w:pPr>
+        <w:rPr>
+          <w:rFonts w:ascii="Segoe UI Emoji" w:hAnsi="Segoe UI Emoji" w:cs="Segoe UI Emoji"/>
+        </w:rPr>
+      </w:pPr>
+    </w:p>
+    <w:p>
+      <w:pPr>
+        <w:rPr>
+          <w:rFonts w:ascii="Segoe UI Emoji" w:hAnsi="Segoe UI Emoji" w:cs="Segoe UI Emoji"/>
+        </w:rPr>
+      </w:pPr>
+    </w:p>
+    <w:p>
+      <w:r>
+        <w:lastRenderedPageBreak/>
+        <w:t>You're absolutely right — to make the **student import process smooth and error-free**, users need to know exactly which **column headers** to include in their **CSV or Excel file**.</w:t>
+      </w:r>
+    </w:p>
+    <w:p/>
+    <w:p>
+      <w:r>
+        <w:t>Based on your `</w:t>
+      </w:r>
+      <w:proofErr w:type="spellStart"/>
+      <w:r>
+        <w:t>validate_import_</w:t>
+      </w:r>
+      <w:proofErr w:type="gramStart"/>
+      <w:r>
+        <w:t>data</w:t>
+      </w:r>
+      <w:proofErr w:type="spellEnd"/>
+      <w:r>
+        <w:t>(</w:t>
+      </w:r>
+      <w:proofErr w:type="gramEnd"/>
+      <w:r>
+        <w:t>)` method in `students_form.py`, here are the **supported column headers** (case-insensitive) and the **recommended ones** for a successful import.</w:t>
+      </w:r>
+    </w:p>
+    <w:p/>
+    <w:p>
+      <w:r>
+        <w:t>---</w:t>
+      </w:r>
+    </w:p>
+    <w:p/>
+    <w:p>
+      <w:r>
+        <w:t xml:space="preserve">## </w:t>
+      </w:r>
+      <w:r>
+        <w:rPr>
+          <w:rFonts w:ascii="Segoe UI Emoji" w:hAnsi="Segoe UI Emoji" w:cs="Segoe UI Emoji"/>
+        </w:rPr>
+        <w:t>✅</w:t>
+      </w:r>
+      <w:r>
+        <w:t xml:space="preserve"> Recommended Headers for Student Import File</w:t>
+      </w:r>
+    </w:p>
+    <w:p/>
+    <w:p>
+      <w:r>
+        <w:t>Use this exact format for best results:</w:t>
+      </w:r>
+    </w:p>
+    <w:p/>
+    <w:p>
+      <w:r>
+        <w:t>| Recommended Header | Description | Required? |</w:t>
+      </w:r>
+    </w:p>
+    <w:p>
+      <w:r>
+        <w:t>|--------------------|-------------|----------|</w:t>
+      </w:r>
+    </w:p>
+    <w:p>
+      <w:r>
+        <w:t>| `</w:t>
+      </w:r>
+      <w:proofErr w:type="spellStart"/>
+      <w:r>
+        <w:t>first_name</w:t>
+      </w:r>
+      <w:proofErr w:type="spellEnd"/>
+      <w:r>
+        <w:t xml:space="preserve">` | Student's first name | </w:t>
+      </w:r>
+      <w:r>
+        <w:rPr>
+          <w:rFonts w:ascii="Segoe UI Emoji" w:hAnsi="Segoe UI Emoji" w:cs="Segoe UI Emoji"/>
+        </w:rPr>
+        <w:t>✅</w:t>
+      </w:r>
+      <w:r>
+        <w:t xml:space="preserve"> Yes |</w:t>
+      </w:r>
+    </w:p>
+    <w:p>
+      <w:r>
+        <w:t xml:space="preserve">| `surname` | Student's last name | </w:t>
+      </w:r>
+      <w:r>
+        <w:rPr>
+          <w:rFonts w:ascii="Segoe UI Emoji" w:hAnsi="Segoe UI Emoji" w:cs="Segoe UI Emoji"/>
+        </w:rPr>
+        <w:t>✅</w:t>
+      </w:r>
+      <w:r>
+        <w:t xml:space="preserve"> Yes |</w:t>
+      </w:r>
+    </w:p>
+    <w:p>
+      <w:r>
+        <w:t>| `</w:t>
+      </w:r>
+      <w:proofErr w:type="spellStart"/>
+      <w:r>
+        <w:t>full_name</w:t>
+      </w:r>
+      <w:proofErr w:type="spellEnd"/>
+      <w:r>
+        <w:t>` | Full name (optional if `</w:t>
+      </w:r>
+      <w:proofErr w:type="spellStart"/>
+      <w:r>
+        <w:t>first_name</w:t>
+      </w:r>
+      <w:proofErr w:type="spellEnd"/>
+      <w:r>
+        <w:t xml:space="preserve">` and `surname` are provided) | </w:t>
+      </w:r>
+      <w:r>
+        <w:rPr>
+          <w:rFonts w:ascii="Segoe UI Emoji" w:hAnsi="Segoe UI Emoji" w:cs="Segoe UI Emoji"/>
+        </w:rPr>
+        <w:t>❌</w:t>
+      </w:r>
+      <w:r>
+        <w:t xml:space="preserve"> No |</w:t>
+      </w:r>
+    </w:p>
+    <w:p>
+      <w:r>
+        <w:t xml:space="preserve">| `sex` | Male or Female | </w:t>
+      </w:r>
+      <w:r>
+        <w:rPr>
+          <w:rFonts w:ascii="Segoe UI Emoji" w:hAnsi="Segoe UI Emoji" w:cs="Segoe UI Emoji"/>
+        </w:rPr>
+        <w:t>✅</w:t>
+      </w:r>
+      <w:r>
+        <w:t xml:space="preserve"> Yes |</w:t>
+      </w:r>
+    </w:p>
+    <w:p>
+      <w:r>
+        <w:t>| `</w:t>
+      </w:r>
+      <w:proofErr w:type="spellStart"/>
+      <w:r>
+        <w:t>date_of_birth</w:t>
+      </w:r>
+      <w:proofErr w:type="spellEnd"/>
+      <w:r>
+        <w:t xml:space="preserve">` | Format: `YYYY-MM-DD` (e.g., `2010-05-15`) | </w:t>
+      </w:r>
+      <w:r>
+        <w:rPr>
+          <w:rFonts w:ascii="Segoe UI Emoji" w:hAnsi="Segoe UI Emoji" w:cs="Segoe UI Emoji"/>
+        </w:rPr>
+        <w:t>✅</w:t>
+      </w:r>
+      <w:r>
+        <w:t xml:space="preserve"> Yes |</w:t>
+      </w:r>
+    </w:p>
+    <w:p>
+      <w:r>
+        <w:t xml:space="preserve">| `email` | Student's email address | </w:t>
+      </w:r>
+      <w:r>
+        <w:rPr>
+          <w:rFonts w:ascii="Segoe UI Emoji" w:hAnsi="Segoe UI Emoji" w:cs="Segoe UI Emoji"/>
+        </w:rPr>
+        <w:t>❌</w:t>
+      </w:r>
+      <w:r>
+        <w:t xml:space="preserve"> No |</w:t>
+      </w:r>
+    </w:p>
+    <w:p>
+      <w:r>
+        <w:t>| `</w:t>
+      </w:r>
+      <w:proofErr w:type="spellStart"/>
+      <w:r>
+        <w:t>grade_applied_for</w:t>
+      </w:r>
+      <w:proofErr w:type="spellEnd"/>
+      <w:r>
+        <w:t xml:space="preserve">` | e.g., S1, S2, Grade 5 | </w:t>
+      </w:r>
+      <w:r>
+        <w:rPr>
+          <w:rFonts w:ascii="Segoe UI Emoji" w:hAnsi="Segoe UI Emoji" w:cs="Segoe UI Emoji"/>
+        </w:rPr>
+        <w:t>✅</w:t>
+      </w:r>
+      <w:r>
+        <w:t xml:space="preserve"> Yes |</w:t>
+      </w:r>
+    </w:p>
+    <w:p>
+      <w:r>
+        <w:t>| `</w:t>
+      </w:r>
+      <w:proofErr w:type="spellStart"/>
+      <w:r>
+        <w:t>class_year</w:t>
+      </w:r>
+      <w:proofErr w:type="spellEnd"/>
+      <w:r>
+        <w:t xml:space="preserve">` | e.g., 2024, 2025 | </w:t>
+      </w:r>
+      <w:r>
+        <w:rPr>
+          <w:rFonts w:ascii="Segoe UI Emoji" w:hAnsi="Segoe UI Emoji" w:cs="Segoe UI Emoji"/>
+        </w:rPr>
+        <w:t>✅</w:t>
+      </w:r>
+      <w:r>
+        <w:t xml:space="preserve"> Yes |</w:t>
+      </w:r>
+    </w:p>
+    <w:p>
+      <w:r>
+        <w:t>| `</w:t>
+      </w:r>
+      <w:proofErr w:type="spellStart"/>
+      <w:r>
+        <w:t>enrollment_date</w:t>
+      </w:r>
+      <w:proofErr w:type="spellEnd"/>
+      <w:r>
+        <w:t xml:space="preserve">` | Format: `YYYY-MM-DD` | </w:t>
+      </w:r>
+      <w:r>
+        <w:rPr>
+          <w:rFonts w:ascii="Segoe UI Emoji" w:hAnsi="Segoe UI Emoji" w:cs="Segoe UI Emoji"/>
+        </w:rPr>
+        <w:t>✅</w:t>
+      </w:r>
+      <w:r>
+        <w:t xml:space="preserve"> Yes |</w:t>
+      </w:r>
+    </w:p>
+    <w:p>
+      <w:r>
+        <w:t>| `</w:t>
+      </w:r>
+      <w:proofErr w:type="spellStart"/>
+      <w:r>
+        <w:t>regNo</w:t>
+      </w:r>
+      <w:proofErr w:type="spellEnd"/>
+      <w:r>
+        <w:t xml:space="preserve">` | Registration number (must be unique) | </w:t>
+      </w:r>
+      <w:r>
+        <w:rPr>
+          <w:rFonts w:ascii="Segoe UI Emoji" w:hAnsi="Segoe UI Emoji" w:cs="Segoe UI Emoji"/>
+        </w:rPr>
+        <w:t>✅</w:t>
+      </w:r>
+      <w:r>
+        <w:t xml:space="preserve"> Yes |</w:t>
+      </w:r>
+    </w:p>
+    <w:p>
+      <w:r>
+        <w:t xml:space="preserve">| `religion` | e.g., Christian, Muslim | </w:t>
+      </w:r>
+      <w:r>
+        <w:rPr>
+          <w:rFonts w:ascii="Segoe UI Emoji" w:hAnsi="Segoe UI Emoji" w:cs="Segoe UI Emoji"/>
+        </w:rPr>
+        <w:t>❌</w:t>
+      </w:r>
+      <w:r>
+        <w:t xml:space="preserve"> No |</w:t>
+      </w:r>
+    </w:p>
+    <w:p>
+      <w:r>
+        <w:t xml:space="preserve">| `citizenship` | Nationality | </w:t>
+      </w:r>
+      <w:r>
+        <w:rPr>
+          <w:rFonts w:ascii="Segoe UI Emoji" w:hAnsi="Segoe UI Emoji" w:cs="Segoe UI Emoji"/>
+        </w:rPr>
+        <w:t>❌</w:t>
+      </w:r>
+      <w:r>
+        <w:t xml:space="preserve"> No |</w:t>
+      </w:r>
+    </w:p>
+    <w:p>
+      <w:r>
+        <w:t>| `</w:t>
+      </w:r>
+      <w:proofErr w:type="spellStart"/>
+      <w:r>
+        <w:t>last_school</w:t>
+      </w:r>
+      <w:proofErr w:type="spellEnd"/>
+      <w:r>
+        <w:t xml:space="preserve">` | Previous school attended | </w:t>
+      </w:r>
+      <w:r>
+        <w:rPr>
+          <w:rFonts w:ascii="Segoe UI Emoji" w:hAnsi="Segoe UI Emoji" w:cs="Segoe UI Emoji"/>
+        </w:rPr>
+        <w:t>❌</w:t>
+      </w:r>
+      <w:r>
+        <w:t xml:space="preserve"> No |</w:t>
+      </w:r>
+    </w:p>
+    <w:p>
+      <w:r>
+        <w:t>| `</w:t>
+      </w:r>
+      <w:proofErr w:type="spellStart"/>
+      <w:r>
+        <w:t>medical_conditions</w:t>
+      </w:r>
+      <w:proofErr w:type="spellEnd"/>
+      <w:r>
+        <w:t xml:space="preserve">` | Any medical issues | </w:t>
+      </w:r>
+      <w:r>
+        <w:rPr>
+          <w:rFonts w:ascii="Segoe UI Emoji" w:hAnsi="Segoe UI Emoji" w:cs="Segoe UI Emoji"/>
+        </w:rPr>
+        <w:t>❌</w:t>
+      </w:r>
+      <w:r>
+        <w:t xml:space="preserve"> No |</w:t>
+      </w:r>
+    </w:p>
+    <w:p>
+      <w:r>
+        <w:t xml:space="preserve">| `allergies` | Known allergies | </w:t>
+      </w:r>
+      <w:r>
+        <w:rPr>
+          <w:rFonts w:ascii="Segoe UI Emoji" w:hAnsi="Segoe UI Emoji" w:cs="Segoe UI Emoji"/>
+        </w:rPr>
+        <w:t>❌</w:t>
+      </w:r>
+      <w:r>
+        <w:t xml:space="preserve"> No |</w:t>
+      </w:r>
+    </w:p>
+    <w:p>
+      <w:r>
+        <w:lastRenderedPageBreak/>
+        <w:t>| `</w:t>
+      </w:r>
+      <w:proofErr w:type="spellStart"/>
+      <w:r>
+        <w:t>photo_path</w:t>
+      </w:r>
+      <w:proofErr w:type="spellEnd"/>
+      <w:r>
+        <w:t xml:space="preserve">` | File path to photo (optional, not recommended for bulk) | </w:t>
+      </w:r>
+      <w:r>
+        <w:rPr>
+          <w:rFonts w:ascii="Segoe UI Emoji" w:hAnsi="Segoe UI Emoji" w:cs="Segoe UI Emoji"/>
+        </w:rPr>
+        <w:t>❌</w:t>
+      </w:r>
+      <w:r>
+        <w:t xml:space="preserve"> No |</w:t>
+      </w:r>
+    </w:p>
+    <w:p/>
+    <w:p>
+      <w:r>
+        <w:t>---</w:t>
+      </w:r>
+    </w:p>
+    <w:p/>
+    <w:p>
+      <w:r>
+        <w:t xml:space="preserve">## </w:t>
+      </w:r>
+      <w:r>
+        <w:rPr>
+          <w:rFonts w:ascii="Segoe UI Emoji" w:hAnsi="Segoe UI Emoji" w:cs="Segoe UI Emoji"/>
+        </w:rPr>
+        <w:t>🧑</w:t>
+      </w:r>
+      <w:r>
+        <w:t>‍</w:t>
+      </w:r>
+      <w:r>
+        <w:rPr>
+          <w:rFonts w:ascii="Segoe UI Emoji" w:hAnsi="Segoe UI Emoji" w:cs="Segoe UI Emoji"/>
+        </w:rPr>
+        <w:t>🤝</w:t>
+      </w:r>
+      <w:r>
+        <w:t>‍</w:t>
+      </w:r>
+      <w:r>
+        <w:rPr>
+          <w:rFonts w:ascii="Segoe UI Emoji" w:hAnsi="Segoe UI Emoji" w:cs="Segoe UI Emoji"/>
+        </w:rPr>
+        <w:t>🧑</w:t>
+      </w:r>
+      <w:r>
+        <w:t xml:space="preserve"> Parent Information (Optional)</w:t>
+      </w:r>
+    </w:p>
+    <w:p/>
+    <w:p>
+      <w:r>
+        <w:t>You can also link a parent during import:</w:t>
+      </w:r>
+    </w:p>
+    <w:p/>
+    <w:p>
+      <w:r>
+        <w:t>| Recommended Header | Description |</w:t>
+      </w:r>
+    </w:p>
+    <w:p>
+      <w:r>
+        <w:t>|--------------------|-------------|</w:t>
+      </w:r>
+    </w:p>
+    <w:p>
+      <w:r>
+        <w:t>| `</w:t>
+      </w:r>
+      <w:proofErr w:type="spellStart"/>
+      <w:r>
+        <w:t>parent_name</w:t>
+      </w:r>
+      <w:proofErr w:type="spellEnd"/>
+      <w:r>
+        <w:t>` | Full name of parent/guardian |</w:t>
+      </w:r>
+    </w:p>
+    <w:p>
+      <w:r>
+        <w:t>| `</w:t>
+      </w:r>
+      <w:proofErr w:type="spellStart"/>
+      <w:r>
+        <w:t>parent_phone</w:t>
+      </w:r>
+      <w:proofErr w:type="spellEnd"/>
+      <w:r>
+        <w:t>` | Parent's phone number |</w:t>
+      </w:r>
+    </w:p>
+    <w:p>
+      <w:r>
+        <w:t>| `</w:t>
+      </w:r>
+      <w:proofErr w:type="spellStart"/>
+      <w:r>
+        <w:t>parent_email</w:t>
+      </w:r>
+      <w:proofErr w:type="spellEnd"/>
+      <w:r>
+        <w:t>` | Parent's email |</w:t>
+      </w:r>
+    </w:p>
+    <w:p/>
+    <w:p>
+      <w:r>
+        <w:t xml:space="preserve">&gt; </w:t>
+      </w:r>
+      <w:r>
+        <w:rPr>
+          <w:rFonts w:ascii="Segoe UI Emoji" w:hAnsi="Segoe UI Emoji" w:cs="Segoe UI Emoji"/>
+        </w:rPr>
+        <w:t>✅</w:t>
+      </w:r>
+      <w:r>
+        <w:t xml:space="preserve"> The system will **create or reuse** the parent and link them as a **Guardian**, with **Primary Contact**, **Fee Payer**, and **Emergency Contact** roles.</w:t>
+      </w:r>
+    </w:p>
+    <w:p/>
+    <w:p>
+      <w:r>
+        <w:t>---</w:t>
+      </w:r>
+    </w:p>
+    <w:p/>
+    <w:p>
+      <w:r>
+        <w:t xml:space="preserve">## </w:t>
+      </w:r>
+      <w:r>
+        <w:rPr>
+          <w:rFonts w:ascii="Segoe UI Emoji" w:hAnsi="Segoe UI Emoji" w:cs="Segoe UI Emoji"/>
+        </w:rPr>
+        <w:t>📄</w:t>
+      </w:r>
+      <w:r>
+        <w:t xml:space="preserve"> Example CSV File</w:t>
+      </w:r>
+    </w:p>
+    <w:p/>
+    <w:p>
+      <w:r>
+        <w:t>```csv</w:t>
+      </w:r>
+    </w:p>
+    <w:p>
+      <w:r>
+        <w:t>first_</w:t>
+      </w:r>
+      <w:proofErr w:type="gramStart"/>
+      <w:r>
+        <w:t>name,surname</w:t>
+      </w:r>
+      <w:proofErr w:type="gramEnd"/>
+      <w:r>
+        <w:t>,</w:t>
+      </w:r>
+      <w:proofErr w:type="gramStart"/>
+      <w:r>
+        <w:t>sex,date</w:t>
+      </w:r>
+      <w:proofErr w:type="gramEnd"/>
+      <w:r>
+        <w:t>_of_</w:t>
+      </w:r>
+      <w:proofErr w:type="gramStart"/>
+      <w:r>
+        <w:t>birth,email</w:t>
+      </w:r>
+      <w:proofErr w:type="gramEnd"/>
+      <w:r>
+        <w:t>,grade_applied_</w:t>
+      </w:r>
+      <w:proofErr w:type="gramStart"/>
+      <w:r>
+        <w:t>for,class</w:t>
+      </w:r>
+      <w:proofErr w:type="gramEnd"/>
+      <w:r>
+        <w:t>_</w:t>
+      </w:r>
+      <w:proofErr w:type="gramStart"/>
+      <w:r>
+        <w:t>year,enrollment</w:t>
+      </w:r>
+      <w:proofErr w:type="gramEnd"/>
+      <w:r>
+        <w:t>_</w:t>
+      </w:r>
+      <w:proofErr w:type="gramStart"/>
+      <w:r>
+        <w:t>date,regNo</w:t>
+      </w:r>
+      <w:proofErr w:type="gramEnd"/>
+      <w:r>
+        <w:t>,</w:t>
+      </w:r>
+      <w:proofErr w:type="gramStart"/>
+      <w:r>
+        <w:t>religion,citizenship</w:t>
+      </w:r>
+      <w:proofErr w:type="gramEnd"/>
+      <w:r>
+        <w:t>,last_</w:t>
+      </w:r>
+      <w:proofErr w:type="gramStart"/>
+      <w:r>
+        <w:t>school,medical</w:t>
+      </w:r>
+      <w:proofErr w:type="gramEnd"/>
+      <w:r>
+        <w:t>_</w:t>
+      </w:r>
+      <w:proofErr w:type="gramStart"/>
+      <w:r>
+        <w:t>conditions,allergies</w:t>
+      </w:r>
+      <w:proofErr w:type="gramEnd"/>
+      <w:r>
+        <w:t>,parent_</w:t>
+      </w:r>
+      <w:proofErr w:type="gramStart"/>
+      <w:r>
+        <w:t>name,parent</w:t>
+      </w:r>
+      <w:proofErr w:type="gramEnd"/>
+      <w:r>
+        <w:t>_</w:t>
+      </w:r>
+      <w:proofErr w:type="gramStart"/>
+      <w:r>
+        <w:t>phone,parent</w:t>
+      </w:r>
+      <w:proofErr w:type="gramEnd"/>
+      <w:r>
+        <w:t>_email</w:t>
+      </w:r>
+    </w:p>
+    <w:p>
+      <w:proofErr w:type="gramStart"/>
+      <w:r>
+        <w:t>John,Doe</w:t>
+      </w:r>
+      <w:proofErr w:type="gramEnd"/>
+      <w:r>
+        <w:t>,Male,2010-05-</w:t>
+      </w:r>
+      <w:proofErr w:type="gramStart"/>
+      <w:r>
+        <w:t>15,john.doe@email.com</w:t>
+      </w:r>
+      <w:proofErr w:type="gramEnd"/>
+      <w:r>
+        <w:t>,S1,2024,2024-01-</w:t>
+      </w:r>
+      <w:proofErr w:type="gramStart"/>
+      <w:r>
+        <w:t>15,STU20241234,Christian</w:t>
+      </w:r>
+      <w:proofErr w:type="gramEnd"/>
+      <w:r>
+        <w:t>,</w:t>
+      </w:r>
+      <w:proofErr w:type="gramStart"/>
+      <w:r>
+        <w:t>Kenyan,Greenwood</w:t>
+      </w:r>
+      <w:proofErr w:type="gramEnd"/>
+      <w:r>
+        <w:t xml:space="preserve"> </w:t>
+      </w:r>
+      <w:proofErr w:type="spellStart"/>
+      <w:r>
+        <w:t>High,"Asthma</w:t>
+      </w:r>
+      <w:proofErr w:type="spellEnd"/>
+      <w:r>
+        <w:t xml:space="preserve">, </w:t>
+      </w:r>
+      <w:proofErr w:type="spellStart"/>
+      <w:r>
+        <w:t>Epilepsy","Peanuts</w:t>
+      </w:r>
+      <w:proofErr w:type="spellEnd"/>
+      <w:r>
+        <w:t xml:space="preserve">, </w:t>
+      </w:r>
+      <w:proofErr w:type="spellStart"/>
+      <w:r>
+        <w:t>Shellfish","Jane</w:t>
+      </w:r>
+      <w:proofErr w:type="spellEnd"/>
+      <w:r>
+        <w:t xml:space="preserve"> Doe","+</w:t>
+      </w:r>
+      <w:proofErr w:type="gramStart"/>
+      <w:r>
+        <w:t>254712345678,jane.doe@email.com</w:t>
+      </w:r>
+      <w:proofErr w:type="gramEnd"/>
+    </w:p>
+    <w:p>
+      <w:proofErr w:type="gramStart"/>
+      <w:r>
+        <w:t>Jane,Smith</w:t>
+      </w:r>
+      <w:proofErr w:type="gramEnd"/>
+      <w:r>
+        <w:t>,Female,2011-08-</w:t>
+      </w:r>
+      <w:proofErr w:type="gramStart"/>
+      <w:r>
+        <w:t>22,jane.smith@email.com</w:t>
+      </w:r>
+      <w:proofErr w:type="gramEnd"/>
+      <w:r>
+        <w:t>,S1,2024,2024-01-</w:t>
+      </w:r>
+      <w:proofErr w:type="gramStart"/>
+      <w:r>
+        <w:t>15,STU20241235,Christian</w:t>
+      </w:r>
+      <w:proofErr w:type="gramEnd"/>
+      <w:r>
+        <w:t>,</w:t>
+      </w:r>
+      <w:proofErr w:type="gramStart"/>
+      <w:r>
+        <w:t>Kenyan,St.</w:t>
+      </w:r>
+      <w:proofErr w:type="gramEnd"/>
+      <w:r>
+        <w:t xml:space="preserve"> Mary's </w:t>
+      </w:r>
+      <w:proofErr w:type="spellStart"/>
+      <w:proofErr w:type="gramStart"/>
+      <w:r>
+        <w:t>Academy,,,</w:t>
+      </w:r>
+      <w:proofErr w:type="gramEnd"/>
+      <w:r>
+        <w:t>"Robert</w:t>
+      </w:r>
+      <w:proofErr w:type="spellEnd"/>
+      <w:r>
+        <w:t xml:space="preserve"> Smith","+</w:t>
+      </w:r>
+      <w:proofErr w:type="gramStart"/>
+      <w:r>
+        <w:t>254723456789,robert.smith@email.com</w:t>
+      </w:r>
+      <w:proofErr w:type="gramEnd"/>
+    </w:p>
+    <w:p>
+      <w:r>
+        <w:t>```</w:t>
+      </w:r>
+    </w:p>
+    <w:p/>
+    <w:p>
+      <w:r>
+        <w:lastRenderedPageBreak/>
+        <w:t>---</w:t>
+      </w:r>
+    </w:p>
+    <w:p/>
+    <w:p>
+      <w:r>
+        <w:t xml:space="preserve">## </w:t>
+      </w:r>
+      <w:r>
+        <w:rPr>
+          <w:rFonts w:ascii="Segoe UI Emoji" w:hAnsi="Segoe UI Emoji" w:cs="Segoe UI Emoji"/>
+        </w:rPr>
+        <w:t>🔍</w:t>
+      </w:r>
+      <w:r>
+        <w:t xml:space="preserve"> Supported Alternate Headers (Case-Insensitive)</w:t>
+      </w:r>
+    </w:p>
+    <w:p/>
+    <w:p>
+      <w:r>
+        <w:t>The system is flexible and accepts these synonyms:</w:t>
+      </w:r>
+    </w:p>
+    <w:p/>
+    <w:p>
+      <w:r>
+        <w:t>| Your Column Name | Mapped To |</w:t>
+      </w:r>
+    </w:p>
+    <w:p>
+      <w:r>
+        <w:t>|------------------|----------|</w:t>
+      </w:r>
+    </w:p>
+    <w:p>
+      <w:pPr>
+        <w:rPr>
+          <w:rFonts w:hint="eastAsia"/>
+        </w:rPr>
+      </w:pPr>
+      <w:r>
+        <w:rPr>
+          <w:rFonts w:hint="eastAsia"/>
+        </w:rPr>
+        <w:t>| `</w:t>
+      </w:r>
+      <w:proofErr w:type="spellStart"/>
+      <w:r>
+        <w:rPr>
+          <w:rFonts w:hint="eastAsia"/>
+        </w:rPr>
+        <w:t>firstname</w:t>
+      </w:r>
+      <w:proofErr w:type="spellEnd"/>
+      <w:r>
+        <w:rPr>
+          <w:rFonts w:hint="eastAsia"/>
+        </w:rPr>
+        <w:t>`, `</w:t>
+      </w:r>
+      <w:proofErr w:type="spellStart"/>
+      <w:r>
+        <w:rPr>
+          <w:rFonts w:hint="eastAsia"/>
+        </w:rPr>
+        <w:t>fname</w:t>
+      </w:r>
+      <w:proofErr w:type="spellEnd"/>
+      <w:r>
+        <w:rPr>
+          <w:rFonts w:hint="eastAsia"/>
+        </w:rPr>
+        <w:t xml:space="preserve">` | </w:t>
+      </w:r>
+      <w:r>
+        <w:rPr>
+          <w:rFonts w:hint="eastAsia"/>
+        </w:rPr>
+        <w:t>→</w:t>
+      </w:r>
+      <w:r>
+        <w:rPr>
+          <w:rFonts w:hint="eastAsia"/>
+        </w:rPr>
+        <w:t xml:space="preserve"> `</w:t>
+      </w:r>
+      <w:proofErr w:type="spellStart"/>
+      <w:r>
+        <w:rPr>
+          <w:rFonts w:hint="eastAsia"/>
+        </w:rPr>
+        <w:t>first_name</w:t>
+      </w:r>
+      <w:proofErr w:type="spellEnd"/>
+      <w:r>
+        <w:rPr>
+          <w:rFonts w:hint="eastAsia"/>
+        </w:rPr>
+        <w:t>` |</w:t>
+      </w:r>
+    </w:p>
+    <w:p>
+      <w:pPr>
+        <w:rPr>
+          <w:rFonts w:hint="eastAsia"/>
+        </w:rPr>
+      </w:pPr>
+      <w:r>
+        <w:rPr>
+          <w:rFonts w:hint="eastAsia"/>
+        </w:rPr>
+        <w:t>| `</w:t>
+      </w:r>
+      <w:proofErr w:type="spellStart"/>
+      <w:r>
+        <w:rPr>
+          <w:rFonts w:hint="eastAsia"/>
+        </w:rPr>
+        <w:t>lastname</w:t>
+      </w:r>
+      <w:proofErr w:type="spellEnd"/>
+      <w:r>
+        <w:rPr>
+          <w:rFonts w:hint="eastAsia"/>
+        </w:rPr>
+        <w:t>`, `</w:t>
+      </w:r>
+      <w:proofErr w:type="spellStart"/>
+      <w:r>
+        <w:rPr>
+          <w:rFonts w:hint="eastAsia"/>
+        </w:rPr>
+        <w:t>lname</w:t>
+      </w:r>
+      <w:proofErr w:type="spellEnd"/>
+      <w:r>
+        <w:rPr>
+          <w:rFonts w:hint="eastAsia"/>
+        </w:rPr>
+        <w:t xml:space="preserve">` | </w:t>
+      </w:r>
+      <w:r>
+        <w:rPr>
+          <w:rFonts w:hint="eastAsia"/>
+        </w:rPr>
+        <w:t>→</w:t>
+      </w:r>
+      <w:r>
+        <w:rPr>
+          <w:rFonts w:hint="eastAsia"/>
+        </w:rPr>
+        <w:t xml:space="preserve"> `surname` |</w:t>
+      </w:r>
+    </w:p>
+    <w:p>
+      <w:pPr>
+        <w:rPr>
+          <w:rFonts w:hint="eastAsia"/>
+        </w:rPr>
+      </w:pPr>
+      <w:r>
+        <w:rPr>
+          <w:rFonts w:hint="eastAsia"/>
+        </w:rPr>
+        <w:t>| `name`, `</w:t>
+      </w:r>
+      <w:proofErr w:type="spellStart"/>
+      <w:r>
+        <w:rPr>
+          <w:rFonts w:hint="eastAsia"/>
+        </w:rPr>
+        <w:t>full_name</w:t>
+      </w:r>
+      <w:proofErr w:type="spellEnd"/>
+      <w:r>
+        <w:rPr>
+          <w:rFonts w:hint="eastAsia"/>
+        </w:rPr>
+        <w:t xml:space="preserve">` | </w:t>
+      </w:r>
+      <w:r>
+        <w:rPr>
+          <w:rFonts w:hint="eastAsia"/>
+        </w:rPr>
+        <w:t>→</w:t>
+      </w:r>
+      <w:r>
+        <w:rPr>
+          <w:rFonts w:hint="eastAsia"/>
+        </w:rPr>
+        <w:t xml:space="preserve"> `</w:t>
+      </w:r>
+      <w:proofErr w:type="spellStart"/>
+      <w:r>
+        <w:rPr>
+          <w:rFonts w:hint="eastAsia"/>
+        </w:rPr>
+        <w:t>full_name</w:t>
+      </w:r>
+      <w:proofErr w:type="spellEnd"/>
+      <w:r>
+        <w:rPr>
+          <w:rFonts w:hint="eastAsia"/>
+        </w:rPr>
+        <w:t>` |</w:t>
+      </w:r>
+    </w:p>
+    <w:p>
+      <w:pPr>
+        <w:rPr>
+          <w:rFonts w:hint="eastAsia"/>
+        </w:rPr>
+      </w:pPr>
+      <w:r>
+        <w:rPr>
+          <w:rFonts w:hint="eastAsia"/>
+        </w:rPr>
+        <w:t xml:space="preserve">| `gender` | </w:t>
+      </w:r>
+      <w:r>
+        <w:rPr>
+          <w:rFonts w:hint="eastAsia"/>
+        </w:rPr>
+        <w:t>→</w:t>
+      </w:r>
+      <w:r>
+        <w:rPr>
+          <w:rFonts w:hint="eastAsia"/>
+        </w:rPr>
+        <w:t xml:space="preserve"> `sex` |</w:t>
+      </w:r>
+    </w:p>
+    <w:p>
+      <w:pPr>
+        <w:rPr>
+          <w:rFonts w:hint="eastAsia"/>
+        </w:rPr>
+      </w:pPr>
+      <w:r>
+        <w:rPr>
+          <w:rFonts w:hint="eastAsia"/>
+        </w:rPr>
+        <w:t>| `dob`, `</w:t>
+      </w:r>
+      <w:proofErr w:type="spellStart"/>
+      <w:r>
+        <w:rPr>
+          <w:rFonts w:hint="eastAsia"/>
+        </w:rPr>
+        <w:t>birth_date</w:t>
+      </w:r>
+      <w:proofErr w:type="spellEnd"/>
+      <w:r>
+        <w:rPr>
+          <w:rFonts w:hint="eastAsia"/>
+        </w:rPr>
+        <w:t xml:space="preserve">` | </w:t>
+      </w:r>
+      <w:r>
+        <w:rPr>
+          <w:rFonts w:hint="eastAsia"/>
+        </w:rPr>
+        <w:t>→</w:t>
+      </w:r>
+      <w:r>
+        <w:rPr>
+          <w:rFonts w:hint="eastAsia"/>
+        </w:rPr>
+        <w:t xml:space="preserve"> `</w:t>
+      </w:r>
+      <w:proofErr w:type="spellStart"/>
+      <w:r>
+        <w:rPr>
+          <w:rFonts w:hint="eastAsia"/>
+        </w:rPr>
+        <w:t>date_of_birth</w:t>
+      </w:r>
+      <w:proofErr w:type="spellEnd"/>
+      <w:r>
+        <w:rPr>
+          <w:rFonts w:hint="eastAsia"/>
+        </w:rPr>
+        <w:t>` |</w:t>
+      </w:r>
+    </w:p>
+    <w:p>
+      <w:pPr>
+        <w:rPr>
+          <w:rFonts w:hint="eastAsia"/>
+        </w:rPr>
+      </w:pPr>
+      <w:r>
+        <w:rPr>
+          <w:rFonts w:hint="eastAsia"/>
+        </w:rPr>
+        <w:t>| `grade`, `</w:t>
+      </w:r>
+      <w:proofErr w:type="spellStart"/>
+      <w:r>
+        <w:rPr>
+          <w:rFonts w:hint="eastAsia"/>
+        </w:rPr>
+        <w:t>class`</w:t>
+      </w:r>
+      <w:proofErr w:type="spellEnd"/>
+      <w:r>
+        <w:rPr>
+          <w:rFonts w:hint="eastAsia"/>
+        </w:rPr>
+        <w:t xml:space="preserve"> | </w:t>
+      </w:r>
+      <w:r>
+        <w:rPr>
+          <w:rFonts w:hint="eastAsia"/>
+        </w:rPr>
+        <w:t>→</w:t>
+      </w:r>
+      <w:r>
+        <w:rPr>
+          <w:rFonts w:hint="eastAsia"/>
+        </w:rPr>
+        <w:t xml:space="preserve"> `</w:t>
+      </w:r>
+      <w:proofErr w:type="spellStart"/>
+      <w:r>
+        <w:rPr>
+          <w:rFonts w:hint="eastAsia"/>
+        </w:rPr>
+        <w:t>grade_applied_for</w:t>
+      </w:r>
+      <w:proofErr w:type="spellEnd"/>
+      <w:r>
+        <w:rPr>
+          <w:rFonts w:hint="eastAsia"/>
+        </w:rPr>
+        <w:t>` |</w:t>
+      </w:r>
+    </w:p>
+    <w:p>
+      <w:pPr>
+        <w:rPr>
+          <w:rFonts w:hint="eastAsia"/>
+        </w:rPr>
+      </w:pPr>
+      <w:r>
+        <w:rPr>
+          <w:rFonts w:hint="eastAsia"/>
+        </w:rPr>
+        <w:t>| `year`, `</w:t>
+      </w:r>
+      <w:proofErr w:type="spellStart"/>
+      <w:r>
+        <w:rPr>
+          <w:rFonts w:hint="eastAsia"/>
+        </w:rPr>
+        <w:t>academic_year</w:t>
+      </w:r>
+      <w:proofErr w:type="spellEnd"/>
+      <w:r>
+        <w:rPr>
+          <w:rFonts w:hint="eastAsia"/>
+        </w:rPr>
+        <w:t xml:space="preserve">` | </w:t>
+      </w:r>
+      <w:r>
+        <w:rPr>
+          <w:rFonts w:hint="eastAsia"/>
+        </w:rPr>
+        <w:t>→</w:t>
+      </w:r>
+      <w:r>
+        <w:rPr>
+          <w:rFonts w:hint="eastAsia"/>
+        </w:rPr>
+        <w:t xml:space="preserve"> `</w:t>
+      </w:r>
+      <w:proofErr w:type="spellStart"/>
+      <w:r>
+        <w:rPr>
+          <w:rFonts w:hint="eastAsia"/>
+        </w:rPr>
+        <w:t>class_year</w:t>
+      </w:r>
+      <w:proofErr w:type="spellEnd"/>
+      <w:r>
+        <w:rPr>
+          <w:rFonts w:hint="eastAsia"/>
+        </w:rPr>
+        <w:t>` |</w:t>
+      </w:r>
+    </w:p>
+    <w:p>
+      <w:pPr>
+        <w:rPr>
+          <w:rFonts w:hint="eastAsia"/>
+        </w:rPr>
+      </w:pPr>
+      <w:r>
+        <w:rPr>
+          <w:rFonts w:hint="eastAsia"/>
+        </w:rPr>
+        <w:t>| `enrollment`, `</w:t>
+      </w:r>
+      <w:proofErr w:type="spellStart"/>
+      <w:r>
+        <w:rPr>
+          <w:rFonts w:hint="eastAsia"/>
+        </w:rPr>
+        <w:t>start_date</w:t>
+      </w:r>
+      <w:proofErr w:type="spellEnd"/>
+      <w:r>
+        <w:rPr>
+          <w:rFonts w:hint="eastAsia"/>
+        </w:rPr>
+        <w:t xml:space="preserve">` | </w:t>
+      </w:r>
+      <w:r>
+        <w:rPr>
+          <w:rFonts w:hint="eastAsia"/>
+        </w:rPr>
+        <w:t>→</w:t>
+      </w:r>
+      <w:r>
+        <w:rPr>
+          <w:rFonts w:hint="eastAsia"/>
+        </w:rPr>
+        <w:t xml:space="preserve"> `</w:t>
+      </w:r>
+      <w:proofErr w:type="spellStart"/>
+      <w:r>
+        <w:rPr>
+          <w:rFonts w:hint="eastAsia"/>
+        </w:rPr>
+        <w:t>enrollment_date</w:t>
+      </w:r>
+      <w:proofErr w:type="spellEnd"/>
+      <w:r>
+        <w:rPr>
+          <w:rFonts w:hint="eastAsia"/>
+        </w:rPr>
+        <w:t>` |</w:t>
+      </w:r>
+    </w:p>
+    <w:p>
+      <w:pPr>
+        <w:rPr>
+          <w:rFonts w:hint="eastAsia"/>
+        </w:rPr>
+      </w:pPr>
+      <w:r>
+        <w:rPr>
+          <w:rFonts w:hint="eastAsia"/>
+        </w:rPr>
+        <w:t>| `</w:t>
+      </w:r>
+      <w:proofErr w:type="spellStart"/>
+      <w:r>
+        <w:rPr>
+          <w:rFonts w:hint="eastAsia"/>
+        </w:rPr>
+        <w:t>reg_no</w:t>
+      </w:r>
+      <w:proofErr w:type="spellEnd"/>
+      <w:r>
+        <w:rPr>
+          <w:rFonts w:hint="eastAsia"/>
+        </w:rPr>
+        <w:t>`, `</w:t>
+      </w:r>
+      <w:proofErr w:type="spellStart"/>
+      <w:r>
+        <w:rPr>
+          <w:rFonts w:hint="eastAsia"/>
+        </w:rPr>
+        <w:t>registration_number</w:t>
+      </w:r>
+      <w:proofErr w:type="spellEnd"/>
+      <w:r>
+        <w:rPr>
+          <w:rFonts w:hint="eastAsia"/>
+        </w:rPr>
+        <w:t xml:space="preserve">` | </w:t>
+      </w:r>
+      <w:r>
+        <w:rPr>
+          <w:rFonts w:hint="eastAsia"/>
+        </w:rPr>
+        <w:t>→</w:t>
+      </w:r>
+      <w:r>
+        <w:rPr>
+          <w:rFonts w:hint="eastAsia"/>
+        </w:rPr>
+        <w:t xml:space="preserve"> `</w:t>
+      </w:r>
+      <w:proofErr w:type="spellStart"/>
+      <w:r>
+        <w:rPr>
+          <w:rFonts w:hint="eastAsia"/>
+        </w:rPr>
+        <w:t>regNo</w:t>
+      </w:r>
+      <w:proofErr w:type="spellEnd"/>
+      <w:r>
+        <w:rPr>
+          <w:rFonts w:hint="eastAsia"/>
+        </w:rPr>
+        <w:t>` |</w:t>
+      </w:r>
+    </w:p>
+    <w:p>
+      <w:pPr>
+        <w:rPr>
+          <w:rFonts w:hint="eastAsia"/>
+        </w:rPr>
+      </w:pPr>
+      <w:r>
+        <w:rPr>
+          <w:rFonts w:hint="eastAsia"/>
+        </w:rPr>
+        <w:t xml:space="preserve">| `medicals`, `conditions` | </w:t>
+      </w:r>
+      <w:r>
+        <w:rPr>
+          <w:rFonts w:hint="eastAsia"/>
+        </w:rPr>
+        <w:t>→</w:t>
+      </w:r>
+      <w:r>
+        <w:rPr>
+          <w:rFonts w:hint="eastAsia"/>
+        </w:rPr>
+        <w:t xml:space="preserve"> `</w:t>
+      </w:r>
+      <w:proofErr w:type="spellStart"/>
+      <w:r>
+        <w:rPr>
+          <w:rFonts w:hint="eastAsia"/>
+        </w:rPr>
+        <w:t>medical_conditions</w:t>
+      </w:r>
+      <w:proofErr w:type="spellEnd"/>
+      <w:r>
+        <w:rPr>
+          <w:rFonts w:hint="eastAsia"/>
+        </w:rPr>
+        <w:t>` |</w:t>
+      </w:r>
+    </w:p>
+    <w:p>
+      <w:pPr>
+        <w:rPr>
+          <w:rFonts w:hint="eastAsia"/>
+        </w:rPr>
+      </w:pPr>
+      <w:r>
+        <w:rPr>
+          <w:rFonts w:hint="eastAsia"/>
+        </w:rPr>
+        <w:t>| `parent`, `guardian`, `</w:t>
+      </w:r>
+      <w:proofErr w:type="spellStart"/>
+      <w:r>
+        <w:rPr>
+          <w:rFonts w:hint="eastAsia"/>
+        </w:rPr>
+        <w:t>guardian_name</w:t>
+      </w:r>
+      <w:proofErr w:type="spellEnd"/>
+      <w:r>
+        <w:rPr>
+          <w:rFonts w:hint="eastAsia"/>
+        </w:rPr>
+        <w:t xml:space="preserve">` | </w:t>
+      </w:r>
+      <w:r>
+        <w:rPr>
+          <w:rFonts w:hint="eastAsia"/>
+        </w:rPr>
+        <w:t>→</w:t>
+      </w:r>
+      <w:r>
+        <w:rPr>
+          <w:rFonts w:hint="eastAsia"/>
+        </w:rPr>
+        <w:t xml:space="preserve"> `</w:t>
+      </w:r>
+      <w:proofErr w:type="spellStart"/>
+      <w:r>
+        <w:rPr>
+          <w:rFonts w:hint="eastAsia"/>
+        </w:rPr>
+        <w:t>parent_name</w:t>
+      </w:r>
+      <w:proofErr w:type="spellEnd"/>
+      <w:r>
+        <w:rPr>
+          <w:rFonts w:hint="eastAsia"/>
+        </w:rPr>
+        <w:t>` |</w:t>
+      </w:r>
+    </w:p>
+    <w:p>
+      <w:pPr>
+        <w:rPr>
+          <w:rFonts w:hint="eastAsia"/>
+        </w:rPr>
+      </w:pPr>
+      <w:r>
+        <w:rPr>
+          <w:rFonts w:hint="eastAsia"/>
+        </w:rPr>
+        <w:t>| `</w:t>
+      </w:r>
+      <w:proofErr w:type="spellStart"/>
+      <w:r>
+        <w:rPr>
+          <w:rFonts w:hint="eastAsia"/>
+        </w:rPr>
+        <w:t>parent_contact</w:t>
+      </w:r>
+      <w:proofErr w:type="spellEnd"/>
+      <w:r>
+        <w:rPr>
+          <w:rFonts w:hint="eastAsia"/>
+        </w:rPr>
+        <w:t>`, `</w:t>
+      </w:r>
+      <w:proofErr w:type="spellStart"/>
+      <w:r>
+        <w:rPr>
+          <w:rFonts w:hint="eastAsia"/>
+        </w:rPr>
+        <w:t>guardian_phone</w:t>
+      </w:r>
+      <w:proofErr w:type="spellEnd"/>
+      <w:r>
+        <w:rPr>
+          <w:rFonts w:hint="eastAsia"/>
+        </w:rPr>
+        <w:t xml:space="preserve">` | </w:t>
+      </w:r>
+      <w:r>
+        <w:rPr>
+          <w:rFonts w:hint="eastAsia"/>
+        </w:rPr>
+        <w:t>→</w:t>
+      </w:r>
+      <w:r>
+        <w:rPr>
+          <w:rFonts w:hint="eastAsia"/>
+        </w:rPr>
+        <w:t xml:space="preserve"> `</w:t>
+      </w:r>
+      <w:proofErr w:type="spellStart"/>
+      <w:r>
+        <w:rPr>
+          <w:rFonts w:hint="eastAsia"/>
+        </w:rPr>
+        <w:t>parent_phone</w:t>
+      </w:r>
+      <w:proofErr w:type="spellEnd"/>
+      <w:r>
+        <w:rPr>
+          <w:rFonts w:hint="eastAsia"/>
+        </w:rPr>
+        <w:t>` |</w:t>
+      </w:r>
+    </w:p>
+    <w:p>
+      <w:pPr>
+        <w:rPr>
+          <w:rFonts w:hint="eastAsia"/>
+        </w:rPr>
+      </w:pPr>
+      <w:r>
+        <w:rPr>
+          <w:rFonts w:hint="eastAsia"/>
+        </w:rPr>
+        <w:t>| `</w:t>
+      </w:r>
+      <w:proofErr w:type="spellStart"/>
+      <w:r>
+        <w:rPr>
+          <w:rFonts w:hint="eastAsia"/>
+        </w:rPr>
+        <w:t>guardian_email</w:t>
+      </w:r>
+      <w:proofErr w:type="spellEnd"/>
+      <w:r>
+        <w:rPr>
+          <w:rFonts w:hint="eastAsia"/>
+        </w:rPr>
+        <w:t xml:space="preserve">` | </w:t>
+      </w:r>
+      <w:r>
+        <w:rPr>
+          <w:rFonts w:hint="eastAsia"/>
+        </w:rPr>
+        <w:t>→</w:t>
+      </w:r>
+      <w:r>
+        <w:rPr>
+          <w:rFonts w:hint="eastAsia"/>
+        </w:rPr>
+        <w:t xml:space="preserve"> `</w:t>
+      </w:r>
+      <w:proofErr w:type="spellStart"/>
+      <w:r>
+        <w:rPr>
+          <w:rFonts w:hint="eastAsia"/>
+        </w:rPr>
+        <w:t>parent_email</w:t>
+      </w:r>
+      <w:proofErr w:type="spellEnd"/>
+      <w:r>
+        <w:rPr>
+          <w:rFonts w:hint="eastAsia"/>
+        </w:rPr>
+        <w:t>` |</w:t>
+      </w:r>
+    </w:p>
+    <w:p/>
+    <w:p>
+      <w:r>
+        <w:t>---</w:t>
+      </w:r>
+    </w:p>
+    <w:p/>
+    <w:p>
+      <w:r>
+        <w:t xml:space="preserve">## </w:t>
+      </w:r>
+      <w:r>
+        <w:rPr>
+          <w:rFonts w:ascii="Segoe UI Emoji" w:hAnsi="Segoe UI Emoji" w:cs="Segoe UI Emoji"/>
+        </w:rPr>
+        <w:t>📌</w:t>
+      </w:r>
+      <w:r>
+        <w:t xml:space="preserve"> Tips for Users</w:t>
+      </w:r>
+    </w:p>
+    <w:p/>
+    <w:p>
+      <w:r>
+        <w:t xml:space="preserve">1. </w:t>
+      </w:r>
+      <w:r>
+        <w:rPr>
+          <w:rFonts w:ascii="Segoe UI Emoji" w:hAnsi="Segoe UI Emoji" w:cs="Segoe UI Emoji"/>
+        </w:rPr>
+        <w:t>✅</w:t>
+      </w:r>
+      <w:r>
+        <w:t xml:space="preserve"> Use **UTF-8 encoding** for CSV files.</w:t>
+      </w:r>
+    </w:p>
+    <w:p>
+      <w:r>
+        <w:t xml:space="preserve">2. </w:t>
+      </w:r>
+      <w:r>
+        <w:rPr>
+          <w:rFonts w:ascii="Segoe UI Emoji" w:hAnsi="Segoe UI Emoji" w:cs="Segoe UI Emoji"/>
+        </w:rPr>
+        <w:t>✅</w:t>
+      </w:r>
+      <w:r>
+        <w:t xml:space="preserve"> Use **Excel (.</w:t>
+      </w:r>
+      <w:proofErr w:type="gramStart"/>
+      <w:r>
+        <w:t>xlsx)*</w:t>
+      </w:r>
+      <w:proofErr w:type="gramEnd"/>
+      <w:r>
+        <w:t>* for complex data or formulas.</w:t>
+      </w:r>
+    </w:p>
+    <w:p>
+      <w:r>
+        <w:lastRenderedPageBreak/>
+        <w:t xml:space="preserve">3. </w:t>
+      </w:r>
+      <w:r>
+        <w:rPr>
+          <w:rFonts w:ascii="Segoe UI Emoji" w:hAnsi="Segoe UI Emoji" w:cs="Segoe UI Emoji"/>
+        </w:rPr>
+        <w:t>❌</w:t>
+      </w:r>
+      <w:r>
+        <w:t xml:space="preserve"> Avoid special characters in headers.</w:t>
+      </w:r>
+    </w:p>
+    <w:p>
+      <w:r>
+        <w:t xml:space="preserve">4. </w:t>
+      </w:r>
+      <w:r>
+        <w:rPr>
+          <w:rFonts w:ascii="Segoe UI Emoji" w:hAnsi="Segoe UI Emoji" w:cs="Segoe UI Emoji"/>
+        </w:rPr>
+        <w:t>✅</w:t>
+      </w:r>
+      <w:r>
+        <w:t xml:space="preserve"> Use consistent date format: `YYYY-MM-DD`.</w:t>
+      </w:r>
+    </w:p>
+    <w:p>
+      <w:r>
+        <w:t xml:space="preserve">5. </w:t>
+      </w:r>
+      <w:r>
+        <w:rPr>
+          <w:rFonts w:ascii="Segoe UI Emoji" w:hAnsi="Segoe UI Emoji" w:cs="Segoe UI Emoji"/>
+        </w:rPr>
+        <w:t>✅</w:t>
+      </w:r>
+      <w:r>
+        <w:t xml:space="preserve"> Ensure `</w:t>
+      </w:r>
+      <w:proofErr w:type="spellStart"/>
+      <w:r>
+        <w:t>regNo</w:t>
+      </w:r>
+      <w:proofErr w:type="spellEnd"/>
+      <w:r>
+        <w:t xml:space="preserve">` is unique </w:t>
+      </w:r>
+      <w:r>
+        <w:rPr>
+          <w:rFonts w:ascii="Calibri" w:hAnsi="Calibri" w:cs="Calibri"/>
+        </w:rPr>
+        <w:t>—</w:t>
+      </w:r>
+      <w:r>
+        <w:t xml:space="preserve"> duplicates will be skipped or generate a new one.</w:t>
+      </w:r>
+    </w:p>
+    <w:p>
+      <w:r>
+        <w:t xml:space="preserve">6. </w:t>
+      </w:r>
+      <w:r>
+        <w:rPr>
+          <w:rFonts w:ascii="Segoe UI Emoji" w:hAnsi="Segoe UI Emoji" w:cs="Segoe UI Emoji"/>
+        </w:rPr>
+        <w:t>✅</w:t>
+      </w:r>
+      <w:r>
+        <w:t xml:space="preserve"> Preview before importing </w:t>
+      </w:r>
+      <w:r>
+        <w:rPr>
+          <w:rFonts w:ascii="Calibri" w:hAnsi="Calibri" w:cs="Calibri"/>
+        </w:rPr>
+        <w:t>—</w:t>
+      </w:r>
+      <w:r>
+        <w:t xml:space="preserve"> your system already supports this!</w:t>
+      </w:r>
+    </w:p>
+    <w:p/>
+    <w:p>
+      <w:r>
+        <w:t>---</w:t>
+      </w:r>
+    </w:p>
+    <w:p/>
+    <w:p>
+      <w:r>
+        <w:t xml:space="preserve">## </w:t>
+      </w:r>
+      <w:r>
+        <w:rPr>
+          <w:rFonts w:ascii="Segoe UI Emoji" w:hAnsi="Segoe UI Emoji" w:cs="Segoe UI Emoji"/>
+        </w:rPr>
+        <w:t>📎</w:t>
+      </w:r>
+      <w:r>
+        <w:t xml:space="preserve"> Add This to Your User Guide</w:t>
+      </w:r>
+    </w:p>
+    <w:p/>
+    <w:p>
+      <w:r>
+        <w:t>You can now add this section to your **Student Management User Guide** under:</w:t>
+      </w:r>
+    </w:p>
+    <w:p/>
+    <w:p>
+      <w:r>
+        <w:t xml:space="preserve">&gt; ### </w:t>
+      </w:r>
+      <w:r>
+        <w:rPr>
+          <w:rFonts w:ascii="Segoe UI Emoji" w:hAnsi="Segoe UI Emoji" w:cs="Segoe UI Emoji"/>
+        </w:rPr>
+        <w:t>📥</w:t>
+      </w:r>
+      <w:r>
+        <w:t xml:space="preserve"> How to Prepare Your Import File</w:t>
+      </w:r>
+    </w:p>
+    <w:p/>
+    <w:p>
+      <w:r>
+        <w:t>Then paste the **Recommended Headers** and **Example CSV**.</w:t>
+      </w:r>
+    </w:p>
+    <w:p/>
+    <w:p>
+      <w:r>
+        <w:t>---</w:t>
+      </w:r>
+    </w:p>
+    <w:p/>
+    <w:p>
+      <w:r>
+        <w:t>Let me know if you'd like:</w:t>
+      </w:r>
+    </w:p>
+    <w:p>
+      <w:r>
+        <w:t>- A downloadable CSV template</w:t>
+      </w:r>
+    </w:p>
+    <w:p>
+      <w:r>
+        <w:t>- An Excel template with dropdowns</w:t>
+      </w:r>
+    </w:p>
+    <w:p>
+      <w:r>
+        <w:t>- A validation script for users</w:t>
+      </w:r>
+    </w:p>
+    <w:p/>
+    <w:p>
+      <w:pPr>
+        <w:rPr>
+          <w:rFonts w:ascii="Segoe UI Emoji" w:hAnsi="Segoe UI Emoji" w:cs="Segoe UI Emoji"/>
+        </w:rPr>
+      </w:pPr>
+      <w:r>
+        <w:t xml:space="preserve">You're doing a great job making your system user-friendly! </w:t>
+      </w:r>
+      <w:r>
+        <w:rPr>
+          <w:rFonts w:ascii="Segoe UI Emoji" w:hAnsi="Segoe UI Emoji" w:cs="Segoe UI Emoji"/>
+        </w:rPr>
+        <w:t>🚀</w:t>
+      </w:r>
+    </w:p>
+    <w:p>
+      <w:pPr>
+        <w:rPr>
+          <w:rFonts w:ascii="Segoe UI Emoji" w:hAnsi="Segoe UI Emoji" w:cs="Segoe UI Emoji"/>
+        </w:rPr>
+      </w:pPr>
+    </w:p>
+    <w:p>
+      <w:pPr>
+        <w:rPr>
+          <w:rFonts w:ascii="Segoe UI Emoji" w:hAnsi="Segoe UI Emoji" w:cs="Segoe UI Emoji"/>
+        </w:rPr>
+      </w:pPr>
+    </w:p>
+    <w:p>
+      <w:pPr>
+        <w:rPr>
+          <w:rFonts w:ascii="Segoe UI Emoji" w:hAnsi="Segoe UI Emoji" w:cs="Segoe UI Emoji"/>
+        </w:rPr>
+      </w:pPr>
+    </w:p>
+    <w:p>
+      <w:pPr>
+        <w:rPr>
+          <w:rFonts w:ascii="Segoe UI Emoji" w:hAnsi="Segoe UI Emoji" w:cs="Segoe UI Emoji"/>
+        </w:rPr>
+      </w:pPr>
+    </w:p>
+    <w:p>
+      <w:pPr>
+        <w:rPr>
+          <w:rFonts w:ascii="Segoe UI Emoji" w:hAnsi="Segoe UI Emoji" w:cs="Segoe UI Emoji"/>
+        </w:rPr>
+      </w:pPr>
+    </w:p>
+    <w:p>
+      <w:pPr>
+        <w:rPr>
+          <w:rFonts w:ascii="Segoe UI Emoji" w:hAnsi="Segoe UI Emoji" w:cs="Segoe UI Emoji"/>
+        </w:rPr>
+      </w:pPr>
+    </w:p>
+    <w:p/>
     <w:sectPr>
       <w:pgSz w:w="12240" w:h="15840"/>
       <w:pgMar w:top="993" w:right="1440" w:bottom="1440" w:left="1440" w:header="708" w:footer="708" w:gutter="0"/>

--- a/userguide.docx
+++ b/userguide.docx
@@ -341,43 +341,7 @@
           <w:szCs w:val="24"/>
           <w:lang w:val="en-UG"/>
         </w:rPr>
-        <w:t xml:space="preserve">CBCentra is Uganda's premier desktop school management system, </w:t>
-      </w:r>
-      <w:proofErr w:type="spellStart"/>
-      <w:r>
-        <w:rPr>
-          <w:sz w:val="24"/>
-          <w:szCs w:val="24"/>
-          <w:lang w:val="en-UG"/>
-        </w:rPr>
-        <w:t>purposebuilt</w:t>
-      </w:r>
-      <w:proofErr w:type="spellEnd"/>
-      <w:r>
-        <w:rPr>
-          <w:sz w:val="24"/>
-          <w:szCs w:val="24"/>
-          <w:lang w:val="en-UG"/>
-        </w:rPr>
-        <w:t xml:space="preserve"> for the </w:t>
-      </w:r>
-      <w:proofErr w:type="spellStart"/>
-      <w:r>
-        <w:rPr>
-          <w:sz w:val="24"/>
-          <w:szCs w:val="24"/>
-          <w:lang w:val="en-UG"/>
-        </w:rPr>
-        <w:t>CompetencyBased</w:t>
-      </w:r>
-      <w:proofErr w:type="spellEnd"/>
-      <w:r>
-        <w:rPr>
-          <w:sz w:val="24"/>
-          <w:szCs w:val="24"/>
-          <w:lang w:val="en-UG"/>
-        </w:rPr>
-        <w:t xml:space="preserve"> Curriculum (CBC). Developed with Python and featuring a modern </w:t>
+        <w:t xml:space="preserve">CBCentra is Uganda's premier desktop school management system, purposebuilt for the CompetencyBased Curriculum (CBC). Developed with Python and featuring a modern </w:t>
       </w:r>
       <w:r>
         <w:rPr>
@@ -724,25 +688,7 @@
           <w:szCs w:val="24"/>
           <w:lang w:val="en-UG"/>
         </w:rPr>
-        <w:t xml:space="preserve">CBCentra is not just another school management system—it's a CBC Control </w:t>
-      </w:r>
-      <w:proofErr w:type="spellStart"/>
-      <w:r>
-        <w:rPr>
-          <w:sz w:val="24"/>
-          <w:szCs w:val="24"/>
-          <w:lang w:val="en-UG"/>
-        </w:rPr>
-        <w:t>Center</w:t>
-      </w:r>
-      <w:proofErr w:type="spellEnd"/>
-      <w:r>
-        <w:rPr>
-          <w:sz w:val="24"/>
-          <w:szCs w:val="24"/>
-          <w:lang w:val="en-UG"/>
-        </w:rPr>
-        <w:t xml:space="preserve"> designed specifically for Uganda's educational landscape. Unlike generic solutions, CBCentra understands the unique requirements of CBC evaluation, Ugandan term structures, and the practical challenges schools face with inconsistent internet connectivity.</w:t>
+        <w:t>CBCentra is not just another school management system—it's a CBC Control Center designed specifically for Uganda's educational landscape. Unlike generic solutions, CBCentra understands the unique requirements of CBC evaluation, Ugandan term structures, and the practical challenges schools face with inconsistent internet connectivity.</w:t>
       </w:r>
       <w:r>
         <w:rPr>
@@ -778,23 +724,13 @@
           <w:lang w:val="en-UG"/>
         </w:rPr>
       </w:pPr>
-      <w:proofErr w:type="spellStart"/>
-      <w:r>
-        <w:rPr>
-          <w:sz w:val="24"/>
-          <w:szCs w:val="24"/>
-          <w:lang w:val="en-UG"/>
-        </w:rPr>
-        <w:t>DesktopNative</w:t>
-      </w:r>
-      <w:proofErr w:type="spellEnd"/>
-      <w:r>
-        <w:rPr>
-          <w:sz w:val="24"/>
-          <w:szCs w:val="24"/>
-          <w:lang w:val="en-UG"/>
-        </w:rPr>
-        <w:t xml:space="preserve"> Architecture</w:t>
+      <w:r>
+        <w:rPr>
+          <w:sz w:val="24"/>
+          <w:szCs w:val="24"/>
+          <w:lang w:val="en-UG"/>
+        </w:rPr>
+        <w:t>DesktopNative Architecture</w:t>
       </w:r>
     </w:p>
     <w:p>
@@ -809,23 +745,13 @@
           <w:lang w:val="en-UG"/>
         </w:rPr>
       </w:pPr>
-      <w:proofErr w:type="spellStart"/>
-      <w:r>
-        <w:rPr>
-          <w:sz w:val="24"/>
-          <w:szCs w:val="24"/>
-          <w:lang w:val="en-UG"/>
-        </w:rPr>
-        <w:t>Offlinefirst</w:t>
-      </w:r>
-      <w:proofErr w:type="spellEnd"/>
-      <w:r>
-        <w:rPr>
-          <w:sz w:val="24"/>
-          <w:szCs w:val="24"/>
-          <w:lang w:val="en-UG"/>
-        </w:rPr>
-        <w:t xml:space="preserve"> functionality ensuring uninterrupted operations</w:t>
+      <w:r>
+        <w:rPr>
+          <w:sz w:val="24"/>
+          <w:szCs w:val="24"/>
+          <w:lang w:val="en-UG"/>
+        </w:rPr>
+        <w:t>Offlinefirst functionality ensuring uninterrupted operations</w:t>
       </w:r>
     </w:p>
     <w:p>
@@ -840,23 +766,13 @@
           <w:lang w:val="en-UG"/>
         </w:rPr>
       </w:pPr>
-      <w:proofErr w:type="spellStart"/>
-      <w:r>
-        <w:rPr>
-          <w:sz w:val="24"/>
-          <w:szCs w:val="24"/>
-          <w:lang w:val="en-UG"/>
-        </w:rPr>
-        <w:t>Highperformance</w:t>
-      </w:r>
-      <w:proofErr w:type="spellEnd"/>
-      <w:r>
-        <w:rPr>
-          <w:sz w:val="24"/>
-          <w:szCs w:val="24"/>
-          <w:lang w:val="en-UG"/>
-        </w:rPr>
-        <w:t xml:space="preserve"> data processing and rendering</w:t>
+      <w:r>
+        <w:rPr>
+          <w:sz w:val="24"/>
+          <w:szCs w:val="24"/>
+          <w:lang w:val="en-UG"/>
+        </w:rPr>
+        <w:t>Highperformance data processing and rendering</w:t>
       </w:r>
     </w:p>
     <w:p>
@@ -930,23 +846,13 @@
           <w:lang w:val="en-UG"/>
         </w:rPr>
       </w:pPr>
-      <w:proofErr w:type="spellStart"/>
-      <w:r>
-        <w:rPr>
-          <w:sz w:val="24"/>
-          <w:szCs w:val="24"/>
-          <w:lang w:val="en-UG"/>
-        </w:rPr>
-        <w:t>CBCSpecific</w:t>
-      </w:r>
-      <w:proofErr w:type="spellEnd"/>
-      <w:r>
-        <w:rPr>
-          <w:sz w:val="24"/>
-          <w:szCs w:val="24"/>
-          <w:lang w:val="en-UG"/>
-        </w:rPr>
-        <w:t xml:space="preserve"> Integration</w:t>
+      <w:r>
+        <w:rPr>
+          <w:sz w:val="24"/>
+          <w:szCs w:val="24"/>
+          <w:lang w:val="en-UG"/>
+        </w:rPr>
+        <w:t>CBCSpecific Integration</w:t>
       </w:r>
     </w:p>
     <w:p>
@@ -961,23 +867,13 @@
           <w:lang w:val="en-UG"/>
         </w:rPr>
       </w:pPr>
-      <w:proofErr w:type="spellStart"/>
-      <w:r>
-        <w:rPr>
-          <w:sz w:val="24"/>
-          <w:szCs w:val="24"/>
-          <w:lang w:val="en-UG"/>
-        </w:rPr>
-        <w:t>Builtin</w:t>
-      </w:r>
-      <w:proofErr w:type="spellEnd"/>
-      <w:r>
-        <w:rPr>
-          <w:sz w:val="24"/>
-          <w:szCs w:val="24"/>
-          <w:lang w:val="en-UG"/>
-        </w:rPr>
-        <w:t xml:space="preserve"> alignment with NCDC curriculum standards</w:t>
+      <w:r>
+        <w:rPr>
+          <w:sz w:val="24"/>
+          <w:szCs w:val="24"/>
+          <w:lang w:val="en-UG"/>
+        </w:rPr>
+        <w:t>Builtin alignment with NCDC curriculum standards</w:t>
       </w:r>
     </w:p>
     <w:p>
@@ -1034,23 +930,13 @@
           <w:lang w:val="en-UG"/>
         </w:rPr>
       </w:pPr>
-      <w:proofErr w:type="spellStart"/>
-      <w:r>
-        <w:rPr>
-          <w:sz w:val="24"/>
-          <w:szCs w:val="24"/>
-          <w:lang w:val="en-UG"/>
-        </w:rPr>
-        <w:t>CBCcompliant</w:t>
-      </w:r>
-      <w:proofErr w:type="spellEnd"/>
-      <w:r>
-        <w:rPr>
-          <w:sz w:val="24"/>
-          <w:szCs w:val="24"/>
-          <w:lang w:val="en-UG"/>
-        </w:rPr>
-        <w:t xml:space="preserve"> reporting systems</w:t>
+      <w:r>
+        <w:rPr>
+          <w:sz w:val="24"/>
+          <w:szCs w:val="24"/>
+          <w:lang w:val="en-UG"/>
+        </w:rPr>
+        <w:t>CBCcompliant reporting systems</w:t>
       </w:r>
     </w:p>
     <w:p>
@@ -1084,25 +970,7 @@
           <w:szCs w:val="24"/>
           <w:lang w:val="en-UG"/>
         </w:rPr>
-        <w:t xml:space="preserve">The transition to </w:t>
-      </w:r>
-      <w:proofErr w:type="spellStart"/>
-      <w:r>
-        <w:rPr>
-          <w:sz w:val="24"/>
-          <w:szCs w:val="24"/>
-          <w:lang w:val="en-UG"/>
-        </w:rPr>
-        <w:t>CompetencyBased</w:t>
-      </w:r>
-      <w:proofErr w:type="spellEnd"/>
-      <w:r>
-        <w:rPr>
-          <w:sz w:val="24"/>
-          <w:szCs w:val="24"/>
-          <w:lang w:val="en-UG"/>
-        </w:rPr>
-        <w:t xml:space="preserve"> Curriculum brought specific challenges that CBCentra addresses:</w:t>
+        <w:t>The transition to CompetencyBased Curriculum brought specific challenges that CBCentra addresses:</w:t>
       </w:r>
     </w:p>
     <w:tbl>
@@ -1361,23 +1229,13 @@
                 <w:lang w:val="en-UG"/>
               </w:rPr>
             </w:pPr>
-            <w:proofErr w:type="spellStart"/>
             <w:r>
               <w:rPr>
                 <w:sz w:val="24"/>
                 <w:szCs w:val="24"/>
                 <w:lang w:val="en-UG"/>
               </w:rPr>
-              <w:t>RoleBased</w:t>
-            </w:r>
-            <w:proofErr w:type="spellEnd"/>
-            <w:r>
-              <w:rPr>
-                <w:sz w:val="24"/>
-                <w:szCs w:val="24"/>
-                <w:lang w:val="en-UG"/>
-              </w:rPr>
-              <w:t xml:space="preserve"> Access Control</w:t>
+              <w:t>RoleBased Access Control</w:t>
             </w:r>
           </w:p>
         </w:tc>
@@ -1635,23 +1493,13 @@
           <w:lang w:val="en-UG"/>
         </w:rPr>
       </w:pPr>
-      <w:proofErr w:type="spellStart"/>
-      <w:r>
-        <w:rPr>
-          <w:sz w:val="24"/>
-          <w:szCs w:val="24"/>
-          <w:lang w:val="en-UG"/>
-        </w:rPr>
-        <w:t>CBCcompliant</w:t>
-      </w:r>
-      <w:proofErr w:type="spellEnd"/>
-      <w:r>
-        <w:rPr>
-          <w:sz w:val="24"/>
-          <w:szCs w:val="24"/>
-          <w:lang w:val="en-UG"/>
-        </w:rPr>
-        <w:t xml:space="preserve"> report generation</w:t>
+      <w:r>
+        <w:rPr>
+          <w:sz w:val="24"/>
+          <w:szCs w:val="24"/>
+          <w:lang w:val="en-UG"/>
+        </w:rPr>
+        <w:t>CBCcompliant report generation</w:t>
       </w:r>
     </w:p>
     <w:p>
@@ -1719,25 +1567,7 @@
           <w:szCs w:val="24"/>
           <w:lang w:val="en-UG"/>
         </w:rPr>
-        <w:t xml:space="preserve">Marks entry with </w:t>
-      </w:r>
-      <w:proofErr w:type="spellStart"/>
-      <w:r>
-        <w:rPr>
-          <w:sz w:val="24"/>
-          <w:szCs w:val="24"/>
-          <w:lang w:val="en-UG"/>
-        </w:rPr>
-        <w:t>builtin</w:t>
-      </w:r>
-      <w:proofErr w:type="spellEnd"/>
-      <w:r>
-        <w:rPr>
-          <w:sz w:val="24"/>
-          <w:szCs w:val="24"/>
-          <w:lang w:val="en-UG"/>
-        </w:rPr>
-        <w:t xml:space="preserve"> validation</w:t>
+        <w:t>Marks entry with builtin validation</w:t>
       </w:r>
     </w:p>
     <w:p>
@@ -2041,23 +1871,13 @@
           <w:lang w:val="en-UG"/>
         </w:rPr>
       </w:pPr>
-      <w:proofErr w:type="spellStart"/>
-      <w:r>
-        <w:rPr>
-          <w:sz w:val="24"/>
-          <w:szCs w:val="24"/>
-          <w:lang w:val="en-UG"/>
-        </w:rPr>
-        <w:t>Rolebased</w:t>
-      </w:r>
-      <w:proofErr w:type="spellEnd"/>
-      <w:r>
-        <w:rPr>
-          <w:sz w:val="24"/>
-          <w:szCs w:val="24"/>
-          <w:lang w:val="en-UG"/>
-        </w:rPr>
-        <w:t xml:space="preserve"> user management system</w:t>
+      <w:r>
+        <w:rPr>
+          <w:sz w:val="24"/>
+          <w:szCs w:val="24"/>
+          <w:lang w:val="en-UG"/>
+        </w:rPr>
+        <w:t>Rolebased user management system</w:t>
       </w:r>
     </w:p>
     <w:p>
@@ -2114,23 +1934,13 @@
           <w:lang w:val="en-UG"/>
         </w:rPr>
       </w:pPr>
-      <w:proofErr w:type="spellStart"/>
-      <w:r>
-        <w:rPr>
-          <w:sz w:val="24"/>
-          <w:szCs w:val="24"/>
-          <w:lang w:val="en-UG"/>
-        </w:rPr>
-        <w:t>Permissionbased</w:t>
-      </w:r>
-      <w:proofErr w:type="spellEnd"/>
-      <w:r>
-        <w:rPr>
-          <w:sz w:val="24"/>
-          <w:szCs w:val="24"/>
-          <w:lang w:val="en-UG"/>
-        </w:rPr>
-        <w:t xml:space="preserve"> feature access control</w:t>
+      <w:r>
+        <w:rPr>
+          <w:sz w:val="24"/>
+          <w:szCs w:val="24"/>
+          <w:lang w:val="en-UG"/>
+        </w:rPr>
+        <w:t>Permissionbased feature access control</w:t>
       </w:r>
     </w:p>
     <w:p>
@@ -2424,51 +2234,15 @@
           <w:szCs w:val="24"/>
           <w:lang w:val="en-UG"/>
         </w:rPr>
-        <w:t xml:space="preserve">Network: </w:t>
-      </w:r>
-      <w:proofErr w:type="spellStart"/>
-      <w:r>
-        <w:rPr>
-          <w:sz w:val="24"/>
-          <w:szCs w:val="24"/>
-          <w:lang w:val="en-UG"/>
-        </w:rPr>
-        <w:t>WiFi</w:t>
-      </w:r>
-      <w:proofErr w:type="spellEnd"/>
-      <w:r>
-        <w:rPr>
-          <w:sz w:val="24"/>
-          <w:szCs w:val="24"/>
-          <w:lang w:val="en-UG"/>
-        </w:rPr>
-        <w:t xml:space="preserve"> or </w:t>
-      </w:r>
-      <w:proofErr w:type="spellStart"/>
-      <w:r>
-        <w:rPr>
-          <w:sz w:val="24"/>
-          <w:szCs w:val="24"/>
-          <w:lang w:val="en-UG"/>
-        </w:rPr>
-        <w:t>ethernet</w:t>
-      </w:r>
-      <w:r>
-        <w:rPr>
-          <w:sz w:val="24"/>
-          <w:szCs w:val="24"/>
-          <w:lang w:val="en-UG"/>
-        </w:rPr>
-        <w:t>LAN</w:t>
-      </w:r>
-      <w:proofErr w:type="spellEnd"/>
-      <w:r>
-        <w:rPr>
-          <w:sz w:val="24"/>
-          <w:szCs w:val="24"/>
-          <w:lang w:val="en-UG"/>
-        </w:rPr>
-        <w:t xml:space="preserve"> or WAN</w:t>
+        <w:t>Network: WiFi or ethernet</w:t>
+      </w:r>
+      <w:r>
+        <w:rPr>
+          <w:sz w:val="24"/>
+          <w:szCs w:val="24"/>
+          <w:lang w:val="en-UG"/>
+        </w:rPr>
+        <w:t>LAN or WAN</w:t>
       </w:r>
       <w:r>
         <w:rPr>
@@ -3132,23 +2906,13 @@
           <w:lang w:val="en-UG"/>
         </w:rPr>
       </w:pPr>
-      <w:proofErr w:type="spellStart"/>
-      <w:r>
-        <w:rPr>
-          <w:sz w:val="24"/>
-          <w:szCs w:val="24"/>
-          <w:lang w:val="en-UG"/>
-        </w:rPr>
-        <w:t>Classroomspecific</w:t>
-      </w:r>
-      <w:proofErr w:type="spellEnd"/>
-      <w:r>
-        <w:rPr>
-          <w:sz w:val="24"/>
-          <w:szCs w:val="24"/>
-          <w:lang w:val="en-UG"/>
-        </w:rPr>
-        <w:t xml:space="preserve"> reporting</w:t>
+      <w:r>
+        <w:rPr>
+          <w:sz w:val="24"/>
+          <w:szCs w:val="24"/>
+          <w:lang w:val="en-UG"/>
+        </w:rPr>
+        <w:t>Classroomspecific reporting</w:t>
       </w:r>
     </w:p>
     <w:p>
@@ -3824,25 +3588,7 @@
           <w:lang w:val="en-UG"/>
         </w:rPr>
         <w:br/>
-        <w:t xml:space="preserve">Step 2: </w:t>
-      </w:r>
-      <w:proofErr w:type="spellStart"/>
-      <w:r>
-        <w:rPr>
-          <w:sz w:val="24"/>
-          <w:szCs w:val="24"/>
-          <w:lang w:val="en-UG"/>
-        </w:rPr>
-        <w:t>Schoolspecific</w:t>
-      </w:r>
-      <w:proofErr w:type="spellEnd"/>
-      <w:r>
-        <w:rPr>
-          <w:sz w:val="24"/>
-          <w:szCs w:val="24"/>
-          <w:lang w:val="en-UG"/>
-        </w:rPr>
-        <w:t xml:space="preserve"> parameter setup</w:t>
+        <w:t>Step 2: Schoolspecific parameter setup</w:t>
       </w:r>
       <w:r>
         <w:rPr>
@@ -4224,23 +3970,13 @@
           <w:lang w:val="en-UG"/>
         </w:rPr>
       </w:pPr>
-      <w:proofErr w:type="spellStart"/>
-      <w:r>
-        <w:rPr>
-          <w:sz w:val="24"/>
-          <w:szCs w:val="24"/>
-          <w:lang w:val="en-UG"/>
-        </w:rPr>
-        <w:t>Costeffective</w:t>
-      </w:r>
-      <w:proofErr w:type="spellEnd"/>
-      <w:r>
-        <w:rPr>
-          <w:sz w:val="24"/>
-          <w:szCs w:val="24"/>
-          <w:lang w:val="en-UG"/>
-        </w:rPr>
-        <w:t xml:space="preserve"> solution with onetime licensing</w:t>
+      <w:r>
+        <w:rPr>
+          <w:sz w:val="24"/>
+          <w:szCs w:val="24"/>
+          <w:lang w:val="en-UG"/>
+        </w:rPr>
+        <w:t>Costeffective solution with onetime licensing</w:t>
       </w:r>
     </w:p>
     <w:p>
@@ -4330,25 +4066,7 @@
           <w:lang w:val="en-UG"/>
         </w:rPr>
         <w:lastRenderedPageBreak/>
-        <w:t xml:space="preserve">Enhanced </w:t>
-      </w:r>
-      <w:proofErr w:type="spellStart"/>
-      <w:r>
-        <w:rPr>
-          <w:sz w:val="24"/>
-          <w:szCs w:val="24"/>
-          <w:lang w:val="en-UG"/>
-        </w:rPr>
-        <w:t>parentschool</w:t>
-      </w:r>
-      <w:proofErr w:type="spellEnd"/>
-      <w:r>
-        <w:rPr>
-          <w:sz w:val="24"/>
-          <w:szCs w:val="24"/>
-          <w:lang w:val="en-UG"/>
-        </w:rPr>
-        <w:t xml:space="preserve"> communication</w:t>
+        <w:t>Enhanced parentschool communication</w:t>
       </w:r>
     </w:p>
     <w:p>
@@ -4363,23 +4081,13 @@
           <w:lang w:val="en-UG"/>
         </w:rPr>
       </w:pPr>
-      <w:proofErr w:type="spellStart"/>
-      <w:r>
-        <w:rPr>
-          <w:sz w:val="24"/>
-          <w:szCs w:val="24"/>
-          <w:lang w:val="en-UG"/>
-        </w:rPr>
-        <w:t>Datadriven</w:t>
-      </w:r>
-      <w:proofErr w:type="spellEnd"/>
-      <w:r>
-        <w:rPr>
-          <w:sz w:val="24"/>
-          <w:szCs w:val="24"/>
-          <w:lang w:val="en-UG"/>
-        </w:rPr>
-        <w:t xml:space="preserve"> decision making for improved outcomes</w:t>
+      <w:r>
+        <w:rPr>
+          <w:sz w:val="24"/>
+          <w:szCs w:val="24"/>
+          <w:lang w:val="en-UG"/>
+        </w:rPr>
+        <w:t>Datadriven decision making for improved outcomes</w:t>
       </w:r>
     </w:p>
     <w:p>
@@ -5496,23 +5204,7 @@
           <w:sz w:val="24"/>
           <w:szCs w:val="24"/>
         </w:rPr>
-        <w:t xml:space="preserve">Click: "Reset </w:t>
-      </w:r>
-      <w:proofErr w:type="spellStart"/>
-      <w:r>
-        <w:rPr>
-          <w:sz w:val="24"/>
-          <w:szCs w:val="24"/>
-        </w:rPr>
-        <w:t>Pwd</w:t>
-      </w:r>
-      <w:proofErr w:type="spellEnd"/>
-      <w:r>
-        <w:rPr>
-          <w:sz w:val="24"/>
-          <w:szCs w:val="24"/>
-        </w:rPr>
-        <w:t>" button (orange)</w:t>
+        <w:t>Click: "Reset Pwd" button (orange)</w:t>
       </w:r>
     </w:p>
     <w:p>
@@ -5619,23 +5311,7 @@
           <w:sz w:val="24"/>
           <w:szCs w:val="24"/>
         </w:rPr>
-        <w:t xml:space="preserve">Delete: Permanently remove user (dark red </w:t>
-      </w:r>
-      <w:proofErr w:type="gramStart"/>
-      <w:r>
-        <w:rPr>
-          <w:sz w:val="24"/>
-          <w:szCs w:val="24"/>
-        </w:rPr>
-        <w:t>button  use</w:t>
-      </w:r>
-      <w:proofErr w:type="gramEnd"/>
-      <w:r>
-        <w:rPr>
-          <w:sz w:val="24"/>
-          <w:szCs w:val="24"/>
-        </w:rPr>
-        <w:t xml:space="preserve"> with caution!)</w:t>
+        <w:t>Delete: Permanently remove user (dark red button  use with caution!)</w:t>
       </w:r>
     </w:p>
     <w:p>
@@ -5685,23 +5361,7 @@
           <w:sz w:val="24"/>
           <w:szCs w:val="24"/>
         </w:rPr>
-        <w:t xml:space="preserve">Use search box in </w:t>
-      </w:r>
-      <w:proofErr w:type="spellStart"/>
-      <w:r>
-        <w:rPr>
-          <w:sz w:val="24"/>
-          <w:szCs w:val="24"/>
-        </w:rPr>
-        <w:t>topright</w:t>
-      </w:r>
-      <w:proofErr w:type="spellEnd"/>
-      <w:r>
-        <w:rPr>
-          <w:sz w:val="24"/>
-          <w:szCs w:val="24"/>
-        </w:rPr>
-        <w:t xml:space="preserve"> of table</w:t>
+        <w:t>Use search box in topright of table</w:t>
       </w:r>
     </w:p>
     <w:p>
@@ -8038,10 +7698,16 @@
           <w:sz w:val="24"/>
           <w:szCs w:val="24"/>
         </w:rPr>
-        <w:t xml:space="preserve"> Ensure you have </w:t>
-      </w:r>
-      <w:proofErr w:type="gramStart"/>
-      <w:r>
+        <w:t xml:space="preserve"> Ensure you have write permissions to save location</w:t>
+      </w:r>
+    </w:p>
+    <w:p>
+      <w:pPr>
+        <w:pStyle w:val="ListParagraph"/>
+        <w:numPr>
+          <w:ilvl w:val="0"/>
+          <w:numId w:val="79"/>
+        </w:numPr>
         <w:rPr>
           <w:b/>
           <w:bCs/>
@@ -8051,11 +7717,10 @@
           <w:sz w:val="24"/>
           <w:szCs w:val="24"/>
         </w:rPr>
-        <w:t>write</w:t>
-      </w:r>
-      <w:proofErr w:type="gramEnd"/>
-      <w:r>
-        <w:rPr>
+      </w:pPr>
+      <w:r>
+        <w:rPr>
+          <w:rFonts w:ascii="Segoe UI Emoji" w:hAnsi="Segoe UI Emoji" w:cs="Segoe UI Emoji"/>
           <w:b/>
           <w:bCs/>
           <w:i/>
@@ -8064,16 +7729,9 @@
           <w:sz w:val="24"/>
           <w:szCs w:val="24"/>
         </w:rPr>
-        <w:t xml:space="preserve"> permissions to save location</w:t>
-      </w:r>
-    </w:p>
-    <w:p>
-      <w:pPr>
-        <w:pStyle w:val="ListParagraph"/>
-        <w:numPr>
-          <w:ilvl w:val="0"/>
-          <w:numId w:val="79"/>
-        </w:numPr>
+        <w:t>📁</w:t>
+      </w:r>
+      <w:r>
         <w:rPr>
           <w:b/>
           <w:bCs/>
@@ -8083,98 +7741,257 @@
           <w:sz w:val="24"/>
           <w:szCs w:val="24"/>
         </w:rPr>
-      </w:pPr>
+        <w:t xml:space="preserve"> Check available disk space</w:t>
+      </w:r>
+    </w:p>
+    <w:p>
+      <w:pPr>
+        <w:rPr>
+          <w:b/>
+          <w:bCs/>
+          <w:sz w:val="28"/>
+          <w:szCs w:val="28"/>
+        </w:rPr>
+      </w:pPr>
+    </w:p>
+    <w:p>
+      <w:pPr>
+        <w:rPr>
+          <w:b/>
+          <w:bCs/>
+          <w:sz w:val="28"/>
+          <w:szCs w:val="28"/>
+        </w:rPr>
+      </w:pPr>
+      <w:r>
+        <w:rPr>
+          <w:b/>
+          <w:bCs/>
+          <w:sz w:val="28"/>
+          <w:szCs w:val="28"/>
+        </w:rPr>
+        <w:t xml:space="preserve">## </w:t>
+      </w:r>
       <w:r>
         <w:rPr>
           <w:rFonts w:ascii="Segoe UI Emoji" w:hAnsi="Segoe UI Emoji" w:cs="Segoe UI Emoji"/>
+          <w:b/>
+          <w:bCs/>
+          <w:sz w:val="28"/>
+          <w:szCs w:val="28"/>
+        </w:rPr>
+        <w:t>📞</w:t>
+      </w:r>
+      <w:r>
+        <w:rPr>
+          <w:b/>
+          <w:bCs/>
+          <w:sz w:val="28"/>
+          <w:szCs w:val="28"/>
+        </w:rPr>
+        <w:t xml:space="preserve"> Support Contact</w:t>
+      </w:r>
+    </w:p>
+    <w:p>
+      <w:pPr>
+        <w:rPr>
+          <w:b/>
+          <w:bCs/>
+          <w:sz w:val="28"/>
+          <w:szCs w:val="28"/>
+        </w:rPr>
+      </w:pPr>
+      <w:r>
+        <w:rPr>
+          <w:b/>
+          <w:bCs/>
+          <w:sz w:val="28"/>
+          <w:szCs w:val="28"/>
+        </w:rPr>
+        <w:t>For technical assistance:</w:t>
+      </w:r>
+    </w:p>
+    <w:p>
+      <w:pPr>
+        <w:pStyle w:val="ListParagraph"/>
+        <w:numPr>
+          <w:ilvl w:val="0"/>
+          <w:numId w:val="80"/>
+        </w:numPr>
+        <w:rPr>
+          <w:b/>
+          <w:bCs/>
+          <w:sz w:val="24"/>
+          <w:szCs w:val="24"/>
+        </w:rPr>
+      </w:pPr>
+      <w:r>
+        <w:rPr>
+          <w:b/>
+          <w:bCs/>
+          <w:sz w:val="24"/>
+          <w:szCs w:val="24"/>
+        </w:rPr>
+        <w:t>Email: support@cbcentra.com</w:t>
+      </w:r>
+    </w:p>
+    <w:p>
+      <w:pPr>
+        <w:pStyle w:val="ListParagraph"/>
+        <w:numPr>
+          <w:ilvl w:val="0"/>
+          <w:numId w:val="80"/>
+        </w:numPr>
+        <w:rPr>
+          <w:b/>
+          <w:bCs/>
+          <w:sz w:val="24"/>
+          <w:szCs w:val="24"/>
+        </w:rPr>
+      </w:pPr>
+      <w:r>
+        <w:rPr>
+          <w:b/>
+          <w:bCs/>
+          <w:sz w:val="24"/>
+          <w:szCs w:val="24"/>
+        </w:rPr>
+        <w:t>Phone: [Your support number]</w:t>
+      </w:r>
+    </w:p>
+    <w:p>
+      <w:pPr>
+        <w:pStyle w:val="ListParagraph"/>
+        <w:numPr>
+          <w:ilvl w:val="0"/>
+          <w:numId w:val="80"/>
+        </w:numPr>
+        <w:rPr>
+          <w:b/>
+          <w:bCs/>
+          <w:sz w:val="24"/>
+          <w:szCs w:val="24"/>
+        </w:rPr>
+      </w:pPr>
+      <w:r>
+        <w:rPr>
+          <w:b/>
+          <w:bCs/>
+          <w:sz w:val="24"/>
+          <w:szCs w:val="24"/>
+        </w:rPr>
+        <w:t xml:space="preserve">Hours: </w:t>
+      </w:r>
+      <w:r>
+        <w:rPr>
+          <w:b/>
+          <w:bCs/>
+          <w:sz w:val="24"/>
+          <w:szCs w:val="24"/>
+        </w:rPr>
+        <w:t>Monday Friday</w:t>
+      </w:r>
+      <w:r>
+        <w:rPr>
+          <w:b/>
+          <w:bCs/>
+          <w:sz w:val="24"/>
+          <w:szCs w:val="24"/>
+        </w:rPr>
+        <w:t>, 8:00 AM  5:00 PM</w:t>
+      </w:r>
+    </w:p>
+    <w:p>
+      <w:pPr>
+        <w:pStyle w:val="ListParagraph"/>
+        <w:numPr>
+          <w:ilvl w:val="0"/>
+          <w:numId w:val="80"/>
+        </w:numPr>
+        <w:rPr>
+          <w:b/>
+          <w:bCs/>
+          <w:sz w:val="24"/>
+          <w:szCs w:val="24"/>
+        </w:rPr>
+      </w:pPr>
+      <w:r>
+        <w:rPr>
+          <w:b/>
+          <w:bCs/>
+          <w:sz w:val="24"/>
+          <w:szCs w:val="24"/>
+        </w:rPr>
+        <w:t>Emergency afterhours support: For system outages only</w:t>
+      </w:r>
+    </w:p>
+    <w:p>
+      <w:pPr>
+        <w:rPr>
+          <w:b/>
+          <w:bCs/>
+          <w:sz w:val="28"/>
+          <w:szCs w:val="28"/>
+        </w:rPr>
+      </w:pPr>
+    </w:p>
+    <w:p>
+      <w:pPr>
+        <w:rPr>
+          <w:b/>
+          <w:bCs/>
+          <w:sz w:val="28"/>
+          <w:szCs w:val="28"/>
+        </w:rPr>
+      </w:pPr>
+      <w:r>
+        <w:rPr>
+          <w:b/>
+          <w:bCs/>
+          <w:sz w:val="28"/>
+          <w:szCs w:val="28"/>
+        </w:rPr>
+        <w:lastRenderedPageBreak/>
+        <w:t>STAFF TAB</w:t>
+      </w:r>
+    </w:p>
+    <w:p>
+      <w:pPr>
+        <w:rPr>
+          <w:b/>
+          <w:bCs/>
+        </w:rPr>
+      </w:pPr>
+      <w:r>
+        <w:rPr>
+          <w:b/>
+          <w:bCs/>
+        </w:rPr>
+        <w:t>Overview</w:t>
+      </w:r>
+    </w:p>
+    <w:p>
+      <w:r>
+        <w:t>The Teacher Management tab allows you to manage teaching staff information, including personal details, contact information, employment data, and photos. You can add, edit, delete, search, export, and import teacher records.</w:t>
+      </w:r>
+    </w:p>
+    <w:p>
+      <w:pPr>
+        <w:rPr>
           <w:b/>
           <w:bCs/>
           <w:i/>
           <w:iCs/>
-          <w:color w:val="7030A0"/>
-          <w:sz w:val="24"/>
-          <w:szCs w:val="24"/>
-        </w:rPr>
-        <w:t>📁</w:t>
-      </w:r>
+        </w:rPr>
+      </w:pPr>
       <w:r>
         <w:rPr>
           <w:b/>
           <w:bCs/>
           <w:i/>
           <w:iCs/>
-          <w:color w:val="7030A0"/>
-          <w:sz w:val="24"/>
-          <w:szCs w:val="24"/>
-        </w:rPr>
-        <w:t xml:space="preserve"> Check available disk space</w:t>
-      </w:r>
-    </w:p>
-    <w:p>
-      <w:pPr>
-        <w:rPr>
-          <w:b/>
-          <w:bCs/>
-          <w:sz w:val="28"/>
-          <w:szCs w:val="28"/>
-        </w:rPr>
-      </w:pPr>
-    </w:p>
-    <w:p>
-      <w:pPr>
-        <w:rPr>
-          <w:b/>
-          <w:bCs/>
-          <w:sz w:val="28"/>
-          <w:szCs w:val="28"/>
-        </w:rPr>
-      </w:pPr>
-      <w:r>
-        <w:rPr>
-          <w:b/>
-          <w:bCs/>
-          <w:sz w:val="28"/>
-          <w:szCs w:val="28"/>
-        </w:rPr>
-        <w:t xml:space="preserve">## </w:t>
-      </w:r>
-      <w:r>
-        <w:rPr>
-          <w:rFonts w:ascii="Segoe UI Emoji" w:hAnsi="Segoe UI Emoji" w:cs="Segoe UI Emoji"/>
-          <w:b/>
-          <w:bCs/>
-          <w:sz w:val="28"/>
-          <w:szCs w:val="28"/>
-        </w:rPr>
-        <w:t>📞</w:t>
-      </w:r>
-      <w:r>
-        <w:rPr>
-          <w:b/>
-          <w:bCs/>
-          <w:sz w:val="28"/>
-          <w:szCs w:val="28"/>
-        </w:rPr>
-        <w:t xml:space="preserve"> Support Contact</w:t>
-      </w:r>
-    </w:p>
-    <w:p>
-      <w:pPr>
-        <w:rPr>
-          <w:b/>
-          <w:bCs/>
-          <w:sz w:val="28"/>
-          <w:szCs w:val="28"/>
-        </w:rPr>
-      </w:pPr>
-      <w:r>
-        <w:rPr>
-          <w:b/>
-          <w:bCs/>
-          <w:sz w:val="28"/>
-          <w:szCs w:val="28"/>
-        </w:rPr>
-        <w:t>For technical assistance:</w:t>
+        </w:rPr>
+        <w:t>Contents</w:t>
       </w:r>
     </w:p>
     <w:p>
@@ -8182,23 +7999,11 @@
         <w:pStyle w:val="ListParagraph"/>
         <w:numPr>
           <w:ilvl w:val="0"/>
-          <w:numId w:val="80"/>
-        </w:numPr>
-        <w:rPr>
-          <w:b/>
-          <w:bCs/>
-          <w:sz w:val="24"/>
-          <w:szCs w:val="24"/>
-        </w:rPr>
-      </w:pPr>
-      <w:r>
-        <w:rPr>
-          <w:b/>
-          <w:bCs/>
-          <w:sz w:val="24"/>
-          <w:szCs w:val="24"/>
-        </w:rPr>
-        <w:t>Email: support@cbcentra.com</w:t>
+          <w:numId w:val="30"/>
+        </w:numPr>
+      </w:pPr>
+      <w:r>
+        <w:t>[Adding a New Teacher](#addinganewteacher)</w:t>
       </w:r>
     </w:p>
     <w:p>
@@ -8206,23 +8011,11 @@
         <w:pStyle w:val="ListParagraph"/>
         <w:numPr>
           <w:ilvl w:val="0"/>
-          <w:numId w:val="80"/>
-        </w:numPr>
-        <w:rPr>
-          <w:b/>
-          <w:bCs/>
-          <w:sz w:val="24"/>
-          <w:szCs w:val="24"/>
-        </w:rPr>
-      </w:pPr>
-      <w:r>
-        <w:rPr>
-          <w:b/>
-          <w:bCs/>
-          <w:sz w:val="24"/>
-          <w:szCs w:val="24"/>
-        </w:rPr>
-        <w:t>Phone: [Your support number]</w:t>
+          <w:numId w:val="30"/>
+        </w:numPr>
+      </w:pPr>
+      <w:r>
+        <w:t>[Editing an Existing Teacher](#editinganexistingteacher)</w:t>
       </w:r>
     </w:p>
     <w:p>
@@ -8230,41 +8023,11 @@
         <w:pStyle w:val="ListParagraph"/>
         <w:numPr>
           <w:ilvl w:val="0"/>
-          <w:numId w:val="80"/>
-        </w:numPr>
-        <w:rPr>
-          <w:b/>
-          <w:bCs/>
-          <w:sz w:val="24"/>
-          <w:szCs w:val="24"/>
-        </w:rPr>
-      </w:pPr>
-      <w:r>
-        <w:rPr>
-          <w:b/>
-          <w:bCs/>
-          <w:sz w:val="24"/>
-          <w:szCs w:val="24"/>
-        </w:rPr>
-        <w:t xml:space="preserve">Hours: </w:t>
-      </w:r>
-      <w:r>
-        <w:rPr>
-          <w:b/>
-          <w:bCs/>
-          <w:sz w:val="24"/>
-          <w:szCs w:val="24"/>
-        </w:rPr>
-        <w:t>Monday Friday</w:t>
-      </w:r>
-      <w:r>
-        <w:rPr>
-          <w:b/>
-          <w:bCs/>
-          <w:sz w:val="24"/>
-          <w:szCs w:val="24"/>
-        </w:rPr>
-        <w:t>, 8:00 AM  5:00 PM</w:t>
+          <w:numId w:val="30"/>
+        </w:numPr>
+      </w:pPr>
+      <w:r>
+        <w:t>[Deleting a Teacher](#deletingateacher)</w:t>
       </w:r>
     </w:p>
     <w:p>
@@ -8272,75 +8035,62 @@
         <w:pStyle w:val="ListParagraph"/>
         <w:numPr>
           <w:ilvl w:val="0"/>
-          <w:numId w:val="80"/>
-        </w:numPr>
-        <w:rPr>
-          <w:b/>
-          <w:bCs/>
-          <w:sz w:val="24"/>
-          <w:szCs w:val="24"/>
-        </w:rPr>
-      </w:pPr>
-      <w:r>
-        <w:rPr>
-          <w:b/>
-          <w:bCs/>
-          <w:sz w:val="24"/>
-          <w:szCs w:val="24"/>
-        </w:rPr>
-        <w:t>Emergency afterhours support: For system outages only</w:t>
-      </w:r>
-    </w:p>
-    <w:p>
-      <w:pPr>
-        <w:rPr>
-          <w:b/>
-          <w:bCs/>
-          <w:sz w:val="28"/>
-          <w:szCs w:val="28"/>
-        </w:rPr>
-      </w:pPr>
-    </w:p>
-    <w:p>
-      <w:pPr>
-        <w:rPr>
-          <w:b/>
-          <w:bCs/>
-          <w:sz w:val="28"/>
-          <w:szCs w:val="28"/>
-        </w:rPr>
-      </w:pPr>
-      <w:r>
-        <w:rPr>
-          <w:b/>
-          <w:bCs/>
-          <w:sz w:val="28"/>
-          <w:szCs w:val="28"/>
-        </w:rPr>
-        <w:lastRenderedPageBreak/>
-        <w:t>STAFF TAB</w:t>
-      </w:r>
-    </w:p>
-    <w:p>
-      <w:pPr>
-        <w:rPr>
-          <w:b/>
-          <w:bCs/>
-        </w:rPr>
-      </w:pPr>
-      <w:r>
-        <w:rPr>
-          <w:b/>
-          <w:bCs/>
-        </w:rPr>
-        <w:t>Overview</w:t>
-      </w:r>
-    </w:p>
-    <w:p>
-      <w:r>
-        <w:t>The Teacher Management tab allows you to manage teaching staff information, including personal details, contact information, employment data, and photos. You can add, edit, delete, search, export, and import teacher records.</w:t>
-      </w:r>
-    </w:p>
+          <w:numId w:val="30"/>
+        </w:numPr>
+      </w:pPr>
+      <w:r>
+        <w:t>[Searching for Teachers](#searchingforteachers)</w:t>
+      </w:r>
+    </w:p>
+    <w:p>
+      <w:pPr>
+        <w:pStyle w:val="ListParagraph"/>
+        <w:numPr>
+          <w:ilvl w:val="0"/>
+          <w:numId w:val="30"/>
+        </w:numPr>
+      </w:pPr>
+      <w:r>
+        <w:t>[Exporting Data](#exportingdata)</w:t>
+      </w:r>
+    </w:p>
+    <w:p>
+      <w:pPr>
+        <w:pStyle w:val="ListParagraph"/>
+        <w:numPr>
+          <w:ilvl w:val="0"/>
+          <w:numId w:val="30"/>
+        </w:numPr>
+      </w:pPr>
+      <w:r>
+        <w:t>[Importing Data](#importingdata)</w:t>
+      </w:r>
+    </w:p>
+    <w:p>
+      <w:pPr>
+        <w:pStyle w:val="ListParagraph"/>
+        <w:numPr>
+          <w:ilvl w:val="0"/>
+          <w:numId w:val="30"/>
+        </w:numPr>
+      </w:pPr>
+      <w:r>
+        <w:t>[Working with Photos](#workingwithphotos)</w:t>
+      </w:r>
+    </w:p>
+    <w:p>
+      <w:pPr>
+        <w:pStyle w:val="ListParagraph"/>
+        <w:numPr>
+          <w:ilvl w:val="0"/>
+          <w:numId w:val="30"/>
+        </w:numPr>
+      </w:pPr>
+      <w:r>
+        <w:t>[Tips and Best Practices](#tipsandbestpractices)</w:t>
+      </w:r>
+    </w:p>
+    <w:p/>
     <w:p>
       <w:pPr>
         <w:rPr>
@@ -8357,170 +8107,9 @@
           <w:i/>
           <w:iCs/>
         </w:rPr>
-        <w:t>Contents</w:t>
-      </w:r>
-    </w:p>
-    <w:p>
-      <w:pPr>
-        <w:pStyle w:val="ListParagraph"/>
-        <w:numPr>
-          <w:ilvl w:val="0"/>
-          <w:numId w:val="30"/>
-        </w:numPr>
-      </w:pPr>
-      <w:r>
-        <w:t xml:space="preserve">[Adding a New </w:t>
-      </w:r>
-      <w:proofErr w:type="gramStart"/>
-      <w:r>
-        <w:t>Teacher](</w:t>
-      </w:r>
-      <w:proofErr w:type="gramEnd"/>
-      <w:r>
-        <w:t>#addinganewteacher)</w:t>
-      </w:r>
-    </w:p>
-    <w:p>
-      <w:pPr>
-        <w:pStyle w:val="ListParagraph"/>
-        <w:numPr>
-          <w:ilvl w:val="0"/>
-          <w:numId w:val="30"/>
-        </w:numPr>
-      </w:pPr>
-      <w:r>
-        <w:t xml:space="preserve">[Editing an Existing </w:t>
-      </w:r>
-      <w:proofErr w:type="gramStart"/>
-      <w:r>
-        <w:t>Teacher](</w:t>
-      </w:r>
-      <w:proofErr w:type="gramEnd"/>
-      <w:r>
-        <w:t>#editinganexistingteacher)</w:t>
-      </w:r>
-    </w:p>
-    <w:p>
-      <w:pPr>
-        <w:pStyle w:val="ListParagraph"/>
-        <w:numPr>
-          <w:ilvl w:val="0"/>
-          <w:numId w:val="30"/>
-        </w:numPr>
-      </w:pPr>
-      <w:r>
-        <w:t xml:space="preserve">[Deleting a </w:t>
-      </w:r>
-      <w:proofErr w:type="gramStart"/>
-      <w:r>
-        <w:t>Teacher](</w:t>
-      </w:r>
-      <w:proofErr w:type="gramEnd"/>
-      <w:r>
-        <w:t>#deletingateacher)</w:t>
-      </w:r>
-    </w:p>
-    <w:p>
-      <w:pPr>
-        <w:pStyle w:val="ListParagraph"/>
-        <w:numPr>
-          <w:ilvl w:val="0"/>
-          <w:numId w:val="30"/>
-        </w:numPr>
-      </w:pPr>
-      <w:r>
-        <w:t xml:space="preserve">[Searching for </w:t>
-      </w:r>
-      <w:proofErr w:type="gramStart"/>
-      <w:r>
-        <w:t>Teachers](</w:t>
-      </w:r>
-      <w:proofErr w:type="gramEnd"/>
-      <w:r>
-        <w:t>#searchingforteachers)</w:t>
-      </w:r>
-    </w:p>
-    <w:p>
-      <w:pPr>
-        <w:pStyle w:val="ListParagraph"/>
-        <w:numPr>
-          <w:ilvl w:val="0"/>
-          <w:numId w:val="30"/>
-        </w:numPr>
-      </w:pPr>
-      <w:r>
-        <w:t xml:space="preserve">[Exporting </w:t>
-      </w:r>
-      <w:proofErr w:type="gramStart"/>
-      <w:r>
-        <w:t>Data](</w:t>
-      </w:r>
-      <w:proofErr w:type="gramEnd"/>
-      <w:r>
-        <w:t>#exportingdata)</w:t>
-      </w:r>
-    </w:p>
-    <w:p>
-      <w:pPr>
-        <w:pStyle w:val="ListParagraph"/>
-        <w:numPr>
-          <w:ilvl w:val="0"/>
-          <w:numId w:val="30"/>
-        </w:numPr>
-      </w:pPr>
-      <w:r>
-        <w:t xml:space="preserve">[Importing </w:t>
-      </w:r>
-      <w:proofErr w:type="gramStart"/>
-      <w:r>
-        <w:t>Data](</w:t>
-      </w:r>
-      <w:proofErr w:type="gramEnd"/>
-      <w:r>
-        <w:t>#importingdata)</w:t>
-      </w:r>
-    </w:p>
-    <w:p>
-      <w:pPr>
-        <w:pStyle w:val="ListParagraph"/>
-        <w:numPr>
-          <w:ilvl w:val="0"/>
-          <w:numId w:val="30"/>
-        </w:numPr>
-      </w:pPr>
-      <w:r>
-        <w:t xml:space="preserve">[Working with </w:t>
-      </w:r>
-      <w:proofErr w:type="gramStart"/>
-      <w:r>
-        <w:t>Photos](</w:t>
-      </w:r>
-      <w:proofErr w:type="gramEnd"/>
-      <w:r>
-        <w:t>#workingwithphotos)</w:t>
-      </w:r>
-    </w:p>
-    <w:p>
-      <w:pPr>
-        <w:pStyle w:val="ListParagraph"/>
-        <w:numPr>
-          <w:ilvl w:val="0"/>
-          <w:numId w:val="30"/>
-        </w:numPr>
-      </w:pPr>
-      <w:r>
-        <w:t xml:space="preserve">[Tips and Best </w:t>
-      </w:r>
-      <w:proofErr w:type="gramStart"/>
-      <w:r>
-        <w:t>Practices](</w:t>
-      </w:r>
-      <w:proofErr w:type="gramEnd"/>
-      <w:r>
-        <w:t>#tipsandbestpractices)</w:t>
-      </w:r>
-    </w:p>
-    <w:p/>
+        <w:t>Adding a New Teacher</w:t>
+      </w:r>
+    </w:p>
     <w:p>
       <w:pPr>
         <w:rPr>
@@ -8537,9 +8126,365 @@
           <w:i/>
           <w:iCs/>
         </w:rPr>
-        <w:t>Adding a New Teacher</w:t>
-      </w:r>
-    </w:p>
+        <w:t xml:space="preserve"> StepbyStep Guide</w:t>
+      </w:r>
+    </w:p>
+    <w:p>
+      <w:r>
+        <w:t>1. Navigate to the Staff Form Tab  Click on the "Staff Form" tab at the top</w:t>
+      </w:r>
+    </w:p>
+    <w:p>
+      <w:r>
+        <w:t>2. Fill in Personal Information</w:t>
+      </w:r>
+    </w:p>
+    <w:p>
+      <w:pPr>
+        <w:pStyle w:val="ListParagraph"/>
+        <w:numPr>
+          <w:ilvl w:val="0"/>
+          <w:numId w:val="1"/>
+        </w:numPr>
+      </w:pPr>
+      <w:r>
+        <w:t>Enter a unique Staff ID Code (required)</w:t>
+      </w:r>
+    </w:p>
+    <w:p>
+      <w:pPr>
+        <w:pStyle w:val="ListParagraph"/>
+        <w:numPr>
+          <w:ilvl w:val="0"/>
+          <w:numId w:val="1"/>
+        </w:numPr>
+      </w:pPr>
+      <w:r>
+        <w:t>Select Salutation (Mr., Mrs., Ms., Dr., Prof.)</w:t>
+      </w:r>
+    </w:p>
+    <w:p>
+      <w:pPr>
+        <w:pStyle w:val="ListParagraph"/>
+        <w:numPr>
+          <w:ilvl w:val="0"/>
+          <w:numId w:val="1"/>
+        </w:numPr>
+      </w:pPr>
+      <w:r>
+        <w:t>Enter First Name and Surname (required)</w:t>
+      </w:r>
+    </w:p>
+    <w:p>
+      <w:pPr>
+        <w:pStyle w:val="ListParagraph"/>
+        <w:numPr>
+          <w:ilvl w:val="0"/>
+          <w:numId w:val="1"/>
+        </w:numPr>
+      </w:pPr>
+      <w:r>
+        <w:t>Full Name will autogenerate</w:t>
+      </w:r>
+    </w:p>
+    <w:p>
+      <w:pPr>
+        <w:pStyle w:val="ListParagraph"/>
+        <w:numPr>
+          <w:ilvl w:val="0"/>
+          <w:numId w:val="1"/>
+        </w:numPr>
+      </w:pPr>
+      <w:r>
+        <w:t>Select Gender</w:t>
+      </w:r>
+    </w:p>
+    <w:p>
+      <w:pPr>
+        <w:pStyle w:val="ListParagraph"/>
+        <w:numPr>
+          <w:ilvl w:val="0"/>
+          <w:numId w:val="1"/>
+        </w:numPr>
+      </w:pPr>
+      <w:r>
+        <w:t>Enter Birth Date using the calendar picker</w:t>
+      </w:r>
+    </w:p>
+    <w:p>
+      <w:pPr>
+        <w:pStyle w:val="ListParagraph"/>
+        <w:numPr>
+          <w:ilvl w:val="0"/>
+          <w:numId w:val="1"/>
+        </w:numPr>
+      </w:pPr>
+      <w:r>
+        <w:t>Enter National ID Number</w:t>
+      </w:r>
+    </w:p>
+    <w:p>
+      <w:pPr>
+        <w:pStyle w:val="ListParagraph"/>
+        <w:numPr>
+          <w:ilvl w:val="0"/>
+          <w:numId w:val="1"/>
+        </w:numPr>
+      </w:pPr>
+      <w:r>
+        <w:t>Enter Next of Kin information</w:t>
+      </w:r>
+    </w:p>
+    <w:p>
+      <w:r>
+        <w:t>3. Fill in Contact Information</w:t>
+      </w:r>
+    </w:p>
+    <w:p>
+      <w:pPr>
+        <w:pStyle w:val="ListParagraph"/>
+        <w:numPr>
+          <w:ilvl w:val="0"/>
+          <w:numId w:val="2"/>
+        </w:numPr>
+      </w:pPr>
+      <w:r>
+        <w:t>Enter Email address</w:t>
+      </w:r>
+    </w:p>
+    <w:p>
+      <w:pPr>
+        <w:pStyle w:val="ListParagraph"/>
+        <w:numPr>
+          <w:ilvl w:val="0"/>
+          <w:numId w:val="2"/>
+        </w:numPr>
+      </w:pPr>
+      <w:r>
+        <w:t>Provide Phone Contact 1 and Day Phone numbers</w:t>
+      </w:r>
+    </w:p>
+    <w:p>
+      <w:pPr>
+        <w:pStyle w:val="ListParagraph"/>
+        <w:numPr>
+          <w:ilvl w:val="0"/>
+          <w:numId w:val="2"/>
+        </w:numPr>
+      </w:pPr>
+      <w:r>
+        <w:t>Enter Current Address</w:t>
+      </w:r>
+    </w:p>
+    <w:p>
+      <w:pPr>
+        <w:pStyle w:val="ListParagraph"/>
+        <w:numPr>
+          <w:ilvl w:val="0"/>
+          <w:numId w:val="2"/>
+        </w:numPr>
+      </w:pPr>
+      <w:r>
+        <w:t>Specify Home District</w:t>
+      </w:r>
+    </w:p>
+    <w:p>
+      <w:pPr>
+        <w:pStyle w:val="ListParagraph"/>
+        <w:numPr>
+          <w:ilvl w:val="0"/>
+          <w:numId w:val="2"/>
+        </w:numPr>
+      </w:pPr>
+      <w:r>
+        <w:t>Add Emergency Contact numbers</w:t>
+      </w:r>
+    </w:p>
+    <w:p>
+      <w:r>
+        <w:t>4. Fill in Employment Information</w:t>
+      </w:r>
+    </w:p>
+    <w:p>
+      <w:pPr>
+        <w:pStyle w:val="ListParagraph"/>
+        <w:numPr>
+          <w:ilvl w:val="0"/>
+          <w:numId w:val="3"/>
+        </w:numPr>
+      </w:pPr>
+      <w:r>
+        <w:t>Select the School from the dropdown (required)</w:t>
+      </w:r>
+    </w:p>
+    <w:p>
+      <w:pPr>
+        <w:pStyle w:val="ListParagraph"/>
+        <w:numPr>
+          <w:ilvl w:val="0"/>
+          <w:numId w:val="3"/>
+        </w:numPr>
+      </w:pPr>
+      <w:r>
+        <w:t>Enter Subject Specialty</w:t>
+      </w:r>
+    </w:p>
+    <w:p>
+      <w:pPr>
+        <w:pStyle w:val="ListParagraph"/>
+        <w:numPr>
+          <w:ilvl w:val="0"/>
+          <w:numId w:val="3"/>
+        </w:numPr>
+      </w:pPr>
+      <w:r>
+        <w:t>Specify Qualifications</w:t>
+      </w:r>
+    </w:p>
+    <w:p>
+      <w:pPr>
+        <w:pStyle w:val="ListParagraph"/>
+        <w:numPr>
+          <w:ilvl w:val="0"/>
+          <w:numId w:val="3"/>
+        </w:numPr>
+      </w:pPr>
+      <w:r>
+        <w:t>Select Date Joined using calendar</w:t>
+      </w:r>
+    </w:p>
+    <w:p>
+      <w:pPr>
+        <w:pStyle w:val="ListParagraph"/>
+        <w:numPr>
+          <w:ilvl w:val="0"/>
+          <w:numId w:val="3"/>
+        </w:numPr>
+      </w:pPr>
+      <w:r>
+        <w:lastRenderedPageBreak/>
+        <w:t>Choose Staff Type (Teaching, Administrative, etc.)</w:t>
+      </w:r>
+    </w:p>
+    <w:p>
+      <w:pPr>
+        <w:pStyle w:val="ListParagraph"/>
+        <w:numPr>
+          <w:ilvl w:val="0"/>
+          <w:numId w:val="3"/>
+        </w:numPr>
+      </w:pPr>
+      <w:r>
+        <w:t>Select Employment Status (Fulltime, Parttime, etc.)</w:t>
+      </w:r>
+    </w:p>
+    <w:p>
+      <w:pPr>
+        <w:pStyle w:val="ListParagraph"/>
+        <w:numPr>
+          <w:ilvl w:val="0"/>
+          <w:numId w:val="3"/>
+        </w:numPr>
+      </w:pPr>
+      <w:r>
+        <w:t>Enter Position (required)</w:t>
+      </w:r>
+    </w:p>
+    <w:p>
+      <w:pPr>
+        <w:pStyle w:val="ListParagraph"/>
+        <w:numPr>
+          <w:ilvl w:val="0"/>
+          <w:numId w:val="3"/>
+        </w:numPr>
+      </w:pPr>
+      <w:r>
+        <w:t>Enter Monthly Salary</w:t>
+      </w:r>
+    </w:p>
+    <w:p>
+      <w:pPr>
+        <w:pStyle w:val="ListParagraph"/>
+        <w:numPr>
+          <w:ilvl w:val="0"/>
+          <w:numId w:val="3"/>
+        </w:numPr>
+      </w:pPr>
+      <w:r>
+        <w:t>Check "Active Staff Member" if applicable</w:t>
+      </w:r>
+    </w:p>
+    <w:p>
+      <w:r>
+        <w:t>5. Add a Photo (Optional)</w:t>
+      </w:r>
+    </w:p>
+    <w:p>
+      <w:pPr>
+        <w:pStyle w:val="ListParagraph"/>
+        <w:numPr>
+          <w:ilvl w:val="0"/>
+          <w:numId w:val="4"/>
+        </w:numPr>
+      </w:pPr>
+      <w:r>
+        <w:t>Click "Select Photo" to choose a teacher photo</w:t>
+      </w:r>
+    </w:p>
+    <w:p>
+      <w:pPr>
+        <w:pStyle w:val="ListParagraph"/>
+        <w:numPr>
+          <w:ilvl w:val="0"/>
+          <w:numId w:val="4"/>
+        </w:numPr>
+      </w:pPr>
+      <w:r>
+        <w:t>Supported formats JPG, JPEG, PNG, GIF, BMP</w:t>
+      </w:r>
+    </w:p>
+    <w:p>
+      <w:pPr>
+        <w:pStyle w:val="ListParagraph"/>
+        <w:numPr>
+          <w:ilvl w:val="0"/>
+          <w:numId w:val="4"/>
+        </w:numPr>
+      </w:pPr>
+      <w:r>
+        <w:t>Click "Remove" to delete the selected photo</w:t>
+      </w:r>
+    </w:p>
+    <w:p>
+      <w:r>
+        <w:t>6. Save the Record</w:t>
+      </w:r>
+    </w:p>
+    <w:p>
+      <w:pPr>
+        <w:pStyle w:val="ListParagraph"/>
+        <w:numPr>
+          <w:ilvl w:val="0"/>
+          <w:numId w:val="5"/>
+        </w:numPr>
+      </w:pPr>
+      <w:r>
+        <w:t>Click "Add Teacher" to save the new record</w:t>
+      </w:r>
+    </w:p>
+    <w:p>
+      <w:pPr>
+        <w:pStyle w:val="ListParagraph"/>
+        <w:numPr>
+          <w:ilvl w:val="0"/>
+          <w:numId w:val="5"/>
+        </w:numPr>
+      </w:pPr>
+      <w:r>
+        <w:t>The system will validate all required fields before saving</w:t>
+      </w:r>
+    </w:p>
+    <w:p/>
     <w:p>
       <w:pPr>
         <w:rPr>
@@ -8556,19 +8501,18 @@
           <w:i/>
           <w:iCs/>
         </w:rPr>
-        <w:t xml:space="preserve"> </w:t>
-      </w:r>
-      <w:proofErr w:type="spellStart"/>
-      <w:r>
+        <w:t>Editing an Existing Teacher</w:t>
+      </w:r>
+    </w:p>
+    <w:p>
+      <w:pPr>
         <w:rPr>
           <w:b/>
           <w:bCs/>
           <w:i/>
           <w:iCs/>
         </w:rPr>
-        <w:t>StepbyStep</w:t>
-      </w:r>
-      <w:proofErr w:type="spellEnd"/>
+      </w:pPr>
       <w:r>
         <w:rPr>
           <w:b/>
@@ -8576,382 +8520,17 @@
           <w:i/>
           <w:iCs/>
         </w:rPr>
-        <w:t xml:space="preserve"> Guide</w:t>
-      </w:r>
-    </w:p>
-    <w:p>
-      <w:r>
-        <w:t xml:space="preserve">1. Navigate to the Staff Form </w:t>
-      </w:r>
-      <w:proofErr w:type="gramStart"/>
-      <w:r>
-        <w:t>Tab  Click</w:t>
-      </w:r>
-      <w:proofErr w:type="gramEnd"/>
-      <w:r>
-        <w:t xml:space="preserve"> on the "Staff Form" tab at the top</w:t>
-      </w:r>
-    </w:p>
-    <w:p>
-      <w:r>
-        <w:t>2. Fill in Personal Information</w:t>
-      </w:r>
-    </w:p>
-    <w:p>
-      <w:pPr>
-        <w:pStyle w:val="ListParagraph"/>
-        <w:numPr>
-          <w:ilvl w:val="0"/>
-          <w:numId w:val="1"/>
-        </w:numPr>
-      </w:pPr>
-      <w:r>
-        <w:t>Enter a unique Staff ID Code (required)</w:t>
-      </w:r>
-    </w:p>
-    <w:p>
-      <w:pPr>
-        <w:pStyle w:val="ListParagraph"/>
-        <w:numPr>
-          <w:ilvl w:val="0"/>
-          <w:numId w:val="1"/>
-        </w:numPr>
-      </w:pPr>
-      <w:r>
-        <w:t>Select Salutation (Mr., Mrs., Ms., Dr., Prof.)</w:t>
-      </w:r>
-    </w:p>
-    <w:p>
-      <w:pPr>
-        <w:pStyle w:val="ListParagraph"/>
-        <w:numPr>
-          <w:ilvl w:val="0"/>
-          <w:numId w:val="1"/>
-        </w:numPr>
-      </w:pPr>
-      <w:r>
-        <w:t>Enter First Name and Surname (required)</w:t>
-      </w:r>
-    </w:p>
-    <w:p>
-      <w:pPr>
-        <w:pStyle w:val="ListParagraph"/>
-        <w:numPr>
-          <w:ilvl w:val="0"/>
-          <w:numId w:val="1"/>
-        </w:numPr>
-      </w:pPr>
-      <w:r>
-        <w:t>Full Name will autogenerate</w:t>
-      </w:r>
-    </w:p>
-    <w:p>
-      <w:pPr>
-        <w:pStyle w:val="ListParagraph"/>
-        <w:numPr>
-          <w:ilvl w:val="0"/>
-          <w:numId w:val="1"/>
-        </w:numPr>
-      </w:pPr>
-      <w:r>
-        <w:t>Select Gender</w:t>
-      </w:r>
-    </w:p>
-    <w:p>
-      <w:pPr>
-        <w:pStyle w:val="ListParagraph"/>
-        <w:numPr>
-          <w:ilvl w:val="0"/>
-          <w:numId w:val="1"/>
-        </w:numPr>
-      </w:pPr>
-      <w:r>
-        <w:t>Enter Birth Date using the calendar picker</w:t>
-      </w:r>
-    </w:p>
-    <w:p>
-      <w:pPr>
-        <w:pStyle w:val="ListParagraph"/>
-        <w:numPr>
-          <w:ilvl w:val="0"/>
-          <w:numId w:val="1"/>
-        </w:numPr>
-      </w:pPr>
-      <w:r>
-        <w:t>Enter National ID Number</w:t>
-      </w:r>
-    </w:p>
-    <w:p>
-      <w:pPr>
-        <w:pStyle w:val="ListParagraph"/>
-        <w:numPr>
-          <w:ilvl w:val="0"/>
-          <w:numId w:val="1"/>
-        </w:numPr>
-      </w:pPr>
-      <w:r>
-        <w:t>Enter Next of Kin information</w:t>
-      </w:r>
-    </w:p>
-    <w:p>
-      <w:r>
-        <w:t>3. Fill in Contact Information</w:t>
-      </w:r>
-    </w:p>
-    <w:p>
-      <w:pPr>
-        <w:pStyle w:val="ListParagraph"/>
-        <w:numPr>
-          <w:ilvl w:val="0"/>
-          <w:numId w:val="2"/>
-        </w:numPr>
-      </w:pPr>
-      <w:r>
-        <w:t>Enter Email address</w:t>
-      </w:r>
-    </w:p>
-    <w:p>
-      <w:pPr>
-        <w:pStyle w:val="ListParagraph"/>
-        <w:numPr>
-          <w:ilvl w:val="0"/>
-          <w:numId w:val="2"/>
-        </w:numPr>
-      </w:pPr>
-      <w:r>
-        <w:t>Provide Phone Contact 1 and Day Phone numbers</w:t>
-      </w:r>
-    </w:p>
-    <w:p>
-      <w:pPr>
-        <w:pStyle w:val="ListParagraph"/>
-        <w:numPr>
-          <w:ilvl w:val="0"/>
-          <w:numId w:val="2"/>
-        </w:numPr>
-      </w:pPr>
-      <w:r>
-        <w:t>Enter Current Address</w:t>
-      </w:r>
-    </w:p>
-    <w:p>
-      <w:pPr>
-        <w:pStyle w:val="ListParagraph"/>
-        <w:numPr>
-          <w:ilvl w:val="0"/>
-          <w:numId w:val="2"/>
-        </w:numPr>
-      </w:pPr>
-      <w:r>
-        <w:t>Specify Home District</w:t>
-      </w:r>
-    </w:p>
-    <w:p>
-      <w:pPr>
-        <w:pStyle w:val="ListParagraph"/>
-        <w:numPr>
-          <w:ilvl w:val="0"/>
-          <w:numId w:val="2"/>
-        </w:numPr>
-      </w:pPr>
-      <w:r>
-        <w:t>Add Emergency Contact numbers</w:t>
-      </w:r>
-    </w:p>
-    <w:p>
-      <w:r>
-        <w:t>4. Fill in Employment Information</w:t>
-      </w:r>
-    </w:p>
-    <w:p>
-      <w:pPr>
-        <w:pStyle w:val="ListParagraph"/>
-        <w:numPr>
-          <w:ilvl w:val="0"/>
-          <w:numId w:val="3"/>
-        </w:numPr>
-      </w:pPr>
-      <w:r>
-        <w:t>Select the School from the dropdown (required)</w:t>
-      </w:r>
-    </w:p>
-    <w:p>
-      <w:pPr>
-        <w:pStyle w:val="ListParagraph"/>
-        <w:numPr>
-          <w:ilvl w:val="0"/>
-          <w:numId w:val="3"/>
-        </w:numPr>
-      </w:pPr>
-      <w:r>
-        <w:t>Enter Subject Specialty</w:t>
-      </w:r>
-    </w:p>
-    <w:p>
-      <w:pPr>
-        <w:pStyle w:val="ListParagraph"/>
-        <w:numPr>
-          <w:ilvl w:val="0"/>
-          <w:numId w:val="3"/>
-        </w:numPr>
-      </w:pPr>
-      <w:r>
-        <w:t>Specify Qualifications</w:t>
-      </w:r>
-    </w:p>
-    <w:p>
-      <w:pPr>
-        <w:pStyle w:val="ListParagraph"/>
-        <w:numPr>
-          <w:ilvl w:val="0"/>
-          <w:numId w:val="3"/>
-        </w:numPr>
-      </w:pPr>
-      <w:r>
-        <w:t>Select Date Joined using calendar</w:t>
-      </w:r>
-    </w:p>
-    <w:p>
-      <w:pPr>
-        <w:pStyle w:val="ListParagraph"/>
-        <w:numPr>
-          <w:ilvl w:val="0"/>
-          <w:numId w:val="3"/>
-        </w:numPr>
-      </w:pPr>
-      <w:r>
-        <w:lastRenderedPageBreak/>
-        <w:t>Choose Staff Type (Teaching, Administrative, etc.)</w:t>
-      </w:r>
-    </w:p>
-    <w:p>
-      <w:pPr>
-        <w:pStyle w:val="ListParagraph"/>
-        <w:numPr>
-          <w:ilvl w:val="0"/>
-          <w:numId w:val="3"/>
-        </w:numPr>
-      </w:pPr>
-      <w:r>
-        <w:t>Select Employment Status (Fulltime, Parttime, etc.)</w:t>
-      </w:r>
-    </w:p>
-    <w:p>
-      <w:pPr>
-        <w:pStyle w:val="ListParagraph"/>
-        <w:numPr>
-          <w:ilvl w:val="0"/>
-          <w:numId w:val="3"/>
-        </w:numPr>
-      </w:pPr>
-      <w:r>
-        <w:t>Enter Position (required)</w:t>
-      </w:r>
-    </w:p>
-    <w:p>
-      <w:pPr>
-        <w:pStyle w:val="ListParagraph"/>
-        <w:numPr>
-          <w:ilvl w:val="0"/>
-          <w:numId w:val="3"/>
-        </w:numPr>
-      </w:pPr>
-      <w:r>
-        <w:t>Enter Monthly Salary</w:t>
-      </w:r>
-    </w:p>
-    <w:p>
-      <w:pPr>
-        <w:pStyle w:val="ListParagraph"/>
-        <w:numPr>
-          <w:ilvl w:val="0"/>
-          <w:numId w:val="3"/>
-        </w:numPr>
-      </w:pPr>
-      <w:r>
-        <w:t>Check "Active Staff Member" if applicable</w:t>
-      </w:r>
-    </w:p>
-    <w:p>
-      <w:r>
-        <w:t>5. Add a Photo (Optional)</w:t>
-      </w:r>
-    </w:p>
-    <w:p>
-      <w:pPr>
-        <w:pStyle w:val="ListParagraph"/>
-        <w:numPr>
-          <w:ilvl w:val="0"/>
-          <w:numId w:val="4"/>
-        </w:numPr>
-      </w:pPr>
-      <w:r>
-        <w:t>Click "Select Photo" to choose a teacher photo</w:t>
-      </w:r>
-    </w:p>
-    <w:p>
-      <w:pPr>
-        <w:pStyle w:val="ListParagraph"/>
-        <w:numPr>
-          <w:ilvl w:val="0"/>
-          <w:numId w:val="4"/>
-        </w:numPr>
-      </w:pPr>
-      <w:r>
-        <w:t>Supported formats JPG, JPEG, PNG, GIF, BMP</w:t>
-      </w:r>
-    </w:p>
-    <w:p>
-      <w:pPr>
-        <w:pStyle w:val="ListParagraph"/>
-        <w:numPr>
-          <w:ilvl w:val="0"/>
-          <w:numId w:val="4"/>
-        </w:numPr>
-      </w:pPr>
-      <w:r>
-        <w:t>Click "Remove" to delete the selected photo</w:t>
-      </w:r>
-    </w:p>
-    <w:p>
-      <w:r>
-        <w:t>6. Save the Record</w:t>
-      </w:r>
-    </w:p>
-    <w:p>
-      <w:pPr>
-        <w:pStyle w:val="ListParagraph"/>
-        <w:numPr>
-          <w:ilvl w:val="0"/>
-          <w:numId w:val="5"/>
-        </w:numPr>
-      </w:pPr>
-      <w:r>
-        <w:t>Click "Add Teacher" to save the new record</w:t>
-      </w:r>
-    </w:p>
-    <w:p>
-      <w:pPr>
-        <w:pStyle w:val="ListParagraph"/>
-        <w:numPr>
-          <w:ilvl w:val="0"/>
-          <w:numId w:val="5"/>
-        </w:numPr>
-      </w:pPr>
-      <w:r>
-        <w:t>The system will validate all required fields before saving</w:t>
-      </w:r>
-    </w:p>
-    <w:p/>
-    <w:p>
-      <w:pPr>
+        <w:t xml:space="preserve"> </w:t>
+      </w:r>
+      <w:r>
         <w:rPr>
           <w:b/>
           <w:bCs/>
           <w:i/>
           <w:iCs/>
         </w:rPr>
-      </w:pPr>
+        <w:t>Stepbystep</w:t>
+      </w:r>
       <w:r>
         <w:rPr>
           <w:b/>
@@ -8959,7 +8538,103 @@
           <w:i/>
           <w:iCs/>
         </w:rPr>
-        <w:t>Editing an Existing Teacher</w:t>
+        <w:t xml:space="preserve"> Guide</w:t>
+      </w:r>
+    </w:p>
+    <w:p>
+      <w:pPr>
+        <w:pStyle w:val="ListParagraph"/>
+        <w:numPr>
+          <w:ilvl w:val="0"/>
+          <w:numId w:val="6"/>
+        </w:numPr>
+      </w:pPr>
+      <w:r>
+        <w:t xml:space="preserve">Navigate to the Staff Data </w:t>
+      </w:r>
+      <w:r>
+        <w:t>Tab Click</w:t>
+      </w:r>
+      <w:r>
+        <w:t xml:space="preserve"> on the "Staff Data" tab</w:t>
+      </w:r>
+    </w:p>
+    <w:p>
+      <w:pPr>
+        <w:pStyle w:val="ListParagraph"/>
+        <w:numPr>
+          <w:ilvl w:val="0"/>
+          <w:numId w:val="6"/>
+        </w:numPr>
+      </w:pPr>
+      <w:r>
+        <w:t xml:space="preserve">Select a </w:t>
+      </w:r>
+      <w:r>
+        <w:t>Teacher Click</w:t>
+      </w:r>
+      <w:r>
+        <w:t xml:space="preserve"> on any teacher in the list to select them</w:t>
+      </w:r>
+    </w:p>
+    <w:p>
+      <w:pPr>
+        <w:pStyle w:val="ListParagraph"/>
+        <w:numPr>
+          <w:ilvl w:val="0"/>
+          <w:numId w:val="6"/>
+        </w:numPr>
+      </w:pPr>
+      <w:r>
+        <w:t xml:space="preserve">Switch to Form </w:t>
+      </w:r>
+      <w:r>
+        <w:t>Tab Click</w:t>
+      </w:r>
+      <w:r>
+        <w:t xml:space="preserve"> "Edit Selected" or </w:t>
+      </w:r>
+      <w:r>
+        <w:t>doubleclick</w:t>
+      </w:r>
+      <w:r>
+        <w:t xml:space="preserve"> the teacher</w:t>
+      </w:r>
+    </w:p>
+    <w:p>
+      <w:pPr>
+        <w:pStyle w:val="ListParagraph"/>
+        <w:numPr>
+          <w:ilvl w:val="0"/>
+          <w:numId w:val="6"/>
+        </w:numPr>
+      </w:pPr>
+      <w:r>
+        <w:t xml:space="preserve">Make </w:t>
+      </w:r>
+      <w:r>
+        <w:t>Changes Modify</w:t>
+      </w:r>
+      <w:r>
+        <w:t xml:space="preserve"> any fields as needed</w:t>
+      </w:r>
+    </w:p>
+    <w:p>
+      <w:pPr>
+        <w:pStyle w:val="ListParagraph"/>
+        <w:numPr>
+          <w:ilvl w:val="0"/>
+          <w:numId w:val="6"/>
+        </w:numPr>
+      </w:pPr>
+      <w:r>
+        <w:t xml:space="preserve">Save </w:t>
+      </w:r>
+      <w:r>
+        <w:t>Changes Click</w:t>
+      </w:r>
+      <w:r>
+        <w:t xml:space="preserve"> "Update" to save your changes</w:t>
       </w:r>
     </w:p>
     <w:p>
@@ -8978,9 +8653,8 @@
           <w:i/>
           <w:iCs/>
         </w:rPr>
-        <w:t xml:space="preserve"> </w:t>
-      </w:r>
-      <w:proofErr w:type="spellStart"/>
+        <w:t xml:space="preserve">Deleting a </w:t>
+      </w:r>
       <w:r>
         <w:rPr>
           <w:b/>
@@ -8988,126 +8662,27 @@
           <w:i/>
           <w:iCs/>
         </w:rPr>
-        <w:t>Stepbystep</w:t>
-      </w:r>
-      <w:proofErr w:type="spellEnd"/>
-      <w:r>
+        <w:t>teacher</w:t>
+      </w:r>
+    </w:p>
+    <w:p>
+      <w:pPr>
         <w:rPr>
           <w:b/>
           <w:bCs/>
           <w:i/>
           <w:iCs/>
         </w:rPr>
-        <w:t xml:space="preserve"> Guide</w:t>
-      </w:r>
-    </w:p>
-    <w:p>
-      <w:pPr>
-        <w:pStyle w:val="ListParagraph"/>
-        <w:numPr>
-          <w:ilvl w:val="0"/>
-          <w:numId w:val="6"/>
-        </w:numPr>
-      </w:pPr>
-      <w:r>
-        <w:t xml:space="preserve">Navigate to the Staff Data </w:t>
-      </w:r>
-      <w:r>
-        <w:t>Tab Click</w:t>
-      </w:r>
-      <w:r>
-        <w:t xml:space="preserve"> on the "Staff Data" tab</w:t>
-      </w:r>
-    </w:p>
-    <w:p>
-      <w:pPr>
-        <w:pStyle w:val="ListParagraph"/>
-        <w:numPr>
-          <w:ilvl w:val="0"/>
-          <w:numId w:val="6"/>
-        </w:numPr>
-      </w:pPr>
-      <w:r>
-        <w:t xml:space="preserve">Select a </w:t>
-      </w:r>
-      <w:r>
-        <w:t>Teacher Click</w:t>
-      </w:r>
-      <w:r>
-        <w:t xml:space="preserve"> on any teacher in the list to select them</w:t>
-      </w:r>
-    </w:p>
-    <w:p>
-      <w:pPr>
-        <w:pStyle w:val="ListParagraph"/>
-        <w:numPr>
-          <w:ilvl w:val="0"/>
-          <w:numId w:val="6"/>
-        </w:numPr>
-      </w:pPr>
-      <w:r>
-        <w:t xml:space="preserve">Switch to Form </w:t>
-      </w:r>
-      <w:r>
-        <w:t>Tab Click</w:t>
-      </w:r>
-      <w:r>
-        <w:t xml:space="preserve"> "Edit Selected" or </w:t>
-      </w:r>
-      <w:proofErr w:type="spellStart"/>
-      <w:r>
-        <w:t>doubleclick</w:t>
-      </w:r>
-      <w:proofErr w:type="spellEnd"/>
-      <w:r>
-        <w:t xml:space="preserve"> the teacher</w:t>
-      </w:r>
-    </w:p>
-    <w:p>
-      <w:pPr>
-        <w:pStyle w:val="ListParagraph"/>
-        <w:numPr>
-          <w:ilvl w:val="0"/>
-          <w:numId w:val="6"/>
-        </w:numPr>
-      </w:pPr>
-      <w:r>
-        <w:t xml:space="preserve">Make </w:t>
-      </w:r>
-      <w:r>
-        <w:t>Changes Modify</w:t>
-      </w:r>
-      <w:r>
-        <w:t xml:space="preserve"> any fields as needed</w:t>
-      </w:r>
-    </w:p>
-    <w:p>
-      <w:pPr>
-        <w:pStyle w:val="ListParagraph"/>
-        <w:numPr>
-          <w:ilvl w:val="0"/>
-          <w:numId w:val="6"/>
-        </w:numPr>
-      </w:pPr>
-      <w:r>
-        <w:t xml:space="preserve">Save </w:t>
-      </w:r>
-      <w:r>
-        <w:t>Changes Click</w:t>
-      </w:r>
-      <w:r>
-        <w:t xml:space="preserve"> "Update" to save your changes</w:t>
-      </w:r>
-    </w:p>
-    <w:p>
-      <w:pPr>
+      </w:pPr>
+      <w:r>
         <w:rPr>
           <w:b/>
           <w:bCs/>
           <w:i/>
           <w:iCs/>
         </w:rPr>
-      </w:pPr>
+        <w:t xml:space="preserve"> </w:t>
+      </w:r>
       <w:r>
         <w:rPr>
           <w:b/>
@@ -9115,7 +8690,7 @@
           <w:i/>
           <w:iCs/>
         </w:rPr>
-        <w:t xml:space="preserve">Deleting a </w:t>
+        <w:t>Stepbystep</w:t>
       </w:r>
       <w:r>
         <w:rPr>
@@ -9124,9 +8699,58 @@
           <w:i/>
           <w:iCs/>
         </w:rPr>
-        <w:t>teacher</w:t>
-      </w:r>
-    </w:p>
+        <w:t xml:space="preserve"> Guide</w:t>
+      </w:r>
+    </w:p>
+    <w:p>
+      <w:pPr>
+        <w:pStyle w:val="ListParagraph"/>
+        <w:numPr>
+          <w:ilvl w:val="0"/>
+          <w:numId w:val="8"/>
+        </w:numPr>
+      </w:pPr>
+      <w:r>
+        <w:t xml:space="preserve">Select a </w:t>
+      </w:r>
+      <w:r>
+        <w:t>Teacher From</w:t>
+      </w:r>
+      <w:r>
+        <w:t xml:space="preserve"> the Staff Data tab, click on a teacher to select them</w:t>
+      </w:r>
+    </w:p>
+    <w:p>
+      <w:pPr>
+        <w:pStyle w:val="ListParagraph"/>
+        <w:numPr>
+          <w:ilvl w:val="0"/>
+          <w:numId w:val="8"/>
+        </w:numPr>
+      </w:pPr>
+      <w:r>
+        <w:t>Delete Click</w:t>
+      </w:r>
+      <w:r>
+        <w:t xml:space="preserve"> the "Delete" button</w:t>
+      </w:r>
+    </w:p>
+    <w:p>
+      <w:pPr>
+        <w:pStyle w:val="ListParagraph"/>
+        <w:numPr>
+          <w:ilvl w:val="0"/>
+          <w:numId w:val="8"/>
+        </w:numPr>
+      </w:pPr>
+      <w:r>
+        <w:t>Confirm Click</w:t>
+      </w:r>
+      <w:r>
+        <w:t xml:space="preserve"> "Yes" in the confirmation dialog to permanently delete the teacher</w:t>
+      </w:r>
+    </w:p>
+    <w:p/>
     <w:p>
       <w:pPr>
         <w:rPr>
@@ -9143,19 +8767,18 @@
           <w:i/>
           <w:iCs/>
         </w:rPr>
-        <w:t xml:space="preserve"> </w:t>
-      </w:r>
-      <w:proofErr w:type="spellStart"/>
-      <w:r>
+        <w:t>Searching for Teachers</w:t>
+      </w:r>
+    </w:p>
+    <w:p>
+      <w:pPr>
         <w:rPr>
           <w:b/>
           <w:bCs/>
           <w:i/>
           <w:iCs/>
         </w:rPr>
-        <w:t>Stepbystep</w:t>
-      </w:r>
-      <w:proofErr w:type="spellEnd"/>
+      </w:pPr>
       <w:r>
         <w:rPr>
           <w:b/>
@@ -9163,72 +8786,17 @@
           <w:i/>
           <w:iCs/>
         </w:rPr>
-        <w:t xml:space="preserve"> Guide</w:t>
-      </w:r>
-    </w:p>
-    <w:p>
-      <w:pPr>
-        <w:pStyle w:val="ListParagraph"/>
-        <w:numPr>
-          <w:ilvl w:val="0"/>
-          <w:numId w:val="8"/>
-        </w:numPr>
-      </w:pPr>
-      <w:r>
-        <w:t xml:space="preserve">Select a </w:t>
-      </w:r>
-      <w:r>
-        <w:t xml:space="preserve">Teacher </w:t>
-      </w:r>
-      <w:proofErr w:type="gramStart"/>
-      <w:r>
-        <w:t>From</w:t>
-      </w:r>
-      <w:proofErr w:type="gramEnd"/>
-      <w:r>
-        <w:t xml:space="preserve"> the Staff Data tab, click on a teacher to select them</w:t>
-      </w:r>
-    </w:p>
-    <w:p>
-      <w:pPr>
-        <w:pStyle w:val="ListParagraph"/>
-        <w:numPr>
-          <w:ilvl w:val="0"/>
-          <w:numId w:val="8"/>
-        </w:numPr>
-      </w:pPr>
-      <w:r>
-        <w:t>Delete Click</w:t>
-      </w:r>
-      <w:r>
-        <w:t xml:space="preserve"> the "Delete" button</w:t>
-      </w:r>
-    </w:p>
-    <w:p>
-      <w:pPr>
-        <w:pStyle w:val="ListParagraph"/>
-        <w:numPr>
-          <w:ilvl w:val="0"/>
-          <w:numId w:val="8"/>
-        </w:numPr>
-      </w:pPr>
-      <w:r>
-        <w:t>Confirm Click</w:t>
-      </w:r>
-      <w:r>
-        <w:t xml:space="preserve"> "Yes" in the confirmation dialog to permanently delete the teacher</w:t>
-      </w:r>
-    </w:p>
-    <w:p/>
-    <w:p>
-      <w:pPr>
+        <w:t xml:space="preserve"> </w:t>
+      </w:r>
+      <w:r>
         <w:rPr>
           <w:b/>
           <w:bCs/>
           <w:i/>
           <w:iCs/>
         </w:rPr>
-      </w:pPr>
+        <w:t>Stepbystep</w:t>
+      </w:r>
       <w:r>
         <w:rPr>
           <w:b/>
@@ -9236,7 +8804,79 @@
           <w:i/>
           <w:iCs/>
         </w:rPr>
-        <w:t>Searching for Teachers</w:t>
+        <w:t xml:space="preserve"> Guide</w:t>
+      </w:r>
+    </w:p>
+    <w:p>
+      <w:pPr>
+        <w:pStyle w:val="ListParagraph"/>
+        <w:numPr>
+          <w:ilvl w:val="0"/>
+          <w:numId w:val="11"/>
+        </w:numPr>
+      </w:pPr>
+      <w:r>
+        <w:t xml:space="preserve">Go to Staff Data </w:t>
+      </w:r>
+      <w:r>
+        <w:t>Tab Click</w:t>
+      </w:r>
+      <w:r>
+        <w:t xml:space="preserve"> on the "Staff Data" tab</w:t>
+      </w:r>
+    </w:p>
+    <w:p>
+      <w:pPr>
+        <w:pStyle w:val="ListParagraph"/>
+        <w:numPr>
+          <w:ilvl w:val="0"/>
+          <w:numId w:val="11"/>
+        </w:numPr>
+      </w:pPr>
+      <w:r>
+        <w:t xml:space="preserve">Enter Search </w:t>
+      </w:r>
+      <w:r>
+        <w:t>Term Type</w:t>
+      </w:r>
+      <w:r>
+        <w:t xml:space="preserve"> in the search box (searches names, IDs, emails, subjects, etc.)</w:t>
+      </w:r>
+    </w:p>
+    <w:p>
+      <w:pPr>
+        <w:pStyle w:val="ListParagraph"/>
+        <w:numPr>
+          <w:ilvl w:val="0"/>
+          <w:numId w:val="11"/>
+        </w:numPr>
+      </w:pPr>
+      <w:r>
+        <w:t xml:space="preserve">View </w:t>
+      </w:r>
+      <w:r>
+        <w:t>Results The</w:t>
+      </w:r>
+      <w:r>
+        <w:t xml:space="preserve"> table will automatically filter as you type</w:t>
+      </w:r>
+    </w:p>
+    <w:p>
+      <w:pPr>
+        <w:pStyle w:val="ListParagraph"/>
+        <w:numPr>
+          <w:ilvl w:val="0"/>
+          <w:numId w:val="11"/>
+        </w:numPr>
+      </w:pPr>
+      <w:r>
+        <w:t xml:space="preserve">Clear </w:t>
+      </w:r>
+      <w:r>
+        <w:t>Search Click</w:t>
+      </w:r>
+      <w:r>
+        <w:t xml:space="preserve"> "Clear" to show all teachers again</w:t>
       </w:r>
     </w:p>
     <w:p>
@@ -9255,9 +8895,10 @@
           <w:i/>
           <w:iCs/>
         </w:rPr>
-        <w:t xml:space="preserve"> </w:t>
-      </w:r>
-      <w:proofErr w:type="spellStart"/>
+        <w:t>Exporting Data</w:t>
+      </w:r>
+    </w:p>
+    <w:p>
       <w:r>
         <w:rPr>
           <w:b/>
@@ -9265,9 +8906,8 @@
           <w:i/>
           <w:iCs/>
         </w:rPr>
-        <w:t>Stepbystep</w:t>
-      </w:r>
-      <w:proofErr w:type="spellEnd"/>
+        <w:t xml:space="preserve"> </w:t>
+      </w:r>
       <w:r>
         <w:rPr>
           <w:b/>
@@ -9275,101 +8915,101 @@
           <w:i/>
           <w:iCs/>
         </w:rPr>
-        <w:t xml:space="preserve"> Guide</w:t>
-      </w:r>
-    </w:p>
-    <w:p>
-      <w:pPr>
-        <w:pStyle w:val="ListParagraph"/>
-        <w:numPr>
-          <w:ilvl w:val="0"/>
-          <w:numId w:val="11"/>
-        </w:numPr>
-      </w:pPr>
-      <w:r>
-        <w:t xml:space="preserve">Go to Staff Data </w:t>
-      </w:r>
-      <w:r>
-        <w:t>Tab Click</w:t>
-      </w:r>
-      <w:r>
-        <w:t xml:space="preserve"> on the "Staff Data" tab</w:t>
-      </w:r>
-    </w:p>
-    <w:p>
-      <w:pPr>
-        <w:pStyle w:val="ListParagraph"/>
-        <w:numPr>
-          <w:ilvl w:val="0"/>
-          <w:numId w:val="11"/>
-        </w:numPr>
-      </w:pPr>
-      <w:r>
-        <w:t xml:space="preserve">Enter Search </w:t>
-      </w:r>
-      <w:r>
-        <w:t>Term Type</w:t>
-      </w:r>
-      <w:r>
-        <w:t xml:space="preserve"> in the search box (searches names, IDs, emails, subjects, etc.)</w:t>
-      </w:r>
-    </w:p>
-    <w:p>
-      <w:pPr>
-        <w:pStyle w:val="ListParagraph"/>
-        <w:numPr>
-          <w:ilvl w:val="0"/>
-          <w:numId w:val="11"/>
-        </w:numPr>
-      </w:pPr>
-      <w:r>
-        <w:t xml:space="preserve">View </w:t>
-      </w:r>
-      <w:r>
-        <w:t>Results The</w:t>
-      </w:r>
-      <w:r>
-        <w:t xml:space="preserve"> table will automatically filter as you type</w:t>
-      </w:r>
-    </w:p>
-    <w:p>
-      <w:pPr>
-        <w:pStyle w:val="ListParagraph"/>
-        <w:numPr>
-          <w:ilvl w:val="0"/>
-          <w:numId w:val="11"/>
-        </w:numPr>
-      </w:pPr>
-      <w:r>
-        <w:t xml:space="preserve">Clear </w:t>
-      </w:r>
-      <w:r>
-        <w:t>Search Click</w:t>
-      </w:r>
-      <w:r>
-        <w:t xml:space="preserve"> "Clear" to show all teachers again</w:t>
-      </w:r>
-    </w:p>
-    <w:p>
-      <w:pPr>
+        <w:t>Stepbystep</w:t>
+      </w:r>
+      <w:r>
         <w:rPr>
           <w:b/>
           <w:bCs/>
           <w:i/>
           <w:iCs/>
         </w:rPr>
-      </w:pPr>
-      <w:r>
+        <w:t xml:space="preserve"> Guide</w:t>
+      </w:r>
+    </w:p>
+    <w:p>
+      <w:pPr>
+        <w:pStyle w:val="ListParagraph"/>
+        <w:numPr>
+          <w:ilvl w:val="0"/>
+          <w:numId w:val="13"/>
+        </w:numPr>
+      </w:pPr>
+      <w:r>
+        <w:t xml:space="preserve">Go to Staff Data </w:t>
+      </w:r>
+      <w:r>
+        <w:t>Tab Click</w:t>
+      </w:r>
+      <w:r>
+        <w:t xml:space="preserve"> on the "Staff Data" tab</w:t>
+      </w:r>
+    </w:p>
+    <w:p>
+      <w:pPr>
+        <w:pStyle w:val="ListParagraph"/>
+        <w:numPr>
+          <w:ilvl w:val="0"/>
+          <w:numId w:val="13"/>
+        </w:numPr>
+      </w:pPr>
+      <w:r>
+        <w:t xml:space="preserve">Click Export </w:t>
+      </w:r>
+      <w:r>
+        <w:t>Data. The</w:t>
+      </w:r>
+      <w:r>
+        <w:t xml:space="preserve"> system will generate an Excel file with all teacher data</w:t>
+      </w:r>
+    </w:p>
+    <w:p>
+      <w:pPr>
+        <w:pStyle w:val="ListParagraph"/>
+        <w:numPr>
+          <w:ilvl w:val="0"/>
+          <w:numId w:val="13"/>
+        </w:numPr>
+      </w:pPr>
+      <w:r>
+        <w:lastRenderedPageBreak/>
+        <w:t>File Opens Automatically</w:t>
+      </w:r>
+      <w:r>
+        <w:t>.</w:t>
+      </w:r>
+      <w:r>
+        <w:t xml:space="preserve">  The exported file will open in Excel</w:t>
+      </w:r>
+    </w:p>
+    <w:p>
+      <w:pPr>
+        <w:pStyle w:val="ListParagraph"/>
+        <w:numPr>
+          <w:ilvl w:val="0"/>
+          <w:numId w:val="13"/>
+        </w:numPr>
+      </w:pPr>
+      <w:r>
+        <w:t>File Location</w:t>
+      </w:r>
+      <w:r>
+        <w:t>.</w:t>
+      </w:r>
+      <w:r>
+        <w:t xml:space="preserve"> Files are saved in the "exports" folder within the application directory</w:t>
+      </w:r>
+    </w:p>
+    <w:p/>
+    <w:p>
+      <w:pPr>
         <w:rPr>
           <w:b/>
           <w:bCs/>
           <w:i/>
           <w:iCs/>
         </w:rPr>
-        <w:t>Exporting Data</w:t>
-      </w:r>
-    </w:p>
-    <w:p>
+      </w:pPr>
       <w:r>
         <w:rPr>
           <w:b/>
@@ -9377,19 +9017,18 @@
           <w:i/>
           <w:iCs/>
         </w:rPr>
-        <w:t xml:space="preserve"> </w:t>
-      </w:r>
-      <w:proofErr w:type="spellStart"/>
-      <w:r>
+        <w:t>Importing Data</w:t>
+      </w:r>
+    </w:p>
+    <w:p>
+      <w:pPr>
         <w:rPr>
           <w:b/>
           <w:bCs/>
           <w:i/>
           <w:iCs/>
         </w:rPr>
-        <w:t>Stepbystep</w:t>
-      </w:r>
-      <w:proofErr w:type="spellEnd"/>
+      </w:pPr>
       <w:r>
         <w:rPr>
           <w:b/>
@@ -9397,7 +9036,12 @@
           <w:i/>
           <w:iCs/>
         </w:rPr>
-        <w:t xml:space="preserve"> Guide</w:t>
+        <w:t xml:space="preserve"> Preparation</w:t>
+      </w:r>
+    </w:p>
+    <w:p>
+      <w:r>
+        <w:t>1. Prepare Your CSV File</w:t>
       </w:r>
     </w:p>
     <w:p>
@@ -9405,17 +9049,11 @@
         <w:pStyle w:val="ListParagraph"/>
         <w:numPr>
           <w:ilvl w:val="0"/>
-          <w:numId w:val="13"/>
-        </w:numPr>
-      </w:pPr>
-      <w:r>
-        <w:t xml:space="preserve">Go to Staff Data </w:t>
-      </w:r>
-      <w:r>
-        <w:t>Tab Click</w:t>
-      </w:r>
-      <w:r>
-        <w:t xml:space="preserve"> on the "Staff Data" tab</w:t>
+          <w:numId w:val="28"/>
+        </w:numPr>
+      </w:pPr>
+      <w:r>
+        <w:t>Use UTF8 encoding (save in Excel as "CSV UTF8")</w:t>
       </w:r>
     </w:p>
     <w:p>
@@ -9423,57 +9061,59 @@
         <w:pStyle w:val="ListParagraph"/>
         <w:numPr>
           <w:ilvl w:val="0"/>
-          <w:numId w:val="13"/>
-        </w:numPr>
-      </w:pPr>
-      <w:r>
-        <w:t xml:space="preserve">Click Export </w:t>
-      </w:r>
-      <w:r>
-        <w:t>Data. The</w:t>
-      </w:r>
-      <w:r>
-        <w:t xml:space="preserve"> system will generate an Excel file with all teacher data</w:t>
-      </w:r>
-    </w:p>
-    <w:p>
-      <w:pPr>
-        <w:pStyle w:val="ListParagraph"/>
-        <w:numPr>
-          <w:ilvl w:val="0"/>
-          <w:numId w:val="13"/>
-        </w:numPr>
-      </w:pPr>
-      <w:r>
-        <w:lastRenderedPageBreak/>
-        <w:t>File Opens Automatically</w:t>
-      </w:r>
-      <w:r>
-        <w:t>.</w:t>
-      </w:r>
-      <w:r>
-        <w:t xml:space="preserve">  The exported file will open in Excel</w:t>
-      </w:r>
-    </w:p>
-    <w:p>
-      <w:pPr>
-        <w:pStyle w:val="ListParagraph"/>
-        <w:numPr>
-          <w:ilvl w:val="0"/>
-          <w:numId w:val="13"/>
-        </w:numPr>
-      </w:pPr>
-      <w:r>
-        <w:t>File Location</w:t>
-      </w:r>
-      <w:r>
-        <w:t>.</w:t>
-      </w:r>
-      <w:r>
-        <w:t xml:space="preserve"> Files are saved in the "exports" folder within the application directory</w:t>
+          <w:numId w:val="28"/>
+        </w:numPr>
+      </w:pPr>
+      <w:r>
+        <w:t>Include these column headers (exact names recommended)</w:t>
+      </w:r>
+    </w:p>
+    <w:p>
+      <w:r>
+        <w:t xml:space="preserve">      teacher_id_code, salutation, first_name, surname, email</w:t>
+      </w:r>
+    </w:p>
+    <w:p>
+      <w:r>
+        <w:t xml:space="preserve">      gender, phone_contact_1, day_phone, current_address</w:t>
+      </w:r>
+    </w:p>
+    <w:p>
+      <w:r>
+        <w:t xml:space="preserve">      home_district, subject_specialty, qualification, date_joined</w:t>
+      </w:r>
+    </w:p>
+    <w:p>
+      <w:r>
+        <w:t xml:space="preserve">      emergency_contact_1, emergency_contact_2, national_id_number</w:t>
+      </w:r>
+    </w:p>
+    <w:p>
+      <w:r>
+        <w:t xml:space="preserve">      birth_date, bank_account_number, next_of_kin, employment_status</w:t>
+      </w:r>
+    </w:p>
+    <w:p>
+      <w:r>
+        <w:t xml:space="preserve">      is_active, staff_type, position, monthly_salary, school_name</w:t>
       </w:r>
     </w:p>
     <w:p/>
+    <w:p>
+      <w:r>
+        <w:t>2. School Names Must Match</w:t>
+      </w:r>
+    </w:p>
+    <w:p>
+      <w:r>
+        <w:t xml:space="preserve">    The school_name in your CSV must exactly match schools in the database</w:t>
+      </w:r>
+    </w:p>
+    <w:p>
+      <w:r>
+        <w:t xml:space="preserve">    Use the "Show Schools" button to see available school names</w:t>
+      </w:r>
+    </w:p>
     <w:p>
       <w:pPr>
         <w:rPr>
@@ -9484,253 +9124,17 @@
         </w:rPr>
       </w:pPr>
       <w:r>
+        <w:t xml:space="preserve"> </w:t>
+      </w:r>
+      <w:r>
         <w:rPr>
           <w:b/>
           <w:bCs/>
           <w:i/>
           <w:iCs/>
         </w:rPr>
-        <w:t>Importing Data</w:t>
-      </w:r>
-    </w:p>
-    <w:p>
-      <w:pPr>
-        <w:rPr>
-          <w:b/>
-          <w:bCs/>
-          <w:i/>
-          <w:iCs/>
-        </w:rPr>
-      </w:pPr>
-      <w:r>
-        <w:rPr>
-          <w:b/>
-          <w:bCs/>
-          <w:i/>
-          <w:iCs/>
-        </w:rPr>
-        <w:t xml:space="preserve"> Preparation</w:t>
-      </w:r>
-    </w:p>
-    <w:p>
-      <w:r>
-        <w:t>1. Prepare Your CSV File</w:t>
-      </w:r>
-    </w:p>
-    <w:p>
-      <w:pPr>
-        <w:pStyle w:val="ListParagraph"/>
-        <w:numPr>
-          <w:ilvl w:val="0"/>
-          <w:numId w:val="28"/>
-        </w:numPr>
-      </w:pPr>
-      <w:r>
-        <w:t>Use UTF8 encoding (save in Excel as "CSV UTF8")</w:t>
-      </w:r>
-    </w:p>
-    <w:p>
-      <w:pPr>
-        <w:pStyle w:val="ListParagraph"/>
-        <w:numPr>
-          <w:ilvl w:val="0"/>
-          <w:numId w:val="28"/>
-        </w:numPr>
-      </w:pPr>
-      <w:r>
-        <w:t>Include these column headers (exact names recommended)</w:t>
-      </w:r>
-    </w:p>
-    <w:p>
-      <w:r>
-        <w:t xml:space="preserve">      </w:t>
-      </w:r>
-      <w:proofErr w:type="spellStart"/>
-      <w:r>
-        <w:t>teacher_id_code</w:t>
-      </w:r>
-      <w:proofErr w:type="spellEnd"/>
-      <w:r>
-        <w:t xml:space="preserve">, salutation, </w:t>
-      </w:r>
-      <w:proofErr w:type="spellStart"/>
-      <w:r>
-        <w:t>first_name</w:t>
-      </w:r>
-      <w:proofErr w:type="spellEnd"/>
-      <w:r>
-        <w:t>, surname, email</w:t>
-      </w:r>
-    </w:p>
-    <w:p>
-      <w:r>
-        <w:t xml:space="preserve">      gender, phone_contact_1, </w:t>
-      </w:r>
-      <w:proofErr w:type="spellStart"/>
-      <w:r>
-        <w:t>day_phone</w:t>
-      </w:r>
-      <w:proofErr w:type="spellEnd"/>
-      <w:r>
-        <w:t xml:space="preserve">, </w:t>
-      </w:r>
-      <w:proofErr w:type="spellStart"/>
-      <w:r>
-        <w:t>current_address</w:t>
-      </w:r>
-      <w:proofErr w:type="spellEnd"/>
-    </w:p>
-    <w:p>
-      <w:r>
-        <w:t xml:space="preserve">      </w:t>
-      </w:r>
-      <w:proofErr w:type="spellStart"/>
-      <w:r>
-        <w:t>home_district</w:t>
-      </w:r>
-      <w:proofErr w:type="spellEnd"/>
-      <w:r>
-        <w:t xml:space="preserve">, </w:t>
-      </w:r>
-      <w:proofErr w:type="spellStart"/>
-      <w:r>
-        <w:t>subject_specialty</w:t>
-      </w:r>
-      <w:proofErr w:type="spellEnd"/>
-      <w:r>
-        <w:t xml:space="preserve">, qualification, </w:t>
-      </w:r>
-      <w:proofErr w:type="spellStart"/>
-      <w:r>
-        <w:t>date_joined</w:t>
-      </w:r>
-      <w:proofErr w:type="spellEnd"/>
-    </w:p>
-    <w:p>
-      <w:r>
-        <w:t xml:space="preserve">      emergency_contact_1, emergency_contact_2, </w:t>
-      </w:r>
-      <w:proofErr w:type="spellStart"/>
-      <w:r>
-        <w:t>national_id_number</w:t>
-      </w:r>
-      <w:proofErr w:type="spellEnd"/>
-    </w:p>
-    <w:p>
-      <w:r>
-        <w:t xml:space="preserve">      </w:t>
-      </w:r>
-      <w:proofErr w:type="spellStart"/>
-      <w:r>
-        <w:t>birth_date</w:t>
-      </w:r>
-      <w:proofErr w:type="spellEnd"/>
-      <w:r>
-        <w:t xml:space="preserve">, </w:t>
-      </w:r>
-      <w:proofErr w:type="spellStart"/>
-      <w:r>
-        <w:t>bank_account_number</w:t>
-      </w:r>
-      <w:proofErr w:type="spellEnd"/>
-      <w:r>
-        <w:t xml:space="preserve">, </w:t>
-      </w:r>
-      <w:proofErr w:type="spellStart"/>
-      <w:r>
-        <w:t>next_of_kin</w:t>
-      </w:r>
-      <w:proofErr w:type="spellEnd"/>
-      <w:r>
-        <w:t xml:space="preserve">, </w:t>
-      </w:r>
-      <w:proofErr w:type="spellStart"/>
-      <w:r>
-        <w:t>employment_status</w:t>
-      </w:r>
-      <w:proofErr w:type="spellEnd"/>
-    </w:p>
-    <w:p>
-      <w:r>
-        <w:t xml:space="preserve">      </w:t>
-      </w:r>
-      <w:proofErr w:type="spellStart"/>
-      <w:r>
-        <w:t>is_active</w:t>
-      </w:r>
-      <w:proofErr w:type="spellEnd"/>
-      <w:r>
-        <w:t xml:space="preserve">, </w:t>
-      </w:r>
-      <w:proofErr w:type="spellStart"/>
-      <w:r>
-        <w:t>staff_type</w:t>
-      </w:r>
-      <w:proofErr w:type="spellEnd"/>
-      <w:r>
-        <w:t xml:space="preserve">, position, </w:t>
-      </w:r>
-      <w:proofErr w:type="spellStart"/>
-      <w:r>
-        <w:t>monthly_salary</w:t>
-      </w:r>
-      <w:proofErr w:type="spellEnd"/>
-      <w:r>
-        <w:t xml:space="preserve">, </w:t>
-      </w:r>
-      <w:proofErr w:type="spellStart"/>
-      <w:r>
-        <w:t>school_name</w:t>
-      </w:r>
-      <w:proofErr w:type="spellEnd"/>
-    </w:p>
-    <w:p/>
-    <w:p>
-      <w:r>
-        <w:t>2. School Names Must Match</w:t>
-      </w:r>
-    </w:p>
-    <w:p>
-      <w:r>
-        <w:t xml:space="preserve">    The </w:t>
-      </w:r>
-      <w:proofErr w:type="spellStart"/>
-      <w:r>
-        <w:t>school_name</w:t>
-      </w:r>
-      <w:proofErr w:type="spellEnd"/>
-      <w:r>
-        <w:t xml:space="preserve"> in your CSV must exactly match schools in the database</w:t>
-      </w:r>
-    </w:p>
-    <w:p>
-      <w:r>
-        <w:t xml:space="preserve">    Use the "Show Schools" button to see available school names</w:t>
-      </w:r>
-    </w:p>
-    <w:p>
-      <w:pPr>
-        <w:rPr>
-          <w:b/>
-          <w:bCs/>
-          <w:i/>
-          <w:iCs/>
-        </w:rPr>
-      </w:pPr>
-      <w:r>
-        <w:t xml:space="preserve"> </w:t>
-      </w:r>
-      <w:proofErr w:type="spellStart"/>
-      <w:r>
-        <w:rPr>
-          <w:b/>
-          <w:bCs/>
-          <w:i/>
-          <w:iCs/>
-        </w:rPr>
         <w:t>Stepbystep</w:t>
       </w:r>
-      <w:proofErr w:type="spellEnd"/>
       <w:r>
         <w:rPr>
           <w:b/>
@@ -10436,13 +9840,8 @@
     <w:p/>
     <w:p>
       <w:r>
-        <w:t xml:space="preserve">*This user guide covers the basic functionality of the Teacher Management System. For advanced features or specific use cases, please refer to additional documentation or contact your system </w:t>
-      </w:r>
-      <w:proofErr w:type="gramStart"/>
-      <w:r>
-        <w:t>administrator.*</w:t>
-      </w:r>
-      <w:proofErr w:type="gramEnd"/>
+        <w:t>*This user guide covers the basic functionality of the Teacher Management System. For advanced features or specific use cases, please refer to additional documentation or contact your system administrator.*</w:t>
+      </w:r>
     </w:p>
     <w:p/>
     <w:p/>
@@ -10638,52 +10037,42 @@
       </w:r>
     </w:p>
     <w:p>
-      <w:pPr>
+      <w:r>
         <w:rPr>
           <w:rFonts w:hint="eastAsia"/>
         </w:rPr>
-      </w:pPr>
+        <w:t xml:space="preserve">   - **Student Form** </w:t>
+      </w:r>
       <w:r>
         <w:rPr>
           <w:rFonts w:hint="eastAsia"/>
         </w:rPr>
-        <w:t xml:space="preserve">   - **Student Form** </w:t>
+        <w:t>→</w:t>
       </w:r>
       <w:r>
         <w:rPr>
           <w:rFonts w:hint="eastAsia"/>
         </w:rPr>
+        <w:t xml:space="preserve"> Add or edit student records</w:t>
+      </w:r>
+    </w:p>
+    <w:p>
+      <w:r>
+        <w:rPr>
+          <w:rFonts w:hint="eastAsia"/>
+        </w:rPr>
+        <w:t xml:space="preserve">   - **Students List** </w:t>
+      </w:r>
+      <w:r>
+        <w:rPr>
+          <w:rFonts w:hint="eastAsia"/>
+        </w:rPr>
         <w:t>→</w:t>
       </w:r>
       <w:r>
         <w:rPr>
           <w:rFonts w:hint="eastAsia"/>
         </w:rPr>
-        <w:t xml:space="preserve"> Add or edit student records</w:t>
-      </w:r>
-    </w:p>
-    <w:p>
-      <w:pPr>
-        <w:rPr>
-          <w:rFonts w:hint="eastAsia"/>
-        </w:rPr>
-      </w:pPr>
-      <w:r>
-        <w:rPr>
-          <w:rFonts w:hint="eastAsia"/>
-        </w:rPr>
-        <w:t xml:space="preserve">   - **Students List** </w:t>
-      </w:r>
-      <w:r>
-        <w:rPr>
-          <w:rFonts w:hint="eastAsia"/>
-        </w:rPr>
-        <w:t>→</w:t>
-      </w:r>
-      <w:r>
-        <w:rPr>
-          <w:rFonts w:hint="eastAsia"/>
-        </w:rPr>
         <w:t xml:space="preserve"> View, search, and manage all students</w:t>
       </w:r>
     </w:p>
@@ -10787,21 +10176,8 @@
         <w:t>🔐</w:t>
       </w:r>
       <w:r>
-        <w:t xml:space="preserve"> *Note: Only users with `</w:t>
-      </w:r>
-      <w:proofErr w:type="spellStart"/>
-      <w:r>
-        <w:t>create_student</w:t>
-      </w:r>
-      <w:proofErr w:type="spellEnd"/>
-      <w:r>
-        <w:t xml:space="preserve">` permission can save new </w:t>
-      </w:r>
-      <w:proofErr w:type="gramStart"/>
-      <w:r>
-        <w:t>students.*</w:t>
-      </w:r>
-      <w:proofErr w:type="gramEnd"/>
+        <w:t xml:space="preserve"> *Note: Only users with `create_student` permission can save new students.*</w:t>
+      </w:r>
     </w:p>
     <w:p/>
     <w:p>
@@ -11033,13 +10409,8 @@
         <w:t>✅</w:t>
       </w:r>
       <w:r>
-        <w:t xml:space="preserve"> Step 4: Edit a </w:t>
-      </w:r>
-      <w:proofErr w:type="gramStart"/>
-      <w:r>
-        <w:t>Student</w:t>
-      </w:r>
-      <w:proofErr w:type="gramEnd"/>
+        <w:t xml:space="preserve"> Step 4: Edit a Student</w:t>
+      </w:r>
     </w:p>
     <w:p/>
     <w:p>
@@ -11079,21 +10450,8 @@
         <w:t>🔐</w:t>
       </w:r>
       <w:r>
-        <w:t xml:space="preserve"> *Only users with `</w:t>
-      </w:r>
-      <w:proofErr w:type="spellStart"/>
-      <w:r>
-        <w:t>edit_student</w:t>
-      </w:r>
-      <w:proofErr w:type="spellEnd"/>
-      <w:r>
-        <w:t xml:space="preserve">` permission can </w:t>
-      </w:r>
-      <w:proofErr w:type="gramStart"/>
-      <w:r>
-        <w:t>edit.*</w:t>
-      </w:r>
-      <w:proofErr w:type="gramEnd"/>
+        <w:t xml:space="preserve"> *Only users with `edit_student` permission can edit.*</w:t>
+      </w:r>
     </w:p>
     <w:p/>
     <w:p>
@@ -11164,21 +10522,8 @@
         <w:t>🔐</w:t>
       </w:r>
       <w:r>
-        <w:t xml:space="preserve"> *Only users with `</w:t>
-      </w:r>
-      <w:proofErr w:type="spellStart"/>
-      <w:r>
-        <w:t>view_student</w:t>
-      </w:r>
-      <w:proofErr w:type="spellEnd"/>
-      <w:r>
-        <w:t xml:space="preserve">` permission can view </w:t>
-      </w:r>
-      <w:proofErr w:type="gramStart"/>
-      <w:r>
-        <w:t>details.*</w:t>
-      </w:r>
-      <w:proofErr w:type="gramEnd"/>
+        <w:t xml:space="preserve"> *Only users with `view_student` permission can view details.*</w:t>
+      </w:r>
     </w:p>
     <w:p/>
     <w:p>
@@ -11198,13 +10543,8 @@
         <w:t>✅</w:t>
       </w:r>
       <w:r>
-        <w:t xml:space="preserve"> Step 6: Delete (Deactivate) a </w:t>
-      </w:r>
-      <w:proofErr w:type="gramStart"/>
-      <w:r>
-        <w:t>Student</w:t>
-      </w:r>
-      <w:proofErr w:type="gramEnd"/>
+        <w:t xml:space="preserve"> Step 6: Delete (Deactivate) a Student</w:t>
+      </w:r>
     </w:p>
     <w:p/>
     <w:p>
@@ -11259,21 +10599,8 @@
         <w:t>🔐</w:t>
       </w:r>
       <w:r>
-        <w:t xml:space="preserve"> *Only users with `</w:t>
-      </w:r>
-      <w:proofErr w:type="spellStart"/>
-      <w:r>
-        <w:t>delete_student</w:t>
-      </w:r>
-      <w:proofErr w:type="spellEnd"/>
-      <w:r>
-        <w:t xml:space="preserve">` permission can deactivate </w:t>
-      </w:r>
-      <w:proofErr w:type="gramStart"/>
-      <w:r>
-        <w:t>students.*</w:t>
-      </w:r>
-      <w:proofErr w:type="gramEnd"/>
+        <w:t xml:space="preserve"> *Only users with `delete_student` permission can deactivate students.*</w:t>
+      </w:r>
     </w:p>
     <w:p/>
     <w:p>
@@ -11304,15 +10631,7 @@
     </w:p>
     <w:p>
       <w:r>
-        <w:t>- Use **CSV or Excel (.</w:t>
-      </w:r>
-      <w:proofErr w:type="gramStart"/>
-      <w:r>
-        <w:t>xlsx)*</w:t>
-      </w:r>
-      <w:proofErr w:type="gramEnd"/>
-      <w:r>
-        <w:t>* format.</w:t>
+        <w:t>- Use **CSV or Excel (.xlsx)** format.</w:t>
       </w:r>
     </w:p>
     <w:p>
@@ -11322,68 +10641,12 @@
     </w:p>
     <w:p>
       <w:r>
-        <w:t xml:space="preserve">  - `</w:t>
-      </w:r>
-      <w:proofErr w:type="spellStart"/>
-      <w:r>
-        <w:t>first_name</w:t>
-      </w:r>
-      <w:proofErr w:type="spellEnd"/>
-      <w:r>
-        <w:t>`, `surname`, `sex`, `</w:t>
-      </w:r>
-      <w:proofErr w:type="spellStart"/>
-      <w:r>
-        <w:t>date_of_birth</w:t>
-      </w:r>
-      <w:proofErr w:type="spellEnd"/>
-      <w:r>
-        <w:t>`, `</w:t>
-      </w:r>
-      <w:proofErr w:type="spellStart"/>
-      <w:r>
-        <w:t>grade_applied_for</w:t>
-      </w:r>
-      <w:proofErr w:type="spellEnd"/>
-      <w:r>
-        <w:t>`, `</w:t>
-      </w:r>
-      <w:proofErr w:type="spellStart"/>
-      <w:r>
-        <w:t>regNo</w:t>
-      </w:r>
-      <w:proofErr w:type="spellEnd"/>
-      <w:r>
-        <w:t>`</w:t>
-      </w:r>
-    </w:p>
-    <w:p>
-      <w:r>
-        <w:t>- Optional: `</w:t>
-      </w:r>
-      <w:proofErr w:type="spellStart"/>
-      <w:r>
-        <w:t>parent_name</w:t>
-      </w:r>
-      <w:proofErr w:type="spellEnd"/>
-      <w:r>
-        <w:t>`, `</w:t>
-      </w:r>
-      <w:proofErr w:type="spellStart"/>
-      <w:r>
-        <w:t>parent_phone</w:t>
-      </w:r>
-      <w:proofErr w:type="spellEnd"/>
-      <w:r>
-        <w:t>`, `</w:t>
-      </w:r>
-      <w:proofErr w:type="spellStart"/>
-      <w:r>
-        <w:t>parent_email</w:t>
-      </w:r>
-      <w:proofErr w:type="spellEnd"/>
-      <w:r>
-        <w:t>`</w:t>
+        <w:t xml:space="preserve">  - `first_name`, `surname`, `sex`, `date_of_birth`, `grade_applied_for`, `regNo`</w:t>
+      </w:r>
+    </w:p>
+    <w:p>
+      <w:r>
+        <w:t>- Optional: `parent_name`, `parent_phone`, `parent_email`</w:t>
       </w:r>
     </w:p>
     <w:p/>
@@ -11444,21 +10707,8 @@
         <w:t>🔐</w:t>
       </w:r>
       <w:r>
-        <w:t xml:space="preserve"> *Only users with `</w:t>
-      </w:r>
-      <w:proofErr w:type="spellStart"/>
-      <w:r>
-        <w:t>import_students</w:t>
-      </w:r>
-      <w:proofErr w:type="spellEnd"/>
-      <w:r>
-        <w:t xml:space="preserve">` permission can </w:t>
-      </w:r>
-      <w:proofErr w:type="gramStart"/>
-      <w:r>
-        <w:t>import.*</w:t>
-      </w:r>
-      <w:proofErr w:type="gramEnd"/>
+        <w:t xml:space="preserve"> *Only users with `import_students` permission can import.*</w:t>
+      </w:r>
     </w:p>
     <w:p/>
     <w:p>
@@ -11613,21 +10863,8 @@
         <w:t>🔐</w:t>
       </w:r>
       <w:r>
-        <w:t xml:space="preserve"> *Only users with `</w:t>
-      </w:r>
-      <w:proofErr w:type="spellStart"/>
-      <w:r>
-        <w:t>manage_student_parents</w:t>
-      </w:r>
-      <w:proofErr w:type="spellEnd"/>
-      <w:r>
-        <w:t xml:space="preserve">` permission can link/unlink </w:t>
-      </w:r>
-      <w:proofErr w:type="gramStart"/>
-      <w:r>
-        <w:t>parents.*</w:t>
-      </w:r>
-      <w:proofErr w:type="gramEnd"/>
+        <w:t xml:space="preserve"> *Only users with `manage_student_parents` permission can link/unlink parents.*</w:t>
+      </w:r>
     </w:p>
     <w:p/>
     <w:p>
@@ -11663,80 +10900,32 @@
     </w:p>
     <w:p>
       <w:r>
-        <w:t>| Add Student | `</w:t>
-      </w:r>
-      <w:proofErr w:type="spellStart"/>
-      <w:r>
-        <w:t>create_student</w:t>
-      </w:r>
-      <w:proofErr w:type="spellEnd"/>
-      <w:r>
-        <w:t>` |</w:t>
-      </w:r>
-    </w:p>
-    <w:p>
-      <w:r>
-        <w:t>| Edit Student | `</w:t>
-      </w:r>
-      <w:proofErr w:type="spellStart"/>
-      <w:r>
-        <w:t>edit_student</w:t>
-      </w:r>
-      <w:proofErr w:type="spellEnd"/>
-      <w:r>
-        <w:t>` |</w:t>
-      </w:r>
-    </w:p>
-    <w:p>
-      <w:r>
-        <w:t>| Delete Student | `</w:t>
-      </w:r>
-      <w:proofErr w:type="spellStart"/>
-      <w:r>
-        <w:t>delete_student</w:t>
-      </w:r>
-      <w:proofErr w:type="spellEnd"/>
-      <w:r>
-        <w:t>` |</w:t>
-      </w:r>
-    </w:p>
-    <w:p>
-      <w:r>
-        <w:t>| View Details | `</w:t>
-      </w:r>
-      <w:proofErr w:type="spellStart"/>
-      <w:r>
-        <w:t>view_student</w:t>
-      </w:r>
-      <w:proofErr w:type="spellEnd"/>
-      <w:r>
-        <w:t>` |</w:t>
-      </w:r>
-    </w:p>
-    <w:p>
-      <w:r>
-        <w:t>| Import Students | `</w:t>
-      </w:r>
-      <w:proofErr w:type="spellStart"/>
-      <w:r>
-        <w:t>import_students</w:t>
-      </w:r>
-      <w:proofErr w:type="spellEnd"/>
-      <w:r>
-        <w:t>` |</w:t>
-      </w:r>
-    </w:p>
-    <w:p>
-      <w:r>
-        <w:t>| Link Parents | `</w:t>
-      </w:r>
-      <w:proofErr w:type="spellStart"/>
-      <w:r>
-        <w:t>manage_student_parents</w:t>
-      </w:r>
-      <w:proofErr w:type="spellEnd"/>
-      <w:r>
-        <w:t>` |</w:t>
+        <w:t>| Add Student | `create_student` |</w:t>
+      </w:r>
+    </w:p>
+    <w:p>
+      <w:r>
+        <w:t>| Edit Student | `edit_student` |</w:t>
+      </w:r>
+    </w:p>
+    <w:p>
+      <w:r>
+        <w:t>| Delete Student | `delete_student` |</w:t>
+      </w:r>
+    </w:p>
+    <w:p>
+      <w:r>
+        <w:t>| View Details | `view_student` |</w:t>
+      </w:r>
+    </w:p>
+    <w:p>
+      <w:r>
+        <w:t>| Import Students | `import_students` |</w:t>
+      </w:r>
+    </w:p>
+    <w:p>
+      <w:r>
+        <w:t>| Link Parents | `manage_student_parents` |</w:t>
       </w:r>
     </w:p>
     <w:p/>
@@ -11803,15 +10992,7 @@
     </w:p>
     <w:p>
       <w:r>
-        <w:t>| Photo not showing | Confirm file is `.jpg`, `.</w:t>
-      </w:r>
-      <w:proofErr w:type="spellStart"/>
-      <w:r>
-        <w:t>png</w:t>
-      </w:r>
-      <w:proofErr w:type="spellEnd"/>
-      <w:r>
-        <w:t>`, and under 5MB |</w:t>
+        <w:t>| Photo not showing | Confirm file is `.jpg`, `.png`, and under 5MB |</w:t>
       </w:r>
     </w:p>
     <w:p/>
@@ -11935,23 +11116,7 @@
     <w:p/>
     <w:p>
       <w:r>
-        <w:t>Based on your `</w:t>
-      </w:r>
-      <w:proofErr w:type="spellStart"/>
-      <w:r>
-        <w:t>validate_import_</w:t>
-      </w:r>
-      <w:proofErr w:type="gramStart"/>
-      <w:r>
-        <w:t>data</w:t>
-      </w:r>
-      <w:proofErr w:type="spellEnd"/>
-      <w:r>
-        <w:t>(</w:t>
-      </w:r>
-      <w:proofErr w:type="gramEnd"/>
-      <w:r>
-        <w:t>)` method in `students_form.py`, here are the **supported column headers** (case-insensitive) and the **recommended ones** for a successful import.</w:t>
+        <w:t>Based on your `validate_import_data()` method in `students_form.py`, here are the **supported column headers** (case-insensitive) and the **recommended ones** for a successful import.</w:t>
       </w:r>
     </w:p>
     <w:p/>
@@ -11994,15 +11159,7 @@
     </w:p>
     <w:p>
       <w:r>
-        <w:t>| `</w:t>
-      </w:r>
-      <w:proofErr w:type="spellStart"/>
-      <w:r>
-        <w:t>first_name</w:t>
-      </w:r>
-      <w:proofErr w:type="spellEnd"/>
-      <w:r>
-        <w:t xml:space="preserve">` | Student's first name | </w:t>
+        <w:t xml:space="preserve">| `first_name` | Student's first name | </w:t>
       </w:r>
       <w:r>
         <w:rPr>
@@ -12030,23 +11187,7 @@
     </w:p>
     <w:p>
       <w:r>
-        <w:t>| `</w:t>
-      </w:r>
-      <w:proofErr w:type="spellStart"/>
-      <w:r>
-        <w:t>full_name</w:t>
-      </w:r>
-      <w:proofErr w:type="spellEnd"/>
-      <w:r>
-        <w:t>` | Full name (optional if `</w:t>
-      </w:r>
-      <w:proofErr w:type="spellStart"/>
-      <w:r>
-        <w:t>first_name</w:t>
-      </w:r>
-      <w:proofErr w:type="spellEnd"/>
-      <w:r>
-        <w:t xml:space="preserve">` and `surname` are provided) | </w:t>
+        <w:t xml:space="preserve">| `full_name` | Full name (optional if `first_name` and `surname` are provided) | </w:t>
       </w:r>
       <w:r>
         <w:rPr>
@@ -12074,15 +11215,7 @@
     </w:p>
     <w:p>
       <w:r>
-        <w:t>| `</w:t>
-      </w:r>
-      <w:proofErr w:type="spellStart"/>
-      <w:r>
-        <w:t>date_of_birth</w:t>
-      </w:r>
-      <w:proofErr w:type="spellEnd"/>
-      <w:r>
-        <w:t xml:space="preserve">` | Format: `YYYY-MM-DD` (e.g., `2010-05-15`) | </w:t>
+        <w:t xml:space="preserve">| `date_of_birth` | Format: `YYYY-MM-DD` (e.g., `2010-05-15`) | </w:t>
       </w:r>
       <w:r>
         <w:rPr>
@@ -12110,15 +11243,7 @@
     </w:p>
     <w:p>
       <w:r>
-        <w:t>| `</w:t>
-      </w:r>
-      <w:proofErr w:type="spellStart"/>
-      <w:r>
-        <w:t>grade_applied_for</w:t>
-      </w:r>
-      <w:proofErr w:type="spellEnd"/>
-      <w:r>
-        <w:t xml:space="preserve">` | e.g., S1, S2, Grade 5 | </w:t>
+        <w:t xml:space="preserve">| `grade_applied_for` | e.g., S1, S2, Grade 5 | </w:t>
       </w:r>
       <w:r>
         <w:rPr>
@@ -12132,15 +11257,7 @@
     </w:p>
     <w:p>
       <w:r>
-        <w:t>| `</w:t>
-      </w:r>
-      <w:proofErr w:type="spellStart"/>
-      <w:r>
-        <w:t>class_year</w:t>
-      </w:r>
-      <w:proofErr w:type="spellEnd"/>
-      <w:r>
-        <w:t xml:space="preserve">` | e.g., 2024, 2025 | </w:t>
+        <w:t xml:space="preserve">| `class_year` | e.g., 2024, 2025 | </w:t>
       </w:r>
       <w:r>
         <w:rPr>
@@ -12154,15 +11271,7 @@
     </w:p>
     <w:p>
       <w:r>
-        <w:t>| `</w:t>
-      </w:r>
-      <w:proofErr w:type="spellStart"/>
-      <w:r>
-        <w:t>enrollment_date</w:t>
-      </w:r>
-      <w:proofErr w:type="spellEnd"/>
-      <w:r>
-        <w:t xml:space="preserve">` | Format: `YYYY-MM-DD` | </w:t>
+        <w:t xml:space="preserve">| `enrollment_date` | Format: `YYYY-MM-DD` | </w:t>
       </w:r>
       <w:r>
         <w:rPr>
@@ -12176,15 +11285,7 @@
     </w:p>
     <w:p>
       <w:r>
-        <w:t>| `</w:t>
-      </w:r>
-      <w:proofErr w:type="spellStart"/>
-      <w:r>
-        <w:t>regNo</w:t>
-      </w:r>
-      <w:proofErr w:type="spellEnd"/>
-      <w:r>
-        <w:t xml:space="preserve">` | Registration number (must be unique) | </w:t>
+        <w:t xml:space="preserve">| `regNo` | Registration number (must be unique) | </w:t>
       </w:r>
       <w:r>
         <w:rPr>
@@ -12226,15 +11327,7 @@
     </w:p>
     <w:p>
       <w:r>
-        <w:t>| `</w:t>
-      </w:r>
-      <w:proofErr w:type="spellStart"/>
-      <w:r>
-        <w:t>last_school</w:t>
-      </w:r>
-      <w:proofErr w:type="spellEnd"/>
-      <w:r>
-        <w:t xml:space="preserve">` | Previous school attended | </w:t>
+        <w:t xml:space="preserve">| `last_school` | Previous school attended | </w:t>
       </w:r>
       <w:r>
         <w:rPr>
@@ -12248,15 +11341,7 @@
     </w:p>
     <w:p>
       <w:r>
-        <w:t>| `</w:t>
-      </w:r>
-      <w:proofErr w:type="spellStart"/>
-      <w:r>
-        <w:t>medical_conditions</w:t>
-      </w:r>
-      <w:proofErr w:type="spellEnd"/>
-      <w:r>
-        <w:t xml:space="preserve">` | Any medical issues | </w:t>
+        <w:t xml:space="preserve">| `medical_conditions` | Any medical issues | </w:t>
       </w:r>
       <w:r>
         <w:rPr>
@@ -12285,15 +11370,7 @@
     <w:p>
       <w:r>
         <w:lastRenderedPageBreak/>
-        <w:t>| `</w:t>
-      </w:r>
-      <w:proofErr w:type="spellStart"/>
-      <w:r>
-        <w:t>photo_path</w:t>
-      </w:r>
-      <w:proofErr w:type="spellEnd"/>
-      <w:r>
-        <w:t xml:space="preserve">` | File path to photo (optional, not recommended for bulk) | </w:t>
+        <w:t xml:space="preserve">| `photo_path` | File path to photo (optional, not recommended for bulk) | </w:t>
       </w:r>
       <w:r>
         <w:rPr>
@@ -12363,41 +11440,17 @@
     </w:p>
     <w:p>
       <w:r>
-        <w:t>| `</w:t>
-      </w:r>
-      <w:proofErr w:type="spellStart"/>
-      <w:r>
-        <w:t>parent_name</w:t>
-      </w:r>
-      <w:proofErr w:type="spellEnd"/>
-      <w:r>
-        <w:t>` | Full name of parent/guardian |</w:t>
-      </w:r>
-    </w:p>
-    <w:p>
-      <w:r>
-        <w:t>| `</w:t>
-      </w:r>
-      <w:proofErr w:type="spellStart"/>
-      <w:r>
-        <w:t>parent_phone</w:t>
-      </w:r>
-      <w:proofErr w:type="spellEnd"/>
-      <w:r>
-        <w:t>` | Parent's phone number |</w:t>
-      </w:r>
-    </w:p>
-    <w:p>
-      <w:r>
-        <w:t>| `</w:t>
-      </w:r>
-      <w:proofErr w:type="spellStart"/>
-      <w:r>
-        <w:t>parent_email</w:t>
-      </w:r>
-      <w:proofErr w:type="spellEnd"/>
-      <w:r>
-        <w:t>` | Parent's email |</w:t>
+        <w:t>| `parent_name` | Full name of parent/guardian |</w:t>
+      </w:r>
+    </w:p>
+    <w:p>
+      <w:r>
+        <w:t>| `parent_phone` | Parent's phone number |</w:t>
+      </w:r>
+    </w:p>
+    <w:p>
+      <w:r>
+        <w:t>| `parent_email` | Parent's email |</w:t>
       </w:r>
     </w:p>
     <w:p/>
@@ -12444,211 +11497,18 @@
     </w:p>
     <w:p>
       <w:r>
-        <w:t>first_</w:t>
-      </w:r>
-      <w:proofErr w:type="gramStart"/>
-      <w:r>
-        <w:t>name,surname</w:t>
-      </w:r>
-      <w:proofErr w:type="gramEnd"/>
-      <w:r>
-        <w:t>,</w:t>
-      </w:r>
-      <w:proofErr w:type="gramStart"/>
-      <w:r>
-        <w:t>sex,date</w:t>
-      </w:r>
-      <w:proofErr w:type="gramEnd"/>
-      <w:r>
-        <w:t>_of_</w:t>
-      </w:r>
-      <w:proofErr w:type="gramStart"/>
-      <w:r>
-        <w:t>birth,email</w:t>
-      </w:r>
-      <w:proofErr w:type="gramEnd"/>
-      <w:r>
-        <w:t>,grade_applied_</w:t>
-      </w:r>
-      <w:proofErr w:type="gramStart"/>
-      <w:r>
-        <w:t>for,class</w:t>
-      </w:r>
-      <w:proofErr w:type="gramEnd"/>
-      <w:r>
-        <w:t>_</w:t>
-      </w:r>
-      <w:proofErr w:type="gramStart"/>
-      <w:r>
-        <w:t>year,enrollment</w:t>
-      </w:r>
-      <w:proofErr w:type="gramEnd"/>
-      <w:r>
-        <w:t>_</w:t>
-      </w:r>
-      <w:proofErr w:type="gramStart"/>
-      <w:r>
-        <w:t>date,regNo</w:t>
-      </w:r>
-      <w:proofErr w:type="gramEnd"/>
-      <w:r>
-        <w:t>,</w:t>
-      </w:r>
-      <w:proofErr w:type="gramStart"/>
-      <w:r>
-        <w:t>religion,citizenship</w:t>
-      </w:r>
-      <w:proofErr w:type="gramEnd"/>
-      <w:r>
-        <w:t>,last_</w:t>
-      </w:r>
-      <w:proofErr w:type="gramStart"/>
-      <w:r>
-        <w:t>school,medical</w:t>
-      </w:r>
-      <w:proofErr w:type="gramEnd"/>
-      <w:r>
-        <w:t>_</w:t>
-      </w:r>
-      <w:proofErr w:type="gramStart"/>
-      <w:r>
-        <w:t>conditions,allergies</w:t>
-      </w:r>
-      <w:proofErr w:type="gramEnd"/>
-      <w:r>
-        <w:t>,parent_</w:t>
-      </w:r>
-      <w:proofErr w:type="gramStart"/>
-      <w:r>
-        <w:t>name,parent</w:t>
-      </w:r>
-      <w:proofErr w:type="gramEnd"/>
-      <w:r>
-        <w:t>_</w:t>
-      </w:r>
-      <w:proofErr w:type="gramStart"/>
-      <w:r>
-        <w:t>phone,parent</w:t>
-      </w:r>
-      <w:proofErr w:type="gramEnd"/>
-      <w:r>
-        <w:t>_email</w:t>
-      </w:r>
-    </w:p>
-    <w:p>
-      <w:proofErr w:type="gramStart"/>
-      <w:r>
-        <w:t>John,Doe</w:t>
-      </w:r>
-      <w:proofErr w:type="gramEnd"/>
-      <w:r>
-        <w:t>,Male,2010-05-</w:t>
-      </w:r>
-      <w:proofErr w:type="gramStart"/>
-      <w:r>
-        <w:t>15,john.doe@email.com</w:t>
-      </w:r>
-      <w:proofErr w:type="gramEnd"/>
-      <w:r>
-        <w:t>,S1,2024,2024-01-</w:t>
-      </w:r>
-      <w:proofErr w:type="gramStart"/>
-      <w:r>
-        <w:t>15,STU20241234,Christian</w:t>
-      </w:r>
-      <w:proofErr w:type="gramEnd"/>
-      <w:r>
-        <w:t>,</w:t>
-      </w:r>
-      <w:proofErr w:type="gramStart"/>
-      <w:r>
-        <w:t>Kenyan,Greenwood</w:t>
-      </w:r>
-      <w:proofErr w:type="gramEnd"/>
-      <w:r>
-        <w:t xml:space="preserve"> </w:t>
-      </w:r>
-      <w:proofErr w:type="spellStart"/>
-      <w:r>
-        <w:t>High,"Asthma</w:t>
-      </w:r>
-      <w:proofErr w:type="spellEnd"/>
-      <w:r>
-        <w:t xml:space="preserve">, </w:t>
-      </w:r>
-      <w:proofErr w:type="spellStart"/>
-      <w:r>
-        <w:t>Epilepsy","Peanuts</w:t>
-      </w:r>
-      <w:proofErr w:type="spellEnd"/>
-      <w:r>
-        <w:t xml:space="preserve">, </w:t>
-      </w:r>
-      <w:proofErr w:type="spellStart"/>
-      <w:r>
-        <w:t>Shellfish","Jane</w:t>
-      </w:r>
-      <w:proofErr w:type="spellEnd"/>
-      <w:r>
-        <w:t xml:space="preserve"> Doe","+</w:t>
-      </w:r>
-      <w:proofErr w:type="gramStart"/>
-      <w:r>
-        <w:t>254712345678,jane.doe@email.com</w:t>
-      </w:r>
-      <w:proofErr w:type="gramEnd"/>
-    </w:p>
-    <w:p>
-      <w:proofErr w:type="gramStart"/>
-      <w:r>
-        <w:t>Jane,Smith</w:t>
-      </w:r>
-      <w:proofErr w:type="gramEnd"/>
-      <w:r>
-        <w:t>,Female,2011-08-</w:t>
-      </w:r>
-      <w:proofErr w:type="gramStart"/>
-      <w:r>
-        <w:t>22,jane.smith@email.com</w:t>
-      </w:r>
-      <w:proofErr w:type="gramEnd"/>
-      <w:r>
-        <w:t>,S1,2024,2024-01-</w:t>
-      </w:r>
-      <w:proofErr w:type="gramStart"/>
-      <w:r>
-        <w:t>15,STU20241235,Christian</w:t>
-      </w:r>
-      <w:proofErr w:type="gramEnd"/>
-      <w:r>
-        <w:t>,</w:t>
-      </w:r>
-      <w:proofErr w:type="gramStart"/>
-      <w:r>
-        <w:t>Kenyan,St.</w:t>
-      </w:r>
-      <w:proofErr w:type="gramEnd"/>
-      <w:r>
-        <w:t xml:space="preserve"> Mary's </w:t>
-      </w:r>
-      <w:proofErr w:type="spellStart"/>
-      <w:proofErr w:type="gramStart"/>
-      <w:r>
-        <w:t>Academy,,,</w:t>
-      </w:r>
-      <w:proofErr w:type="gramEnd"/>
-      <w:r>
-        <w:t>"Robert</w:t>
-      </w:r>
-      <w:proofErr w:type="spellEnd"/>
-      <w:r>
-        <w:t xml:space="preserve"> Smith","+</w:t>
-      </w:r>
-      <w:proofErr w:type="gramStart"/>
-      <w:r>
-        <w:t>254723456789,robert.smith@email.com</w:t>
-      </w:r>
-      <w:proofErr w:type="gramEnd"/>
+        <w:t>first_name,surname,sex,date_of_birth,email,grade_applied_for,class_year,enrollment_date,regNo,religion,citizenship,last_school,medical_conditions,allergies,parent_name,parent_phone,parent_email</w:t>
+      </w:r>
+    </w:p>
+    <w:p>
+      <w:r>
+        <w:t>John,Doe,Male,2010-05-15,john.doe@email.com,S1,2024,2024-01-15,STU20241234,Christian,Kenyan,Greenwood High,"Asthma, Epilepsy","Peanuts, Shellfish","Jane Doe","+254712345678,jane.doe@email.com</w:t>
+      </w:r>
+    </w:p>
+    <w:p>
+      <w:r>
+        <w:t>Jane,Smith,Female,2011-08-22,jane.smith@email.com,S1,2024,2024-01-15,STU20241235,Christian,Kenyan,St. Mary's Academy,,,"Robert Smith","+254723456789,robert.smith@email.com</w:t>
+      </w:r>
     </w:p>
     <w:p>
       <w:r>
@@ -12695,150 +11555,171 @@
       </w:r>
     </w:p>
     <w:p>
-      <w:pPr>
+      <w:r>
         <w:rPr>
           <w:rFonts w:hint="eastAsia"/>
         </w:rPr>
-      </w:pPr>
+        <w:t xml:space="preserve">| `firstname`, `fname` | </w:t>
+      </w:r>
       <w:r>
         <w:rPr>
           <w:rFonts w:hint="eastAsia"/>
         </w:rPr>
-        <w:t>| `</w:t>
-      </w:r>
-      <w:proofErr w:type="spellStart"/>
+        <w:t>→</w:t>
+      </w:r>
       <w:r>
         <w:rPr>
           <w:rFonts w:hint="eastAsia"/>
         </w:rPr>
-        <w:t>firstname</w:t>
-      </w:r>
-      <w:proofErr w:type="spellEnd"/>
+        <w:t xml:space="preserve"> `first_name` |</w:t>
+      </w:r>
+    </w:p>
+    <w:p>
       <w:r>
         <w:rPr>
           <w:rFonts w:hint="eastAsia"/>
         </w:rPr>
-        <w:t>`, `</w:t>
-      </w:r>
-      <w:proofErr w:type="spellStart"/>
+        <w:t xml:space="preserve">| `lastname`, `lname` | </w:t>
+      </w:r>
       <w:r>
         <w:rPr>
           <w:rFonts w:hint="eastAsia"/>
         </w:rPr>
-        <w:t>fname</w:t>
-      </w:r>
-      <w:proofErr w:type="spellEnd"/>
+        <w:t>→</w:t>
+      </w:r>
       <w:r>
         <w:rPr>
           <w:rFonts w:hint="eastAsia"/>
         </w:rPr>
-        <w:t xml:space="preserve">` | </w:t>
-      </w:r>
+        <w:t xml:space="preserve"> `surname` |</w:t>
+      </w:r>
+    </w:p>
+    <w:p>
       <w:r>
         <w:rPr>
           <w:rFonts w:hint="eastAsia"/>
         </w:rPr>
+        <w:t xml:space="preserve">| `name`, `full_name` | </w:t>
+      </w:r>
+      <w:r>
+        <w:rPr>
+          <w:rFonts w:hint="eastAsia"/>
+        </w:rPr>
         <w:t>→</w:t>
       </w:r>
       <w:r>
         <w:rPr>
           <w:rFonts w:hint="eastAsia"/>
         </w:rPr>
-        <w:t xml:space="preserve"> `</w:t>
-      </w:r>
-      <w:proofErr w:type="spellStart"/>
+        <w:t xml:space="preserve"> `full_name` |</w:t>
+      </w:r>
+    </w:p>
+    <w:p>
       <w:r>
         <w:rPr>
           <w:rFonts w:hint="eastAsia"/>
         </w:rPr>
-        <w:t>first_name</w:t>
-      </w:r>
-      <w:proofErr w:type="spellEnd"/>
+        <w:t xml:space="preserve">| `gender` | </w:t>
+      </w:r>
       <w:r>
         <w:rPr>
           <w:rFonts w:hint="eastAsia"/>
         </w:rPr>
-        <w:t>` |</w:t>
-      </w:r>
-    </w:p>
-    <w:p>
-      <w:pPr>
+        <w:t>→</w:t>
+      </w:r>
+      <w:r>
         <w:rPr>
           <w:rFonts w:hint="eastAsia"/>
         </w:rPr>
-      </w:pPr>
+        <w:t xml:space="preserve"> `sex` |</w:t>
+      </w:r>
+    </w:p>
+    <w:p>
       <w:r>
         <w:rPr>
           <w:rFonts w:hint="eastAsia"/>
         </w:rPr>
-        <w:t>| `</w:t>
-      </w:r>
-      <w:proofErr w:type="spellStart"/>
+        <w:t xml:space="preserve">| `dob`, `birth_date` | </w:t>
+      </w:r>
       <w:r>
         <w:rPr>
           <w:rFonts w:hint="eastAsia"/>
         </w:rPr>
-        <w:t>lastname</w:t>
-      </w:r>
-      <w:proofErr w:type="spellEnd"/>
+        <w:t>→</w:t>
+      </w:r>
       <w:r>
         <w:rPr>
           <w:rFonts w:hint="eastAsia"/>
         </w:rPr>
-        <w:t>`, `</w:t>
-      </w:r>
-      <w:proofErr w:type="spellStart"/>
+        <w:t xml:space="preserve"> `date_of_birth` |</w:t>
+      </w:r>
+    </w:p>
+    <w:p>
       <w:r>
         <w:rPr>
           <w:rFonts w:hint="eastAsia"/>
         </w:rPr>
-        <w:t>lname</w:t>
-      </w:r>
-      <w:proofErr w:type="spellEnd"/>
+        <w:t xml:space="preserve">| `grade`, `class` | </w:t>
+      </w:r>
       <w:r>
         <w:rPr>
           <w:rFonts w:hint="eastAsia"/>
         </w:rPr>
-        <w:t xml:space="preserve">` | </w:t>
+        <w:t>→</w:t>
       </w:r>
       <w:r>
         <w:rPr>
           <w:rFonts w:hint="eastAsia"/>
         </w:rPr>
+        <w:t xml:space="preserve"> `grade_applied_for` |</w:t>
+      </w:r>
+    </w:p>
+    <w:p>
+      <w:r>
+        <w:rPr>
+          <w:rFonts w:hint="eastAsia"/>
+        </w:rPr>
+        <w:t xml:space="preserve">| `year`, `academic_year` | </w:t>
+      </w:r>
+      <w:r>
+        <w:rPr>
+          <w:rFonts w:hint="eastAsia"/>
+        </w:rPr>
         <w:t>→</w:t>
       </w:r>
       <w:r>
         <w:rPr>
           <w:rFonts w:hint="eastAsia"/>
         </w:rPr>
-        <w:t xml:space="preserve"> `surname` |</w:t>
-      </w:r>
-    </w:p>
-    <w:p>
-      <w:pPr>
+        <w:t xml:space="preserve"> `class_year` |</w:t>
+      </w:r>
+    </w:p>
+    <w:p>
+      <w:r>
         <w:rPr>
           <w:rFonts w:hint="eastAsia"/>
         </w:rPr>
-      </w:pPr>
+        <w:t xml:space="preserve">| `enrollment`, `start_date` | </w:t>
+      </w:r>
       <w:r>
         <w:rPr>
           <w:rFonts w:hint="eastAsia"/>
         </w:rPr>
-        <w:t>| `name`, `</w:t>
-      </w:r>
-      <w:proofErr w:type="spellStart"/>
+        <w:t>→</w:t>
+      </w:r>
       <w:r>
         <w:rPr>
           <w:rFonts w:hint="eastAsia"/>
         </w:rPr>
-        <w:t>full_name</w:t>
-      </w:r>
-      <w:proofErr w:type="spellEnd"/>
+        <w:t xml:space="preserve"> `enrollment_date` |</w:t>
+      </w:r>
+    </w:p>
+    <w:p>
       <w:r>
         <w:rPr>
           <w:rFonts w:hint="eastAsia"/>
         </w:rPr>
-        <w:t xml:space="preserve">` | </w:t>
+        <w:t xml:space="preserve">| `reg_no`, `registration_number` | </w:t>
       </w:r>
       <w:r>
         <w:rPr>
@@ -12850,34 +11731,35 @@
         <w:rPr>
           <w:rFonts w:hint="eastAsia"/>
         </w:rPr>
-        <w:t xml:space="preserve"> `</w:t>
-      </w:r>
-      <w:proofErr w:type="spellStart"/>
+        <w:t xml:space="preserve"> `regNo` |</w:t>
+      </w:r>
+    </w:p>
+    <w:p>
       <w:r>
         <w:rPr>
           <w:rFonts w:hint="eastAsia"/>
         </w:rPr>
-        <w:t>full_name</w:t>
-      </w:r>
-      <w:proofErr w:type="spellEnd"/>
+        <w:t xml:space="preserve">| `medicals`, `conditions` | </w:t>
+      </w:r>
       <w:r>
         <w:rPr>
           <w:rFonts w:hint="eastAsia"/>
         </w:rPr>
-        <w:t>` |</w:t>
-      </w:r>
-    </w:p>
-    <w:p>
-      <w:pPr>
+        <w:t>→</w:t>
+      </w:r>
+      <w:r>
         <w:rPr>
           <w:rFonts w:hint="eastAsia"/>
         </w:rPr>
-      </w:pPr>
+        <w:t xml:space="preserve"> `medical_conditions` |</w:t>
+      </w:r>
+    </w:p>
+    <w:p>
       <w:r>
         <w:rPr>
           <w:rFonts w:hint="eastAsia"/>
         </w:rPr>
-        <w:t xml:space="preserve">| `gender` | </w:t>
+        <w:t xml:space="preserve">| `parent`, `guardian`, `guardian_name` | </w:t>
       </w:r>
       <w:r>
         <w:rPr>
@@ -12889,34 +11771,35 @@
         <w:rPr>
           <w:rFonts w:hint="eastAsia"/>
         </w:rPr>
-        <w:t xml:space="preserve"> `sex` |</w:t>
-      </w:r>
-    </w:p>
-    <w:p>
-      <w:pPr>
+        <w:t xml:space="preserve"> `parent_name` |</w:t>
+      </w:r>
+    </w:p>
+    <w:p>
+      <w:r>
         <w:rPr>
           <w:rFonts w:hint="eastAsia"/>
         </w:rPr>
-      </w:pPr>
+        <w:t xml:space="preserve">| `parent_contact`, `guardian_phone` | </w:t>
+      </w:r>
       <w:r>
         <w:rPr>
           <w:rFonts w:hint="eastAsia"/>
         </w:rPr>
-        <w:t>| `dob`, `</w:t>
-      </w:r>
-      <w:proofErr w:type="spellStart"/>
+        <w:t>→</w:t>
+      </w:r>
       <w:r>
         <w:rPr>
           <w:rFonts w:hint="eastAsia"/>
         </w:rPr>
-        <w:t>birth_date</w:t>
-      </w:r>
-      <w:proofErr w:type="spellEnd"/>
+        <w:t xml:space="preserve"> `parent_phone` |</w:t>
+      </w:r>
+    </w:p>
+    <w:p>
       <w:r>
         <w:rPr>
           <w:rFonts w:hint="eastAsia"/>
         </w:rPr>
-        <w:t xml:space="preserve">` | </w:t>
+        <w:t xml:space="preserve">| `guardian_email` | </w:t>
       </w:r>
       <w:r>
         <w:rPr>
@@ -12928,459 +11811,7 @@
         <w:rPr>
           <w:rFonts w:hint="eastAsia"/>
         </w:rPr>
-        <w:t xml:space="preserve"> `</w:t>
-      </w:r>
-      <w:proofErr w:type="spellStart"/>
-      <w:r>
-        <w:rPr>
-          <w:rFonts w:hint="eastAsia"/>
-        </w:rPr>
-        <w:t>date_of_birth</w:t>
-      </w:r>
-      <w:proofErr w:type="spellEnd"/>
-      <w:r>
-        <w:rPr>
-          <w:rFonts w:hint="eastAsia"/>
-        </w:rPr>
-        <w:t>` |</w:t>
-      </w:r>
-    </w:p>
-    <w:p>
-      <w:pPr>
-        <w:rPr>
-          <w:rFonts w:hint="eastAsia"/>
-        </w:rPr>
-      </w:pPr>
-      <w:r>
-        <w:rPr>
-          <w:rFonts w:hint="eastAsia"/>
-        </w:rPr>
-        <w:t>| `grade`, `</w:t>
-      </w:r>
-      <w:proofErr w:type="spellStart"/>
-      <w:r>
-        <w:rPr>
-          <w:rFonts w:hint="eastAsia"/>
-        </w:rPr>
-        <w:t>class`</w:t>
-      </w:r>
-      <w:proofErr w:type="spellEnd"/>
-      <w:r>
-        <w:rPr>
-          <w:rFonts w:hint="eastAsia"/>
-        </w:rPr>
-        <w:t xml:space="preserve"> | </w:t>
-      </w:r>
-      <w:r>
-        <w:rPr>
-          <w:rFonts w:hint="eastAsia"/>
-        </w:rPr>
-        <w:t>→</w:t>
-      </w:r>
-      <w:r>
-        <w:rPr>
-          <w:rFonts w:hint="eastAsia"/>
-        </w:rPr>
-        <w:t xml:space="preserve"> `</w:t>
-      </w:r>
-      <w:proofErr w:type="spellStart"/>
-      <w:r>
-        <w:rPr>
-          <w:rFonts w:hint="eastAsia"/>
-        </w:rPr>
-        <w:t>grade_applied_for</w:t>
-      </w:r>
-      <w:proofErr w:type="spellEnd"/>
-      <w:r>
-        <w:rPr>
-          <w:rFonts w:hint="eastAsia"/>
-        </w:rPr>
-        <w:t>` |</w:t>
-      </w:r>
-    </w:p>
-    <w:p>
-      <w:pPr>
-        <w:rPr>
-          <w:rFonts w:hint="eastAsia"/>
-        </w:rPr>
-      </w:pPr>
-      <w:r>
-        <w:rPr>
-          <w:rFonts w:hint="eastAsia"/>
-        </w:rPr>
-        <w:t>| `year`, `</w:t>
-      </w:r>
-      <w:proofErr w:type="spellStart"/>
-      <w:r>
-        <w:rPr>
-          <w:rFonts w:hint="eastAsia"/>
-        </w:rPr>
-        <w:t>academic_year</w:t>
-      </w:r>
-      <w:proofErr w:type="spellEnd"/>
-      <w:r>
-        <w:rPr>
-          <w:rFonts w:hint="eastAsia"/>
-        </w:rPr>
-        <w:t xml:space="preserve">` | </w:t>
-      </w:r>
-      <w:r>
-        <w:rPr>
-          <w:rFonts w:hint="eastAsia"/>
-        </w:rPr>
-        <w:t>→</w:t>
-      </w:r>
-      <w:r>
-        <w:rPr>
-          <w:rFonts w:hint="eastAsia"/>
-        </w:rPr>
-        <w:t xml:space="preserve"> `</w:t>
-      </w:r>
-      <w:proofErr w:type="spellStart"/>
-      <w:r>
-        <w:rPr>
-          <w:rFonts w:hint="eastAsia"/>
-        </w:rPr>
-        <w:t>class_year</w:t>
-      </w:r>
-      <w:proofErr w:type="spellEnd"/>
-      <w:r>
-        <w:rPr>
-          <w:rFonts w:hint="eastAsia"/>
-        </w:rPr>
-        <w:t>` |</w:t>
-      </w:r>
-    </w:p>
-    <w:p>
-      <w:pPr>
-        <w:rPr>
-          <w:rFonts w:hint="eastAsia"/>
-        </w:rPr>
-      </w:pPr>
-      <w:r>
-        <w:rPr>
-          <w:rFonts w:hint="eastAsia"/>
-        </w:rPr>
-        <w:t>| `enrollment`, `</w:t>
-      </w:r>
-      <w:proofErr w:type="spellStart"/>
-      <w:r>
-        <w:rPr>
-          <w:rFonts w:hint="eastAsia"/>
-        </w:rPr>
-        <w:t>start_date</w:t>
-      </w:r>
-      <w:proofErr w:type="spellEnd"/>
-      <w:r>
-        <w:rPr>
-          <w:rFonts w:hint="eastAsia"/>
-        </w:rPr>
-        <w:t xml:space="preserve">` | </w:t>
-      </w:r>
-      <w:r>
-        <w:rPr>
-          <w:rFonts w:hint="eastAsia"/>
-        </w:rPr>
-        <w:t>→</w:t>
-      </w:r>
-      <w:r>
-        <w:rPr>
-          <w:rFonts w:hint="eastAsia"/>
-        </w:rPr>
-        <w:t xml:space="preserve"> `</w:t>
-      </w:r>
-      <w:proofErr w:type="spellStart"/>
-      <w:r>
-        <w:rPr>
-          <w:rFonts w:hint="eastAsia"/>
-        </w:rPr>
-        <w:t>enrollment_date</w:t>
-      </w:r>
-      <w:proofErr w:type="spellEnd"/>
-      <w:r>
-        <w:rPr>
-          <w:rFonts w:hint="eastAsia"/>
-        </w:rPr>
-        <w:t>` |</w:t>
-      </w:r>
-    </w:p>
-    <w:p>
-      <w:pPr>
-        <w:rPr>
-          <w:rFonts w:hint="eastAsia"/>
-        </w:rPr>
-      </w:pPr>
-      <w:r>
-        <w:rPr>
-          <w:rFonts w:hint="eastAsia"/>
-        </w:rPr>
-        <w:t>| `</w:t>
-      </w:r>
-      <w:proofErr w:type="spellStart"/>
-      <w:r>
-        <w:rPr>
-          <w:rFonts w:hint="eastAsia"/>
-        </w:rPr>
-        <w:t>reg_no</w:t>
-      </w:r>
-      <w:proofErr w:type="spellEnd"/>
-      <w:r>
-        <w:rPr>
-          <w:rFonts w:hint="eastAsia"/>
-        </w:rPr>
-        <w:t>`, `</w:t>
-      </w:r>
-      <w:proofErr w:type="spellStart"/>
-      <w:r>
-        <w:rPr>
-          <w:rFonts w:hint="eastAsia"/>
-        </w:rPr>
-        <w:t>registration_number</w:t>
-      </w:r>
-      <w:proofErr w:type="spellEnd"/>
-      <w:r>
-        <w:rPr>
-          <w:rFonts w:hint="eastAsia"/>
-        </w:rPr>
-        <w:t xml:space="preserve">` | </w:t>
-      </w:r>
-      <w:r>
-        <w:rPr>
-          <w:rFonts w:hint="eastAsia"/>
-        </w:rPr>
-        <w:t>→</w:t>
-      </w:r>
-      <w:r>
-        <w:rPr>
-          <w:rFonts w:hint="eastAsia"/>
-        </w:rPr>
-        <w:t xml:space="preserve"> `</w:t>
-      </w:r>
-      <w:proofErr w:type="spellStart"/>
-      <w:r>
-        <w:rPr>
-          <w:rFonts w:hint="eastAsia"/>
-        </w:rPr>
-        <w:t>regNo</w:t>
-      </w:r>
-      <w:proofErr w:type="spellEnd"/>
-      <w:r>
-        <w:rPr>
-          <w:rFonts w:hint="eastAsia"/>
-        </w:rPr>
-        <w:t>` |</w:t>
-      </w:r>
-    </w:p>
-    <w:p>
-      <w:pPr>
-        <w:rPr>
-          <w:rFonts w:hint="eastAsia"/>
-        </w:rPr>
-      </w:pPr>
-      <w:r>
-        <w:rPr>
-          <w:rFonts w:hint="eastAsia"/>
-        </w:rPr>
-        <w:t xml:space="preserve">| `medicals`, `conditions` | </w:t>
-      </w:r>
-      <w:r>
-        <w:rPr>
-          <w:rFonts w:hint="eastAsia"/>
-        </w:rPr>
-        <w:t>→</w:t>
-      </w:r>
-      <w:r>
-        <w:rPr>
-          <w:rFonts w:hint="eastAsia"/>
-        </w:rPr>
-        <w:t xml:space="preserve"> `</w:t>
-      </w:r>
-      <w:proofErr w:type="spellStart"/>
-      <w:r>
-        <w:rPr>
-          <w:rFonts w:hint="eastAsia"/>
-        </w:rPr>
-        <w:t>medical_conditions</w:t>
-      </w:r>
-      <w:proofErr w:type="spellEnd"/>
-      <w:r>
-        <w:rPr>
-          <w:rFonts w:hint="eastAsia"/>
-        </w:rPr>
-        <w:t>` |</w:t>
-      </w:r>
-    </w:p>
-    <w:p>
-      <w:pPr>
-        <w:rPr>
-          <w:rFonts w:hint="eastAsia"/>
-        </w:rPr>
-      </w:pPr>
-      <w:r>
-        <w:rPr>
-          <w:rFonts w:hint="eastAsia"/>
-        </w:rPr>
-        <w:t>| `parent`, `guardian`, `</w:t>
-      </w:r>
-      <w:proofErr w:type="spellStart"/>
-      <w:r>
-        <w:rPr>
-          <w:rFonts w:hint="eastAsia"/>
-        </w:rPr>
-        <w:t>guardian_name</w:t>
-      </w:r>
-      <w:proofErr w:type="spellEnd"/>
-      <w:r>
-        <w:rPr>
-          <w:rFonts w:hint="eastAsia"/>
-        </w:rPr>
-        <w:t xml:space="preserve">` | </w:t>
-      </w:r>
-      <w:r>
-        <w:rPr>
-          <w:rFonts w:hint="eastAsia"/>
-        </w:rPr>
-        <w:t>→</w:t>
-      </w:r>
-      <w:r>
-        <w:rPr>
-          <w:rFonts w:hint="eastAsia"/>
-        </w:rPr>
-        <w:t xml:space="preserve"> `</w:t>
-      </w:r>
-      <w:proofErr w:type="spellStart"/>
-      <w:r>
-        <w:rPr>
-          <w:rFonts w:hint="eastAsia"/>
-        </w:rPr>
-        <w:t>parent_name</w:t>
-      </w:r>
-      <w:proofErr w:type="spellEnd"/>
-      <w:r>
-        <w:rPr>
-          <w:rFonts w:hint="eastAsia"/>
-        </w:rPr>
-        <w:t>` |</w:t>
-      </w:r>
-    </w:p>
-    <w:p>
-      <w:pPr>
-        <w:rPr>
-          <w:rFonts w:hint="eastAsia"/>
-        </w:rPr>
-      </w:pPr>
-      <w:r>
-        <w:rPr>
-          <w:rFonts w:hint="eastAsia"/>
-        </w:rPr>
-        <w:t>| `</w:t>
-      </w:r>
-      <w:proofErr w:type="spellStart"/>
-      <w:r>
-        <w:rPr>
-          <w:rFonts w:hint="eastAsia"/>
-        </w:rPr>
-        <w:t>parent_contact</w:t>
-      </w:r>
-      <w:proofErr w:type="spellEnd"/>
-      <w:r>
-        <w:rPr>
-          <w:rFonts w:hint="eastAsia"/>
-        </w:rPr>
-        <w:t>`, `</w:t>
-      </w:r>
-      <w:proofErr w:type="spellStart"/>
-      <w:r>
-        <w:rPr>
-          <w:rFonts w:hint="eastAsia"/>
-        </w:rPr>
-        <w:t>guardian_phone</w:t>
-      </w:r>
-      <w:proofErr w:type="spellEnd"/>
-      <w:r>
-        <w:rPr>
-          <w:rFonts w:hint="eastAsia"/>
-        </w:rPr>
-        <w:t xml:space="preserve">` | </w:t>
-      </w:r>
-      <w:r>
-        <w:rPr>
-          <w:rFonts w:hint="eastAsia"/>
-        </w:rPr>
-        <w:t>→</w:t>
-      </w:r>
-      <w:r>
-        <w:rPr>
-          <w:rFonts w:hint="eastAsia"/>
-        </w:rPr>
-        <w:t xml:space="preserve"> `</w:t>
-      </w:r>
-      <w:proofErr w:type="spellStart"/>
-      <w:r>
-        <w:rPr>
-          <w:rFonts w:hint="eastAsia"/>
-        </w:rPr>
-        <w:t>parent_phone</w:t>
-      </w:r>
-      <w:proofErr w:type="spellEnd"/>
-      <w:r>
-        <w:rPr>
-          <w:rFonts w:hint="eastAsia"/>
-        </w:rPr>
-        <w:t>` |</w:t>
-      </w:r>
-    </w:p>
-    <w:p>
-      <w:pPr>
-        <w:rPr>
-          <w:rFonts w:hint="eastAsia"/>
-        </w:rPr>
-      </w:pPr>
-      <w:r>
-        <w:rPr>
-          <w:rFonts w:hint="eastAsia"/>
-        </w:rPr>
-        <w:t>| `</w:t>
-      </w:r>
-      <w:proofErr w:type="spellStart"/>
-      <w:r>
-        <w:rPr>
-          <w:rFonts w:hint="eastAsia"/>
-        </w:rPr>
-        <w:t>guardian_email</w:t>
-      </w:r>
-      <w:proofErr w:type="spellEnd"/>
-      <w:r>
-        <w:rPr>
-          <w:rFonts w:hint="eastAsia"/>
-        </w:rPr>
-        <w:t xml:space="preserve">` | </w:t>
-      </w:r>
-      <w:r>
-        <w:rPr>
-          <w:rFonts w:hint="eastAsia"/>
-        </w:rPr>
-        <w:t>→</w:t>
-      </w:r>
-      <w:r>
-        <w:rPr>
-          <w:rFonts w:hint="eastAsia"/>
-        </w:rPr>
-        <w:t xml:space="preserve"> `</w:t>
-      </w:r>
-      <w:proofErr w:type="spellStart"/>
-      <w:r>
-        <w:rPr>
-          <w:rFonts w:hint="eastAsia"/>
-        </w:rPr>
-        <w:t>parent_email</w:t>
-      </w:r>
-      <w:proofErr w:type="spellEnd"/>
-      <w:r>
-        <w:rPr>
-          <w:rFonts w:hint="eastAsia"/>
-        </w:rPr>
-        <w:t>` |</w:t>
+        <w:t xml:space="preserve"> `parent_email` |</w:t>
       </w:r>
     </w:p>
     <w:p/>
@@ -13430,15 +11861,7 @@
         <w:t>✅</w:t>
       </w:r>
       <w:r>
-        <w:t xml:space="preserve"> Use **Excel (.</w:t>
-      </w:r>
-      <w:proofErr w:type="gramStart"/>
-      <w:r>
-        <w:t>xlsx)*</w:t>
-      </w:r>
-      <w:proofErr w:type="gramEnd"/>
-      <w:r>
-        <w:t>* for complex data or formulas.</w:t>
+        <w:t xml:space="preserve"> Use **Excel (.xlsx)** for complex data or formulas.</w:t>
       </w:r>
     </w:p>
     <w:p>
@@ -13481,15 +11904,7 @@
         <w:t>✅</w:t>
       </w:r>
       <w:r>
-        <w:t xml:space="preserve"> Ensure `</w:t>
-      </w:r>
-      <w:proofErr w:type="spellStart"/>
-      <w:r>
-        <w:t>regNo</w:t>
-      </w:r>
-      <w:proofErr w:type="spellEnd"/>
-      <w:r>
-        <w:t xml:space="preserve">` is unique </w:t>
+        <w:t xml:space="preserve"> Ensure `regNo` is unique </w:t>
       </w:r>
       <w:r>
         <w:rPr>
@@ -13658,7 +12073,763 @@
         </w:rPr>
       </w:pPr>
     </w:p>
+    <w:p>
+      <w:pPr>
+        <w:rPr>
+          <w:b/>
+          <w:bCs/>
+          <w:sz w:val="40"/>
+          <w:szCs w:val="40"/>
+        </w:rPr>
+      </w:pPr>
+      <w:r>
+        <w:lastRenderedPageBreak/>
+        <w:t>#</w:t>
+      </w:r>
+      <w:r>
+        <w:rPr>
+          <w:b/>
+          <w:bCs/>
+          <w:sz w:val="40"/>
+          <w:szCs w:val="40"/>
+        </w:rPr>
+        <w:t xml:space="preserve"> Student Class Assignment Form </w:t>
+      </w:r>
+      <w:r>
+        <w:rPr>
+          <w:b/>
+          <w:bCs/>
+          <w:sz w:val="40"/>
+          <w:szCs w:val="40"/>
+        </w:rPr>
+        <w:t>tab</w:t>
+      </w:r>
+      <w:r>
+        <w:rPr>
+          <w:b/>
+          <w:bCs/>
+          <w:sz w:val="40"/>
+          <w:szCs w:val="40"/>
+        </w:rPr>
+        <w:t>- User Guide</w:t>
+      </w:r>
+    </w:p>
     <w:p/>
+    <w:p>
+      <w:r>
+        <w:t xml:space="preserve">## </w:t>
+      </w:r>
+      <w:r>
+        <w:rPr>
+          <w:rFonts w:ascii="Segoe UI Emoji" w:hAnsi="Segoe UI Emoji" w:cs="Segoe UI Emoji"/>
+        </w:rPr>
+        <w:t>📋</w:t>
+      </w:r>
+      <w:r>
+        <w:t xml:space="preserve"> Overview</w:t>
+      </w:r>
+    </w:p>
+    <w:p>
+      <w:r>
+        <w:t>The Student Class Assignment form allows administrators to assign students to specific classes and streams within different education levels (O-Level, A-Level).</w:t>
+      </w:r>
+    </w:p>
+    <w:p/>
+    <w:p>
+      <w:r>
+        <w:t xml:space="preserve">## </w:t>
+      </w:r>
+      <w:r>
+        <w:rPr>
+          <w:rFonts w:ascii="Segoe UI Emoji" w:hAnsi="Segoe UI Emoji" w:cs="Segoe UI Emoji"/>
+        </w:rPr>
+        <w:t>🚀</w:t>
+      </w:r>
+      <w:r>
+        <w:t xml:space="preserve"> Step-by-Step Guide</w:t>
+      </w:r>
+    </w:p>
+    <w:p/>
+    <w:p>
+      <w:r>
+        <w:t>### 1. **Accessing the Form**</w:t>
+      </w:r>
+    </w:p>
+    <w:p>
+      <w:r>
+        <w:t>- Navigate to the "Student Class Assignment" section in your system</w:t>
+      </w:r>
+    </w:p>
+    <w:p>
+      <w:r>
+        <w:t>- The form opens with two tabs: "New Assignment" and "View Assignments"</w:t>
+      </w:r>
+    </w:p>
+    <w:p/>
+    <w:p>
+      <w:r>
+        <w:t>### 2. **Creating a New Assignment**</w:t>
+      </w:r>
+    </w:p>
+    <w:p/>
+    <w:p>
+      <w:r>
+        <w:t>#### **Step 2.1: Select Education Level**</w:t>
+      </w:r>
+    </w:p>
+    <w:p>
+      <w:r>
+        <w:t>- Click the **"Education Level"** dropdown (</w:t>
+      </w:r>
+      <w:r>
+        <w:rPr>
+          <w:rFonts w:ascii="Segoe UI Emoji" w:hAnsi="Segoe UI Emoji" w:cs="Segoe UI Emoji"/>
+        </w:rPr>
+        <w:t>📚</w:t>
+      </w:r>
+      <w:r>
+        <w:t xml:space="preserve"> icon)</w:t>
+      </w:r>
+    </w:p>
+    <w:p>
+      <w:r>
+        <w:t>- Choose either "O-Level" or "A-Level"</w:t>
+      </w:r>
+    </w:p>
+    <w:p>
+      <w:r>
+        <w:t>- *Example: Select "O-Level"*</w:t>
+      </w:r>
+    </w:p>
+    <w:p/>
+    <w:p>
+      <w:r>
+        <w:t>#### **Step 2.2: Choose Class Name**</w:t>
+      </w:r>
+    </w:p>
+    <w:p>
+      <w:r>
+        <w:t>- The **"Class Name"** dropdown (</w:t>
+      </w:r>
+      <w:r>
+        <w:rPr>
+          <w:rFonts w:ascii="Segoe UI Emoji" w:hAnsi="Segoe UI Emoji" w:cs="Segoe UI Emoji"/>
+        </w:rPr>
+        <w:t>🏫</w:t>
+      </w:r>
+      <w:r>
+        <w:t xml:space="preserve"> icon) will automatically populate with available classes for the selected level</w:t>
+      </w:r>
+    </w:p>
+    <w:p>
+      <w:r>
+        <w:t>- Select the appropriate class</w:t>
+      </w:r>
+    </w:p>
+    <w:p>
+      <w:r>
+        <w:t>- *Example: Select "S1"*</w:t>
+      </w:r>
+    </w:p>
+    <w:p/>
+    <w:p>
+      <w:r>
+        <w:t>#### **Step 2.3: Select Stream**</w:t>
+      </w:r>
+    </w:p>
+    <w:p>
+      <w:r>
+        <w:t>- The **"Stream"** dropdown (</w:t>
+      </w:r>
+      <w:r>
+        <w:rPr>
+          <w:rFonts w:ascii="Segoe UI Emoji" w:hAnsi="Segoe UI Emoji" w:cs="Segoe UI Emoji"/>
+        </w:rPr>
+        <w:t>🎯</w:t>
+      </w:r>
+      <w:r>
+        <w:t xml:space="preserve"> icon) will show available streams for the selected class</w:t>
+      </w:r>
+    </w:p>
+    <w:p>
+      <w:r>
+        <w:t>- Choose the desired stream</w:t>
+      </w:r>
+    </w:p>
+    <w:p>
+      <w:r>
+        <w:t>- *Example: Select "S1 EAST"*</w:t>
+      </w:r>
+    </w:p>
+    <w:p>
+      <w:r>
+        <w:t>- *Note: If no streams exist, the class name will be used as the stream*</w:t>
+      </w:r>
+    </w:p>
+    <w:p/>
+    <w:p>
+      <w:r>
+        <w:t>#### **Step 2.4: Choose Student**</w:t>
+      </w:r>
+    </w:p>
+    <w:p>
+      <w:r>
+        <w:t>- The **"Student"** dropdown (</w:t>
+      </w:r>
+      <w:r>
+        <w:rPr>
+          <w:rFonts w:ascii="Segoe UI Emoji" w:hAnsi="Segoe UI Emoji" w:cs="Segoe UI Emoji"/>
+        </w:rPr>
+        <w:t>👨</w:t>
+      </w:r>
+      <w:r>
+        <w:t>‍</w:t>
+      </w:r>
+      <w:r>
+        <w:rPr>
+          <w:rFonts w:ascii="Segoe UI Emoji" w:hAnsi="Segoe UI Emoji" w:cs="Segoe UI Emoji"/>
+        </w:rPr>
+        <w:t>🎓</w:t>
+      </w:r>
+      <w:r>
+        <w:t xml:space="preserve"> icon) will show all students eligible for the selected class</w:t>
+      </w:r>
+    </w:p>
+    <w:p>
+      <w:r>
+        <w:t>- Use the search functionality to find a specific student</w:t>
+      </w:r>
+    </w:p>
+    <w:p>
+      <w:r>
+        <w:t>- Students show their current assignment status:</w:t>
+      </w:r>
+    </w:p>
+    <w:p>
+      <w:r>
+        <w:t xml:space="preserve">  - `[Unassigned]` - Ready for assignment</w:t>
+      </w:r>
+    </w:p>
+    <w:p>
+      <w:r>
+        <w:t xml:space="preserve">  - `[Currently in Class Stream]` - Already assigned elsewhere</w:t>
+      </w:r>
+    </w:p>
+    <w:p>
+      <w:r>
+        <w:t xml:space="preserve">  - `[Already in this stream]` - Already in this specific class</w:t>
+      </w:r>
+    </w:p>
+    <w:p/>
+    <w:p>
+      <w:r>
+        <w:t>#### **Step 2.5: Set Academic Details**</w:t>
+      </w:r>
+    </w:p>
+    <w:p>
+      <w:r>
+        <w:t>- **Academic Year** (</w:t>
+      </w:r>
+      <w:r>
+        <w:rPr>
+          <w:rFonts w:ascii="Segoe UI Emoji" w:hAnsi="Segoe UI Emoji" w:cs="Segoe UI Emoji"/>
+        </w:rPr>
+        <w:t>📅</w:t>
+      </w:r>
+      <w:r>
+        <w:t xml:space="preserve"> icon): Select the appropriate academic year</w:t>
+      </w:r>
+    </w:p>
+    <w:p>
+      <w:r>
+        <w:t>- **Term** (</w:t>
+      </w:r>
+      <w:r>
+        <w:rPr>
+          <w:rFonts w:ascii="Segoe UI Emoji" w:hAnsi="Segoe UI Emoji" w:cs="Segoe UI Emoji"/>
+        </w:rPr>
+        <w:t>📊</w:t>
+      </w:r>
+      <w:r>
+        <w:t xml:space="preserve"> icon): Choose the term (First Term, Second Term, Third Term)</w:t>
+      </w:r>
+    </w:p>
+    <w:p>
+      <w:r>
+        <w:t>- **Status**: Select assignment status (Promoted, Completed, Repeated)</w:t>
+      </w:r>
+    </w:p>
+    <w:p/>
+    <w:p>
+      <w:r>
+        <w:t>#### **Step 2.6: Additional Options**</w:t>
+      </w:r>
+    </w:p>
+    <w:p>
+      <w:r>
+        <w:t>- **</w:t>
+      </w:r>
+      <w:r>
+        <w:rPr>
+          <w:rFonts w:ascii="Segoe UI Emoji" w:hAnsi="Segoe UI Emoji" w:cs="Segoe UI Emoji"/>
+        </w:rPr>
+        <w:t>✅</w:t>
+      </w:r>
+      <w:r>
+        <w:t xml:space="preserve"> Current Assignment**: Check this box if this should be the student's current class</w:t>
+      </w:r>
+    </w:p>
+    <w:p>
+      <w:r>
+        <w:t>- **</w:t>
+      </w:r>
+      <w:r>
+        <w:rPr>
+          <w:rFonts w:ascii="Segoe UI Emoji" w:hAnsi="Segoe UI Emoji" w:cs="Segoe UI Emoji"/>
+        </w:rPr>
+        <w:t>📝</w:t>
+      </w:r>
+      <w:r>
+        <w:t xml:space="preserve"> Notes**: Add any additional notes about this assignment</w:t>
+      </w:r>
+    </w:p>
+    <w:p/>
+    <w:p>
+      <w:r>
+        <w:t>#### **Step 2.7: Save Assignment**</w:t>
+      </w:r>
+    </w:p>
+    <w:p>
+      <w:r>
+        <w:t>- Click **"Save Assignment"** (green button) to create the assignment</w:t>
+      </w:r>
+    </w:p>
+    <w:p>
+      <w:r>
+        <w:t>- The system will validate and prevent duplicate assignments</w:t>
+      </w:r>
+    </w:p>
+    <w:p/>
+    <w:p>
+      <w:r>
+        <w:t>### 3. **Managing Existing Assignments**</w:t>
+      </w:r>
+    </w:p>
+    <w:p/>
+    <w:p>
+      <w:r>
+        <w:t>#### **Viewing All Assignments**</w:t>
+      </w:r>
+    </w:p>
+    <w:p>
+      <w:r>
+        <w:t>- Switch to the **"View Assignments"** tab</w:t>
+      </w:r>
+    </w:p>
+    <w:p>
+      <w:r>
+        <w:t>- View all student assignments in a table format</w:t>
+      </w:r>
+    </w:p>
+    <w:p>
+      <w:r>
+        <w:t>- Columns: Student Name, Grade, Class/Stream, Term, Year, Status, Current</w:t>
+      </w:r>
+    </w:p>
+    <w:p/>
+    <w:p>
+      <w:r>
+        <w:lastRenderedPageBreak/>
+        <w:t>#### **Editing an Assignment**</w:t>
+      </w:r>
+    </w:p>
+    <w:p>
+      <w:r>
+        <w:t>1. Click on any row in the assignments table</w:t>
+      </w:r>
+    </w:p>
+    <w:p>
+      <w:r>
+        <w:t>2. The form will populate with the selected assignment's details</w:t>
+      </w:r>
+    </w:p>
+    <w:p>
+      <w:r>
+        <w:t>3. Make necessary changes</w:t>
+      </w:r>
+    </w:p>
+    <w:p>
+      <w:r>
+        <w:t>4. Click **"Update Assignment"** (blue button)</w:t>
+      </w:r>
+    </w:p>
+    <w:p/>
+    <w:p>
+      <w:r>
+        <w:t>#### **Deleting an Assignment**</w:t>
+      </w:r>
+    </w:p>
+    <w:p>
+      <w:r>
+        <w:t>1. Select an assignment from the table</w:t>
+      </w:r>
+    </w:p>
+    <w:p>
+      <w:r>
+        <w:t>2. Click **"Delete Assignment"** (red button)</w:t>
+      </w:r>
+    </w:p>
+    <w:p>
+      <w:r>
+        <w:t>3. Confirm the deletion in the popup dialog</w:t>
+      </w:r>
+    </w:p>
+    <w:p/>
+    <w:p>
+      <w:r>
+        <w:t>### 4. **Searching and Filtering**</w:t>
+      </w:r>
+    </w:p>
+    <w:p/>
+    <w:p>
+      <w:r>
+        <w:t>#### **Quick Search**</w:t>
+      </w:r>
+    </w:p>
+    <w:p>
+      <w:r>
+        <w:t>- Use the search box in the "View Assignments" tab</w:t>
+      </w:r>
+    </w:p>
+    <w:p>
+      <w:r>
+        <w:t>- Search by: Student name, class, stream, term, year, or status</w:t>
+      </w:r>
+    </w:p>
+    <w:p>
+      <w:r>
+        <w:t>- Click **"Search"** or type to filter results instantly</w:t>
+      </w:r>
+    </w:p>
+    <w:p/>
+    <w:p>
+      <w:r>
+        <w:t>#### **Clear Search**</w:t>
+      </w:r>
+    </w:p>
+    <w:p>
+      <w:r>
+        <w:t>- Click **"Clear"** to remove filters and show all assignments</w:t>
+      </w:r>
+    </w:p>
+    <w:p/>
+    <w:p>
+      <w:r>
+        <w:t>### 5. **Additional Actions**</w:t>
+      </w:r>
+    </w:p>
+    <w:p/>
+    <w:p>
+      <w:r>
+        <w:t>#### **Refresh Data**</w:t>
+      </w:r>
+    </w:p>
+    <w:p>
+      <w:r>
+        <w:t>- Click **"Refresh Data"** to reload all information from the database</w:t>
+      </w:r>
+    </w:p>
+    <w:p>
+      <w:r>
+        <w:t>- Useful if changes were made elsewhere in the system</w:t>
+      </w:r>
+    </w:p>
+    <w:p/>
+    <w:p>
+      <w:r>
+        <w:t>#### **Clear Form**</w:t>
+      </w:r>
+    </w:p>
+    <w:p>
+      <w:r>
+        <w:t>- Click **"Clear Form"** to reset all fields to their default state</w:t>
+      </w:r>
+    </w:p>
+    <w:p/>
+    <w:p>
+      <w:r>
+        <w:lastRenderedPageBreak/>
+        <w:t>#### **Export to PDF**</w:t>
+      </w:r>
+    </w:p>
+    <w:p>
+      <w:r>
+        <w:t>- Click **"Export to PDF"** in the View Assignments tab</w:t>
+      </w:r>
+    </w:p>
+    <w:p>
+      <w:r>
+        <w:t>- Choose save location and filename</w:t>
+      </w:r>
+    </w:p>
+    <w:p>
+      <w:r>
+        <w:t>- Report includes: School header, summary statistics, and all assignment details</w:t>
+      </w:r>
+    </w:p>
+    <w:p/>
+    <w:p>
+      <w:r>
+        <w:t>### 6. **Special Features**</w:t>
+      </w:r>
+    </w:p>
+    <w:p/>
+    <w:p>
+      <w:r>
+        <w:t>#### **Auto-Class Creation**</w:t>
+      </w:r>
+    </w:p>
+    <w:p>
+      <w:r>
+        <w:t>- If you select a class+stream combination that doesn't exist:</w:t>
+      </w:r>
+    </w:p>
+    <w:p>
+      <w:r>
+        <w:t>- System will prompt: "Do you want to create this class?"</w:t>
+      </w:r>
+    </w:p>
+    <w:p>
+      <w:r>
+        <w:t>- Click "Yes" to automatically create the new class configuration</w:t>
+      </w:r>
+    </w:p>
+    <w:p/>
+    <w:p>
+      <w:r>
+        <w:t>#### **Current Assignment Handling**</w:t>
+      </w:r>
+    </w:p>
+    <w:p>
+      <w:r>
+        <w:t>- When marking an assignment as "Current":</w:t>
+      </w:r>
+    </w:p>
+    <w:p>
+      <w:r>
+        <w:t>- The system automatically deactivates previous current assignments for that student</w:t>
+      </w:r>
+    </w:p>
+    <w:p>
+      <w:r>
+        <w:t>- Updates the student's `grade_applied_for` field</w:t>
+      </w:r>
+    </w:p>
+    <w:p/>
+    <w:p>
+      <w:r>
+        <w:t>#### **Duplicate Prevention**</w:t>
+      </w:r>
+    </w:p>
+    <w:p>
+      <w:r>
+        <w:t>- System prevents assigning the same student to the same class+stream+term+year combination</w:t>
+      </w:r>
+    </w:p>
+    <w:p>
+      <w:r>
+        <w:t>- Shows warning message with details of existing assignment</w:t>
+      </w:r>
+    </w:p>
+    <w:p/>
+    <w:p>
+      <w:r>
+        <w:t xml:space="preserve">## </w:t>
+      </w:r>
+      <w:r>
+        <w:rPr>
+          <w:rFonts w:ascii="Segoe UI Emoji" w:hAnsi="Segoe UI Emoji" w:cs="Segoe UI Emoji"/>
+        </w:rPr>
+        <w:t>🎯</w:t>
+      </w:r>
+      <w:r>
+        <w:t xml:space="preserve"> Best Practices</w:t>
+      </w:r>
+    </w:p>
+    <w:p/>
+    <w:p>
+      <w:r>
+        <w:t>1. **Always check student's current status** before assigning to avoid conflicts</w:t>
+      </w:r>
+    </w:p>
+    <w:p>
+      <w:r>
+        <w:t>2. **Use the search functionality** to quickly find students in large lists</w:t>
+      </w:r>
+    </w:p>
+    <w:p>
+      <w:r>
+        <w:t>3. **Review existing assignments** in the View tab before creating new ones</w:t>
+      </w:r>
+    </w:p>
+    <w:p>
+      <w:r>
+        <w:t>4. **Export to PDF** for record-keeping and reporting purposes</w:t>
+      </w:r>
+    </w:p>
+    <w:p>
+      <w:r>
+        <w:t>5. **Refresh data** regularly to ensure you're working with current information</w:t>
+      </w:r>
+    </w:p>
+    <w:p/>
+    <w:p>
+      <w:r>
+        <w:t xml:space="preserve">## </w:t>
+      </w:r>
+      <w:r>
+        <w:rPr>
+          <w:rFonts w:ascii="Segoe UI Emoji" w:hAnsi="Segoe UI Emoji" w:cs="Segoe UI Emoji"/>
+        </w:rPr>
+        <w:t>⚠️</w:t>
+      </w:r>
+      <w:r>
+        <w:t xml:space="preserve"> Troubleshooting</w:t>
+      </w:r>
+    </w:p>
+    <w:p/>
+    <w:p>
+      <w:r>
+        <w:t>### **Common Issues:**</w:t>
+      </w:r>
+    </w:p>
+    <w:p/>
+    <w:p>
+      <w:r>
+        <w:t>1. **"No students found for [Class]"**</w:t>
+      </w:r>
+    </w:p>
+    <w:p>
+      <w:r>
+        <w:t xml:space="preserve">   - Check if students have the correct `grade_applied_for` value</w:t>
+      </w:r>
+    </w:p>
+    <w:p>
+      <w:r>
+        <w:t xml:space="preserve">   - Verify students are marked as `is_active = 1`</w:t>
+      </w:r>
+    </w:p>
+    <w:p/>
+    <w:p>
+      <w:r>
+        <w:t>2. **"Please select a valid student"**</w:t>
+      </w:r>
+    </w:p>
+    <w:p>
+      <w:r>
+        <w:t xml:space="preserve">   - Ensure you've selected a student from the dropdown</w:t>
+      </w:r>
+    </w:p>
+    <w:p>
+      <w:r>
+        <w:t xml:space="preserve">   - Try refreshing the data</w:t>
+      </w:r>
+    </w:p>
+    <w:p/>
+    <w:p>
+      <w:r>
+        <w:t>3. **Duplicate assignment errors**</w:t>
+      </w:r>
+    </w:p>
+    <w:p>
+      <w:r>
+        <w:t xml:space="preserve">   - Check existing assignments in the View tab</w:t>
+      </w:r>
+    </w:p>
+    <w:p>
+      <w:r>
+        <w:t xml:space="preserve">   - The student may already be assigned to that class/term/year</w:t>
+      </w:r>
+    </w:p>
+    <w:p/>
+    <w:p>
+      <w:r>
+        <w:t>4. **"No matching class found"**</w:t>
+      </w:r>
+    </w:p>
+    <w:p>
+      <w:r>
+        <w:t xml:space="preserve">   - The class+stream combination may need to be created</w:t>
+      </w:r>
+    </w:p>
+    <w:p>
+      <w:r>
+        <w:t xml:space="preserve">   - Click "Yes" when prompted to create the class</w:t>
+      </w:r>
+    </w:p>
+    <w:p/>
+    <w:p>
+      <w:r>
+        <w:t>### **Quick Fixes:**</w:t>
+      </w:r>
+    </w:p>
+    <w:p>
+      <w:r>
+        <w:t>- Click **"Refresh Data"** to reload from database</w:t>
+      </w:r>
+    </w:p>
+    <w:p>
+      <w:r>
+        <w:t>- Use **"Clear Form"** to reset all selections</w:t>
+      </w:r>
+    </w:p>
+    <w:p>
+      <w:r>
+        <w:t>- Check **"View Assignments"** tab to see current state</w:t>
+      </w:r>
+    </w:p>
+    <w:p/>
+    <w:p>
+      <w:r>
+        <w:t xml:space="preserve">## </w:t>
+      </w:r>
+      <w:r>
+        <w:rPr>
+          <w:rFonts w:ascii="Segoe UI Emoji" w:hAnsi="Segoe UI Emoji" w:cs="Segoe UI Emoji"/>
+        </w:rPr>
+        <w:t>📊</w:t>
+      </w:r>
+      <w:r>
+        <w:t xml:space="preserve"> Status Indicators</w:t>
+      </w:r>
+    </w:p>
+    <w:p/>
+    <w:p>
+      <w:r>
+        <w:t>- **Green status**: Operation completed successfully</w:t>
+      </w:r>
+    </w:p>
+    <w:p>
+      <w:r>
+        <w:t>- **Red status**: Error occurred - check error message</w:t>
+      </w:r>
+    </w:p>
+    <w:p>
+      <w:r>
+        <w:t>- **Blue status**: Informational message about current state</w:t>
+      </w:r>
+    </w:p>
+    <w:p>
+      <w:r>
+        <w:t>- **Assignment status**: Shows count of available students and their assignment state</w:t>
+      </w:r>
+    </w:p>
+    <w:p/>
+    <w:p>
+      <w:r>
+        <w:t>This user-friendly system ensures proper student class management while preventing errors and maintaining data integrity throughout the assignment process.</w:t>
+      </w:r>
+    </w:p>
     <w:sectPr>
       <w:pgSz w:w="12240" w:h="15840"/>
       <w:pgMar w:top="993" w:right="1440" w:bottom="1440" w:left="1440" w:header="708" w:footer="708" w:gutter="0"/>

--- a/userguide.docx
+++ b/userguide.docx
@@ -12828,6 +12828,1044 @@
     <w:p>
       <w:r>
         <w:t>This user-friendly system ensures proper student class management while preventing errors and maintaining data integrity throughout the assignment process.</w:t>
+      </w:r>
+    </w:p>
+    <w:p/>
+    <w:p/>
+    <w:p/>
+    <w:p/>
+    <w:p/>
+    <w:p/>
+    <w:p/>
+    <w:p/>
+    <w:p/>
+    <w:p/>
+    <w:p/>
+    <w:p/>
+    <w:p/>
+    <w:p/>
+    <w:p/>
+    <w:p/>
+    <w:p/>
+    <w:p/>
+    <w:p/>
+    <w:p/>
+    <w:p/>
+    <w:p/>
+    <w:p/>
+    <w:p/>
+    <w:p/>
+    <w:p/>
+    <w:p/>
+    <w:p>
+      <w:r>
+        <w:lastRenderedPageBreak/>
+        <w:t># Health Management System - User Guide</w:t>
+      </w:r>
+    </w:p>
+    <w:p/>
+    <w:p>
+      <w:r>
+        <w:t xml:space="preserve">## </w:t>
+      </w:r>
+      <w:r>
+        <w:rPr>
+          <w:rFonts w:ascii="Segoe UI Emoji" w:hAnsi="Segoe UI Emoji" w:cs="Segoe UI Emoji"/>
+        </w:rPr>
+        <w:t>🏥</w:t>
+      </w:r>
+      <w:r>
+        <w:t xml:space="preserve"> Overview</w:t>
+      </w:r>
+    </w:p>
+    <w:p>
+      <w:r>
+        <w:t>The Health Management System provides comprehensive medical care tracking with two distinct workflows:</w:t>
+      </w:r>
+    </w:p>
+    <w:p>
+      <w:r>
+        <w:t>1. **Sick Bay** - For immediate triage and active case management</w:t>
+      </w:r>
+    </w:p>
+    <w:p>
+      <w:r>
+        <w:t>2. **Health Records** - For comprehensive medical documentation and history</w:t>
+      </w:r>
+    </w:p>
+    <w:p/>
+    <w:p>
+      <w:r>
+        <w:t>---</w:t>
+      </w:r>
+    </w:p>
+    <w:p/>
+    <w:p>
+      <w:r>
+        <w:t xml:space="preserve">## </w:t>
+      </w:r>
+      <w:r>
+        <w:rPr>
+          <w:rFonts w:ascii="Segoe UI Emoji" w:hAnsi="Segoe UI Emoji" w:cs="Segoe UI Emoji"/>
+        </w:rPr>
+        <w:t>🚑</w:t>
+      </w:r>
+      <w:r>
+        <w:t xml:space="preserve"> Sick Bay Tab - Immediate Care Management</w:t>
+      </w:r>
+    </w:p>
+    <w:p/>
+    <w:p>
+      <w:r>
+        <w:t>### When to Use Sick Bay:</w:t>
+      </w:r>
+    </w:p>
+    <w:p>
+      <w:r>
+        <w:t xml:space="preserve">- </w:t>
+      </w:r>
+      <w:r>
+        <w:rPr>
+          <w:rFonts w:ascii="Segoe UI Emoji" w:hAnsi="Segoe UI Emoji" w:cs="Segoe UI Emoji"/>
+        </w:rPr>
+        <w:t>✅</w:t>
+      </w:r>
+      <w:r>
+        <w:t xml:space="preserve"> Student/Staff presents with acute symptoms</w:t>
+      </w:r>
+    </w:p>
+    <w:p>
+      <w:r>
+        <w:t xml:space="preserve">- </w:t>
+      </w:r>
+      <w:r>
+        <w:rPr>
+          <w:rFonts w:ascii="Segoe UI Emoji" w:hAnsi="Segoe UI Emoji" w:cs="Segoe UI Emoji"/>
+        </w:rPr>
+        <w:t>✅</w:t>
+      </w:r>
+      <w:r>
+        <w:t xml:space="preserve"> Immediate first aid required</w:t>
+      </w:r>
+    </w:p>
+    <w:p>
+      <w:r>
+        <w:t xml:space="preserve">- </w:t>
+      </w:r>
+      <w:r>
+        <w:rPr>
+          <w:rFonts w:ascii="Segoe UI Emoji" w:hAnsi="Segoe UI Emoji" w:cs="Segoe UI Emoji"/>
+        </w:rPr>
+        <w:t>✅</w:t>
+      </w:r>
+      <w:r>
+        <w:t xml:space="preserve"> Ongoing monitoring needed</w:t>
+      </w:r>
+    </w:p>
+    <w:p>
+      <w:r>
+        <w:t xml:space="preserve">- </w:t>
+      </w:r>
+      <w:r>
+        <w:rPr>
+          <w:rFonts w:ascii="Segoe UI Emoji" w:hAnsi="Segoe UI Emoji" w:cs="Segoe UI Emoji"/>
+        </w:rPr>
+        <w:t>✅</w:t>
+      </w:r>
+      <w:r>
+        <w:t xml:space="preserve"> Parent notification required</w:t>
+      </w:r>
+    </w:p>
+    <w:p>
+      <w:r>
+        <w:t xml:space="preserve">- </w:t>
+      </w:r>
+      <w:r>
+        <w:rPr>
+          <w:rFonts w:ascii="Segoe UI Emoji" w:hAnsi="Segoe UI Emoji" w:cs="Segoe UI Emoji"/>
+        </w:rPr>
+        <w:t>✅</w:t>
+      </w:r>
+      <w:r>
+        <w:t xml:space="preserve"> Temporary observation cases</w:t>
+      </w:r>
+    </w:p>
+    <w:p/>
+    <w:p>
+      <w:r>
+        <w:t>### Typical Workflow:</w:t>
+      </w:r>
+    </w:p>
+    <w:p/>
+    <w:p>
+      <w:r>
+        <w:t>#### 1. New Sick Bay Visit</w:t>
+      </w:r>
+    </w:p>
+    <w:p>
+      <w:r>
+        <w:t xml:space="preserve">**Click**: "New Visit" button  </w:t>
+      </w:r>
+    </w:p>
+    <w:p>
+      <w:r>
+        <w:t>**Steps**:</w:t>
+      </w:r>
+    </w:p>
+    <w:p>
+      <w:r>
+        <w:t>1. Select patient type (Student/Staff)</w:t>
+      </w:r>
+    </w:p>
+    <w:p>
+      <w:r>
+        <w:t>2. Choose specific patient from dropdown</w:t>
+      </w:r>
+    </w:p>
+    <w:p>
+      <w:r>
+        <w:t>3. Enter visit date/time (auto-filled to current)</w:t>
+      </w:r>
+    </w:p>
+    <w:p>
+      <w:r>
+        <w:t>4. Describe reason for visit (required)</w:t>
+      </w:r>
+    </w:p>
+    <w:p>
+      <w:r>
+        <w:t>5. Record initial assessment observations</w:t>
+      </w:r>
+    </w:p>
+    <w:p>
+      <w:r>
+        <w:t>6. Document vital signs:</w:t>
+      </w:r>
+    </w:p>
+    <w:p>
+      <w:r>
+        <w:lastRenderedPageBreak/>
+        <w:t xml:space="preserve">   - Temperature</w:t>
+      </w:r>
+    </w:p>
+    <w:p>
+      <w:r>
+        <w:t xml:space="preserve">   - Heart rate</w:t>
+      </w:r>
+    </w:p>
+    <w:p>
+      <w:r>
+        <w:t xml:space="preserve">   - Blood pressure</w:t>
+      </w:r>
+    </w:p>
+    <w:p>
+      <w:r>
+        <w:t>7. Select action taken from predefined options</w:t>
+      </w:r>
+    </w:p>
+    <w:p>
+      <w:r>
+        <w:t>8. Choose staff member handling the case</w:t>
+      </w:r>
+    </w:p>
+    <w:p>
+      <w:r>
+        <w:t>9. Click "Save Visit"</w:t>
+      </w:r>
+    </w:p>
+    <w:p/>
+    <w:p>
+      <w:r>
+        <w:t>#### 2. Active Case Management</w:t>
+      </w:r>
+    </w:p>
+    <w:p>
+      <w:r>
+        <w:t xml:space="preserve">**Monitor**: Active cases appear in orange highlight  </w:t>
+      </w:r>
+    </w:p>
+    <w:p>
+      <w:r>
+        <w:t>**Actions Available**:</w:t>
+      </w:r>
+    </w:p>
+    <w:p>
+      <w:r>
+        <w:t>- **Discharge**: When patient recovers (updates status to "Discharged")</w:t>
+      </w:r>
+    </w:p>
+    <w:p>
+      <w:r>
+        <w:t>- **Notify Parent**: Marks parent notification and records timestamp</w:t>
+      </w:r>
+    </w:p>
+    <w:p>
+      <w:r>
+        <w:t>- **Edit**: Modify visit details if needed</w:t>
+      </w:r>
+    </w:p>
+    <w:p>
+      <w:r>
+        <w:t>- **Refresh**: Update real-time status</w:t>
+      </w:r>
+    </w:p>
+    <w:p/>
+    <w:p>
+      <w:r>
+        <w:t>#### 3. Discharge Process</w:t>
+      </w:r>
+    </w:p>
+    <w:p>
+      <w:r>
+        <w:t xml:space="preserve">**Click**: "Discharge" button (only for Active status cases)  </w:t>
+      </w:r>
+    </w:p>
+    <w:p>
+      <w:r>
+        <w:t>**System Automatically**:</w:t>
+      </w:r>
+    </w:p>
+    <w:p>
+      <w:r>
+        <w:t>- Sets discharge date/time to current</w:t>
+      </w:r>
+    </w:p>
+    <w:p>
+      <w:r>
+        <w:t>- Changes status to "Discharged"</w:t>
+      </w:r>
+    </w:p>
+    <w:p>
+      <w:r>
+        <w:t>- Calculates total duration of visit</w:t>
+      </w:r>
+    </w:p>
+    <w:p>
+      <w:r>
+        <w:t>- Moves case to historical records</w:t>
+      </w:r>
+    </w:p>
+    <w:p/>
+    <w:p>
+      <w:r>
+        <w:t>### Common Use Cases:</w:t>
+      </w:r>
+    </w:p>
+    <w:p/>
+    <w:p>
+      <w:r>
+        <w:t>#### Case 1: Fever &amp; Headache</w:t>
+      </w:r>
+    </w:p>
+    <w:p>
+      <w:r>
+        <w:t>1. **Reason**: "Fever and headache, temp 38.5°C"</w:t>
+      </w:r>
+    </w:p>
+    <w:p>
+      <w:r>
+        <w:t>2. **Assessment**: "Pale, complaining of headache"</w:t>
+      </w:r>
+    </w:p>
+    <w:p>
+      <w:r>
+        <w:t>3. **Vitals**: Temp: 38.5°C, HR: 90 bpm, BP: 110/70</w:t>
+      </w:r>
+    </w:p>
+    <w:p>
+      <w:r>
+        <w:t>4. **Action**: "Rest and observation"</w:t>
+      </w:r>
+    </w:p>
+    <w:p>
+      <w:r>
+        <w:lastRenderedPageBreak/>
+        <w:t>5. **Notify Parent**: Yes (checkbox)</w:t>
+      </w:r>
+    </w:p>
+    <w:p>
+      <w:r>
+        <w:t>6. **Monitor**: Every 30 minutes until temp drops</w:t>
+      </w:r>
+    </w:p>
+    <w:p/>
+    <w:p>
+      <w:r>
+        <w:t>#### Case 2: Minor Injury</w:t>
+      </w:r>
+    </w:p>
+    <w:p>
+      <w:r>
+        <w:t>1. **Reason**: "Scraped knee during playground activity"</w:t>
+      </w:r>
+    </w:p>
+    <w:p>
+      <w:r>
+        <w:t>2. **Assessment**: "Superficial abrasion, minimal bleeding"</w:t>
+      </w:r>
+    </w:p>
+    <w:p>
+      <w:r>
+        <w:t>3. **Action**: "First aid - cleaned and bandaged"</w:t>
+      </w:r>
+    </w:p>
+    <w:p>
+      <w:r>
+        <w:t>4. **Notify Parent**: Optional (depending on severity)</w:t>
+      </w:r>
+    </w:p>
+    <w:p>
+      <w:r>
+        <w:t>5. **Discharge**: After treatment completed</w:t>
+      </w:r>
+    </w:p>
+    <w:p/>
+    <w:p>
+      <w:r>
+        <w:t>---</w:t>
+      </w:r>
+    </w:p>
+    <w:p/>
+    <w:p>
+      <w:r>
+        <w:t xml:space="preserve">## </w:t>
+      </w:r>
+      <w:r>
+        <w:rPr>
+          <w:rFonts w:ascii="Segoe UI Emoji" w:hAnsi="Segoe UI Emoji" w:cs="Segoe UI Emoji"/>
+        </w:rPr>
+        <w:t>📋</w:t>
+      </w:r>
+      <w:r>
+        <w:t xml:space="preserve"> Health Records Tab - Comprehensive Medical History</w:t>
+      </w:r>
+    </w:p>
+    <w:p/>
+    <w:p>
+      <w:r>
+        <w:t>### When to Use Health Records:</w:t>
+      </w:r>
+    </w:p>
+    <w:p>
+      <w:r>
+        <w:t xml:space="preserve">- </w:t>
+      </w:r>
+      <w:r>
+        <w:rPr>
+          <w:rFonts w:ascii="Segoe UI Emoji" w:hAnsi="Segoe UI Emoji" w:cs="Segoe UI Emoji"/>
+        </w:rPr>
+        <w:t>✅</w:t>
+      </w:r>
+      <w:r>
+        <w:t xml:space="preserve"> After sick bay visit is completed</w:t>
+      </w:r>
+    </w:p>
+    <w:p>
+      <w:r>
+        <w:t xml:space="preserve">- </w:t>
+      </w:r>
+      <w:r>
+        <w:rPr>
+          <w:rFonts w:ascii="Segoe UI Emoji" w:hAnsi="Segoe UI Emoji" w:cs="Segoe UI Emoji"/>
+        </w:rPr>
+        <w:t>✅</w:t>
+      </w:r>
+      <w:r>
+        <w:t xml:space="preserve"> Routine medical check-ups</w:t>
+      </w:r>
+    </w:p>
+    <w:p>
+      <w:r>
+        <w:t xml:space="preserve">- </w:t>
+      </w:r>
+      <w:r>
+        <w:rPr>
+          <w:rFonts w:ascii="Segoe UI Emoji" w:hAnsi="Segoe UI Emoji" w:cs="Segoe UI Emoji"/>
+        </w:rPr>
+        <w:t>✅</w:t>
+      </w:r>
+      <w:r>
+        <w:t xml:space="preserve"> Chronic condition management</w:t>
+      </w:r>
+    </w:p>
+    <w:p>
+      <w:r>
+        <w:t xml:space="preserve">- </w:t>
+      </w:r>
+      <w:r>
+        <w:rPr>
+          <w:rFonts w:ascii="Segoe UI Emoji" w:hAnsi="Segoe UI Emoji" w:cs="Segoe UI Emoji"/>
+        </w:rPr>
+        <w:t>✅</w:t>
+      </w:r>
+      <w:r>
+        <w:t xml:space="preserve"> Medication prescriptions</w:t>
+      </w:r>
+    </w:p>
+    <w:p>
+      <w:r>
+        <w:t xml:space="preserve">- </w:t>
+      </w:r>
+      <w:r>
+        <w:rPr>
+          <w:rFonts w:ascii="Segoe UI Emoji" w:hAnsi="Segoe UI Emoji" w:cs="Segoe UI Emoji"/>
+        </w:rPr>
+        <w:t>✅</w:t>
+      </w:r>
+      <w:r>
+        <w:t xml:space="preserve"> Referral to external healthcare</w:t>
+      </w:r>
+    </w:p>
+    <w:p>
+      <w:r>
+        <w:t xml:space="preserve">- </w:t>
+      </w:r>
+      <w:r>
+        <w:rPr>
+          <w:rFonts w:ascii="Segoe UI Emoji" w:hAnsi="Segoe UI Emoji" w:cs="Segoe UI Emoji"/>
+        </w:rPr>
+        <w:t>✅</w:t>
+      </w:r>
+      <w:r>
+        <w:t xml:space="preserve"> Comprehensive medical documentation</w:t>
+      </w:r>
+    </w:p>
+    <w:p/>
+    <w:p>
+      <w:r>
+        <w:t>### Typical Workflow:</w:t>
+      </w:r>
+    </w:p>
+    <w:p/>
+    <w:p>
+      <w:r>
+        <w:t>#### 1. New Health Record</w:t>
+      </w:r>
+    </w:p>
+    <w:p>
+      <w:r>
+        <w:t xml:space="preserve">**Click**: "New Health Record" button  </w:t>
+      </w:r>
+    </w:p>
+    <w:p>
+      <w:r>
+        <w:t>**Steps**:</w:t>
+      </w:r>
+    </w:p>
+    <w:p>
+      <w:r>
+        <w:t>1. Select patient type (Student/Staff)</w:t>
+      </w:r>
+    </w:p>
+    <w:p>
+      <w:r>
+        <w:t>2. Choose specific patient</w:t>
+      </w:r>
+    </w:p>
+    <w:p>
+      <w:r>
+        <w:lastRenderedPageBreak/>
+        <w:t>3. Enter visit details (date/time)</w:t>
+      </w:r>
+    </w:p>
+    <w:p>
+      <w:r>
+        <w:t>4. Record comprehensive symptoms</w:t>
+      </w:r>
+    </w:p>
+    <w:p>
+      <w:r>
+        <w:t>5. Add diagnosis (if determined)</w:t>
+      </w:r>
+    </w:p>
+    <w:p>
+      <w:r>
+        <w:t>6. Document treatment provided</w:t>
+      </w:r>
+    </w:p>
+    <w:p>
+      <w:r>
+        <w:t>7. Prescribe medications with dosage</w:t>
+      </w:r>
+    </w:p>
+    <w:p>
+      <w:r>
+        <w:t>8. Set severity level</w:t>
+      </w:r>
+    </w:p>
+    <w:p>
+      <w:r>
+        <w:t>9. Flag follow-up requirements if needed</w:t>
+      </w:r>
+    </w:p>
+    <w:p>
+      <w:r>
+        <w:t>10. Mark hospital referral if applicable</w:t>
+      </w:r>
+    </w:p>
+    <w:p>
+      <w:r>
+        <w:t>11. Add detailed notes</w:t>
+      </w:r>
+    </w:p>
+    <w:p>
+      <w:r>
+        <w:t>12. Select handling staff member</w:t>
+      </w:r>
+    </w:p>
+    <w:p/>
+    <w:p>
+      <w:r>
+        <w:t>#### 2. Record Management</w:t>
+      </w:r>
+    </w:p>
+    <w:p>
+      <w:r>
+        <w:t xml:space="preserve">**Search**: Use search bar to find specific records  </w:t>
+      </w:r>
+    </w:p>
+    <w:p>
+      <w:r>
+        <w:t xml:space="preserve">**Filter**: By severity level (Mild, Moderate, Severe, Emergency)  </w:t>
+      </w:r>
+    </w:p>
+    <w:p>
+      <w:r>
+        <w:t>**View**: Complete medical history in table format</w:t>
+      </w:r>
+    </w:p>
+    <w:p/>
+    <w:p>
+      <w:r>
+        <w:t>### Common Use Cases:</w:t>
+      </w:r>
+    </w:p>
+    <w:p/>
+    <w:p>
+      <w:r>
+        <w:t>#### Case 1: Post-Sick Bay Documentation</w:t>
+      </w:r>
+    </w:p>
+    <w:p>
+      <w:r>
+        <w:t>*After sick bay visit for fever:*</w:t>
+      </w:r>
+    </w:p>
+    <w:p>
+      <w:r>
+        <w:t>1. **Symptoms**: "Fever, headache, fatigue - resolved after rest"</w:t>
+      </w:r>
+    </w:p>
+    <w:p>
+      <w:r>
+        <w:t>2. **Diagnosis**: "Viral infection"</w:t>
+      </w:r>
+    </w:p>
+    <w:p>
+      <w:r>
+        <w:t>3. **Treatment**: "Rest, hydration, temperature monitoring"</w:t>
+      </w:r>
+    </w:p>
+    <w:p>
+      <w:r>
+        <w:t>4. **Medication**: "Paracetamol 500mg as needed"</w:t>
+      </w:r>
+    </w:p>
+    <w:p>
+      <w:r>
+        <w:t>5. **Follow-up**: "None required - resolved"</w:t>
+      </w:r>
+    </w:p>
+    <w:p/>
+    <w:p>
+      <w:r>
+        <w:t>#### Case 2: Chronic Condition Management</w:t>
+      </w:r>
+    </w:p>
+    <w:p>
+      <w:r>
+        <w:t>1. **Symptoms**: "Routine asthma check-up"</w:t>
+      </w:r>
+    </w:p>
+    <w:p>
+      <w:r>
+        <w:t>2. **Diagnosis**: "Asthma - well controlled"</w:t>
+      </w:r>
+    </w:p>
+    <w:p>
+      <w:r>
+        <w:t>3. **Treatment**: "Inhaler technique review"</w:t>
+      </w:r>
+    </w:p>
+    <w:p>
+      <w:r>
+        <w:lastRenderedPageBreak/>
+        <w:t>4. **Medication**: "Salbutamol inhaler - continue current dosage"</w:t>
+      </w:r>
+    </w:p>
+    <w:p>
+      <w:r>
+        <w:t>5. **Follow-up**: "3 months"</w:t>
+      </w:r>
+    </w:p>
+    <w:p/>
+    <w:p>
+      <w:r>
+        <w:t>#### Case 3: Referral Case</w:t>
+      </w:r>
+    </w:p>
+    <w:p>
+      <w:r>
+        <w:t>1. **Symptoms**: "Persistent abdominal pain"</w:t>
+      </w:r>
+    </w:p>
+    <w:p>
+      <w:r>
+        <w:t>2. **Diagnosis**: "Requires specialist evaluation"</w:t>
+      </w:r>
+    </w:p>
+    <w:p>
+      <w:r>
+        <w:t>3. **Treatment**: "Referred to pediatric gastroenterologist"</w:t>
+      </w:r>
+    </w:p>
+    <w:p>
+      <w:r>
+        <w:t>4. **Severity**: "Moderate"</w:t>
+      </w:r>
+    </w:p>
+    <w:p>
+      <w:r>
+        <w:t>5. **Follow-up**: "After specialist appointment"</w:t>
+      </w:r>
+    </w:p>
+    <w:p/>
+    <w:p>
+      <w:r>
+        <w:t>---</w:t>
+      </w:r>
+    </w:p>
+    <w:p/>
+    <w:p>
+      <w:r>
+        <w:t xml:space="preserve">## </w:t>
+      </w:r>
+      <w:r>
+        <w:rPr>
+          <w:rFonts w:ascii="Segoe UI Emoji" w:hAnsi="Segoe UI Emoji" w:cs="Segoe UI Emoji"/>
+        </w:rPr>
+        <w:t>🔄</w:t>
+      </w:r>
+      <w:r>
+        <w:t xml:space="preserve"> Integration Between Tabs</w:t>
+      </w:r>
+    </w:p>
+    <w:p/>
+    <w:p>
+      <w:pPr>
+        <w:rPr>
+          <w:rFonts w:hint="eastAsia"/>
+        </w:rPr>
+      </w:pPr>
+      <w:r>
+        <w:rPr>
+          <w:rFonts w:hint="eastAsia"/>
+        </w:rPr>
+        <w:t xml:space="preserve">### Sick Bay </w:t>
+      </w:r>
+      <w:r>
+        <w:rPr>
+          <w:rFonts w:hint="eastAsia"/>
+        </w:rPr>
+        <w:t>→</w:t>
+      </w:r>
+      <w:r>
+        <w:rPr>
+          <w:rFonts w:hint="eastAsia"/>
+        </w:rPr>
+        <w:t xml:space="preserve"> Health Records Flow:</w:t>
+      </w:r>
+    </w:p>
+    <w:p>
+      <w:r>
+        <w:t>1. Complete sick bay visit and discharge patient</w:t>
+      </w:r>
+    </w:p>
+    <w:p>
+      <w:r>
+        <w:t>2. **Switch to Health Records tab**</w:t>
+      </w:r>
+    </w:p>
+    <w:p>
+      <w:r>
+        <w:t>3. Click "New Health Record"</w:t>
+      </w:r>
+    </w:p>
+    <w:p>
+      <w:r>
+        <w:t>4. Most fields will auto-populate from sick bay data</w:t>
+      </w:r>
+    </w:p>
+    <w:p>
+      <w:r>
+        <w:t>5. Add comprehensive medical details</w:t>
+      </w:r>
+    </w:p>
+    <w:p>
+      <w:r>
+        <w:t>6. Save as permanent health record</w:t>
+      </w:r>
+    </w:p>
+    <w:p/>
+    <w:p>
+      <w:r>
+        <w:t>### Key Differences in Data:</w:t>
+      </w:r>
+    </w:p>
+    <w:p/>
+    <w:p>
+      <w:r>
+        <w:t>| Field | Sick Bay | Health Records |</w:t>
+      </w:r>
+    </w:p>
+    <w:p>
+      <w:r>
+        <w:t>|-------|----------|---------------|</w:t>
+      </w:r>
+    </w:p>
+    <w:p>
+      <w:r>
+        <w:t>| **Vital Signs** | Real-time monitoring | Snapshot at time of visit |</w:t>
+      </w:r>
+    </w:p>
+    <w:p>
+      <w:r>
+        <w:t>| **Status** | Active/Discharged/Referred | Completed (static) |</w:t>
+      </w:r>
+    </w:p>
+    <w:p>
+      <w:r>
+        <w:t>| **Parent Notification** | Critical feature | Optional documentation |</w:t>
+      </w:r>
+    </w:p>
+    <w:p>
+      <w:r>
+        <w:t>| **Duration** | Real-time calculation | Fixed time period |</w:t>
+      </w:r>
+    </w:p>
+    <w:p>
+      <w:r>
+        <w:lastRenderedPageBreak/>
+        <w:t>| **Action Focus** | Immediate steps taken | Comprehensive treatment |</w:t>
+      </w:r>
+    </w:p>
+    <w:p/>
+    <w:p>
+      <w:r>
+        <w:t>---</w:t>
+      </w:r>
+    </w:p>
+    <w:p/>
+    <w:p>
+      <w:r>
+        <w:t xml:space="preserve">## </w:t>
+      </w:r>
+      <w:r>
+        <w:rPr>
+          <w:rFonts w:ascii="Segoe UI Emoji" w:hAnsi="Segoe UI Emoji" w:cs="Segoe UI Emoji"/>
+        </w:rPr>
+        <w:t>🎯</w:t>
+      </w:r>
+      <w:r>
+        <w:t xml:space="preserve"> Best Practices</w:t>
+      </w:r>
+    </w:p>
+    <w:p/>
+    <w:p>
+      <w:r>
+        <w:t>### For Sick Bay:</w:t>
+      </w:r>
+    </w:p>
+    <w:p>
+      <w:r>
+        <w:t>1. **Record immediately** when patient arrives</w:t>
+      </w:r>
+    </w:p>
+    <w:p>
+      <w:r>
+        <w:t>2. **Update vital signs** regularly for active cases</w:t>
+      </w:r>
+    </w:p>
+    <w:p>
+      <w:r>
+        <w:t>3. **Notify parents early** for concerning symptoms</w:t>
+      </w:r>
+    </w:p>
+    <w:p>
+      <w:r>
+        <w:t>4. **Discharge promptly** when case resolved</w:t>
+      </w:r>
+    </w:p>
+    <w:p>
+      <w:r>
+        <w:t>5. **Use clear action descriptions**</w:t>
+      </w:r>
+    </w:p>
+    <w:p/>
+    <w:p>
+      <w:r>
+        <w:t>### For Health Records:</w:t>
+      </w:r>
+    </w:p>
+    <w:p>
+      <w:r>
+        <w:t>1. **Complete within 24 hours** of visit conclusion</w:t>
+      </w:r>
+    </w:p>
+    <w:p>
+      <w:r>
+        <w:t>2. **Be comprehensive** in documentation</w:t>
+      </w:r>
+    </w:p>
+    <w:p>
+      <w:r>
+        <w:t>3. **Include all medications** and dosages</w:t>
+      </w:r>
+    </w:p>
+    <w:p>
+      <w:r>
+        <w:t>4. **Set appropriate follow-ups**</w:t>
+      </w:r>
+    </w:p>
+    <w:p>
+      <w:r>
+        <w:t>5. **Use consistent terminology**</w:t>
+      </w:r>
+    </w:p>
+    <w:p/>
+    <w:p>
+      <w:r>
+        <w:t>---</w:t>
+      </w:r>
+    </w:p>
+    <w:p/>
+    <w:p>
+      <w:r>
+        <w:t xml:space="preserve">## </w:t>
+      </w:r>
+      <w:r>
+        <w:rPr>
+          <w:rFonts w:ascii="Segoe UI Emoji" w:hAnsi="Segoe UI Emoji" w:cs="Segoe UI Emoji"/>
+        </w:rPr>
+        <w:t>⚠️</w:t>
+      </w:r>
+      <w:r>
+        <w:t xml:space="preserve"> Important Notes</w:t>
+      </w:r>
+    </w:p>
+    <w:p/>
+    <w:p>
+      <w:r>
+        <w:t>- **Sick Bay** is for **active case management**</w:t>
+      </w:r>
+    </w:p>
+    <w:p>
+      <w:r>
+        <w:t>- **Health Records** is for **permanent documentation**</w:t>
+      </w:r>
+    </w:p>
+    <w:p>
+      <w:pPr>
+        <w:rPr>
+          <w:rFonts w:hint="eastAsia"/>
+        </w:rPr>
+      </w:pPr>
+      <w:r>
+        <w:rPr>
+          <w:rFonts w:hint="eastAsia"/>
+        </w:rPr>
+        <w:t xml:space="preserve">- Always complete **Sick Bay </w:t>
+      </w:r>
+      <w:r>
+        <w:rPr>
+          <w:rFonts w:hint="eastAsia"/>
+        </w:rPr>
+        <w:t>→</w:t>
+      </w:r>
+      <w:r>
+        <w:rPr>
+          <w:rFonts w:hint="eastAsia"/>
+        </w:rPr>
+        <w:t xml:space="preserve"> Health Records** workflow</w:t>
+      </w:r>
+    </w:p>
+    <w:p>
+      <w:r>
+        <w:t>- Use search/filters to manage large data sets</w:t>
+      </w:r>
+    </w:p>
+    <w:p>
+      <w:r>
+        <w:t>- Regular refreshes ensure data accuracy</w:t>
+      </w:r>
+    </w:p>
+    <w:p/>
+    <w:p>
+      <w:r>
+        <w:lastRenderedPageBreak/>
+        <w:t>---</w:t>
+      </w:r>
+    </w:p>
+    <w:p/>
+    <w:p>
+      <w:r>
+        <w:t xml:space="preserve">## </w:t>
+      </w:r>
+      <w:r>
+        <w:rPr>
+          <w:rFonts w:ascii="Segoe UI Emoji" w:hAnsi="Segoe UI Emoji" w:cs="Segoe UI Emoji"/>
+        </w:rPr>
+        <w:t>🆘</w:t>
+      </w:r>
+      <w:r>
+        <w:t xml:space="preserve"> Emergency Procedures</w:t>
+      </w:r>
+    </w:p>
+    <w:p/>
+    <w:p>
+      <w:r>
+        <w:t>For emergency cases (Severe/Emergency severity):</w:t>
+      </w:r>
+    </w:p>
+    <w:p>
+      <w:r>
+        <w:t>1. Provide immediate first aid in Sick Bay</w:t>
+      </w:r>
+    </w:p>
+    <w:p>
+      <w:r>
+        <w:t>2. Notify parents immediately</w:t>
+      </w:r>
+    </w:p>
+    <w:p>
+      <w:r>
+        <w:t>3. Refer to hospital if needed</w:t>
+      </w:r>
+    </w:p>
+    <w:p>
+      <w:r>
+        <w:t>4. Document comprehensively in both tabs</w:t>
+      </w:r>
+    </w:p>
+    <w:p>
+      <w:r>
+        <w:t>5. Flag for administrative follow-up</w:t>
+      </w:r>
+    </w:p>
+    <w:p/>
+    <w:p>
+      <w:r>
+        <w:t>This integrated approach ensures both immediate care needs and comprehensive medical history management are handled efficiently!</w:t>
       </w:r>
     </w:p>
     <w:sectPr>

--- a/userguide.docx
+++ b/userguide.docx
@@ -341,7 +341,43 @@
           <w:szCs w:val="24"/>
           <w:lang w:val="en-UG"/>
         </w:rPr>
-        <w:t xml:space="preserve">CBCentra is Uganda's premier desktop school management system, purposebuilt for the CompetencyBased Curriculum (CBC). Developed with Python and featuring a modern </w:t>
+        <w:t xml:space="preserve">CBCentra is Uganda's premier desktop school management system, </w:t>
+      </w:r>
+      <w:proofErr w:type="spellStart"/>
+      <w:r>
+        <w:rPr>
+          <w:sz w:val="24"/>
+          <w:szCs w:val="24"/>
+          <w:lang w:val="en-UG"/>
+        </w:rPr>
+        <w:t>purposebuilt</w:t>
+      </w:r>
+      <w:proofErr w:type="spellEnd"/>
+      <w:r>
+        <w:rPr>
+          <w:sz w:val="24"/>
+          <w:szCs w:val="24"/>
+          <w:lang w:val="en-UG"/>
+        </w:rPr>
+        <w:t xml:space="preserve"> for the </w:t>
+      </w:r>
+      <w:proofErr w:type="spellStart"/>
+      <w:r>
+        <w:rPr>
+          <w:sz w:val="24"/>
+          <w:szCs w:val="24"/>
+          <w:lang w:val="en-UG"/>
+        </w:rPr>
+        <w:t>CompetencyBased</w:t>
+      </w:r>
+      <w:proofErr w:type="spellEnd"/>
+      <w:r>
+        <w:rPr>
+          <w:sz w:val="24"/>
+          <w:szCs w:val="24"/>
+          <w:lang w:val="en-UG"/>
+        </w:rPr>
+        <w:t xml:space="preserve"> Curriculum (CBC). Developed with Python and featuring a modern </w:t>
       </w:r>
       <w:r>
         <w:rPr>
@@ -688,7 +724,25 @@
           <w:szCs w:val="24"/>
           <w:lang w:val="en-UG"/>
         </w:rPr>
-        <w:t>CBCentra is not just another school management system—it's a CBC Control Center designed specifically for Uganda's educational landscape. Unlike generic solutions, CBCentra understands the unique requirements of CBC evaluation, Ugandan term structures, and the practical challenges schools face with inconsistent internet connectivity.</w:t>
+        <w:t xml:space="preserve">CBCentra is not just another school management system—it's a CBC Control </w:t>
+      </w:r>
+      <w:proofErr w:type="spellStart"/>
+      <w:r>
+        <w:rPr>
+          <w:sz w:val="24"/>
+          <w:szCs w:val="24"/>
+          <w:lang w:val="en-UG"/>
+        </w:rPr>
+        <w:t>Center</w:t>
+      </w:r>
+      <w:proofErr w:type="spellEnd"/>
+      <w:r>
+        <w:rPr>
+          <w:sz w:val="24"/>
+          <w:szCs w:val="24"/>
+          <w:lang w:val="en-UG"/>
+        </w:rPr>
+        <w:t xml:space="preserve"> designed specifically for Uganda's educational landscape. Unlike generic solutions, CBCentra understands the unique requirements of CBC evaluation, Ugandan term structures, and the practical challenges schools face with inconsistent internet connectivity.</w:t>
       </w:r>
       <w:r>
         <w:rPr>
@@ -724,13 +778,23 @@
           <w:lang w:val="en-UG"/>
         </w:rPr>
       </w:pPr>
-      <w:r>
-        <w:rPr>
-          <w:sz w:val="24"/>
-          <w:szCs w:val="24"/>
-          <w:lang w:val="en-UG"/>
-        </w:rPr>
-        <w:t>DesktopNative Architecture</w:t>
+      <w:proofErr w:type="spellStart"/>
+      <w:r>
+        <w:rPr>
+          <w:sz w:val="24"/>
+          <w:szCs w:val="24"/>
+          <w:lang w:val="en-UG"/>
+        </w:rPr>
+        <w:t>DesktopNative</w:t>
+      </w:r>
+      <w:proofErr w:type="spellEnd"/>
+      <w:r>
+        <w:rPr>
+          <w:sz w:val="24"/>
+          <w:szCs w:val="24"/>
+          <w:lang w:val="en-UG"/>
+        </w:rPr>
+        <w:t xml:space="preserve"> Architecture</w:t>
       </w:r>
     </w:p>
     <w:p>
@@ -745,13 +809,23 @@
           <w:lang w:val="en-UG"/>
         </w:rPr>
       </w:pPr>
-      <w:r>
-        <w:rPr>
-          <w:sz w:val="24"/>
-          <w:szCs w:val="24"/>
-          <w:lang w:val="en-UG"/>
-        </w:rPr>
-        <w:t>Offlinefirst functionality ensuring uninterrupted operations</w:t>
+      <w:proofErr w:type="spellStart"/>
+      <w:r>
+        <w:rPr>
+          <w:sz w:val="24"/>
+          <w:szCs w:val="24"/>
+          <w:lang w:val="en-UG"/>
+        </w:rPr>
+        <w:t>Offlinefirst</w:t>
+      </w:r>
+      <w:proofErr w:type="spellEnd"/>
+      <w:r>
+        <w:rPr>
+          <w:sz w:val="24"/>
+          <w:szCs w:val="24"/>
+          <w:lang w:val="en-UG"/>
+        </w:rPr>
+        <w:t xml:space="preserve"> functionality ensuring uninterrupted operations</w:t>
       </w:r>
     </w:p>
     <w:p>
@@ -766,13 +840,23 @@
           <w:lang w:val="en-UG"/>
         </w:rPr>
       </w:pPr>
-      <w:r>
-        <w:rPr>
-          <w:sz w:val="24"/>
-          <w:szCs w:val="24"/>
-          <w:lang w:val="en-UG"/>
-        </w:rPr>
-        <w:t>Highperformance data processing and rendering</w:t>
+      <w:proofErr w:type="spellStart"/>
+      <w:r>
+        <w:rPr>
+          <w:sz w:val="24"/>
+          <w:szCs w:val="24"/>
+          <w:lang w:val="en-UG"/>
+        </w:rPr>
+        <w:t>Highperformance</w:t>
+      </w:r>
+      <w:proofErr w:type="spellEnd"/>
+      <w:r>
+        <w:rPr>
+          <w:sz w:val="24"/>
+          <w:szCs w:val="24"/>
+          <w:lang w:val="en-UG"/>
+        </w:rPr>
+        <w:t xml:space="preserve"> data processing and rendering</w:t>
       </w:r>
     </w:p>
     <w:p>
@@ -846,13 +930,23 @@
           <w:lang w:val="en-UG"/>
         </w:rPr>
       </w:pPr>
-      <w:r>
-        <w:rPr>
-          <w:sz w:val="24"/>
-          <w:szCs w:val="24"/>
-          <w:lang w:val="en-UG"/>
-        </w:rPr>
-        <w:t>CBCSpecific Integration</w:t>
+      <w:proofErr w:type="spellStart"/>
+      <w:r>
+        <w:rPr>
+          <w:sz w:val="24"/>
+          <w:szCs w:val="24"/>
+          <w:lang w:val="en-UG"/>
+        </w:rPr>
+        <w:t>CBCSpecific</w:t>
+      </w:r>
+      <w:proofErr w:type="spellEnd"/>
+      <w:r>
+        <w:rPr>
+          <w:sz w:val="24"/>
+          <w:szCs w:val="24"/>
+          <w:lang w:val="en-UG"/>
+        </w:rPr>
+        <w:t xml:space="preserve"> Integration</w:t>
       </w:r>
     </w:p>
     <w:p>
@@ -867,13 +961,23 @@
           <w:lang w:val="en-UG"/>
         </w:rPr>
       </w:pPr>
-      <w:r>
-        <w:rPr>
-          <w:sz w:val="24"/>
-          <w:szCs w:val="24"/>
-          <w:lang w:val="en-UG"/>
-        </w:rPr>
-        <w:t>Builtin alignment with NCDC curriculum standards</w:t>
+      <w:proofErr w:type="spellStart"/>
+      <w:r>
+        <w:rPr>
+          <w:sz w:val="24"/>
+          <w:szCs w:val="24"/>
+          <w:lang w:val="en-UG"/>
+        </w:rPr>
+        <w:t>Builtin</w:t>
+      </w:r>
+      <w:proofErr w:type="spellEnd"/>
+      <w:r>
+        <w:rPr>
+          <w:sz w:val="24"/>
+          <w:szCs w:val="24"/>
+          <w:lang w:val="en-UG"/>
+        </w:rPr>
+        <w:t xml:space="preserve"> alignment with NCDC curriculum standards</w:t>
       </w:r>
     </w:p>
     <w:p>
@@ -930,13 +1034,23 @@
           <w:lang w:val="en-UG"/>
         </w:rPr>
       </w:pPr>
-      <w:r>
-        <w:rPr>
-          <w:sz w:val="24"/>
-          <w:szCs w:val="24"/>
-          <w:lang w:val="en-UG"/>
-        </w:rPr>
-        <w:t>CBCcompliant reporting systems</w:t>
+      <w:proofErr w:type="spellStart"/>
+      <w:r>
+        <w:rPr>
+          <w:sz w:val="24"/>
+          <w:szCs w:val="24"/>
+          <w:lang w:val="en-UG"/>
+        </w:rPr>
+        <w:t>CBCcompliant</w:t>
+      </w:r>
+      <w:proofErr w:type="spellEnd"/>
+      <w:r>
+        <w:rPr>
+          <w:sz w:val="24"/>
+          <w:szCs w:val="24"/>
+          <w:lang w:val="en-UG"/>
+        </w:rPr>
+        <w:t xml:space="preserve"> reporting systems</w:t>
       </w:r>
     </w:p>
     <w:p>
@@ -970,7 +1084,25 @@
           <w:szCs w:val="24"/>
           <w:lang w:val="en-UG"/>
         </w:rPr>
-        <w:t>The transition to CompetencyBased Curriculum brought specific challenges that CBCentra addresses:</w:t>
+        <w:t xml:space="preserve">The transition to </w:t>
+      </w:r>
+      <w:proofErr w:type="spellStart"/>
+      <w:r>
+        <w:rPr>
+          <w:sz w:val="24"/>
+          <w:szCs w:val="24"/>
+          <w:lang w:val="en-UG"/>
+        </w:rPr>
+        <w:t>CompetencyBased</w:t>
+      </w:r>
+      <w:proofErr w:type="spellEnd"/>
+      <w:r>
+        <w:rPr>
+          <w:sz w:val="24"/>
+          <w:szCs w:val="24"/>
+          <w:lang w:val="en-UG"/>
+        </w:rPr>
+        <w:t xml:space="preserve"> Curriculum brought specific challenges that CBCentra addresses:</w:t>
       </w:r>
     </w:p>
     <w:tbl>
@@ -1229,13 +1361,23 @@
                 <w:lang w:val="en-UG"/>
               </w:rPr>
             </w:pPr>
+            <w:proofErr w:type="spellStart"/>
             <w:r>
               <w:rPr>
                 <w:sz w:val="24"/>
                 <w:szCs w:val="24"/>
                 <w:lang w:val="en-UG"/>
               </w:rPr>
-              <w:t>RoleBased Access Control</w:t>
+              <w:t>RoleBased</w:t>
+            </w:r>
+            <w:proofErr w:type="spellEnd"/>
+            <w:r>
+              <w:rPr>
+                <w:sz w:val="24"/>
+                <w:szCs w:val="24"/>
+                <w:lang w:val="en-UG"/>
+              </w:rPr>
+              <w:t xml:space="preserve"> Access Control</w:t>
             </w:r>
           </w:p>
         </w:tc>
@@ -1493,13 +1635,23 @@
           <w:lang w:val="en-UG"/>
         </w:rPr>
       </w:pPr>
-      <w:r>
-        <w:rPr>
-          <w:sz w:val="24"/>
-          <w:szCs w:val="24"/>
-          <w:lang w:val="en-UG"/>
-        </w:rPr>
-        <w:t>CBCcompliant report generation</w:t>
+      <w:proofErr w:type="spellStart"/>
+      <w:r>
+        <w:rPr>
+          <w:sz w:val="24"/>
+          <w:szCs w:val="24"/>
+          <w:lang w:val="en-UG"/>
+        </w:rPr>
+        <w:t>CBCcompliant</w:t>
+      </w:r>
+      <w:proofErr w:type="spellEnd"/>
+      <w:r>
+        <w:rPr>
+          <w:sz w:val="24"/>
+          <w:szCs w:val="24"/>
+          <w:lang w:val="en-UG"/>
+        </w:rPr>
+        <w:t xml:space="preserve"> report generation</w:t>
       </w:r>
     </w:p>
     <w:p>
@@ -1567,7 +1719,25 @@
           <w:szCs w:val="24"/>
           <w:lang w:val="en-UG"/>
         </w:rPr>
-        <w:t>Marks entry with builtin validation</w:t>
+        <w:t xml:space="preserve">Marks entry with </w:t>
+      </w:r>
+      <w:proofErr w:type="spellStart"/>
+      <w:r>
+        <w:rPr>
+          <w:sz w:val="24"/>
+          <w:szCs w:val="24"/>
+          <w:lang w:val="en-UG"/>
+        </w:rPr>
+        <w:t>builtin</w:t>
+      </w:r>
+      <w:proofErr w:type="spellEnd"/>
+      <w:r>
+        <w:rPr>
+          <w:sz w:val="24"/>
+          <w:szCs w:val="24"/>
+          <w:lang w:val="en-UG"/>
+        </w:rPr>
+        <w:t xml:space="preserve"> validation</w:t>
       </w:r>
     </w:p>
     <w:p>
@@ -1871,13 +2041,23 @@
           <w:lang w:val="en-UG"/>
         </w:rPr>
       </w:pPr>
-      <w:r>
-        <w:rPr>
-          <w:sz w:val="24"/>
-          <w:szCs w:val="24"/>
-          <w:lang w:val="en-UG"/>
-        </w:rPr>
-        <w:t>Rolebased user management system</w:t>
+      <w:proofErr w:type="spellStart"/>
+      <w:r>
+        <w:rPr>
+          <w:sz w:val="24"/>
+          <w:szCs w:val="24"/>
+          <w:lang w:val="en-UG"/>
+        </w:rPr>
+        <w:t>Rolebased</w:t>
+      </w:r>
+      <w:proofErr w:type="spellEnd"/>
+      <w:r>
+        <w:rPr>
+          <w:sz w:val="24"/>
+          <w:szCs w:val="24"/>
+          <w:lang w:val="en-UG"/>
+        </w:rPr>
+        <w:t xml:space="preserve"> user management system</w:t>
       </w:r>
     </w:p>
     <w:p>
@@ -1934,13 +2114,23 @@
           <w:lang w:val="en-UG"/>
         </w:rPr>
       </w:pPr>
-      <w:r>
-        <w:rPr>
-          <w:sz w:val="24"/>
-          <w:szCs w:val="24"/>
-          <w:lang w:val="en-UG"/>
-        </w:rPr>
-        <w:t>Permissionbased feature access control</w:t>
+      <w:proofErr w:type="spellStart"/>
+      <w:r>
+        <w:rPr>
+          <w:sz w:val="24"/>
+          <w:szCs w:val="24"/>
+          <w:lang w:val="en-UG"/>
+        </w:rPr>
+        <w:t>Permissionbased</w:t>
+      </w:r>
+      <w:proofErr w:type="spellEnd"/>
+      <w:r>
+        <w:rPr>
+          <w:sz w:val="24"/>
+          <w:szCs w:val="24"/>
+          <w:lang w:val="en-UG"/>
+        </w:rPr>
+        <w:t xml:space="preserve"> feature access control</w:t>
       </w:r>
     </w:p>
     <w:p>
@@ -2234,15 +2424,51 @@
           <w:szCs w:val="24"/>
           <w:lang w:val="en-UG"/>
         </w:rPr>
-        <w:t>Network: WiFi or ethernet</w:t>
-      </w:r>
-      <w:r>
-        <w:rPr>
-          <w:sz w:val="24"/>
-          <w:szCs w:val="24"/>
-          <w:lang w:val="en-UG"/>
-        </w:rPr>
-        <w:t>LAN or WAN</w:t>
+        <w:t xml:space="preserve">Network: </w:t>
+      </w:r>
+      <w:proofErr w:type="spellStart"/>
+      <w:r>
+        <w:rPr>
+          <w:sz w:val="24"/>
+          <w:szCs w:val="24"/>
+          <w:lang w:val="en-UG"/>
+        </w:rPr>
+        <w:t>WiFi</w:t>
+      </w:r>
+      <w:proofErr w:type="spellEnd"/>
+      <w:r>
+        <w:rPr>
+          <w:sz w:val="24"/>
+          <w:szCs w:val="24"/>
+          <w:lang w:val="en-UG"/>
+        </w:rPr>
+        <w:t xml:space="preserve"> or </w:t>
+      </w:r>
+      <w:proofErr w:type="spellStart"/>
+      <w:r>
+        <w:rPr>
+          <w:sz w:val="24"/>
+          <w:szCs w:val="24"/>
+          <w:lang w:val="en-UG"/>
+        </w:rPr>
+        <w:t>ethernet</w:t>
+      </w:r>
+      <w:r>
+        <w:rPr>
+          <w:sz w:val="24"/>
+          <w:szCs w:val="24"/>
+          <w:lang w:val="en-UG"/>
+        </w:rPr>
+        <w:t>LAN</w:t>
+      </w:r>
+      <w:proofErr w:type="spellEnd"/>
+      <w:r>
+        <w:rPr>
+          <w:sz w:val="24"/>
+          <w:szCs w:val="24"/>
+          <w:lang w:val="en-UG"/>
+        </w:rPr>
+        <w:t xml:space="preserve"> or WAN</w:t>
       </w:r>
       <w:r>
         <w:rPr>
@@ -2906,13 +3132,23 @@
           <w:lang w:val="en-UG"/>
         </w:rPr>
       </w:pPr>
-      <w:r>
-        <w:rPr>
-          <w:sz w:val="24"/>
-          <w:szCs w:val="24"/>
-          <w:lang w:val="en-UG"/>
-        </w:rPr>
-        <w:t>Classroomspecific reporting</w:t>
+      <w:proofErr w:type="spellStart"/>
+      <w:r>
+        <w:rPr>
+          <w:sz w:val="24"/>
+          <w:szCs w:val="24"/>
+          <w:lang w:val="en-UG"/>
+        </w:rPr>
+        <w:t>Classroomspecific</w:t>
+      </w:r>
+      <w:proofErr w:type="spellEnd"/>
+      <w:r>
+        <w:rPr>
+          <w:sz w:val="24"/>
+          <w:szCs w:val="24"/>
+          <w:lang w:val="en-UG"/>
+        </w:rPr>
+        <w:t xml:space="preserve"> reporting</w:t>
       </w:r>
     </w:p>
     <w:p>
@@ -3588,7 +3824,25 @@
           <w:lang w:val="en-UG"/>
         </w:rPr>
         <w:br/>
-        <w:t>Step 2: Schoolspecific parameter setup</w:t>
+        <w:t xml:space="preserve">Step 2: </w:t>
+      </w:r>
+      <w:proofErr w:type="spellStart"/>
+      <w:r>
+        <w:rPr>
+          <w:sz w:val="24"/>
+          <w:szCs w:val="24"/>
+          <w:lang w:val="en-UG"/>
+        </w:rPr>
+        <w:t>Schoolspecific</w:t>
+      </w:r>
+      <w:proofErr w:type="spellEnd"/>
+      <w:r>
+        <w:rPr>
+          <w:sz w:val="24"/>
+          <w:szCs w:val="24"/>
+          <w:lang w:val="en-UG"/>
+        </w:rPr>
+        <w:t xml:space="preserve"> parameter setup</w:t>
       </w:r>
       <w:r>
         <w:rPr>
@@ -3970,13 +4224,23 @@
           <w:lang w:val="en-UG"/>
         </w:rPr>
       </w:pPr>
-      <w:r>
-        <w:rPr>
-          <w:sz w:val="24"/>
-          <w:szCs w:val="24"/>
-          <w:lang w:val="en-UG"/>
-        </w:rPr>
-        <w:t>Costeffective solution with onetime licensing</w:t>
+      <w:proofErr w:type="spellStart"/>
+      <w:r>
+        <w:rPr>
+          <w:sz w:val="24"/>
+          <w:szCs w:val="24"/>
+          <w:lang w:val="en-UG"/>
+        </w:rPr>
+        <w:t>Costeffective</w:t>
+      </w:r>
+      <w:proofErr w:type="spellEnd"/>
+      <w:r>
+        <w:rPr>
+          <w:sz w:val="24"/>
+          <w:szCs w:val="24"/>
+          <w:lang w:val="en-UG"/>
+        </w:rPr>
+        <w:t xml:space="preserve"> solution with onetime licensing</w:t>
       </w:r>
     </w:p>
     <w:p>
@@ -4066,7 +4330,25 @@
           <w:lang w:val="en-UG"/>
         </w:rPr>
         <w:lastRenderedPageBreak/>
-        <w:t>Enhanced parentschool communication</w:t>
+        <w:t xml:space="preserve">Enhanced </w:t>
+      </w:r>
+      <w:proofErr w:type="spellStart"/>
+      <w:r>
+        <w:rPr>
+          <w:sz w:val="24"/>
+          <w:szCs w:val="24"/>
+          <w:lang w:val="en-UG"/>
+        </w:rPr>
+        <w:t>parentschool</w:t>
+      </w:r>
+      <w:proofErr w:type="spellEnd"/>
+      <w:r>
+        <w:rPr>
+          <w:sz w:val="24"/>
+          <w:szCs w:val="24"/>
+          <w:lang w:val="en-UG"/>
+        </w:rPr>
+        <w:t xml:space="preserve"> communication</w:t>
       </w:r>
     </w:p>
     <w:p>
@@ -4081,13 +4363,23 @@
           <w:lang w:val="en-UG"/>
         </w:rPr>
       </w:pPr>
-      <w:r>
-        <w:rPr>
-          <w:sz w:val="24"/>
-          <w:szCs w:val="24"/>
-          <w:lang w:val="en-UG"/>
-        </w:rPr>
-        <w:t>Datadriven decision making for improved outcomes</w:t>
+      <w:proofErr w:type="spellStart"/>
+      <w:r>
+        <w:rPr>
+          <w:sz w:val="24"/>
+          <w:szCs w:val="24"/>
+          <w:lang w:val="en-UG"/>
+        </w:rPr>
+        <w:t>Datadriven</w:t>
+      </w:r>
+      <w:proofErr w:type="spellEnd"/>
+      <w:r>
+        <w:rPr>
+          <w:sz w:val="24"/>
+          <w:szCs w:val="24"/>
+          <w:lang w:val="en-UG"/>
+        </w:rPr>
+        <w:t xml:space="preserve"> decision making for improved outcomes</w:t>
       </w:r>
     </w:p>
     <w:p>
@@ -5204,7 +5496,23 @@
           <w:sz w:val="24"/>
           <w:szCs w:val="24"/>
         </w:rPr>
-        <w:t>Click: "Reset Pwd" button (orange)</w:t>
+        <w:t xml:space="preserve">Click: "Reset </w:t>
+      </w:r>
+      <w:proofErr w:type="spellStart"/>
+      <w:r>
+        <w:rPr>
+          <w:sz w:val="24"/>
+          <w:szCs w:val="24"/>
+        </w:rPr>
+        <w:t>Pwd</w:t>
+      </w:r>
+      <w:proofErr w:type="spellEnd"/>
+      <w:r>
+        <w:rPr>
+          <w:sz w:val="24"/>
+          <w:szCs w:val="24"/>
+        </w:rPr>
+        <w:t>" button (orange)</w:t>
       </w:r>
     </w:p>
     <w:p>
@@ -5311,7 +5619,23 @@
           <w:sz w:val="24"/>
           <w:szCs w:val="24"/>
         </w:rPr>
-        <w:t>Delete: Permanently remove user (dark red button  use with caution!)</w:t>
+        <w:t xml:space="preserve">Delete: Permanently remove user (dark red </w:t>
+      </w:r>
+      <w:proofErr w:type="gramStart"/>
+      <w:r>
+        <w:rPr>
+          <w:sz w:val="24"/>
+          <w:szCs w:val="24"/>
+        </w:rPr>
+        <w:t>button  use</w:t>
+      </w:r>
+      <w:proofErr w:type="gramEnd"/>
+      <w:r>
+        <w:rPr>
+          <w:sz w:val="24"/>
+          <w:szCs w:val="24"/>
+        </w:rPr>
+        <w:t xml:space="preserve"> with caution!)</w:t>
       </w:r>
     </w:p>
     <w:p>
@@ -5361,7 +5685,23 @@
           <w:sz w:val="24"/>
           <w:szCs w:val="24"/>
         </w:rPr>
-        <w:t>Use search box in topright of table</w:t>
+        <w:t xml:space="preserve">Use search box in </w:t>
+      </w:r>
+      <w:proofErr w:type="spellStart"/>
+      <w:r>
+        <w:rPr>
+          <w:sz w:val="24"/>
+          <w:szCs w:val="24"/>
+        </w:rPr>
+        <w:t>topright</w:t>
+      </w:r>
+      <w:proofErr w:type="spellEnd"/>
+      <w:r>
+        <w:rPr>
+          <w:sz w:val="24"/>
+          <w:szCs w:val="24"/>
+        </w:rPr>
+        <w:t xml:space="preserve"> of table</w:t>
       </w:r>
     </w:p>
     <w:p>
@@ -7698,7 +8038,33 @@
           <w:sz w:val="24"/>
           <w:szCs w:val="24"/>
         </w:rPr>
-        <w:t xml:space="preserve"> Ensure you have write permissions to save location</w:t>
+        <w:t xml:space="preserve"> Ensure you have </w:t>
+      </w:r>
+      <w:proofErr w:type="gramStart"/>
+      <w:r>
+        <w:rPr>
+          <w:b/>
+          <w:bCs/>
+          <w:i/>
+          <w:iCs/>
+          <w:color w:val="7030A0"/>
+          <w:sz w:val="24"/>
+          <w:szCs w:val="24"/>
+        </w:rPr>
+        <w:t>write</w:t>
+      </w:r>
+      <w:proofErr w:type="gramEnd"/>
+      <w:r>
+        <w:rPr>
+          <w:b/>
+          <w:bCs/>
+          <w:i/>
+          <w:iCs/>
+          <w:color w:val="7030A0"/>
+          <w:sz w:val="24"/>
+          <w:szCs w:val="24"/>
+        </w:rPr>
+        <w:t xml:space="preserve"> permissions to save location</w:t>
       </w:r>
     </w:p>
     <w:p>
@@ -8003,7 +8369,15 @@
         </w:numPr>
       </w:pPr>
       <w:r>
-        <w:t>[Adding a New Teacher](#addinganewteacher)</w:t>
+        <w:t xml:space="preserve">[Adding a New </w:t>
+      </w:r>
+      <w:proofErr w:type="gramStart"/>
+      <w:r>
+        <w:t>Teacher](</w:t>
+      </w:r>
+      <w:proofErr w:type="gramEnd"/>
+      <w:r>
+        <w:t>#addinganewteacher)</w:t>
       </w:r>
     </w:p>
     <w:p>
@@ -8015,7 +8389,15 @@
         </w:numPr>
       </w:pPr>
       <w:r>
-        <w:t>[Editing an Existing Teacher](#editinganexistingteacher)</w:t>
+        <w:t xml:space="preserve">[Editing an Existing </w:t>
+      </w:r>
+      <w:proofErr w:type="gramStart"/>
+      <w:r>
+        <w:t>Teacher](</w:t>
+      </w:r>
+      <w:proofErr w:type="gramEnd"/>
+      <w:r>
+        <w:t>#editinganexistingteacher)</w:t>
       </w:r>
     </w:p>
     <w:p>
@@ -8027,7 +8409,15 @@
         </w:numPr>
       </w:pPr>
       <w:r>
-        <w:t>[Deleting a Teacher](#deletingateacher)</w:t>
+        <w:t xml:space="preserve">[Deleting a </w:t>
+      </w:r>
+      <w:proofErr w:type="gramStart"/>
+      <w:r>
+        <w:t>Teacher](</w:t>
+      </w:r>
+      <w:proofErr w:type="gramEnd"/>
+      <w:r>
+        <w:t>#deletingateacher)</w:t>
       </w:r>
     </w:p>
     <w:p>
@@ -8039,7 +8429,15 @@
         </w:numPr>
       </w:pPr>
       <w:r>
-        <w:t>[Searching for Teachers](#searchingforteachers)</w:t>
+        <w:t xml:space="preserve">[Searching for </w:t>
+      </w:r>
+      <w:proofErr w:type="gramStart"/>
+      <w:r>
+        <w:t>Teachers](</w:t>
+      </w:r>
+      <w:proofErr w:type="gramEnd"/>
+      <w:r>
+        <w:t>#searchingforteachers)</w:t>
       </w:r>
     </w:p>
     <w:p>
@@ -8051,7 +8449,15 @@
         </w:numPr>
       </w:pPr>
       <w:r>
-        <w:t>[Exporting Data](#exportingdata)</w:t>
+        <w:t xml:space="preserve">[Exporting </w:t>
+      </w:r>
+      <w:proofErr w:type="gramStart"/>
+      <w:r>
+        <w:t>Data](</w:t>
+      </w:r>
+      <w:proofErr w:type="gramEnd"/>
+      <w:r>
+        <w:t>#exportingdata)</w:t>
       </w:r>
     </w:p>
     <w:p>
@@ -8063,7 +8469,15 @@
         </w:numPr>
       </w:pPr>
       <w:r>
-        <w:t>[Importing Data](#importingdata)</w:t>
+        <w:t xml:space="preserve">[Importing </w:t>
+      </w:r>
+      <w:proofErr w:type="gramStart"/>
+      <w:r>
+        <w:t>Data](</w:t>
+      </w:r>
+      <w:proofErr w:type="gramEnd"/>
+      <w:r>
+        <w:t>#importingdata)</w:t>
       </w:r>
     </w:p>
     <w:p>
@@ -8075,7 +8489,15 @@
         </w:numPr>
       </w:pPr>
       <w:r>
-        <w:t>[Working with Photos](#workingwithphotos)</w:t>
+        <w:t xml:space="preserve">[Working with </w:t>
+      </w:r>
+      <w:proofErr w:type="gramStart"/>
+      <w:r>
+        <w:t>Photos](</w:t>
+      </w:r>
+      <w:proofErr w:type="gramEnd"/>
+      <w:r>
+        <w:t>#workingwithphotos)</w:t>
       </w:r>
     </w:p>
     <w:p>
@@ -8087,7 +8509,15 @@
         </w:numPr>
       </w:pPr>
       <w:r>
-        <w:t>[Tips and Best Practices](#tipsandbestpractices)</w:t>
+        <w:t xml:space="preserve">[Tips and Best </w:t>
+      </w:r>
+      <w:proofErr w:type="gramStart"/>
+      <w:r>
+        <w:t>Practices](</w:t>
+      </w:r>
+      <w:proofErr w:type="gramEnd"/>
+      <w:r>
+        <w:t>#tipsandbestpractices)</w:t>
       </w:r>
     </w:p>
     <w:p/>
@@ -8126,374 +8556,19 @@
           <w:i/>
           <w:iCs/>
         </w:rPr>
-        <w:t xml:space="preserve"> StepbyStep Guide</w:t>
-      </w:r>
-    </w:p>
-    <w:p>
-      <w:r>
-        <w:t>1. Navigate to the Staff Form Tab  Click on the "Staff Form" tab at the top</w:t>
-      </w:r>
-    </w:p>
-    <w:p>
-      <w:r>
-        <w:t>2. Fill in Personal Information</w:t>
-      </w:r>
-    </w:p>
-    <w:p>
-      <w:pPr>
-        <w:pStyle w:val="ListParagraph"/>
-        <w:numPr>
-          <w:ilvl w:val="0"/>
-          <w:numId w:val="1"/>
-        </w:numPr>
-      </w:pPr>
-      <w:r>
-        <w:t>Enter a unique Staff ID Code (required)</w:t>
-      </w:r>
-    </w:p>
-    <w:p>
-      <w:pPr>
-        <w:pStyle w:val="ListParagraph"/>
-        <w:numPr>
-          <w:ilvl w:val="0"/>
-          <w:numId w:val="1"/>
-        </w:numPr>
-      </w:pPr>
-      <w:r>
-        <w:t>Select Salutation (Mr., Mrs., Ms., Dr., Prof.)</w:t>
-      </w:r>
-    </w:p>
-    <w:p>
-      <w:pPr>
-        <w:pStyle w:val="ListParagraph"/>
-        <w:numPr>
-          <w:ilvl w:val="0"/>
-          <w:numId w:val="1"/>
-        </w:numPr>
-      </w:pPr>
-      <w:r>
-        <w:t>Enter First Name and Surname (required)</w:t>
-      </w:r>
-    </w:p>
-    <w:p>
-      <w:pPr>
-        <w:pStyle w:val="ListParagraph"/>
-        <w:numPr>
-          <w:ilvl w:val="0"/>
-          <w:numId w:val="1"/>
-        </w:numPr>
-      </w:pPr>
-      <w:r>
-        <w:t>Full Name will autogenerate</w:t>
-      </w:r>
-    </w:p>
-    <w:p>
-      <w:pPr>
-        <w:pStyle w:val="ListParagraph"/>
-        <w:numPr>
-          <w:ilvl w:val="0"/>
-          <w:numId w:val="1"/>
-        </w:numPr>
-      </w:pPr>
-      <w:r>
-        <w:t>Select Gender</w:t>
-      </w:r>
-    </w:p>
-    <w:p>
-      <w:pPr>
-        <w:pStyle w:val="ListParagraph"/>
-        <w:numPr>
-          <w:ilvl w:val="0"/>
-          <w:numId w:val="1"/>
-        </w:numPr>
-      </w:pPr>
-      <w:r>
-        <w:t>Enter Birth Date using the calendar picker</w:t>
-      </w:r>
-    </w:p>
-    <w:p>
-      <w:pPr>
-        <w:pStyle w:val="ListParagraph"/>
-        <w:numPr>
-          <w:ilvl w:val="0"/>
-          <w:numId w:val="1"/>
-        </w:numPr>
-      </w:pPr>
-      <w:r>
-        <w:t>Enter National ID Number</w:t>
-      </w:r>
-    </w:p>
-    <w:p>
-      <w:pPr>
-        <w:pStyle w:val="ListParagraph"/>
-        <w:numPr>
-          <w:ilvl w:val="0"/>
-          <w:numId w:val="1"/>
-        </w:numPr>
-      </w:pPr>
-      <w:r>
-        <w:t>Enter Next of Kin information</w:t>
-      </w:r>
-    </w:p>
-    <w:p>
-      <w:r>
-        <w:t>3. Fill in Contact Information</w:t>
-      </w:r>
-    </w:p>
-    <w:p>
-      <w:pPr>
-        <w:pStyle w:val="ListParagraph"/>
-        <w:numPr>
-          <w:ilvl w:val="0"/>
-          <w:numId w:val="2"/>
-        </w:numPr>
-      </w:pPr>
-      <w:r>
-        <w:t>Enter Email address</w:t>
-      </w:r>
-    </w:p>
-    <w:p>
-      <w:pPr>
-        <w:pStyle w:val="ListParagraph"/>
-        <w:numPr>
-          <w:ilvl w:val="0"/>
-          <w:numId w:val="2"/>
-        </w:numPr>
-      </w:pPr>
-      <w:r>
-        <w:t>Provide Phone Contact 1 and Day Phone numbers</w:t>
-      </w:r>
-    </w:p>
-    <w:p>
-      <w:pPr>
-        <w:pStyle w:val="ListParagraph"/>
-        <w:numPr>
-          <w:ilvl w:val="0"/>
-          <w:numId w:val="2"/>
-        </w:numPr>
-      </w:pPr>
-      <w:r>
-        <w:t>Enter Current Address</w:t>
-      </w:r>
-    </w:p>
-    <w:p>
-      <w:pPr>
-        <w:pStyle w:val="ListParagraph"/>
-        <w:numPr>
-          <w:ilvl w:val="0"/>
-          <w:numId w:val="2"/>
-        </w:numPr>
-      </w:pPr>
-      <w:r>
-        <w:t>Specify Home District</w:t>
-      </w:r>
-    </w:p>
-    <w:p>
-      <w:pPr>
-        <w:pStyle w:val="ListParagraph"/>
-        <w:numPr>
-          <w:ilvl w:val="0"/>
-          <w:numId w:val="2"/>
-        </w:numPr>
-      </w:pPr>
-      <w:r>
-        <w:t>Add Emergency Contact numbers</w:t>
-      </w:r>
-    </w:p>
-    <w:p>
-      <w:r>
-        <w:t>4. Fill in Employment Information</w:t>
-      </w:r>
-    </w:p>
-    <w:p>
-      <w:pPr>
-        <w:pStyle w:val="ListParagraph"/>
-        <w:numPr>
-          <w:ilvl w:val="0"/>
-          <w:numId w:val="3"/>
-        </w:numPr>
-      </w:pPr>
-      <w:r>
-        <w:t>Select the School from the dropdown (required)</w:t>
-      </w:r>
-    </w:p>
-    <w:p>
-      <w:pPr>
-        <w:pStyle w:val="ListParagraph"/>
-        <w:numPr>
-          <w:ilvl w:val="0"/>
-          <w:numId w:val="3"/>
-        </w:numPr>
-      </w:pPr>
-      <w:r>
-        <w:t>Enter Subject Specialty</w:t>
-      </w:r>
-    </w:p>
-    <w:p>
-      <w:pPr>
-        <w:pStyle w:val="ListParagraph"/>
-        <w:numPr>
-          <w:ilvl w:val="0"/>
-          <w:numId w:val="3"/>
-        </w:numPr>
-      </w:pPr>
-      <w:r>
-        <w:t>Specify Qualifications</w:t>
-      </w:r>
-    </w:p>
-    <w:p>
-      <w:pPr>
-        <w:pStyle w:val="ListParagraph"/>
-        <w:numPr>
-          <w:ilvl w:val="0"/>
-          <w:numId w:val="3"/>
-        </w:numPr>
-      </w:pPr>
-      <w:r>
-        <w:t>Select Date Joined using calendar</w:t>
-      </w:r>
-    </w:p>
-    <w:p>
-      <w:pPr>
-        <w:pStyle w:val="ListParagraph"/>
-        <w:numPr>
-          <w:ilvl w:val="0"/>
-          <w:numId w:val="3"/>
-        </w:numPr>
-      </w:pPr>
-      <w:r>
-        <w:lastRenderedPageBreak/>
-        <w:t>Choose Staff Type (Teaching, Administrative, etc.)</w:t>
-      </w:r>
-    </w:p>
-    <w:p>
-      <w:pPr>
-        <w:pStyle w:val="ListParagraph"/>
-        <w:numPr>
-          <w:ilvl w:val="0"/>
-          <w:numId w:val="3"/>
-        </w:numPr>
-      </w:pPr>
-      <w:r>
-        <w:t>Select Employment Status (Fulltime, Parttime, etc.)</w:t>
-      </w:r>
-    </w:p>
-    <w:p>
-      <w:pPr>
-        <w:pStyle w:val="ListParagraph"/>
-        <w:numPr>
-          <w:ilvl w:val="0"/>
-          <w:numId w:val="3"/>
-        </w:numPr>
-      </w:pPr>
-      <w:r>
-        <w:t>Enter Position (required)</w:t>
-      </w:r>
-    </w:p>
-    <w:p>
-      <w:pPr>
-        <w:pStyle w:val="ListParagraph"/>
-        <w:numPr>
-          <w:ilvl w:val="0"/>
-          <w:numId w:val="3"/>
-        </w:numPr>
-      </w:pPr>
-      <w:r>
-        <w:t>Enter Monthly Salary</w:t>
-      </w:r>
-    </w:p>
-    <w:p>
-      <w:pPr>
-        <w:pStyle w:val="ListParagraph"/>
-        <w:numPr>
-          <w:ilvl w:val="0"/>
-          <w:numId w:val="3"/>
-        </w:numPr>
-      </w:pPr>
-      <w:r>
-        <w:t>Check "Active Staff Member" if applicable</w:t>
-      </w:r>
-    </w:p>
-    <w:p>
-      <w:r>
-        <w:t>5. Add a Photo (Optional)</w:t>
-      </w:r>
-    </w:p>
-    <w:p>
-      <w:pPr>
-        <w:pStyle w:val="ListParagraph"/>
-        <w:numPr>
-          <w:ilvl w:val="0"/>
-          <w:numId w:val="4"/>
-        </w:numPr>
-      </w:pPr>
-      <w:r>
-        <w:t>Click "Select Photo" to choose a teacher photo</w:t>
-      </w:r>
-    </w:p>
-    <w:p>
-      <w:pPr>
-        <w:pStyle w:val="ListParagraph"/>
-        <w:numPr>
-          <w:ilvl w:val="0"/>
-          <w:numId w:val="4"/>
-        </w:numPr>
-      </w:pPr>
-      <w:r>
-        <w:t>Supported formats JPG, JPEG, PNG, GIF, BMP</w:t>
-      </w:r>
-    </w:p>
-    <w:p>
-      <w:pPr>
-        <w:pStyle w:val="ListParagraph"/>
-        <w:numPr>
-          <w:ilvl w:val="0"/>
-          <w:numId w:val="4"/>
-        </w:numPr>
-      </w:pPr>
-      <w:r>
-        <w:t>Click "Remove" to delete the selected photo</w:t>
-      </w:r>
-    </w:p>
-    <w:p>
-      <w:r>
-        <w:t>6. Save the Record</w:t>
-      </w:r>
-    </w:p>
-    <w:p>
-      <w:pPr>
-        <w:pStyle w:val="ListParagraph"/>
-        <w:numPr>
-          <w:ilvl w:val="0"/>
-          <w:numId w:val="5"/>
-        </w:numPr>
-      </w:pPr>
-      <w:r>
-        <w:t>Click "Add Teacher" to save the new record</w:t>
-      </w:r>
-    </w:p>
-    <w:p>
-      <w:pPr>
-        <w:pStyle w:val="ListParagraph"/>
-        <w:numPr>
-          <w:ilvl w:val="0"/>
-          <w:numId w:val="5"/>
-        </w:numPr>
-      </w:pPr>
-      <w:r>
-        <w:t>The system will validate all required fields before saving</w:t>
-      </w:r>
-    </w:p>
-    <w:p/>
-    <w:p>
-      <w:pPr>
+        <w:t xml:space="preserve"> </w:t>
+      </w:r>
+      <w:proofErr w:type="spellStart"/>
+      <w:r>
         <w:rPr>
           <w:b/>
           <w:bCs/>
           <w:i/>
           <w:iCs/>
         </w:rPr>
-      </w:pPr>
+        <w:t>StepbyStep</w:t>
+      </w:r>
+      <w:proofErr w:type="spellEnd"/>
       <w:r>
         <w:rPr>
           <w:b/>
@@ -8501,9 +8576,373 @@
           <w:i/>
           <w:iCs/>
         </w:rPr>
-        <w:t>Editing an Existing Teacher</w:t>
-      </w:r>
-    </w:p>
+        <w:t xml:space="preserve"> Guide</w:t>
+      </w:r>
+    </w:p>
+    <w:p>
+      <w:r>
+        <w:t xml:space="preserve">1. Navigate to the Staff Form </w:t>
+      </w:r>
+      <w:proofErr w:type="gramStart"/>
+      <w:r>
+        <w:t>Tab  Click</w:t>
+      </w:r>
+      <w:proofErr w:type="gramEnd"/>
+      <w:r>
+        <w:t xml:space="preserve"> on the "Staff Form" tab at the top</w:t>
+      </w:r>
+    </w:p>
+    <w:p>
+      <w:r>
+        <w:t>2. Fill in Personal Information</w:t>
+      </w:r>
+    </w:p>
+    <w:p>
+      <w:pPr>
+        <w:pStyle w:val="ListParagraph"/>
+        <w:numPr>
+          <w:ilvl w:val="0"/>
+          <w:numId w:val="1"/>
+        </w:numPr>
+      </w:pPr>
+      <w:r>
+        <w:t>Enter a unique Staff ID Code (required)</w:t>
+      </w:r>
+    </w:p>
+    <w:p>
+      <w:pPr>
+        <w:pStyle w:val="ListParagraph"/>
+        <w:numPr>
+          <w:ilvl w:val="0"/>
+          <w:numId w:val="1"/>
+        </w:numPr>
+      </w:pPr>
+      <w:r>
+        <w:t>Select Salutation (Mr., Mrs., Ms., Dr., Prof.)</w:t>
+      </w:r>
+    </w:p>
+    <w:p>
+      <w:pPr>
+        <w:pStyle w:val="ListParagraph"/>
+        <w:numPr>
+          <w:ilvl w:val="0"/>
+          <w:numId w:val="1"/>
+        </w:numPr>
+      </w:pPr>
+      <w:r>
+        <w:t>Enter First Name and Surname (required)</w:t>
+      </w:r>
+    </w:p>
+    <w:p>
+      <w:pPr>
+        <w:pStyle w:val="ListParagraph"/>
+        <w:numPr>
+          <w:ilvl w:val="0"/>
+          <w:numId w:val="1"/>
+        </w:numPr>
+      </w:pPr>
+      <w:r>
+        <w:t>Full Name will autogenerate</w:t>
+      </w:r>
+    </w:p>
+    <w:p>
+      <w:pPr>
+        <w:pStyle w:val="ListParagraph"/>
+        <w:numPr>
+          <w:ilvl w:val="0"/>
+          <w:numId w:val="1"/>
+        </w:numPr>
+      </w:pPr>
+      <w:r>
+        <w:t>Select Gender</w:t>
+      </w:r>
+    </w:p>
+    <w:p>
+      <w:pPr>
+        <w:pStyle w:val="ListParagraph"/>
+        <w:numPr>
+          <w:ilvl w:val="0"/>
+          <w:numId w:val="1"/>
+        </w:numPr>
+      </w:pPr>
+      <w:r>
+        <w:t>Enter Birth Date using the calendar picker</w:t>
+      </w:r>
+    </w:p>
+    <w:p>
+      <w:pPr>
+        <w:pStyle w:val="ListParagraph"/>
+        <w:numPr>
+          <w:ilvl w:val="0"/>
+          <w:numId w:val="1"/>
+        </w:numPr>
+      </w:pPr>
+      <w:r>
+        <w:t>Enter National ID Number</w:t>
+      </w:r>
+    </w:p>
+    <w:p>
+      <w:pPr>
+        <w:pStyle w:val="ListParagraph"/>
+        <w:numPr>
+          <w:ilvl w:val="0"/>
+          <w:numId w:val="1"/>
+        </w:numPr>
+      </w:pPr>
+      <w:r>
+        <w:t>Enter Next of Kin information</w:t>
+      </w:r>
+    </w:p>
+    <w:p>
+      <w:r>
+        <w:t>3. Fill in Contact Information</w:t>
+      </w:r>
+    </w:p>
+    <w:p>
+      <w:pPr>
+        <w:pStyle w:val="ListParagraph"/>
+        <w:numPr>
+          <w:ilvl w:val="0"/>
+          <w:numId w:val="2"/>
+        </w:numPr>
+      </w:pPr>
+      <w:r>
+        <w:t>Enter Email address</w:t>
+      </w:r>
+    </w:p>
+    <w:p>
+      <w:pPr>
+        <w:pStyle w:val="ListParagraph"/>
+        <w:numPr>
+          <w:ilvl w:val="0"/>
+          <w:numId w:val="2"/>
+        </w:numPr>
+      </w:pPr>
+      <w:r>
+        <w:t>Provide Phone Contact 1 and Day Phone numbers</w:t>
+      </w:r>
+    </w:p>
+    <w:p>
+      <w:pPr>
+        <w:pStyle w:val="ListParagraph"/>
+        <w:numPr>
+          <w:ilvl w:val="0"/>
+          <w:numId w:val="2"/>
+        </w:numPr>
+      </w:pPr>
+      <w:r>
+        <w:t>Enter Current Address</w:t>
+      </w:r>
+    </w:p>
+    <w:p>
+      <w:pPr>
+        <w:pStyle w:val="ListParagraph"/>
+        <w:numPr>
+          <w:ilvl w:val="0"/>
+          <w:numId w:val="2"/>
+        </w:numPr>
+      </w:pPr>
+      <w:r>
+        <w:t>Specify Home District</w:t>
+      </w:r>
+    </w:p>
+    <w:p>
+      <w:pPr>
+        <w:pStyle w:val="ListParagraph"/>
+        <w:numPr>
+          <w:ilvl w:val="0"/>
+          <w:numId w:val="2"/>
+        </w:numPr>
+      </w:pPr>
+      <w:r>
+        <w:t>Add Emergency Contact numbers</w:t>
+      </w:r>
+    </w:p>
+    <w:p>
+      <w:r>
+        <w:t>4. Fill in Employment Information</w:t>
+      </w:r>
+    </w:p>
+    <w:p>
+      <w:pPr>
+        <w:pStyle w:val="ListParagraph"/>
+        <w:numPr>
+          <w:ilvl w:val="0"/>
+          <w:numId w:val="3"/>
+        </w:numPr>
+      </w:pPr>
+      <w:r>
+        <w:t>Select the School from the dropdown (required)</w:t>
+      </w:r>
+    </w:p>
+    <w:p>
+      <w:pPr>
+        <w:pStyle w:val="ListParagraph"/>
+        <w:numPr>
+          <w:ilvl w:val="0"/>
+          <w:numId w:val="3"/>
+        </w:numPr>
+      </w:pPr>
+      <w:r>
+        <w:t>Enter Subject Specialty</w:t>
+      </w:r>
+    </w:p>
+    <w:p>
+      <w:pPr>
+        <w:pStyle w:val="ListParagraph"/>
+        <w:numPr>
+          <w:ilvl w:val="0"/>
+          <w:numId w:val="3"/>
+        </w:numPr>
+      </w:pPr>
+      <w:r>
+        <w:t>Specify Qualifications</w:t>
+      </w:r>
+    </w:p>
+    <w:p>
+      <w:pPr>
+        <w:pStyle w:val="ListParagraph"/>
+        <w:numPr>
+          <w:ilvl w:val="0"/>
+          <w:numId w:val="3"/>
+        </w:numPr>
+      </w:pPr>
+      <w:r>
+        <w:t>Select Date Joined using calendar</w:t>
+      </w:r>
+    </w:p>
+    <w:p>
+      <w:pPr>
+        <w:pStyle w:val="ListParagraph"/>
+        <w:numPr>
+          <w:ilvl w:val="0"/>
+          <w:numId w:val="3"/>
+        </w:numPr>
+      </w:pPr>
+      <w:r>
+        <w:lastRenderedPageBreak/>
+        <w:t>Choose Staff Type (Teaching, Administrative, etc.)</w:t>
+      </w:r>
+    </w:p>
+    <w:p>
+      <w:pPr>
+        <w:pStyle w:val="ListParagraph"/>
+        <w:numPr>
+          <w:ilvl w:val="0"/>
+          <w:numId w:val="3"/>
+        </w:numPr>
+      </w:pPr>
+      <w:r>
+        <w:t>Select Employment Status (Fulltime, Parttime, etc.)</w:t>
+      </w:r>
+    </w:p>
+    <w:p>
+      <w:pPr>
+        <w:pStyle w:val="ListParagraph"/>
+        <w:numPr>
+          <w:ilvl w:val="0"/>
+          <w:numId w:val="3"/>
+        </w:numPr>
+      </w:pPr>
+      <w:r>
+        <w:t>Enter Position (required)</w:t>
+      </w:r>
+    </w:p>
+    <w:p>
+      <w:pPr>
+        <w:pStyle w:val="ListParagraph"/>
+        <w:numPr>
+          <w:ilvl w:val="0"/>
+          <w:numId w:val="3"/>
+        </w:numPr>
+      </w:pPr>
+      <w:r>
+        <w:t>Enter Monthly Salary</w:t>
+      </w:r>
+    </w:p>
+    <w:p>
+      <w:pPr>
+        <w:pStyle w:val="ListParagraph"/>
+        <w:numPr>
+          <w:ilvl w:val="0"/>
+          <w:numId w:val="3"/>
+        </w:numPr>
+      </w:pPr>
+      <w:r>
+        <w:t>Check "Active Staff Member" if applicable</w:t>
+      </w:r>
+    </w:p>
+    <w:p>
+      <w:r>
+        <w:t>5. Add a Photo (Optional)</w:t>
+      </w:r>
+    </w:p>
+    <w:p>
+      <w:pPr>
+        <w:pStyle w:val="ListParagraph"/>
+        <w:numPr>
+          <w:ilvl w:val="0"/>
+          <w:numId w:val="4"/>
+        </w:numPr>
+      </w:pPr>
+      <w:r>
+        <w:t>Click "Select Photo" to choose a teacher photo</w:t>
+      </w:r>
+    </w:p>
+    <w:p>
+      <w:pPr>
+        <w:pStyle w:val="ListParagraph"/>
+        <w:numPr>
+          <w:ilvl w:val="0"/>
+          <w:numId w:val="4"/>
+        </w:numPr>
+      </w:pPr>
+      <w:r>
+        <w:t>Supported formats JPG, JPEG, PNG, GIF, BMP</w:t>
+      </w:r>
+    </w:p>
+    <w:p>
+      <w:pPr>
+        <w:pStyle w:val="ListParagraph"/>
+        <w:numPr>
+          <w:ilvl w:val="0"/>
+          <w:numId w:val="4"/>
+        </w:numPr>
+      </w:pPr>
+      <w:r>
+        <w:t>Click "Remove" to delete the selected photo</w:t>
+      </w:r>
+    </w:p>
+    <w:p>
+      <w:r>
+        <w:t>6. Save the Record</w:t>
+      </w:r>
+    </w:p>
+    <w:p>
+      <w:pPr>
+        <w:pStyle w:val="ListParagraph"/>
+        <w:numPr>
+          <w:ilvl w:val="0"/>
+          <w:numId w:val="5"/>
+        </w:numPr>
+      </w:pPr>
+      <w:r>
+        <w:t>Click "Add Teacher" to save the new record</w:t>
+      </w:r>
+    </w:p>
+    <w:p>
+      <w:pPr>
+        <w:pStyle w:val="ListParagraph"/>
+        <w:numPr>
+          <w:ilvl w:val="0"/>
+          <w:numId w:val="5"/>
+        </w:numPr>
+      </w:pPr>
+      <w:r>
+        <w:t>The system will validate all required fields before saving</w:t>
+      </w:r>
+    </w:p>
+    <w:p/>
     <w:p>
       <w:pPr>
         <w:rPr>
@@ -8520,17 +8959,18 @@
           <w:i/>
           <w:iCs/>
         </w:rPr>
-        <w:t xml:space="preserve"> </w:t>
-      </w:r>
-      <w:r>
+        <w:t>Editing an Existing Teacher</w:t>
+      </w:r>
+    </w:p>
+    <w:p>
+      <w:pPr>
         <w:rPr>
           <w:b/>
           <w:bCs/>
           <w:i/>
           <w:iCs/>
         </w:rPr>
-        <w:t>Stepbystep</w:t>
-      </w:r>
+      </w:pPr>
       <w:r>
         <w:rPr>
           <w:b/>
@@ -8538,114 +8978,19 @@
           <w:i/>
           <w:iCs/>
         </w:rPr>
-        <w:t xml:space="preserve"> Guide</w:t>
-      </w:r>
-    </w:p>
-    <w:p>
-      <w:pPr>
-        <w:pStyle w:val="ListParagraph"/>
-        <w:numPr>
-          <w:ilvl w:val="0"/>
-          <w:numId w:val="6"/>
-        </w:numPr>
-      </w:pPr>
-      <w:r>
-        <w:t xml:space="preserve">Navigate to the Staff Data </w:t>
-      </w:r>
-      <w:r>
-        <w:t>Tab Click</w:t>
-      </w:r>
-      <w:r>
-        <w:t xml:space="preserve"> on the "Staff Data" tab</w:t>
-      </w:r>
-    </w:p>
-    <w:p>
-      <w:pPr>
-        <w:pStyle w:val="ListParagraph"/>
-        <w:numPr>
-          <w:ilvl w:val="0"/>
-          <w:numId w:val="6"/>
-        </w:numPr>
-      </w:pPr>
-      <w:r>
-        <w:t xml:space="preserve">Select a </w:t>
-      </w:r>
-      <w:r>
-        <w:t>Teacher Click</w:t>
-      </w:r>
-      <w:r>
-        <w:t xml:space="preserve"> on any teacher in the list to select them</w:t>
-      </w:r>
-    </w:p>
-    <w:p>
-      <w:pPr>
-        <w:pStyle w:val="ListParagraph"/>
-        <w:numPr>
-          <w:ilvl w:val="0"/>
-          <w:numId w:val="6"/>
-        </w:numPr>
-      </w:pPr>
-      <w:r>
-        <w:t xml:space="preserve">Switch to Form </w:t>
-      </w:r>
-      <w:r>
-        <w:t>Tab Click</w:t>
-      </w:r>
-      <w:r>
-        <w:t xml:space="preserve"> "Edit Selected" or </w:t>
-      </w:r>
-      <w:r>
-        <w:t>doubleclick</w:t>
-      </w:r>
-      <w:r>
-        <w:t xml:space="preserve"> the teacher</w:t>
-      </w:r>
-    </w:p>
-    <w:p>
-      <w:pPr>
-        <w:pStyle w:val="ListParagraph"/>
-        <w:numPr>
-          <w:ilvl w:val="0"/>
-          <w:numId w:val="6"/>
-        </w:numPr>
-      </w:pPr>
-      <w:r>
-        <w:t xml:space="preserve">Make </w:t>
-      </w:r>
-      <w:r>
-        <w:t>Changes Modify</w:t>
-      </w:r>
-      <w:r>
-        <w:t xml:space="preserve"> any fields as needed</w:t>
-      </w:r>
-    </w:p>
-    <w:p>
-      <w:pPr>
-        <w:pStyle w:val="ListParagraph"/>
-        <w:numPr>
-          <w:ilvl w:val="0"/>
-          <w:numId w:val="6"/>
-        </w:numPr>
-      </w:pPr>
-      <w:r>
-        <w:t xml:space="preserve">Save </w:t>
-      </w:r>
-      <w:r>
-        <w:t>Changes Click</w:t>
-      </w:r>
-      <w:r>
-        <w:t xml:space="preserve"> "Update" to save your changes</w:t>
-      </w:r>
-    </w:p>
-    <w:p>
-      <w:pPr>
+        <w:t xml:space="preserve"> </w:t>
+      </w:r>
+      <w:proofErr w:type="spellStart"/>
+      <w:r>
         <w:rPr>
           <w:b/>
           <w:bCs/>
           <w:i/>
           <w:iCs/>
         </w:rPr>
-      </w:pPr>
+        <w:t>Stepbystep</w:t>
+      </w:r>
+      <w:proofErr w:type="spellEnd"/>
       <w:r>
         <w:rPr>
           <w:b/>
@@ -8653,27 +8998,125 @@
           <w:i/>
           <w:iCs/>
         </w:rPr>
-        <w:t xml:space="preserve">Deleting a </w:t>
-      </w:r>
-      <w:r>
+        <w:t xml:space="preserve"> Guide</w:t>
+      </w:r>
+    </w:p>
+    <w:p>
+      <w:pPr>
+        <w:pStyle w:val="ListParagraph"/>
+        <w:numPr>
+          <w:ilvl w:val="0"/>
+          <w:numId w:val="6"/>
+        </w:numPr>
+      </w:pPr>
+      <w:r>
+        <w:t xml:space="preserve">Navigate to the Staff Data </w:t>
+      </w:r>
+      <w:r>
+        <w:t>Tab Click</w:t>
+      </w:r>
+      <w:r>
+        <w:t xml:space="preserve"> on the "Staff Data" tab</w:t>
+      </w:r>
+    </w:p>
+    <w:p>
+      <w:pPr>
+        <w:pStyle w:val="ListParagraph"/>
+        <w:numPr>
+          <w:ilvl w:val="0"/>
+          <w:numId w:val="6"/>
+        </w:numPr>
+      </w:pPr>
+      <w:r>
+        <w:t xml:space="preserve">Select a </w:t>
+      </w:r>
+      <w:r>
+        <w:t>Teacher Click</w:t>
+      </w:r>
+      <w:r>
+        <w:t xml:space="preserve"> on any teacher in the list to select them</w:t>
+      </w:r>
+    </w:p>
+    <w:p>
+      <w:pPr>
+        <w:pStyle w:val="ListParagraph"/>
+        <w:numPr>
+          <w:ilvl w:val="0"/>
+          <w:numId w:val="6"/>
+        </w:numPr>
+      </w:pPr>
+      <w:r>
+        <w:t xml:space="preserve">Switch to Form </w:t>
+      </w:r>
+      <w:r>
+        <w:t>Tab Click</w:t>
+      </w:r>
+      <w:r>
+        <w:t xml:space="preserve"> "Edit Selected" or </w:t>
+      </w:r>
+      <w:proofErr w:type="spellStart"/>
+      <w:r>
+        <w:t>doubleclick</w:t>
+      </w:r>
+      <w:proofErr w:type="spellEnd"/>
+      <w:r>
+        <w:t xml:space="preserve"> the teacher</w:t>
+      </w:r>
+    </w:p>
+    <w:p>
+      <w:pPr>
+        <w:pStyle w:val="ListParagraph"/>
+        <w:numPr>
+          <w:ilvl w:val="0"/>
+          <w:numId w:val="6"/>
+        </w:numPr>
+      </w:pPr>
+      <w:r>
+        <w:t xml:space="preserve">Make </w:t>
+      </w:r>
+      <w:r>
+        <w:t>Changes Modify</w:t>
+      </w:r>
+      <w:r>
+        <w:t xml:space="preserve"> any fields as needed</w:t>
+      </w:r>
+    </w:p>
+    <w:p>
+      <w:pPr>
+        <w:pStyle w:val="ListParagraph"/>
+        <w:numPr>
+          <w:ilvl w:val="0"/>
+          <w:numId w:val="6"/>
+        </w:numPr>
+      </w:pPr>
+      <w:r>
+        <w:t xml:space="preserve">Save </w:t>
+      </w:r>
+      <w:r>
+        <w:t>Changes Click</w:t>
+      </w:r>
+      <w:r>
+        <w:t xml:space="preserve"> "Update" to save your changes</w:t>
+      </w:r>
+    </w:p>
+    <w:p>
+      <w:pPr>
         <w:rPr>
           <w:b/>
           <w:bCs/>
           <w:i/>
           <w:iCs/>
         </w:rPr>
-        <w:t>teacher</w:t>
-      </w:r>
-    </w:p>
-    <w:p>
-      <w:pPr>
+      </w:pPr>
+      <w:r>
         <w:rPr>
           <w:b/>
           <w:bCs/>
           <w:i/>
           <w:iCs/>
         </w:rPr>
-      </w:pPr>
+        <w:t xml:space="preserve">Deleting a </w:t>
+      </w:r>
       <w:r>
         <w:rPr>
           <w:b/>
@@ -8681,17 +9124,18 @@
           <w:i/>
           <w:iCs/>
         </w:rPr>
-        <w:t xml:space="preserve"> </w:t>
-      </w:r>
-      <w:r>
+        <w:t>teacher</w:t>
+      </w:r>
+    </w:p>
+    <w:p>
+      <w:pPr>
         <w:rPr>
           <w:b/>
           <w:bCs/>
           <w:i/>
           <w:iCs/>
         </w:rPr>
-        <w:t>Stepbystep</w:t>
-      </w:r>
+      </w:pPr>
       <w:r>
         <w:rPr>
           <w:b/>
@@ -8699,67 +9143,19 @@
           <w:i/>
           <w:iCs/>
         </w:rPr>
-        <w:t xml:space="preserve"> Guide</w:t>
-      </w:r>
-    </w:p>
-    <w:p>
-      <w:pPr>
-        <w:pStyle w:val="ListParagraph"/>
-        <w:numPr>
-          <w:ilvl w:val="0"/>
-          <w:numId w:val="8"/>
-        </w:numPr>
-      </w:pPr>
-      <w:r>
-        <w:t xml:space="preserve">Select a </w:t>
-      </w:r>
-      <w:r>
-        <w:t>Teacher From</w:t>
-      </w:r>
-      <w:r>
-        <w:t xml:space="preserve"> the Staff Data tab, click on a teacher to select them</w:t>
-      </w:r>
-    </w:p>
-    <w:p>
-      <w:pPr>
-        <w:pStyle w:val="ListParagraph"/>
-        <w:numPr>
-          <w:ilvl w:val="0"/>
-          <w:numId w:val="8"/>
-        </w:numPr>
-      </w:pPr>
-      <w:r>
-        <w:t>Delete Click</w:t>
-      </w:r>
-      <w:r>
-        <w:t xml:space="preserve"> the "Delete" button</w:t>
-      </w:r>
-    </w:p>
-    <w:p>
-      <w:pPr>
-        <w:pStyle w:val="ListParagraph"/>
-        <w:numPr>
-          <w:ilvl w:val="0"/>
-          <w:numId w:val="8"/>
-        </w:numPr>
-      </w:pPr>
-      <w:r>
-        <w:t>Confirm Click</w:t>
-      </w:r>
-      <w:r>
-        <w:t xml:space="preserve"> "Yes" in the confirmation dialog to permanently delete the teacher</w:t>
-      </w:r>
-    </w:p>
-    <w:p/>
-    <w:p>
-      <w:pPr>
+        <w:t xml:space="preserve"> </w:t>
+      </w:r>
+      <w:proofErr w:type="spellStart"/>
+      <w:r>
         <w:rPr>
           <w:b/>
           <w:bCs/>
           <w:i/>
           <w:iCs/>
         </w:rPr>
-      </w:pPr>
+        <w:t>Stepbystep</w:t>
+      </w:r>
+      <w:proofErr w:type="spellEnd"/>
       <w:r>
         <w:rPr>
           <w:b/>
@@ -8767,9 +9163,63 @@
           <w:i/>
           <w:iCs/>
         </w:rPr>
-        <w:t>Searching for Teachers</w:t>
-      </w:r>
-    </w:p>
+        <w:t xml:space="preserve"> Guide</w:t>
+      </w:r>
+    </w:p>
+    <w:p>
+      <w:pPr>
+        <w:pStyle w:val="ListParagraph"/>
+        <w:numPr>
+          <w:ilvl w:val="0"/>
+          <w:numId w:val="8"/>
+        </w:numPr>
+      </w:pPr>
+      <w:r>
+        <w:t xml:space="preserve">Select a </w:t>
+      </w:r>
+      <w:r>
+        <w:t xml:space="preserve">Teacher </w:t>
+      </w:r>
+      <w:proofErr w:type="gramStart"/>
+      <w:r>
+        <w:t>From</w:t>
+      </w:r>
+      <w:proofErr w:type="gramEnd"/>
+      <w:r>
+        <w:t xml:space="preserve"> the Staff Data tab, click on a teacher to select them</w:t>
+      </w:r>
+    </w:p>
+    <w:p>
+      <w:pPr>
+        <w:pStyle w:val="ListParagraph"/>
+        <w:numPr>
+          <w:ilvl w:val="0"/>
+          <w:numId w:val="8"/>
+        </w:numPr>
+      </w:pPr>
+      <w:r>
+        <w:t>Delete Click</w:t>
+      </w:r>
+      <w:r>
+        <w:t xml:space="preserve"> the "Delete" button</w:t>
+      </w:r>
+    </w:p>
+    <w:p>
+      <w:pPr>
+        <w:pStyle w:val="ListParagraph"/>
+        <w:numPr>
+          <w:ilvl w:val="0"/>
+          <w:numId w:val="8"/>
+        </w:numPr>
+      </w:pPr>
+      <w:r>
+        <w:t>Confirm Click</w:t>
+      </w:r>
+      <w:r>
+        <w:t xml:space="preserve"> "Yes" in the confirmation dialog to permanently delete the teacher</w:t>
+      </w:r>
+    </w:p>
+    <w:p/>
     <w:p>
       <w:pPr>
         <w:rPr>
@@ -8786,17 +9236,18 @@
           <w:i/>
           <w:iCs/>
         </w:rPr>
-        <w:t xml:space="preserve"> </w:t>
-      </w:r>
-      <w:r>
+        <w:t>Searching for Teachers</w:t>
+      </w:r>
+    </w:p>
+    <w:p>
+      <w:pPr>
         <w:rPr>
           <w:b/>
           <w:bCs/>
           <w:i/>
           <w:iCs/>
         </w:rPr>
-        <w:t>Stepbystep</w:t>
-      </w:r>
+      </w:pPr>
       <w:r>
         <w:rPr>
           <w:b/>
@@ -8804,90 +9255,19 @@
           <w:i/>
           <w:iCs/>
         </w:rPr>
-        <w:t xml:space="preserve"> Guide</w:t>
-      </w:r>
-    </w:p>
-    <w:p>
-      <w:pPr>
-        <w:pStyle w:val="ListParagraph"/>
-        <w:numPr>
-          <w:ilvl w:val="0"/>
-          <w:numId w:val="11"/>
-        </w:numPr>
-      </w:pPr>
-      <w:r>
-        <w:t xml:space="preserve">Go to Staff Data </w:t>
-      </w:r>
-      <w:r>
-        <w:t>Tab Click</w:t>
-      </w:r>
-      <w:r>
-        <w:t xml:space="preserve"> on the "Staff Data" tab</w:t>
-      </w:r>
-    </w:p>
-    <w:p>
-      <w:pPr>
-        <w:pStyle w:val="ListParagraph"/>
-        <w:numPr>
-          <w:ilvl w:val="0"/>
-          <w:numId w:val="11"/>
-        </w:numPr>
-      </w:pPr>
-      <w:r>
-        <w:t xml:space="preserve">Enter Search </w:t>
-      </w:r>
-      <w:r>
-        <w:t>Term Type</w:t>
-      </w:r>
-      <w:r>
-        <w:t xml:space="preserve"> in the search box (searches names, IDs, emails, subjects, etc.)</w:t>
-      </w:r>
-    </w:p>
-    <w:p>
-      <w:pPr>
-        <w:pStyle w:val="ListParagraph"/>
-        <w:numPr>
-          <w:ilvl w:val="0"/>
-          <w:numId w:val="11"/>
-        </w:numPr>
-      </w:pPr>
-      <w:r>
-        <w:t xml:space="preserve">View </w:t>
-      </w:r>
-      <w:r>
-        <w:t>Results The</w:t>
-      </w:r>
-      <w:r>
-        <w:t xml:space="preserve"> table will automatically filter as you type</w:t>
-      </w:r>
-    </w:p>
-    <w:p>
-      <w:pPr>
-        <w:pStyle w:val="ListParagraph"/>
-        <w:numPr>
-          <w:ilvl w:val="0"/>
-          <w:numId w:val="11"/>
-        </w:numPr>
-      </w:pPr>
-      <w:r>
-        <w:t xml:space="preserve">Clear </w:t>
-      </w:r>
-      <w:r>
-        <w:t>Search Click</w:t>
-      </w:r>
-      <w:r>
-        <w:t xml:space="preserve"> "Clear" to show all teachers again</w:t>
-      </w:r>
-    </w:p>
-    <w:p>
-      <w:pPr>
+        <w:t xml:space="preserve"> </w:t>
+      </w:r>
+      <w:proofErr w:type="spellStart"/>
+      <w:r>
         <w:rPr>
           <w:b/>
           <w:bCs/>
           <w:i/>
           <w:iCs/>
         </w:rPr>
-      </w:pPr>
+        <w:t>Stepbystep</w:t>
+      </w:r>
+      <w:proofErr w:type="spellEnd"/>
       <w:r>
         <w:rPr>
           <w:b/>
@@ -8895,19 +9275,90 @@
           <w:i/>
           <w:iCs/>
         </w:rPr>
-        <w:t>Exporting Data</w:t>
-      </w:r>
-    </w:p>
-    <w:p>
-      <w:r>
+        <w:t xml:space="preserve"> Guide</w:t>
+      </w:r>
+    </w:p>
+    <w:p>
+      <w:pPr>
+        <w:pStyle w:val="ListParagraph"/>
+        <w:numPr>
+          <w:ilvl w:val="0"/>
+          <w:numId w:val="11"/>
+        </w:numPr>
+      </w:pPr>
+      <w:r>
+        <w:t xml:space="preserve">Go to Staff Data </w:t>
+      </w:r>
+      <w:r>
+        <w:t>Tab Click</w:t>
+      </w:r>
+      <w:r>
+        <w:t xml:space="preserve"> on the "Staff Data" tab</w:t>
+      </w:r>
+    </w:p>
+    <w:p>
+      <w:pPr>
+        <w:pStyle w:val="ListParagraph"/>
+        <w:numPr>
+          <w:ilvl w:val="0"/>
+          <w:numId w:val="11"/>
+        </w:numPr>
+      </w:pPr>
+      <w:r>
+        <w:t xml:space="preserve">Enter Search </w:t>
+      </w:r>
+      <w:r>
+        <w:t>Term Type</w:t>
+      </w:r>
+      <w:r>
+        <w:t xml:space="preserve"> in the search box (searches names, IDs, emails, subjects, etc.)</w:t>
+      </w:r>
+    </w:p>
+    <w:p>
+      <w:pPr>
+        <w:pStyle w:val="ListParagraph"/>
+        <w:numPr>
+          <w:ilvl w:val="0"/>
+          <w:numId w:val="11"/>
+        </w:numPr>
+      </w:pPr>
+      <w:r>
+        <w:t xml:space="preserve">View </w:t>
+      </w:r>
+      <w:r>
+        <w:t>Results The</w:t>
+      </w:r>
+      <w:r>
+        <w:t xml:space="preserve"> table will automatically filter as you type</w:t>
+      </w:r>
+    </w:p>
+    <w:p>
+      <w:pPr>
+        <w:pStyle w:val="ListParagraph"/>
+        <w:numPr>
+          <w:ilvl w:val="0"/>
+          <w:numId w:val="11"/>
+        </w:numPr>
+      </w:pPr>
+      <w:r>
+        <w:t xml:space="preserve">Clear </w:t>
+      </w:r>
+      <w:r>
+        <w:t>Search Click</w:t>
+      </w:r>
+      <w:r>
+        <w:t xml:space="preserve"> "Clear" to show all teachers again</w:t>
+      </w:r>
+    </w:p>
+    <w:p>
+      <w:pPr>
         <w:rPr>
           <w:b/>
           <w:bCs/>
           <w:i/>
           <w:iCs/>
         </w:rPr>
-        <w:t xml:space="preserve"> </w:t>
-      </w:r>
+      </w:pPr>
       <w:r>
         <w:rPr>
           <w:b/>
@@ -8915,8 +9366,10 @@
           <w:i/>
           <w:iCs/>
         </w:rPr>
-        <w:t>Stepbystep</w:t>
-      </w:r>
+        <w:t>Exporting Data</w:t>
+      </w:r>
+    </w:p>
+    <w:p>
       <w:r>
         <w:rPr>
           <w:b/>
@@ -8924,92 +9377,19 @@
           <w:i/>
           <w:iCs/>
         </w:rPr>
-        <w:t xml:space="preserve"> Guide</w:t>
-      </w:r>
-    </w:p>
-    <w:p>
-      <w:pPr>
-        <w:pStyle w:val="ListParagraph"/>
-        <w:numPr>
-          <w:ilvl w:val="0"/>
-          <w:numId w:val="13"/>
-        </w:numPr>
-      </w:pPr>
-      <w:r>
-        <w:t xml:space="preserve">Go to Staff Data </w:t>
-      </w:r>
-      <w:r>
-        <w:t>Tab Click</w:t>
-      </w:r>
-      <w:r>
-        <w:t xml:space="preserve"> on the "Staff Data" tab</w:t>
-      </w:r>
-    </w:p>
-    <w:p>
-      <w:pPr>
-        <w:pStyle w:val="ListParagraph"/>
-        <w:numPr>
-          <w:ilvl w:val="0"/>
-          <w:numId w:val="13"/>
-        </w:numPr>
-      </w:pPr>
-      <w:r>
-        <w:t xml:space="preserve">Click Export </w:t>
-      </w:r>
-      <w:r>
-        <w:t>Data. The</w:t>
-      </w:r>
-      <w:r>
-        <w:t xml:space="preserve"> system will generate an Excel file with all teacher data</w:t>
-      </w:r>
-    </w:p>
-    <w:p>
-      <w:pPr>
-        <w:pStyle w:val="ListParagraph"/>
-        <w:numPr>
-          <w:ilvl w:val="0"/>
-          <w:numId w:val="13"/>
-        </w:numPr>
-      </w:pPr>
-      <w:r>
-        <w:lastRenderedPageBreak/>
-        <w:t>File Opens Automatically</w:t>
-      </w:r>
-      <w:r>
-        <w:t>.</w:t>
-      </w:r>
-      <w:r>
-        <w:t xml:space="preserve">  The exported file will open in Excel</w:t>
-      </w:r>
-    </w:p>
-    <w:p>
-      <w:pPr>
-        <w:pStyle w:val="ListParagraph"/>
-        <w:numPr>
-          <w:ilvl w:val="0"/>
-          <w:numId w:val="13"/>
-        </w:numPr>
-      </w:pPr>
-      <w:r>
-        <w:t>File Location</w:t>
-      </w:r>
-      <w:r>
-        <w:t>.</w:t>
-      </w:r>
-      <w:r>
-        <w:t xml:space="preserve"> Files are saved in the "exports" folder within the application directory</w:t>
-      </w:r>
-    </w:p>
-    <w:p/>
-    <w:p>
-      <w:pPr>
+        <w:t xml:space="preserve"> </w:t>
+      </w:r>
+      <w:proofErr w:type="spellStart"/>
+      <w:r>
         <w:rPr>
           <w:b/>
           <w:bCs/>
           <w:i/>
           <w:iCs/>
         </w:rPr>
-      </w:pPr>
+        <w:t>Stepbystep</w:t>
+      </w:r>
+      <w:proofErr w:type="spellEnd"/>
       <w:r>
         <w:rPr>
           <w:b/>
@@ -9017,9 +9397,83 @@
           <w:i/>
           <w:iCs/>
         </w:rPr>
-        <w:t>Importing Data</w:t>
-      </w:r>
-    </w:p>
+        <w:t xml:space="preserve"> Guide</w:t>
+      </w:r>
+    </w:p>
+    <w:p>
+      <w:pPr>
+        <w:pStyle w:val="ListParagraph"/>
+        <w:numPr>
+          <w:ilvl w:val="0"/>
+          <w:numId w:val="13"/>
+        </w:numPr>
+      </w:pPr>
+      <w:r>
+        <w:t xml:space="preserve">Go to Staff Data </w:t>
+      </w:r>
+      <w:r>
+        <w:t>Tab Click</w:t>
+      </w:r>
+      <w:r>
+        <w:t xml:space="preserve"> on the "Staff Data" tab</w:t>
+      </w:r>
+    </w:p>
+    <w:p>
+      <w:pPr>
+        <w:pStyle w:val="ListParagraph"/>
+        <w:numPr>
+          <w:ilvl w:val="0"/>
+          <w:numId w:val="13"/>
+        </w:numPr>
+      </w:pPr>
+      <w:r>
+        <w:t xml:space="preserve">Click Export </w:t>
+      </w:r>
+      <w:r>
+        <w:t>Data. The</w:t>
+      </w:r>
+      <w:r>
+        <w:t xml:space="preserve"> system will generate an Excel file with all teacher data</w:t>
+      </w:r>
+    </w:p>
+    <w:p>
+      <w:pPr>
+        <w:pStyle w:val="ListParagraph"/>
+        <w:numPr>
+          <w:ilvl w:val="0"/>
+          <w:numId w:val="13"/>
+        </w:numPr>
+      </w:pPr>
+      <w:r>
+        <w:lastRenderedPageBreak/>
+        <w:t>File Opens Automatically</w:t>
+      </w:r>
+      <w:r>
+        <w:t>.</w:t>
+      </w:r>
+      <w:r>
+        <w:t xml:space="preserve">  The exported file will open in Excel</w:t>
+      </w:r>
+    </w:p>
+    <w:p>
+      <w:pPr>
+        <w:pStyle w:val="ListParagraph"/>
+        <w:numPr>
+          <w:ilvl w:val="0"/>
+          <w:numId w:val="13"/>
+        </w:numPr>
+      </w:pPr>
+      <w:r>
+        <w:t>File Location</w:t>
+      </w:r>
+      <w:r>
+        <w:t>.</w:t>
+      </w:r>
+      <w:r>
+        <w:t xml:space="preserve"> Files are saved in the "exports" folder within the application directory</w:t>
+      </w:r>
+    </w:p>
+    <w:p/>
     <w:p>
       <w:pPr>
         <w:rPr>
@@ -9036,82 +9490,7 @@
           <w:i/>
           <w:iCs/>
         </w:rPr>
-        <w:t xml:space="preserve"> Preparation</w:t>
-      </w:r>
-    </w:p>
-    <w:p>
-      <w:r>
-        <w:t>1. Prepare Your CSV File</w:t>
-      </w:r>
-    </w:p>
-    <w:p>
-      <w:pPr>
-        <w:pStyle w:val="ListParagraph"/>
-        <w:numPr>
-          <w:ilvl w:val="0"/>
-          <w:numId w:val="28"/>
-        </w:numPr>
-      </w:pPr>
-      <w:r>
-        <w:t>Use UTF8 encoding (save in Excel as "CSV UTF8")</w:t>
-      </w:r>
-    </w:p>
-    <w:p>
-      <w:pPr>
-        <w:pStyle w:val="ListParagraph"/>
-        <w:numPr>
-          <w:ilvl w:val="0"/>
-          <w:numId w:val="28"/>
-        </w:numPr>
-      </w:pPr>
-      <w:r>
-        <w:t>Include these column headers (exact names recommended)</w:t>
-      </w:r>
-    </w:p>
-    <w:p>
-      <w:r>
-        <w:t xml:space="preserve">      teacher_id_code, salutation, first_name, surname, email</w:t>
-      </w:r>
-    </w:p>
-    <w:p>
-      <w:r>
-        <w:t xml:space="preserve">      gender, phone_contact_1, day_phone, current_address</w:t>
-      </w:r>
-    </w:p>
-    <w:p>
-      <w:r>
-        <w:t xml:space="preserve">      home_district, subject_specialty, qualification, date_joined</w:t>
-      </w:r>
-    </w:p>
-    <w:p>
-      <w:r>
-        <w:t xml:space="preserve">      emergency_contact_1, emergency_contact_2, national_id_number</w:t>
-      </w:r>
-    </w:p>
-    <w:p>
-      <w:r>
-        <w:t xml:space="preserve">      birth_date, bank_account_number, next_of_kin, employment_status</w:t>
-      </w:r>
-    </w:p>
-    <w:p>
-      <w:r>
-        <w:t xml:space="preserve">      is_active, staff_type, position, monthly_salary, school_name</w:t>
-      </w:r>
-    </w:p>
-    <w:p/>
-    <w:p>
-      <w:r>
-        <w:t>2. School Names Must Match</w:t>
-      </w:r>
-    </w:p>
-    <w:p>
-      <w:r>
-        <w:t xml:space="preserve">    The school_name in your CSV must exactly match schools in the database</w:t>
-      </w:r>
-    </w:p>
-    <w:p>
-      <w:r>
-        <w:t xml:space="preserve">    Use the "Show Schools" button to see available school names</w:t>
+        <w:t>Importing Data</w:t>
       </w:r>
     </w:p>
     <w:p>
@@ -9124,162 +9503,234 @@
         </w:rPr>
       </w:pPr>
       <w:r>
-        <w:t xml:space="preserve"> </w:t>
-      </w:r>
-      <w:r>
         <w:rPr>
           <w:b/>
           <w:bCs/>
           <w:i/>
           <w:iCs/>
         </w:rPr>
-        <w:t>Stepbystep</w:t>
-      </w:r>
-      <w:r>
+        <w:t xml:space="preserve"> Preparation</w:t>
+      </w:r>
+    </w:p>
+    <w:p>
+      <w:r>
+        <w:t>1. Prepare Your CSV File</w:t>
+      </w:r>
+    </w:p>
+    <w:p>
+      <w:pPr>
+        <w:pStyle w:val="ListParagraph"/>
+        <w:numPr>
+          <w:ilvl w:val="0"/>
+          <w:numId w:val="28"/>
+        </w:numPr>
+      </w:pPr>
+      <w:r>
+        <w:t>Use UTF8 encoding (save in Excel as "CSV UTF8")</w:t>
+      </w:r>
+    </w:p>
+    <w:p>
+      <w:pPr>
+        <w:pStyle w:val="ListParagraph"/>
+        <w:numPr>
+          <w:ilvl w:val="0"/>
+          <w:numId w:val="28"/>
+        </w:numPr>
+      </w:pPr>
+      <w:r>
+        <w:t>Include these column headers (exact names recommended)</w:t>
+      </w:r>
+    </w:p>
+    <w:p>
+      <w:r>
+        <w:t xml:space="preserve">      </w:t>
+      </w:r>
+      <w:proofErr w:type="spellStart"/>
+      <w:r>
+        <w:t>teacher_id_code</w:t>
+      </w:r>
+      <w:proofErr w:type="spellEnd"/>
+      <w:r>
+        <w:t xml:space="preserve">, salutation, </w:t>
+      </w:r>
+      <w:proofErr w:type="spellStart"/>
+      <w:r>
+        <w:t>first_name</w:t>
+      </w:r>
+      <w:proofErr w:type="spellEnd"/>
+      <w:r>
+        <w:t>, surname, email</w:t>
+      </w:r>
+    </w:p>
+    <w:p>
+      <w:r>
+        <w:t xml:space="preserve">      gender, phone_contact_1, </w:t>
+      </w:r>
+      <w:proofErr w:type="spellStart"/>
+      <w:r>
+        <w:t>day_phone</w:t>
+      </w:r>
+      <w:proofErr w:type="spellEnd"/>
+      <w:r>
+        <w:t xml:space="preserve">, </w:t>
+      </w:r>
+      <w:proofErr w:type="spellStart"/>
+      <w:r>
+        <w:t>current_address</w:t>
+      </w:r>
+      <w:proofErr w:type="spellEnd"/>
+    </w:p>
+    <w:p>
+      <w:r>
+        <w:t xml:space="preserve">      </w:t>
+      </w:r>
+      <w:proofErr w:type="spellStart"/>
+      <w:r>
+        <w:t>home_district</w:t>
+      </w:r>
+      <w:proofErr w:type="spellEnd"/>
+      <w:r>
+        <w:t xml:space="preserve">, </w:t>
+      </w:r>
+      <w:proofErr w:type="spellStart"/>
+      <w:r>
+        <w:t>subject_specialty</w:t>
+      </w:r>
+      <w:proofErr w:type="spellEnd"/>
+      <w:r>
+        <w:t xml:space="preserve">, qualification, </w:t>
+      </w:r>
+      <w:proofErr w:type="spellStart"/>
+      <w:r>
+        <w:t>date_joined</w:t>
+      </w:r>
+      <w:proofErr w:type="spellEnd"/>
+    </w:p>
+    <w:p>
+      <w:r>
+        <w:t xml:space="preserve">      emergency_contact_1, emergency_contact_2, </w:t>
+      </w:r>
+      <w:proofErr w:type="spellStart"/>
+      <w:r>
+        <w:t>national_id_number</w:t>
+      </w:r>
+      <w:proofErr w:type="spellEnd"/>
+    </w:p>
+    <w:p>
+      <w:r>
+        <w:t xml:space="preserve">      </w:t>
+      </w:r>
+      <w:proofErr w:type="spellStart"/>
+      <w:r>
+        <w:t>birth_date</w:t>
+      </w:r>
+      <w:proofErr w:type="spellEnd"/>
+      <w:r>
+        <w:t xml:space="preserve">, </w:t>
+      </w:r>
+      <w:proofErr w:type="spellStart"/>
+      <w:r>
+        <w:t>bank_account_number</w:t>
+      </w:r>
+      <w:proofErr w:type="spellEnd"/>
+      <w:r>
+        <w:t xml:space="preserve">, </w:t>
+      </w:r>
+      <w:proofErr w:type="spellStart"/>
+      <w:r>
+        <w:t>next_of_kin</w:t>
+      </w:r>
+      <w:proofErr w:type="spellEnd"/>
+      <w:r>
+        <w:t xml:space="preserve">, </w:t>
+      </w:r>
+      <w:proofErr w:type="spellStart"/>
+      <w:r>
+        <w:t>employment_status</w:t>
+      </w:r>
+      <w:proofErr w:type="spellEnd"/>
+    </w:p>
+    <w:p>
+      <w:r>
+        <w:t xml:space="preserve">      </w:t>
+      </w:r>
+      <w:proofErr w:type="spellStart"/>
+      <w:r>
+        <w:t>is_active</w:t>
+      </w:r>
+      <w:proofErr w:type="spellEnd"/>
+      <w:r>
+        <w:t xml:space="preserve">, </w:t>
+      </w:r>
+      <w:proofErr w:type="spellStart"/>
+      <w:r>
+        <w:t>staff_type</w:t>
+      </w:r>
+      <w:proofErr w:type="spellEnd"/>
+      <w:r>
+        <w:t xml:space="preserve">, position, </w:t>
+      </w:r>
+      <w:proofErr w:type="spellStart"/>
+      <w:r>
+        <w:t>monthly_salary</w:t>
+      </w:r>
+      <w:proofErr w:type="spellEnd"/>
+      <w:r>
+        <w:t xml:space="preserve">, </w:t>
+      </w:r>
+      <w:proofErr w:type="spellStart"/>
+      <w:r>
+        <w:t>school_name</w:t>
+      </w:r>
+      <w:proofErr w:type="spellEnd"/>
+    </w:p>
+    <w:p/>
+    <w:p>
+      <w:r>
+        <w:t>2. School Names Must Match</w:t>
+      </w:r>
+    </w:p>
+    <w:p>
+      <w:r>
+        <w:t xml:space="preserve">    The </w:t>
+      </w:r>
+      <w:proofErr w:type="spellStart"/>
+      <w:r>
+        <w:t>school_name</w:t>
+      </w:r>
+      <w:proofErr w:type="spellEnd"/>
+      <w:r>
+        <w:t xml:space="preserve"> in your CSV must exactly match schools in the database</w:t>
+      </w:r>
+    </w:p>
+    <w:p>
+      <w:r>
+        <w:t xml:space="preserve">    Use the "Show Schools" button to see available school names</w:t>
+      </w:r>
+    </w:p>
+    <w:p>
+      <w:pPr>
         <w:rPr>
           <w:b/>
           <w:bCs/>
           <w:i/>
           <w:iCs/>
         </w:rPr>
-        <w:t xml:space="preserve"> Import</w:t>
-      </w:r>
-    </w:p>
-    <w:p>
-      <w:pPr>
-        <w:pStyle w:val="ListParagraph"/>
-        <w:numPr>
-          <w:ilvl w:val="0"/>
-          <w:numId w:val="15"/>
-        </w:numPr>
-      </w:pPr>
-      <w:r>
-        <w:t xml:space="preserve">Go to Staff Data </w:t>
-      </w:r>
-      <w:r>
-        <w:t>Tab Click</w:t>
-      </w:r>
-      <w:r>
-        <w:t xml:space="preserve"> on the "Staff Data" tab</w:t>
-      </w:r>
-    </w:p>
-    <w:p>
-      <w:pPr>
-        <w:pStyle w:val="ListParagraph"/>
-        <w:numPr>
-          <w:ilvl w:val="0"/>
-          <w:numId w:val="15"/>
-        </w:numPr>
-      </w:pPr>
-      <w:r>
-        <w:t xml:space="preserve">Click Import </w:t>
-      </w:r>
-      <w:r>
-        <w:t>Data, Select</w:t>
-      </w:r>
-      <w:r>
-        <w:t xml:space="preserve"> your CSV file</w:t>
-      </w:r>
-    </w:p>
-    <w:p>
-      <w:pPr>
-        <w:pStyle w:val="ListParagraph"/>
-        <w:numPr>
-          <w:ilvl w:val="0"/>
-          <w:numId w:val="15"/>
-        </w:numPr>
-      </w:pPr>
-      <w:r>
-        <w:t xml:space="preserve">Select Encoding (if </w:t>
-      </w:r>
-      <w:r>
-        <w:t>needed) UTF</w:t>
-      </w:r>
-      <w:r>
-        <w:t>8 is recommended</w:t>
-      </w:r>
-    </w:p>
-    <w:p>
-      <w:pPr>
-        <w:pStyle w:val="ListParagraph"/>
-        <w:numPr>
-          <w:ilvl w:val="0"/>
-          <w:numId w:val="15"/>
-        </w:numPr>
-      </w:pPr>
-      <w:r>
-        <w:t xml:space="preserve">Choose Update </w:t>
-      </w:r>
-      <w:r>
-        <w:t>Option Select</w:t>
-      </w:r>
-      <w:r>
-        <w:t xml:space="preserve"> whether to update existing teachers</w:t>
-      </w:r>
-    </w:p>
-    <w:p>
-      <w:pPr>
-        <w:pStyle w:val="ListParagraph"/>
-        <w:numPr>
-          <w:ilvl w:val="0"/>
-          <w:numId w:val="15"/>
-        </w:numPr>
-      </w:pPr>
-      <w:r>
-        <w:t xml:space="preserve">Review </w:t>
-      </w:r>
-      <w:r>
-        <w:t>Preview Check</w:t>
-      </w:r>
-      <w:r>
-        <w:t xml:space="preserve"> the data preview for any issues</w:t>
-      </w:r>
-    </w:p>
-    <w:p>
-      <w:pPr>
-        <w:pStyle w:val="ListParagraph"/>
-        <w:numPr>
-          <w:ilvl w:val="0"/>
-          <w:numId w:val="15"/>
-        </w:numPr>
-      </w:pPr>
-      <w:r>
-        <w:t xml:space="preserve">Confirm </w:t>
-      </w:r>
-      <w:r>
-        <w:t>Import Click</w:t>
-      </w:r>
-      <w:r>
-        <w:t xml:space="preserve"> "Import" to complete the process</w:t>
-      </w:r>
-    </w:p>
-    <w:p>
-      <w:pPr>
-        <w:pStyle w:val="ListParagraph"/>
-        <w:numPr>
-          <w:ilvl w:val="0"/>
-          <w:numId w:val="15"/>
-        </w:numPr>
-      </w:pPr>
-      <w:r>
-        <w:t xml:space="preserve">Review </w:t>
-      </w:r>
-      <w:r>
-        <w:t>Results. The</w:t>
-      </w:r>
-      <w:r>
-        <w:t xml:space="preserve"> system will show success/failure counts</w:t>
-      </w:r>
-    </w:p>
-    <w:p>
-      <w:pPr>
+      </w:pPr>
+      <w:r>
+        <w:t xml:space="preserve"> </w:t>
+      </w:r>
+      <w:proofErr w:type="spellStart"/>
+      <w:r>
         <w:rPr>
           <w:b/>
           <w:bCs/>
           <w:i/>
           <w:iCs/>
         </w:rPr>
-      </w:pPr>
+        <w:t>Stepbystep</w:t>
+      </w:r>
+      <w:proofErr w:type="spellEnd"/>
       <w:r>
         <w:rPr>
           <w:b/>
@@ -9287,7 +9738,133 @@
           <w:i/>
           <w:iCs/>
         </w:rPr>
-        <w:t>Working with Photos</w:t>
+        <w:t xml:space="preserve"> Import</w:t>
+      </w:r>
+    </w:p>
+    <w:p>
+      <w:pPr>
+        <w:pStyle w:val="ListParagraph"/>
+        <w:numPr>
+          <w:ilvl w:val="0"/>
+          <w:numId w:val="15"/>
+        </w:numPr>
+      </w:pPr>
+      <w:r>
+        <w:t xml:space="preserve">Go to Staff Data </w:t>
+      </w:r>
+      <w:r>
+        <w:t>Tab Click</w:t>
+      </w:r>
+      <w:r>
+        <w:t xml:space="preserve"> on the "Staff Data" tab</w:t>
+      </w:r>
+    </w:p>
+    <w:p>
+      <w:pPr>
+        <w:pStyle w:val="ListParagraph"/>
+        <w:numPr>
+          <w:ilvl w:val="0"/>
+          <w:numId w:val="15"/>
+        </w:numPr>
+      </w:pPr>
+      <w:r>
+        <w:t xml:space="preserve">Click Import </w:t>
+      </w:r>
+      <w:r>
+        <w:t>Data, Select</w:t>
+      </w:r>
+      <w:r>
+        <w:t xml:space="preserve"> your CSV file</w:t>
+      </w:r>
+    </w:p>
+    <w:p>
+      <w:pPr>
+        <w:pStyle w:val="ListParagraph"/>
+        <w:numPr>
+          <w:ilvl w:val="0"/>
+          <w:numId w:val="15"/>
+        </w:numPr>
+      </w:pPr>
+      <w:r>
+        <w:t xml:space="preserve">Select Encoding (if </w:t>
+      </w:r>
+      <w:r>
+        <w:t>needed) UTF</w:t>
+      </w:r>
+      <w:r>
+        <w:t>8 is recommended</w:t>
+      </w:r>
+    </w:p>
+    <w:p>
+      <w:pPr>
+        <w:pStyle w:val="ListParagraph"/>
+        <w:numPr>
+          <w:ilvl w:val="0"/>
+          <w:numId w:val="15"/>
+        </w:numPr>
+      </w:pPr>
+      <w:r>
+        <w:t xml:space="preserve">Choose Update </w:t>
+      </w:r>
+      <w:r>
+        <w:t>Option Select</w:t>
+      </w:r>
+      <w:r>
+        <w:t xml:space="preserve"> whether to update existing teachers</w:t>
+      </w:r>
+    </w:p>
+    <w:p>
+      <w:pPr>
+        <w:pStyle w:val="ListParagraph"/>
+        <w:numPr>
+          <w:ilvl w:val="0"/>
+          <w:numId w:val="15"/>
+        </w:numPr>
+      </w:pPr>
+      <w:r>
+        <w:t xml:space="preserve">Review </w:t>
+      </w:r>
+      <w:r>
+        <w:t>Preview Check</w:t>
+      </w:r>
+      <w:r>
+        <w:t xml:space="preserve"> the data preview for any issues</w:t>
+      </w:r>
+    </w:p>
+    <w:p>
+      <w:pPr>
+        <w:pStyle w:val="ListParagraph"/>
+        <w:numPr>
+          <w:ilvl w:val="0"/>
+          <w:numId w:val="15"/>
+        </w:numPr>
+      </w:pPr>
+      <w:r>
+        <w:t xml:space="preserve">Confirm </w:t>
+      </w:r>
+      <w:r>
+        <w:t>Import Click</w:t>
+      </w:r>
+      <w:r>
+        <w:t xml:space="preserve"> "Import" to complete the process</w:t>
+      </w:r>
+    </w:p>
+    <w:p>
+      <w:pPr>
+        <w:pStyle w:val="ListParagraph"/>
+        <w:numPr>
+          <w:ilvl w:val="0"/>
+          <w:numId w:val="15"/>
+        </w:numPr>
+      </w:pPr>
+      <w:r>
+        <w:t xml:space="preserve">Review </w:t>
+      </w:r>
+      <w:r>
+        <w:t>Results. The</w:t>
+      </w:r>
+      <w:r>
+        <w:t xml:space="preserve"> system will show success/failure counts</w:t>
       </w:r>
     </w:p>
     <w:p>
@@ -9306,66 +9883,7 @@
           <w:i/>
           <w:iCs/>
         </w:rPr>
-        <w:t xml:space="preserve"> Adding Photos</w:t>
-      </w:r>
-    </w:p>
-    <w:p>
-      <w:pPr>
-        <w:pStyle w:val="ListParagraph"/>
-        <w:numPr>
-          <w:ilvl w:val="0"/>
-          <w:numId w:val="16"/>
-        </w:numPr>
-      </w:pPr>
-      <w:r>
-        <w:t>Click Select Photo</w:t>
-      </w:r>
-      <w:r>
-        <w:t xml:space="preserve">. </w:t>
-      </w:r>
-      <w:r>
-        <w:t>Choose an image file from your computer</w:t>
-      </w:r>
-    </w:p>
-    <w:p>
-      <w:pPr>
-        <w:pStyle w:val="ListParagraph"/>
-        <w:numPr>
-          <w:ilvl w:val="0"/>
-          <w:numId w:val="16"/>
-        </w:numPr>
-      </w:pPr>
-      <w:r>
-        <w:t xml:space="preserve">Supported </w:t>
-      </w:r>
-      <w:r>
-        <w:t>Formats JPG</w:t>
-      </w:r>
-      <w:r>
-        <w:t>, JPEG, PNG, GIF, BMP</w:t>
-      </w:r>
-    </w:p>
-    <w:p>
-      <w:pPr>
-        <w:pStyle w:val="ListParagraph"/>
-        <w:numPr>
-          <w:ilvl w:val="0"/>
-          <w:numId w:val="16"/>
-        </w:numPr>
-      </w:pPr>
-      <w:r>
-        <w:t xml:space="preserve">Automatic </w:t>
-      </w:r>
-      <w:r>
-        <w:t>Resizing Photos</w:t>
-      </w:r>
-      <w:r>
-        <w:t xml:space="preserve"> are automatically resized to 300x300 pixels</w:t>
-      </w:r>
-    </w:p>
-    <w:p>
-      <w:r>
-        <w:t xml:space="preserve"> </w:t>
+        <w:t>Working with Photos</w:t>
       </w:r>
     </w:p>
     <w:p>
@@ -9384,33 +9902,68 @@
           <w:i/>
           <w:iCs/>
         </w:rPr>
-        <w:t xml:space="preserve"> Removing Photos</w:t>
-      </w:r>
-    </w:p>
-    <w:p>
-      <w:r>
-        <w:lastRenderedPageBreak/>
-        <w:t>1. Click Remove</w:t>
-      </w:r>
-      <w:r>
-        <w:t>.</w:t>
-      </w:r>
-      <w:r>
-        <w:t xml:space="preserve"> Removes the currently displayed photo</w:t>
-      </w:r>
-    </w:p>
-    <w:p>
-      <w:r>
-        <w:t>2. Save Changes</w:t>
+        <w:t xml:space="preserve"> Adding Photos</w:t>
+      </w:r>
+    </w:p>
+    <w:p>
+      <w:pPr>
+        <w:pStyle w:val="ListParagraph"/>
+        <w:numPr>
+          <w:ilvl w:val="0"/>
+          <w:numId w:val="16"/>
+        </w:numPr>
+      </w:pPr>
+      <w:r>
+        <w:t>Click Select Photo</w:t>
       </w:r>
       <w:r>
         <w:t xml:space="preserve">. </w:t>
       </w:r>
       <w:r>
-        <w:t>Remember to update the teacher record to save the change</w:t>
-      </w:r>
-    </w:p>
-    <w:p/>
+        <w:t>Choose an image file from your computer</w:t>
+      </w:r>
+    </w:p>
+    <w:p>
+      <w:pPr>
+        <w:pStyle w:val="ListParagraph"/>
+        <w:numPr>
+          <w:ilvl w:val="0"/>
+          <w:numId w:val="16"/>
+        </w:numPr>
+      </w:pPr>
+      <w:r>
+        <w:t xml:space="preserve">Supported </w:t>
+      </w:r>
+      <w:r>
+        <w:t>Formats JPG</w:t>
+      </w:r>
+      <w:r>
+        <w:t>, JPEG, PNG, GIF, BMP</w:t>
+      </w:r>
+    </w:p>
+    <w:p>
+      <w:pPr>
+        <w:pStyle w:val="ListParagraph"/>
+        <w:numPr>
+          <w:ilvl w:val="0"/>
+          <w:numId w:val="16"/>
+        </w:numPr>
+      </w:pPr>
+      <w:r>
+        <w:t xml:space="preserve">Automatic </w:t>
+      </w:r>
+      <w:r>
+        <w:t>Resizing Photos</w:t>
+      </w:r>
+      <w:r>
+        <w:t xml:space="preserve"> are automatically resized to 300x300 pixels</w:t>
+      </w:r>
+    </w:p>
+    <w:p>
+      <w:r>
+        <w:t xml:space="preserve"> </w:t>
+      </w:r>
+    </w:p>
     <w:p>
       <w:pPr>
         <w:rPr>
@@ -9427,9 +9980,33 @@
           <w:i/>
           <w:iCs/>
         </w:rPr>
-        <w:t>Tips and Best Practices</w:t>
-      </w:r>
-    </w:p>
+        <w:t xml:space="preserve"> Removing Photos</w:t>
+      </w:r>
+    </w:p>
+    <w:p>
+      <w:r>
+        <w:lastRenderedPageBreak/>
+        <w:t>1. Click Remove</w:t>
+      </w:r>
+      <w:r>
+        <w:t>.</w:t>
+      </w:r>
+      <w:r>
+        <w:t xml:space="preserve"> Removes the currently displayed photo</w:t>
+      </w:r>
+    </w:p>
+    <w:p>
+      <w:r>
+        <w:t>2. Save Changes</w:t>
+      </w:r>
+      <w:r>
+        <w:t xml:space="preserve">. </w:t>
+      </w:r>
+      <w:r>
+        <w:t>Remember to update the teacher record to save the change</w:t>
+      </w:r>
+    </w:p>
+    <w:p/>
     <w:p>
       <w:pPr>
         <w:rPr>
@@ -9446,94 +10023,7 @@
           <w:i/>
           <w:iCs/>
         </w:rPr>
-        <w:t xml:space="preserve"> Data Entry Tips</w:t>
-      </w:r>
-    </w:p>
-    <w:p>
-      <w:r>
-        <w:t>1. Use Consistent Formats</w:t>
-      </w:r>
-    </w:p>
-    <w:p>
-      <w:pPr>
-        <w:pStyle w:val="ListParagraph"/>
-        <w:numPr>
-          <w:ilvl w:val="0"/>
-          <w:numId w:val="22"/>
-        </w:numPr>
-      </w:pPr>
-      <w:r>
-        <w:t>Dates YYYYMMDD format works best</w:t>
-      </w:r>
-    </w:p>
-    <w:p>
-      <w:pPr>
-        <w:pStyle w:val="ListParagraph"/>
-        <w:numPr>
-          <w:ilvl w:val="0"/>
-          <w:numId w:val="22"/>
-        </w:numPr>
-      </w:pPr>
-      <w:r>
-        <w:t>Phone numbers Use consistent formatting</w:t>
-      </w:r>
-    </w:p>
-    <w:p>
-      <w:pPr>
-        <w:pStyle w:val="ListParagraph"/>
-        <w:numPr>
-          <w:ilvl w:val="0"/>
-          <w:numId w:val="22"/>
-        </w:numPr>
-      </w:pPr>
-      <w:r>
-        <w:t>Email addresses Use valid email formats</w:t>
-      </w:r>
-    </w:p>
-    <w:p>
-      <w:r>
-        <w:t>2. Required Fields</w:t>
-      </w:r>
-    </w:p>
-    <w:p>
-      <w:pPr>
-        <w:pStyle w:val="ListParagraph"/>
-        <w:numPr>
-          <w:ilvl w:val="0"/>
-          <w:numId w:val="24"/>
-        </w:numPr>
-      </w:pPr>
-      <w:r>
-        <w:t>Staff ID Code, First Name, Surname, School, and Position are required</w:t>
-      </w:r>
-    </w:p>
-    <w:p>
-      <w:r>
-        <w:t>3. Duplicate Checking</w:t>
-      </w:r>
-    </w:p>
-    <w:p>
-      <w:pPr>
-        <w:pStyle w:val="ListParagraph"/>
-        <w:numPr>
-          <w:ilvl w:val="0"/>
-          <w:numId w:val="23"/>
-        </w:numPr>
-      </w:pPr>
-      <w:r>
-        <w:t>The system checks for duplicate ID codes, emails, and national IDs</w:t>
-      </w:r>
-    </w:p>
-    <w:p>
-      <w:pPr>
-        <w:pStyle w:val="ListParagraph"/>
-        <w:numPr>
-          <w:ilvl w:val="0"/>
-          <w:numId w:val="23"/>
-        </w:numPr>
-      </w:pPr>
-      <w:r>
-        <w:t>You'll receive a warning if duplicates are detected</w:t>
+        <w:t>Tips and Best Practices</w:t>
       </w:r>
     </w:p>
     <w:p>
@@ -9546,16 +10036,18 @@
         </w:rPr>
       </w:pPr>
       <w:r>
-        <w:t xml:space="preserve"> </w:t>
-      </w:r>
-      <w:r>
         <w:rPr>
           <w:b/>
           <w:bCs/>
           <w:i/>
           <w:iCs/>
         </w:rPr>
-        <w:t>Import Tips</w:t>
+        <w:t xml:space="preserve"> Data Entry Tips</w:t>
+      </w:r>
+    </w:p>
+    <w:p>
+      <w:r>
+        <w:t>1. Use Consistent Formats</w:t>
       </w:r>
     </w:p>
     <w:p>
@@ -9563,17 +10055,11 @@
         <w:pStyle w:val="ListParagraph"/>
         <w:numPr>
           <w:ilvl w:val="0"/>
-          <w:numId w:val="20"/>
-        </w:numPr>
-      </w:pPr>
-      <w:r>
-        <w:t>Test with Small Files</w:t>
-      </w:r>
-      <w:r>
-        <w:t>.</w:t>
-      </w:r>
-      <w:r>
-        <w:t xml:space="preserve"> Import a few records first to test your format</w:t>
+          <w:numId w:val="22"/>
+        </w:numPr>
+      </w:pPr>
+      <w:r>
+        <w:t>Dates YYYYMMDD format works best</w:t>
       </w:r>
     </w:p>
     <w:p>
@@ -9581,17 +10067,11 @@
         <w:pStyle w:val="ListParagraph"/>
         <w:numPr>
           <w:ilvl w:val="0"/>
-          <w:numId w:val="20"/>
-        </w:numPr>
-      </w:pPr>
-      <w:r>
-        <w:t>Check School Names</w:t>
-      </w:r>
-      <w:r>
-        <w:t>.</w:t>
-      </w:r>
-      <w:r>
-        <w:t xml:space="preserve"> Ensure school name match exactly</w:t>
+          <w:numId w:val="22"/>
+        </w:numPr>
+      </w:pPr>
+      <w:r>
+        <w:t>Phone numbers Use consistent formatting</w:t>
       </w:r>
     </w:p>
     <w:p>
@@ -9599,17 +10079,16 @@
         <w:pStyle w:val="ListParagraph"/>
         <w:numPr>
           <w:ilvl w:val="0"/>
-          <w:numId w:val="20"/>
-        </w:numPr>
-      </w:pPr>
-      <w:r>
-        <w:t xml:space="preserve">Use UTF8 </w:t>
-      </w:r>
-      <w:r>
-        <w:t>Encoding Prevents</w:t>
-      </w:r>
-      <w:r>
-        <w:t xml:space="preserve"> character encoding issues</w:t>
+          <w:numId w:val="22"/>
+        </w:numPr>
+      </w:pPr>
+      <w:r>
+        <w:t>Email addresses Use valid email formats</w:t>
+      </w:r>
+    </w:p>
+    <w:p>
+      <w:r>
+        <w:t>2. Required Fields</w:t>
       </w:r>
     </w:p>
     <w:p>
@@ -9617,21 +10096,42 @@
         <w:pStyle w:val="ListParagraph"/>
         <w:numPr>
           <w:ilvl w:val="0"/>
-          <w:numId w:val="20"/>
-        </w:numPr>
-      </w:pPr>
-      <w:r>
-        <w:t>Backup First</w:t>
-      </w:r>
-      <w:r>
-        <w:t xml:space="preserve"> </w:t>
-      </w:r>
-      <w:r>
-        <w:t>Export your current data before doing large imports</w:t>
-      </w:r>
-    </w:p>
-    <w:p/>
-    <w:p/>
+          <w:numId w:val="24"/>
+        </w:numPr>
+      </w:pPr>
+      <w:r>
+        <w:t>Staff ID Code, First Name, Surname, School, and Position are required</w:t>
+      </w:r>
+    </w:p>
+    <w:p>
+      <w:r>
+        <w:t>3. Duplicate Checking</w:t>
+      </w:r>
+    </w:p>
+    <w:p>
+      <w:pPr>
+        <w:pStyle w:val="ListParagraph"/>
+        <w:numPr>
+          <w:ilvl w:val="0"/>
+          <w:numId w:val="23"/>
+        </w:numPr>
+      </w:pPr>
+      <w:r>
+        <w:t>The system checks for duplicate ID codes, emails, and national IDs</w:t>
+      </w:r>
+    </w:p>
+    <w:p>
+      <w:pPr>
+        <w:pStyle w:val="ListParagraph"/>
+        <w:numPr>
+          <w:ilvl w:val="0"/>
+          <w:numId w:val="23"/>
+        </w:numPr>
+      </w:pPr>
+      <w:r>
+        <w:t>You'll receive a warning if duplicates are detected</w:t>
+      </w:r>
+    </w:p>
     <w:p>
       <w:pPr>
         <w:rPr>
@@ -9651,12 +10151,7 @@
           <w:i/>
           <w:iCs/>
         </w:rPr>
-        <w:t>Troubleshooting</w:t>
-      </w:r>
-    </w:p>
-    <w:p>
-      <w:r>
-        <w:t>1. Import Fails</w:t>
+        <w:t>Import Tips</w:t>
       </w:r>
     </w:p>
     <w:p>
@@ -9664,11 +10159,17 @@
         <w:pStyle w:val="ListParagraph"/>
         <w:numPr>
           <w:ilvl w:val="0"/>
-          <w:numId w:val="18"/>
-        </w:numPr>
-      </w:pPr>
-      <w:r>
-        <w:t>Check that all required columns are present</w:t>
+          <w:numId w:val="20"/>
+        </w:numPr>
+      </w:pPr>
+      <w:r>
+        <w:t>Test with Small Files</w:t>
+      </w:r>
+      <w:r>
+        <w:t>.</w:t>
+      </w:r>
+      <w:r>
+        <w:t xml:space="preserve"> Import a few records first to test your format</w:t>
       </w:r>
     </w:p>
     <w:p>
@@ -9676,11 +10177,17 @@
         <w:pStyle w:val="ListParagraph"/>
         <w:numPr>
           <w:ilvl w:val="0"/>
-          <w:numId w:val="18"/>
-        </w:numPr>
-      </w:pPr>
-      <w:r>
-        <w:t>Verify school names match exactly</w:t>
+          <w:numId w:val="20"/>
+        </w:numPr>
+      </w:pPr>
+      <w:r>
+        <w:t>Check School Names</w:t>
+      </w:r>
+      <w:r>
+        <w:t>.</w:t>
+      </w:r>
+      <w:r>
+        <w:t xml:space="preserve"> Ensure school name match exactly</w:t>
       </w:r>
     </w:p>
     <w:p>
@@ -9688,16 +10195,17 @@
         <w:pStyle w:val="ListParagraph"/>
         <w:numPr>
           <w:ilvl w:val="0"/>
-          <w:numId w:val="18"/>
-        </w:numPr>
-      </w:pPr>
-      <w:r>
-        <w:t>Ensure dates are in YYYYMMDD format</w:t>
-      </w:r>
-    </w:p>
-    <w:p>
-      <w:r>
-        <w:t>2. Photos Not Displaying</w:t>
+          <w:numId w:val="20"/>
+        </w:numPr>
+      </w:pPr>
+      <w:r>
+        <w:t xml:space="preserve">Use UTF8 </w:t>
+      </w:r>
+      <w:r>
+        <w:t>Encoding Prevents</w:t>
+      </w:r>
+      <w:r>
+        <w:t xml:space="preserve"> character encoding issues</w:t>
       </w:r>
     </w:p>
     <w:p>
@@ -9705,55 +10213,21 @@
         <w:pStyle w:val="ListParagraph"/>
         <w:numPr>
           <w:ilvl w:val="0"/>
-          <w:numId w:val="19"/>
-        </w:numPr>
-      </w:pPr>
-      <w:r>
-        <w:t>Check that the image file is not corrupted</w:t>
-      </w:r>
-    </w:p>
-    <w:p>
-      <w:pPr>
-        <w:pStyle w:val="ListParagraph"/>
-        <w:numPr>
-          <w:ilvl w:val="0"/>
-          <w:numId w:val="19"/>
-        </w:numPr>
-      </w:pPr>
-      <w:r>
-        <w:t>Try using a different image format</w:t>
-      </w:r>
-    </w:p>
-    <w:p/>
-    <w:p>
-      <w:r>
-        <w:t>3. Search Not Working</w:t>
-      </w:r>
-    </w:p>
-    <w:p>
-      <w:pPr>
-        <w:pStyle w:val="ListParagraph"/>
-        <w:numPr>
-          <w:ilvl w:val="0"/>
-          <w:numId w:val="25"/>
-        </w:numPr>
-      </w:pPr>
-      <w:r>
-        <w:t>Clear the search box and try again</w:t>
-      </w:r>
-    </w:p>
-    <w:p>
-      <w:pPr>
-        <w:pStyle w:val="ListParagraph"/>
-        <w:numPr>
-          <w:ilvl w:val="0"/>
-          <w:numId w:val="25"/>
-        </w:numPr>
-      </w:pPr>
-      <w:r>
-        <w:t>Check for extra spaces in your search term</w:t>
-      </w:r>
-    </w:p>
+          <w:numId w:val="20"/>
+        </w:numPr>
+      </w:pPr>
+      <w:r>
+        <w:t>Backup First</w:t>
+      </w:r>
+      <w:r>
+        <w:t xml:space="preserve"> </w:t>
+      </w:r>
+      <w:r>
+        <w:t>Export your current data before doing large imports</w:t>
+      </w:r>
+    </w:p>
+    <w:p/>
+    <w:p/>
     <w:p>
       <w:pPr>
         <w:rPr>
@@ -9764,12 +10238,134 @@
         </w:rPr>
       </w:pPr>
       <w:r>
+        <w:t xml:space="preserve"> </w:t>
+      </w:r>
+      <w:r>
         <w:rPr>
           <w:b/>
           <w:bCs/>
           <w:i/>
           <w:iCs/>
         </w:rPr>
+        <w:t>Troubleshooting</w:t>
+      </w:r>
+    </w:p>
+    <w:p>
+      <w:r>
+        <w:t>1. Import Fails</w:t>
+      </w:r>
+    </w:p>
+    <w:p>
+      <w:pPr>
+        <w:pStyle w:val="ListParagraph"/>
+        <w:numPr>
+          <w:ilvl w:val="0"/>
+          <w:numId w:val="18"/>
+        </w:numPr>
+      </w:pPr>
+      <w:r>
+        <w:t>Check that all required columns are present</w:t>
+      </w:r>
+    </w:p>
+    <w:p>
+      <w:pPr>
+        <w:pStyle w:val="ListParagraph"/>
+        <w:numPr>
+          <w:ilvl w:val="0"/>
+          <w:numId w:val="18"/>
+        </w:numPr>
+      </w:pPr>
+      <w:r>
+        <w:t>Verify school names match exactly</w:t>
+      </w:r>
+    </w:p>
+    <w:p>
+      <w:pPr>
+        <w:pStyle w:val="ListParagraph"/>
+        <w:numPr>
+          <w:ilvl w:val="0"/>
+          <w:numId w:val="18"/>
+        </w:numPr>
+      </w:pPr>
+      <w:r>
+        <w:t>Ensure dates are in YYYYMMDD format</w:t>
+      </w:r>
+    </w:p>
+    <w:p>
+      <w:r>
+        <w:t>2. Photos Not Displaying</w:t>
+      </w:r>
+    </w:p>
+    <w:p>
+      <w:pPr>
+        <w:pStyle w:val="ListParagraph"/>
+        <w:numPr>
+          <w:ilvl w:val="0"/>
+          <w:numId w:val="19"/>
+        </w:numPr>
+      </w:pPr>
+      <w:r>
+        <w:t>Check that the image file is not corrupted</w:t>
+      </w:r>
+    </w:p>
+    <w:p>
+      <w:pPr>
+        <w:pStyle w:val="ListParagraph"/>
+        <w:numPr>
+          <w:ilvl w:val="0"/>
+          <w:numId w:val="19"/>
+        </w:numPr>
+      </w:pPr>
+      <w:r>
+        <w:t>Try using a different image format</w:t>
+      </w:r>
+    </w:p>
+    <w:p/>
+    <w:p>
+      <w:r>
+        <w:t>3. Search Not Working</w:t>
+      </w:r>
+    </w:p>
+    <w:p>
+      <w:pPr>
+        <w:pStyle w:val="ListParagraph"/>
+        <w:numPr>
+          <w:ilvl w:val="0"/>
+          <w:numId w:val="25"/>
+        </w:numPr>
+      </w:pPr>
+      <w:r>
+        <w:t>Clear the search box and try again</w:t>
+      </w:r>
+    </w:p>
+    <w:p>
+      <w:pPr>
+        <w:pStyle w:val="ListParagraph"/>
+        <w:numPr>
+          <w:ilvl w:val="0"/>
+          <w:numId w:val="25"/>
+        </w:numPr>
+      </w:pPr>
+      <w:r>
+        <w:t>Check for extra spaces in your search term</w:t>
+      </w:r>
+    </w:p>
+    <w:p>
+      <w:pPr>
+        <w:rPr>
+          <w:b/>
+          <w:bCs/>
+          <w:i/>
+          <w:iCs/>
+        </w:rPr>
+      </w:pPr>
+      <w:r>
+        <w:rPr>
+          <w:b/>
+          <w:bCs/>
+          <w:i/>
+          <w:iCs/>
+        </w:rPr>
         <w:lastRenderedPageBreak/>
         <w:t>Support</w:t>
       </w:r>
@@ -9840,8 +10436,13 @@
     <w:p/>
     <w:p>
       <w:r>
-        <w:t>*This user guide covers the basic functionality of the Teacher Management System. For advanced features or specific use cases, please refer to additional documentation or contact your system administrator.*</w:t>
-      </w:r>
+        <w:t xml:space="preserve">*This user guide covers the basic functionality of the Teacher Management System. For advanced features or specific use cases, please refer to additional documentation or contact your system </w:t>
+      </w:r>
+      <w:proofErr w:type="gramStart"/>
+      <w:r>
+        <w:t>administrator.*</w:t>
+      </w:r>
+      <w:proofErr w:type="gramEnd"/>
     </w:p>
     <w:p/>
     <w:p/>
@@ -10176,8 +10777,21 @@
         <w:t>🔐</w:t>
       </w:r>
       <w:r>
-        <w:t xml:space="preserve"> *Note: Only users with `create_student` permission can save new students.*</w:t>
-      </w:r>
+        <w:t xml:space="preserve"> *Note: Only users with `</w:t>
+      </w:r>
+      <w:proofErr w:type="spellStart"/>
+      <w:r>
+        <w:t>create_student</w:t>
+      </w:r>
+      <w:proofErr w:type="spellEnd"/>
+      <w:r>
+        <w:t xml:space="preserve">` permission can save new </w:t>
+      </w:r>
+      <w:proofErr w:type="gramStart"/>
+      <w:r>
+        <w:t>students.*</w:t>
+      </w:r>
+      <w:proofErr w:type="gramEnd"/>
     </w:p>
     <w:p/>
     <w:p>
@@ -10409,8 +11023,13 @@
         <w:t>✅</w:t>
       </w:r>
       <w:r>
-        <w:t xml:space="preserve"> Step 4: Edit a Student</w:t>
-      </w:r>
+        <w:t xml:space="preserve"> Step 4: Edit a </w:t>
+      </w:r>
+      <w:proofErr w:type="gramStart"/>
+      <w:r>
+        <w:t>Student</w:t>
+      </w:r>
+      <w:proofErr w:type="gramEnd"/>
     </w:p>
     <w:p/>
     <w:p>
@@ -10450,8 +11069,21 @@
         <w:t>🔐</w:t>
       </w:r>
       <w:r>
-        <w:t xml:space="preserve"> *Only users with `edit_student` permission can edit.*</w:t>
-      </w:r>
+        <w:t xml:space="preserve"> *Only users with `</w:t>
+      </w:r>
+      <w:proofErr w:type="spellStart"/>
+      <w:r>
+        <w:t>edit_student</w:t>
+      </w:r>
+      <w:proofErr w:type="spellEnd"/>
+      <w:r>
+        <w:t xml:space="preserve">` permission can </w:t>
+      </w:r>
+      <w:proofErr w:type="gramStart"/>
+      <w:r>
+        <w:t>edit.*</w:t>
+      </w:r>
+      <w:proofErr w:type="gramEnd"/>
     </w:p>
     <w:p/>
     <w:p>
@@ -10522,8 +11154,21 @@
         <w:t>🔐</w:t>
       </w:r>
       <w:r>
-        <w:t xml:space="preserve"> *Only users with `view_student` permission can view details.*</w:t>
-      </w:r>
+        <w:t xml:space="preserve"> *Only users with `</w:t>
+      </w:r>
+      <w:proofErr w:type="spellStart"/>
+      <w:r>
+        <w:t>view_student</w:t>
+      </w:r>
+      <w:proofErr w:type="spellEnd"/>
+      <w:r>
+        <w:t xml:space="preserve">` permission can view </w:t>
+      </w:r>
+      <w:proofErr w:type="gramStart"/>
+      <w:r>
+        <w:t>details.*</w:t>
+      </w:r>
+      <w:proofErr w:type="gramEnd"/>
     </w:p>
     <w:p/>
     <w:p>
@@ -10543,8 +11188,13 @@
         <w:t>✅</w:t>
       </w:r>
       <w:r>
-        <w:t xml:space="preserve"> Step 6: Delete (Deactivate) a Student</w:t>
-      </w:r>
+        <w:t xml:space="preserve"> Step 6: Delete (Deactivate) a </w:t>
+      </w:r>
+      <w:proofErr w:type="gramStart"/>
+      <w:r>
+        <w:t>Student</w:t>
+      </w:r>
+      <w:proofErr w:type="gramEnd"/>
     </w:p>
     <w:p/>
     <w:p>
@@ -10599,8 +11249,21 @@
         <w:t>🔐</w:t>
       </w:r>
       <w:r>
-        <w:t xml:space="preserve"> *Only users with `delete_student` permission can deactivate students.*</w:t>
-      </w:r>
+        <w:t xml:space="preserve"> *Only users with `</w:t>
+      </w:r>
+      <w:proofErr w:type="spellStart"/>
+      <w:r>
+        <w:t>delete_student</w:t>
+      </w:r>
+      <w:proofErr w:type="spellEnd"/>
+      <w:r>
+        <w:t xml:space="preserve">` permission can deactivate </w:t>
+      </w:r>
+      <w:proofErr w:type="gramStart"/>
+      <w:r>
+        <w:t>students.*</w:t>
+      </w:r>
+      <w:proofErr w:type="gramEnd"/>
     </w:p>
     <w:p/>
     <w:p>
@@ -10631,7 +11294,15 @@
     </w:p>
     <w:p>
       <w:r>
-        <w:t>- Use **CSV or Excel (.xlsx)** format.</w:t>
+        <w:t>- Use **CSV or Excel (.</w:t>
+      </w:r>
+      <w:proofErr w:type="gramStart"/>
+      <w:r>
+        <w:t>xlsx)*</w:t>
+      </w:r>
+      <w:proofErr w:type="gramEnd"/>
+      <w:r>
+        <w:t>* format.</w:t>
       </w:r>
     </w:p>
     <w:p>
@@ -10641,12 +11312,68 @@
     </w:p>
     <w:p>
       <w:r>
-        <w:t xml:space="preserve">  - `first_name`, `surname`, `sex`, `date_of_birth`, `grade_applied_for`, `regNo`</w:t>
-      </w:r>
-    </w:p>
-    <w:p>
-      <w:r>
-        <w:t>- Optional: `parent_name`, `parent_phone`, `parent_email`</w:t>
+        <w:t xml:space="preserve">  - `</w:t>
+      </w:r>
+      <w:proofErr w:type="spellStart"/>
+      <w:r>
+        <w:t>first_name</w:t>
+      </w:r>
+      <w:proofErr w:type="spellEnd"/>
+      <w:r>
+        <w:t>`, `surname`, `sex`, `</w:t>
+      </w:r>
+      <w:proofErr w:type="spellStart"/>
+      <w:r>
+        <w:t>date_of_birth</w:t>
+      </w:r>
+      <w:proofErr w:type="spellEnd"/>
+      <w:r>
+        <w:t>`, `</w:t>
+      </w:r>
+      <w:proofErr w:type="spellStart"/>
+      <w:r>
+        <w:t>grade_applied_for</w:t>
+      </w:r>
+      <w:proofErr w:type="spellEnd"/>
+      <w:r>
+        <w:t>`, `</w:t>
+      </w:r>
+      <w:proofErr w:type="spellStart"/>
+      <w:r>
+        <w:t>regNo</w:t>
+      </w:r>
+      <w:proofErr w:type="spellEnd"/>
+      <w:r>
+        <w:t>`</w:t>
+      </w:r>
+    </w:p>
+    <w:p>
+      <w:r>
+        <w:t>- Optional: `</w:t>
+      </w:r>
+      <w:proofErr w:type="spellStart"/>
+      <w:r>
+        <w:t>parent_name</w:t>
+      </w:r>
+      <w:proofErr w:type="spellEnd"/>
+      <w:r>
+        <w:t>`, `</w:t>
+      </w:r>
+      <w:proofErr w:type="spellStart"/>
+      <w:r>
+        <w:t>parent_phone</w:t>
+      </w:r>
+      <w:proofErr w:type="spellEnd"/>
+      <w:r>
+        <w:t>`, `</w:t>
+      </w:r>
+      <w:proofErr w:type="spellStart"/>
+      <w:r>
+        <w:t>parent_email</w:t>
+      </w:r>
+      <w:proofErr w:type="spellEnd"/>
+      <w:r>
+        <w:t>`</w:t>
       </w:r>
     </w:p>
     <w:p/>
@@ -10707,8 +11434,21 @@
         <w:t>🔐</w:t>
       </w:r>
       <w:r>
-        <w:t xml:space="preserve"> *Only users with `import_students` permission can import.*</w:t>
-      </w:r>
+        <w:t xml:space="preserve"> *Only users with `</w:t>
+      </w:r>
+      <w:proofErr w:type="spellStart"/>
+      <w:r>
+        <w:t>import_students</w:t>
+      </w:r>
+      <w:proofErr w:type="spellEnd"/>
+      <w:r>
+        <w:t xml:space="preserve">` permission can </w:t>
+      </w:r>
+      <w:proofErr w:type="gramStart"/>
+      <w:r>
+        <w:t>import.*</w:t>
+      </w:r>
+      <w:proofErr w:type="gramEnd"/>
     </w:p>
     <w:p/>
     <w:p>
@@ -10863,8 +11603,21 @@
         <w:t>🔐</w:t>
       </w:r>
       <w:r>
-        <w:t xml:space="preserve"> *Only users with `manage_student_parents` permission can link/unlink parents.*</w:t>
-      </w:r>
+        <w:t xml:space="preserve"> *Only users with `</w:t>
+      </w:r>
+      <w:proofErr w:type="spellStart"/>
+      <w:r>
+        <w:t>manage_student_parents</w:t>
+      </w:r>
+      <w:proofErr w:type="spellEnd"/>
+      <w:r>
+        <w:t xml:space="preserve">` permission can link/unlink </w:t>
+      </w:r>
+      <w:proofErr w:type="gramStart"/>
+      <w:r>
+        <w:t>parents.*</w:t>
+      </w:r>
+      <w:proofErr w:type="gramEnd"/>
     </w:p>
     <w:p/>
     <w:p>
@@ -10900,32 +11653,80 @@
     </w:p>
     <w:p>
       <w:r>
-        <w:t>| Add Student | `create_student` |</w:t>
-      </w:r>
-    </w:p>
-    <w:p>
-      <w:r>
-        <w:t>| Edit Student | `edit_student` |</w:t>
-      </w:r>
-    </w:p>
-    <w:p>
-      <w:r>
-        <w:t>| Delete Student | `delete_student` |</w:t>
-      </w:r>
-    </w:p>
-    <w:p>
-      <w:r>
-        <w:t>| View Details | `view_student` |</w:t>
-      </w:r>
-    </w:p>
-    <w:p>
-      <w:r>
-        <w:t>| Import Students | `import_students` |</w:t>
-      </w:r>
-    </w:p>
-    <w:p>
-      <w:r>
-        <w:t>| Link Parents | `manage_student_parents` |</w:t>
+        <w:t>| Add Student | `</w:t>
+      </w:r>
+      <w:proofErr w:type="spellStart"/>
+      <w:r>
+        <w:t>create_student</w:t>
+      </w:r>
+      <w:proofErr w:type="spellEnd"/>
+      <w:r>
+        <w:t>` |</w:t>
+      </w:r>
+    </w:p>
+    <w:p>
+      <w:r>
+        <w:t>| Edit Student | `</w:t>
+      </w:r>
+      <w:proofErr w:type="spellStart"/>
+      <w:r>
+        <w:t>edit_student</w:t>
+      </w:r>
+      <w:proofErr w:type="spellEnd"/>
+      <w:r>
+        <w:t>` |</w:t>
+      </w:r>
+    </w:p>
+    <w:p>
+      <w:r>
+        <w:t>| Delete Student | `</w:t>
+      </w:r>
+      <w:proofErr w:type="spellStart"/>
+      <w:r>
+        <w:t>delete_student</w:t>
+      </w:r>
+      <w:proofErr w:type="spellEnd"/>
+      <w:r>
+        <w:t>` |</w:t>
+      </w:r>
+    </w:p>
+    <w:p>
+      <w:r>
+        <w:t>| View Details | `</w:t>
+      </w:r>
+      <w:proofErr w:type="spellStart"/>
+      <w:r>
+        <w:t>view_student</w:t>
+      </w:r>
+      <w:proofErr w:type="spellEnd"/>
+      <w:r>
+        <w:t>` |</w:t>
+      </w:r>
+    </w:p>
+    <w:p>
+      <w:r>
+        <w:t>| Import Students | `</w:t>
+      </w:r>
+      <w:proofErr w:type="spellStart"/>
+      <w:r>
+        <w:t>import_students</w:t>
+      </w:r>
+      <w:proofErr w:type="spellEnd"/>
+      <w:r>
+        <w:t>` |</w:t>
+      </w:r>
+    </w:p>
+    <w:p>
+      <w:r>
+        <w:t>| Link Parents | `</w:t>
+      </w:r>
+      <w:proofErr w:type="spellStart"/>
+      <w:r>
+        <w:t>manage_student_parents</w:t>
+      </w:r>
+      <w:proofErr w:type="spellEnd"/>
+      <w:r>
+        <w:t>` |</w:t>
       </w:r>
     </w:p>
     <w:p/>
@@ -10992,7 +11793,15 @@
     </w:p>
     <w:p>
       <w:r>
-        <w:t>| Photo not showing | Confirm file is `.jpg`, `.png`, and under 5MB |</w:t>
+        <w:t>| Photo not showing | Confirm file is `.jpg`, `.</w:t>
+      </w:r>
+      <w:proofErr w:type="spellStart"/>
+      <w:r>
+        <w:t>png</w:t>
+      </w:r>
+      <w:proofErr w:type="spellEnd"/>
+      <w:r>
+        <w:t>`, and under 5MB |</w:t>
       </w:r>
     </w:p>
     <w:p/>
@@ -11116,7 +11925,23 @@
     <w:p/>
     <w:p>
       <w:r>
-        <w:t>Based on your `validate_import_data()` method in `students_form.py`, here are the **supported column headers** (case-insensitive) and the **recommended ones** for a successful import.</w:t>
+        <w:t>Based on your `</w:t>
+      </w:r>
+      <w:proofErr w:type="spellStart"/>
+      <w:r>
+        <w:t>validate_import_</w:t>
+      </w:r>
+      <w:proofErr w:type="gramStart"/>
+      <w:r>
+        <w:t>data</w:t>
+      </w:r>
+      <w:proofErr w:type="spellEnd"/>
+      <w:r>
+        <w:t>(</w:t>
+      </w:r>
+      <w:proofErr w:type="gramEnd"/>
+      <w:r>
+        <w:t>)` method in `students_form.py`, here are the **supported column headers** (case-insensitive) and the **recommended ones** for a successful import.</w:t>
       </w:r>
     </w:p>
     <w:p/>
@@ -11159,7 +11984,15 @@
     </w:p>
     <w:p>
       <w:r>
-        <w:t xml:space="preserve">| `first_name` | Student's first name | </w:t>
+        <w:t>| `</w:t>
+      </w:r>
+      <w:proofErr w:type="spellStart"/>
+      <w:r>
+        <w:t>first_name</w:t>
+      </w:r>
+      <w:proofErr w:type="spellEnd"/>
+      <w:r>
+        <w:t xml:space="preserve">` | Student's first name | </w:t>
       </w:r>
       <w:r>
         <w:rPr>
@@ -11187,7 +12020,23 @@
     </w:p>
     <w:p>
       <w:r>
-        <w:t xml:space="preserve">| `full_name` | Full name (optional if `first_name` and `surname` are provided) | </w:t>
+        <w:t>| `</w:t>
+      </w:r>
+      <w:proofErr w:type="spellStart"/>
+      <w:r>
+        <w:t>full_name</w:t>
+      </w:r>
+      <w:proofErr w:type="spellEnd"/>
+      <w:r>
+        <w:t>` | Full name (optional if `</w:t>
+      </w:r>
+      <w:proofErr w:type="spellStart"/>
+      <w:r>
+        <w:t>first_name</w:t>
+      </w:r>
+      <w:proofErr w:type="spellEnd"/>
+      <w:r>
+        <w:t xml:space="preserve">` and `surname` are provided) | </w:t>
       </w:r>
       <w:r>
         <w:rPr>
@@ -11215,7 +12064,15 @@
     </w:p>
     <w:p>
       <w:r>
-        <w:t xml:space="preserve">| `date_of_birth` | Format: `YYYY-MM-DD` (e.g., `2010-05-15`) | </w:t>
+        <w:t>| `</w:t>
+      </w:r>
+      <w:proofErr w:type="spellStart"/>
+      <w:r>
+        <w:t>date_of_birth</w:t>
+      </w:r>
+      <w:proofErr w:type="spellEnd"/>
+      <w:r>
+        <w:t xml:space="preserve">` | Format: `YYYY-MM-DD` (e.g., `2010-05-15`) | </w:t>
       </w:r>
       <w:r>
         <w:rPr>
@@ -11243,7 +12100,15 @@
     </w:p>
     <w:p>
       <w:r>
-        <w:t xml:space="preserve">| `grade_applied_for` | e.g., S1, S2, Grade 5 | </w:t>
+        <w:t>| `</w:t>
+      </w:r>
+      <w:proofErr w:type="spellStart"/>
+      <w:r>
+        <w:t>grade_applied_for</w:t>
+      </w:r>
+      <w:proofErr w:type="spellEnd"/>
+      <w:r>
+        <w:t xml:space="preserve">` | e.g., S1, S2, Grade 5 | </w:t>
       </w:r>
       <w:r>
         <w:rPr>
@@ -11257,7 +12122,15 @@
     </w:p>
     <w:p>
       <w:r>
-        <w:t xml:space="preserve">| `class_year` | e.g., 2024, 2025 | </w:t>
+        <w:t>| `</w:t>
+      </w:r>
+      <w:proofErr w:type="spellStart"/>
+      <w:r>
+        <w:t>class_year</w:t>
+      </w:r>
+      <w:proofErr w:type="spellEnd"/>
+      <w:r>
+        <w:t xml:space="preserve">` | e.g., 2024, 2025 | </w:t>
       </w:r>
       <w:r>
         <w:rPr>
@@ -11271,7 +12144,15 @@
     </w:p>
     <w:p>
       <w:r>
-        <w:t xml:space="preserve">| `enrollment_date` | Format: `YYYY-MM-DD` | </w:t>
+        <w:t>| `</w:t>
+      </w:r>
+      <w:proofErr w:type="spellStart"/>
+      <w:r>
+        <w:t>enrollment_date</w:t>
+      </w:r>
+      <w:proofErr w:type="spellEnd"/>
+      <w:r>
+        <w:t xml:space="preserve">` | Format: `YYYY-MM-DD` | </w:t>
       </w:r>
       <w:r>
         <w:rPr>
@@ -11285,7 +12166,15 @@
     </w:p>
     <w:p>
       <w:r>
-        <w:t xml:space="preserve">| `regNo` | Registration number (must be unique) | </w:t>
+        <w:t>| `</w:t>
+      </w:r>
+      <w:proofErr w:type="spellStart"/>
+      <w:r>
+        <w:t>regNo</w:t>
+      </w:r>
+      <w:proofErr w:type="spellEnd"/>
+      <w:r>
+        <w:t xml:space="preserve">` | Registration number (must be unique) | </w:t>
       </w:r>
       <w:r>
         <w:rPr>
@@ -11327,7 +12216,15 @@
     </w:p>
     <w:p>
       <w:r>
-        <w:t xml:space="preserve">| `last_school` | Previous school attended | </w:t>
+        <w:t>| `</w:t>
+      </w:r>
+      <w:proofErr w:type="spellStart"/>
+      <w:r>
+        <w:t>last_school</w:t>
+      </w:r>
+      <w:proofErr w:type="spellEnd"/>
+      <w:r>
+        <w:t xml:space="preserve">` | Previous school attended | </w:t>
       </w:r>
       <w:r>
         <w:rPr>
@@ -11341,7 +12238,15 @@
     </w:p>
     <w:p>
       <w:r>
-        <w:t xml:space="preserve">| `medical_conditions` | Any medical issues | </w:t>
+        <w:t>| `</w:t>
+      </w:r>
+      <w:proofErr w:type="spellStart"/>
+      <w:r>
+        <w:t>medical_conditions</w:t>
+      </w:r>
+      <w:proofErr w:type="spellEnd"/>
+      <w:r>
+        <w:t xml:space="preserve">` | Any medical issues | </w:t>
       </w:r>
       <w:r>
         <w:rPr>
@@ -11370,7 +12275,15 @@
     <w:p>
       <w:r>
         <w:lastRenderedPageBreak/>
-        <w:t xml:space="preserve">| `photo_path` | File path to photo (optional, not recommended for bulk) | </w:t>
+        <w:t>| `</w:t>
+      </w:r>
+      <w:proofErr w:type="spellStart"/>
+      <w:r>
+        <w:t>photo_path</w:t>
+      </w:r>
+      <w:proofErr w:type="spellEnd"/>
+      <w:r>
+        <w:t xml:space="preserve">` | File path to photo (optional, not recommended for bulk) | </w:t>
       </w:r>
       <w:r>
         <w:rPr>
@@ -11440,17 +12353,41 @@
     </w:p>
     <w:p>
       <w:r>
-        <w:t>| `parent_name` | Full name of parent/guardian |</w:t>
-      </w:r>
-    </w:p>
-    <w:p>
-      <w:r>
-        <w:t>| `parent_phone` | Parent's phone number |</w:t>
-      </w:r>
-    </w:p>
-    <w:p>
-      <w:r>
-        <w:t>| `parent_email` | Parent's email |</w:t>
+        <w:t>| `</w:t>
+      </w:r>
+      <w:proofErr w:type="spellStart"/>
+      <w:r>
+        <w:t>parent_name</w:t>
+      </w:r>
+      <w:proofErr w:type="spellEnd"/>
+      <w:r>
+        <w:t>` | Full name of parent/guardian |</w:t>
+      </w:r>
+    </w:p>
+    <w:p>
+      <w:r>
+        <w:t>| `</w:t>
+      </w:r>
+      <w:proofErr w:type="spellStart"/>
+      <w:r>
+        <w:t>parent_phone</w:t>
+      </w:r>
+      <w:proofErr w:type="spellEnd"/>
+      <w:r>
+        <w:t>` | Parent's phone number |</w:t>
+      </w:r>
+    </w:p>
+    <w:p>
+      <w:r>
+        <w:t>| `</w:t>
+      </w:r>
+      <w:proofErr w:type="spellStart"/>
+      <w:r>
+        <w:t>parent_email</w:t>
+      </w:r>
+      <w:proofErr w:type="spellEnd"/>
+      <w:r>
+        <w:t>` | Parent's email |</w:t>
       </w:r>
     </w:p>
     <w:p/>
@@ -11497,18 +12434,211 @@
     </w:p>
     <w:p>
       <w:r>
-        <w:t>first_name,surname,sex,date_of_birth,email,grade_applied_for,class_year,enrollment_date,regNo,religion,citizenship,last_school,medical_conditions,allergies,parent_name,parent_phone,parent_email</w:t>
-      </w:r>
-    </w:p>
-    <w:p>
-      <w:r>
-        <w:t>John,Doe,Male,2010-05-15,john.doe@email.com,S1,2024,2024-01-15,STU20241234,Christian,Kenyan,Greenwood High,"Asthma, Epilepsy","Peanuts, Shellfish","Jane Doe","+254712345678,jane.doe@email.com</w:t>
-      </w:r>
-    </w:p>
-    <w:p>
-      <w:r>
-        <w:t>Jane,Smith,Female,2011-08-22,jane.smith@email.com,S1,2024,2024-01-15,STU20241235,Christian,Kenyan,St. Mary's Academy,,,"Robert Smith","+254723456789,robert.smith@email.com</w:t>
-      </w:r>
+        <w:t>first_</w:t>
+      </w:r>
+      <w:proofErr w:type="gramStart"/>
+      <w:r>
+        <w:t>name,surname</w:t>
+      </w:r>
+      <w:proofErr w:type="gramEnd"/>
+      <w:r>
+        <w:t>,</w:t>
+      </w:r>
+      <w:proofErr w:type="gramStart"/>
+      <w:r>
+        <w:t>sex,date</w:t>
+      </w:r>
+      <w:proofErr w:type="gramEnd"/>
+      <w:r>
+        <w:t>_of_</w:t>
+      </w:r>
+      <w:proofErr w:type="gramStart"/>
+      <w:r>
+        <w:t>birth,email</w:t>
+      </w:r>
+      <w:proofErr w:type="gramEnd"/>
+      <w:r>
+        <w:t>,grade_applied_</w:t>
+      </w:r>
+      <w:proofErr w:type="gramStart"/>
+      <w:r>
+        <w:t>for,class</w:t>
+      </w:r>
+      <w:proofErr w:type="gramEnd"/>
+      <w:r>
+        <w:t>_</w:t>
+      </w:r>
+      <w:proofErr w:type="gramStart"/>
+      <w:r>
+        <w:t>year,enrollment</w:t>
+      </w:r>
+      <w:proofErr w:type="gramEnd"/>
+      <w:r>
+        <w:t>_</w:t>
+      </w:r>
+      <w:proofErr w:type="gramStart"/>
+      <w:r>
+        <w:t>date,regNo</w:t>
+      </w:r>
+      <w:proofErr w:type="gramEnd"/>
+      <w:r>
+        <w:t>,</w:t>
+      </w:r>
+      <w:proofErr w:type="gramStart"/>
+      <w:r>
+        <w:t>religion,citizenship</w:t>
+      </w:r>
+      <w:proofErr w:type="gramEnd"/>
+      <w:r>
+        <w:t>,last_</w:t>
+      </w:r>
+      <w:proofErr w:type="gramStart"/>
+      <w:r>
+        <w:t>school,medical</w:t>
+      </w:r>
+      <w:proofErr w:type="gramEnd"/>
+      <w:r>
+        <w:t>_</w:t>
+      </w:r>
+      <w:proofErr w:type="gramStart"/>
+      <w:r>
+        <w:t>conditions,allergies</w:t>
+      </w:r>
+      <w:proofErr w:type="gramEnd"/>
+      <w:r>
+        <w:t>,parent_</w:t>
+      </w:r>
+      <w:proofErr w:type="gramStart"/>
+      <w:r>
+        <w:t>name,parent</w:t>
+      </w:r>
+      <w:proofErr w:type="gramEnd"/>
+      <w:r>
+        <w:t>_</w:t>
+      </w:r>
+      <w:proofErr w:type="gramStart"/>
+      <w:r>
+        <w:t>phone,parent</w:t>
+      </w:r>
+      <w:proofErr w:type="gramEnd"/>
+      <w:r>
+        <w:t>_email</w:t>
+      </w:r>
+    </w:p>
+    <w:p>
+      <w:proofErr w:type="gramStart"/>
+      <w:r>
+        <w:t>John,Doe</w:t>
+      </w:r>
+      <w:proofErr w:type="gramEnd"/>
+      <w:r>
+        <w:t>,Male,2010-05-</w:t>
+      </w:r>
+      <w:proofErr w:type="gramStart"/>
+      <w:r>
+        <w:t>15,john.doe@email.com</w:t>
+      </w:r>
+      <w:proofErr w:type="gramEnd"/>
+      <w:r>
+        <w:t>,S1,2024,2024-01-</w:t>
+      </w:r>
+      <w:proofErr w:type="gramStart"/>
+      <w:r>
+        <w:t>15,STU20241234,Christian</w:t>
+      </w:r>
+      <w:proofErr w:type="gramEnd"/>
+      <w:r>
+        <w:t>,</w:t>
+      </w:r>
+      <w:proofErr w:type="gramStart"/>
+      <w:r>
+        <w:t>Kenyan,Greenwood</w:t>
+      </w:r>
+      <w:proofErr w:type="gramEnd"/>
+      <w:r>
+        <w:t xml:space="preserve"> </w:t>
+      </w:r>
+      <w:proofErr w:type="spellStart"/>
+      <w:r>
+        <w:t>High,"Asthma</w:t>
+      </w:r>
+      <w:proofErr w:type="spellEnd"/>
+      <w:r>
+        <w:t xml:space="preserve">, </w:t>
+      </w:r>
+      <w:proofErr w:type="spellStart"/>
+      <w:r>
+        <w:t>Epilepsy","Peanuts</w:t>
+      </w:r>
+      <w:proofErr w:type="spellEnd"/>
+      <w:r>
+        <w:t xml:space="preserve">, </w:t>
+      </w:r>
+      <w:proofErr w:type="spellStart"/>
+      <w:r>
+        <w:t>Shellfish","Jane</w:t>
+      </w:r>
+      <w:proofErr w:type="spellEnd"/>
+      <w:r>
+        <w:t xml:space="preserve"> Doe","+</w:t>
+      </w:r>
+      <w:proofErr w:type="gramStart"/>
+      <w:r>
+        <w:t>254712345678,jane.doe@email.com</w:t>
+      </w:r>
+      <w:proofErr w:type="gramEnd"/>
+    </w:p>
+    <w:p>
+      <w:proofErr w:type="gramStart"/>
+      <w:r>
+        <w:t>Jane,Smith</w:t>
+      </w:r>
+      <w:proofErr w:type="gramEnd"/>
+      <w:r>
+        <w:t>,Female,2011-08-</w:t>
+      </w:r>
+      <w:proofErr w:type="gramStart"/>
+      <w:r>
+        <w:t>22,jane.smith@email.com</w:t>
+      </w:r>
+      <w:proofErr w:type="gramEnd"/>
+      <w:r>
+        <w:t>,S1,2024,2024-01-</w:t>
+      </w:r>
+      <w:proofErr w:type="gramStart"/>
+      <w:r>
+        <w:t>15,STU20241235,Christian</w:t>
+      </w:r>
+      <w:proofErr w:type="gramEnd"/>
+      <w:r>
+        <w:t>,</w:t>
+      </w:r>
+      <w:proofErr w:type="gramStart"/>
+      <w:r>
+        <w:t>Kenyan,St.</w:t>
+      </w:r>
+      <w:proofErr w:type="gramEnd"/>
+      <w:r>
+        <w:t xml:space="preserve"> Mary's </w:t>
+      </w:r>
+      <w:proofErr w:type="spellStart"/>
+      <w:proofErr w:type="gramStart"/>
+      <w:r>
+        <w:t>Academy,,,</w:t>
+      </w:r>
+      <w:proofErr w:type="gramEnd"/>
+      <w:r>
+        <w:t>"Robert</w:t>
+      </w:r>
+      <w:proofErr w:type="spellEnd"/>
+      <w:r>
+        <w:t xml:space="preserve"> Smith","+</w:t>
+      </w:r>
+      <w:proofErr w:type="gramStart"/>
+      <w:r>
+        <w:t>254723456789,robert.smith@email.com</w:t>
+      </w:r>
+      <w:proofErr w:type="gramEnd"/>
     </w:p>
     <w:p>
       <w:r>
@@ -11559,32 +12689,102 @@
         <w:rPr>
           <w:rFonts w:hint="eastAsia"/>
         </w:rPr>
-        <w:t xml:space="preserve">| `firstname`, `fname` | </w:t>
-      </w:r>
+        <w:t>| `</w:t>
+      </w:r>
+      <w:proofErr w:type="spellStart"/>
       <w:r>
         <w:rPr>
           <w:rFonts w:hint="eastAsia"/>
         </w:rPr>
+        <w:t>firstname</w:t>
+      </w:r>
+      <w:proofErr w:type="spellEnd"/>
+      <w:r>
+        <w:rPr>
+          <w:rFonts w:hint="eastAsia"/>
+        </w:rPr>
+        <w:t>`, `</w:t>
+      </w:r>
+      <w:proofErr w:type="spellStart"/>
+      <w:r>
+        <w:rPr>
+          <w:rFonts w:hint="eastAsia"/>
+        </w:rPr>
+        <w:t>fname</w:t>
+      </w:r>
+      <w:proofErr w:type="spellEnd"/>
+      <w:r>
+        <w:rPr>
+          <w:rFonts w:hint="eastAsia"/>
+        </w:rPr>
+        <w:t xml:space="preserve">` | </w:t>
+      </w:r>
+      <w:r>
+        <w:rPr>
+          <w:rFonts w:hint="eastAsia"/>
+        </w:rPr>
         <w:t>→</w:t>
       </w:r>
       <w:r>
         <w:rPr>
           <w:rFonts w:hint="eastAsia"/>
         </w:rPr>
-        <w:t xml:space="preserve"> `first_name` |</w:t>
-      </w:r>
-    </w:p>
-    <w:p>
+        <w:t xml:space="preserve"> `</w:t>
+      </w:r>
+      <w:proofErr w:type="spellStart"/>
       <w:r>
         <w:rPr>
           <w:rFonts w:hint="eastAsia"/>
         </w:rPr>
-        <w:t xml:space="preserve">| `lastname`, `lname` | </w:t>
-      </w:r>
+        <w:t>first_name</w:t>
+      </w:r>
+      <w:proofErr w:type="spellEnd"/>
       <w:r>
         <w:rPr>
           <w:rFonts w:hint="eastAsia"/>
         </w:rPr>
+        <w:t>` |</w:t>
+      </w:r>
+    </w:p>
+    <w:p>
+      <w:r>
+        <w:rPr>
+          <w:rFonts w:hint="eastAsia"/>
+        </w:rPr>
+        <w:t>| `</w:t>
+      </w:r>
+      <w:proofErr w:type="spellStart"/>
+      <w:r>
+        <w:rPr>
+          <w:rFonts w:hint="eastAsia"/>
+        </w:rPr>
+        <w:t>lastname</w:t>
+      </w:r>
+      <w:proofErr w:type="spellEnd"/>
+      <w:r>
+        <w:rPr>
+          <w:rFonts w:hint="eastAsia"/>
+        </w:rPr>
+        <w:t>`, `</w:t>
+      </w:r>
+      <w:proofErr w:type="spellStart"/>
+      <w:r>
+        <w:rPr>
+          <w:rFonts w:hint="eastAsia"/>
+        </w:rPr>
+        <w:t>lname</w:t>
+      </w:r>
+      <w:proofErr w:type="spellEnd"/>
+      <w:r>
+        <w:rPr>
+          <w:rFonts w:hint="eastAsia"/>
+        </w:rPr>
+        <w:t xml:space="preserve">` | </w:t>
+      </w:r>
+      <w:r>
+        <w:rPr>
+          <w:rFonts w:hint="eastAsia"/>
+        </w:rPr>
         <w:t>→</w:t>
       </w:r>
       <w:r>
@@ -11599,26 +12799,54 @@
         <w:rPr>
           <w:rFonts w:hint="eastAsia"/>
         </w:rPr>
-        <w:t xml:space="preserve">| `name`, `full_name` | </w:t>
-      </w:r>
+        <w:t>| `name`, `</w:t>
+      </w:r>
+      <w:proofErr w:type="spellStart"/>
       <w:r>
         <w:rPr>
           <w:rFonts w:hint="eastAsia"/>
         </w:rPr>
+        <w:t>full_name</w:t>
+      </w:r>
+      <w:proofErr w:type="spellEnd"/>
+      <w:r>
+        <w:rPr>
+          <w:rFonts w:hint="eastAsia"/>
+        </w:rPr>
+        <w:t xml:space="preserve">` | </w:t>
+      </w:r>
+      <w:r>
+        <w:rPr>
+          <w:rFonts w:hint="eastAsia"/>
+        </w:rPr>
         <w:t>→</w:t>
       </w:r>
       <w:r>
         <w:rPr>
           <w:rFonts w:hint="eastAsia"/>
         </w:rPr>
-        <w:t xml:space="preserve"> `full_name` |</w:t>
-      </w:r>
-    </w:p>
-    <w:p>
+        <w:t xml:space="preserve"> `</w:t>
+      </w:r>
+      <w:proofErr w:type="spellStart"/>
       <w:r>
         <w:rPr>
           <w:rFonts w:hint="eastAsia"/>
         </w:rPr>
+        <w:t>full_name</w:t>
+      </w:r>
+      <w:proofErr w:type="spellEnd"/>
+      <w:r>
+        <w:rPr>
+          <w:rFonts w:hint="eastAsia"/>
+        </w:rPr>
+        <w:t>` |</w:t>
+      </w:r>
+    </w:p>
+    <w:p>
+      <w:r>
+        <w:rPr>
+          <w:rFonts w:hint="eastAsia"/>
+        </w:rPr>
         <w:t xml:space="preserve">| `gender` | </w:t>
       </w:r>
       <w:r>
@@ -11639,106 +12867,260 @@
         <w:rPr>
           <w:rFonts w:hint="eastAsia"/>
         </w:rPr>
-        <w:t xml:space="preserve">| `dob`, `birth_date` | </w:t>
-      </w:r>
+        <w:t>| `dob`, `</w:t>
+      </w:r>
+      <w:proofErr w:type="spellStart"/>
       <w:r>
         <w:rPr>
           <w:rFonts w:hint="eastAsia"/>
         </w:rPr>
+        <w:t>birth_date</w:t>
+      </w:r>
+      <w:proofErr w:type="spellEnd"/>
+      <w:r>
+        <w:rPr>
+          <w:rFonts w:hint="eastAsia"/>
+        </w:rPr>
+        <w:t xml:space="preserve">` | </w:t>
+      </w:r>
+      <w:r>
+        <w:rPr>
+          <w:rFonts w:hint="eastAsia"/>
+        </w:rPr>
         <w:t>→</w:t>
       </w:r>
       <w:r>
         <w:rPr>
           <w:rFonts w:hint="eastAsia"/>
         </w:rPr>
-        <w:t xml:space="preserve"> `date_of_birth` |</w:t>
-      </w:r>
-    </w:p>
-    <w:p>
+        <w:t xml:space="preserve"> `</w:t>
+      </w:r>
+      <w:proofErr w:type="spellStart"/>
       <w:r>
         <w:rPr>
           <w:rFonts w:hint="eastAsia"/>
         </w:rPr>
-        <w:t xml:space="preserve">| `grade`, `class` | </w:t>
-      </w:r>
+        <w:t>date_of_birth</w:t>
+      </w:r>
+      <w:proofErr w:type="spellEnd"/>
       <w:r>
         <w:rPr>
           <w:rFonts w:hint="eastAsia"/>
         </w:rPr>
+        <w:t>` |</w:t>
+      </w:r>
+    </w:p>
+    <w:p>
+      <w:r>
+        <w:rPr>
+          <w:rFonts w:hint="eastAsia"/>
+        </w:rPr>
+        <w:t>| `grade`, `</w:t>
+      </w:r>
+      <w:proofErr w:type="spellStart"/>
+      <w:r>
+        <w:rPr>
+          <w:rFonts w:hint="eastAsia"/>
+        </w:rPr>
+        <w:t>class`</w:t>
+      </w:r>
+      <w:proofErr w:type="spellEnd"/>
+      <w:r>
+        <w:rPr>
+          <w:rFonts w:hint="eastAsia"/>
+        </w:rPr>
+        <w:t xml:space="preserve"> | </w:t>
+      </w:r>
+      <w:r>
+        <w:rPr>
+          <w:rFonts w:hint="eastAsia"/>
+        </w:rPr>
         <w:t>→</w:t>
       </w:r>
       <w:r>
         <w:rPr>
           <w:rFonts w:hint="eastAsia"/>
         </w:rPr>
-        <w:t xml:space="preserve"> `grade_applied_for` |</w:t>
-      </w:r>
-    </w:p>
-    <w:p>
+        <w:t xml:space="preserve"> `</w:t>
+      </w:r>
+      <w:proofErr w:type="spellStart"/>
       <w:r>
         <w:rPr>
           <w:rFonts w:hint="eastAsia"/>
         </w:rPr>
-        <w:t xml:space="preserve">| `year`, `academic_year` | </w:t>
-      </w:r>
+        <w:t>grade_applied_for</w:t>
+      </w:r>
+      <w:proofErr w:type="spellEnd"/>
       <w:r>
         <w:rPr>
           <w:rFonts w:hint="eastAsia"/>
         </w:rPr>
+        <w:t>` |</w:t>
+      </w:r>
+    </w:p>
+    <w:p>
+      <w:r>
+        <w:rPr>
+          <w:rFonts w:hint="eastAsia"/>
+        </w:rPr>
+        <w:t>| `year`, `</w:t>
+      </w:r>
+      <w:proofErr w:type="spellStart"/>
+      <w:r>
+        <w:rPr>
+          <w:rFonts w:hint="eastAsia"/>
+        </w:rPr>
+        <w:t>academic_year</w:t>
+      </w:r>
+      <w:proofErr w:type="spellEnd"/>
+      <w:r>
+        <w:rPr>
+          <w:rFonts w:hint="eastAsia"/>
+        </w:rPr>
+        <w:t xml:space="preserve">` | </w:t>
+      </w:r>
+      <w:r>
+        <w:rPr>
+          <w:rFonts w:hint="eastAsia"/>
+        </w:rPr>
         <w:t>→</w:t>
       </w:r>
       <w:r>
         <w:rPr>
           <w:rFonts w:hint="eastAsia"/>
         </w:rPr>
-        <w:t xml:space="preserve"> `class_year` |</w:t>
-      </w:r>
-    </w:p>
-    <w:p>
+        <w:t xml:space="preserve"> `</w:t>
+      </w:r>
+      <w:proofErr w:type="spellStart"/>
       <w:r>
         <w:rPr>
           <w:rFonts w:hint="eastAsia"/>
         </w:rPr>
-        <w:t xml:space="preserve">| `enrollment`, `start_date` | </w:t>
-      </w:r>
+        <w:t>class_year</w:t>
+      </w:r>
+      <w:proofErr w:type="spellEnd"/>
       <w:r>
         <w:rPr>
           <w:rFonts w:hint="eastAsia"/>
         </w:rPr>
+        <w:t>` |</w:t>
+      </w:r>
+    </w:p>
+    <w:p>
+      <w:r>
+        <w:rPr>
+          <w:rFonts w:hint="eastAsia"/>
+        </w:rPr>
+        <w:t>| `enrollment`, `</w:t>
+      </w:r>
+      <w:proofErr w:type="spellStart"/>
+      <w:r>
+        <w:rPr>
+          <w:rFonts w:hint="eastAsia"/>
+        </w:rPr>
+        <w:t>start_date</w:t>
+      </w:r>
+      <w:proofErr w:type="spellEnd"/>
+      <w:r>
+        <w:rPr>
+          <w:rFonts w:hint="eastAsia"/>
+        </w:rPr>
+        <w:t xml:space="preserve">` | </w:t>
+      </w:r>
+      <w:r>
+        <w:rPr>
+          <w:rFonts w:hint="eastAsia"/>
+        </w:rPr>
         <w:t>→</w:t>
       </w:r>
       <w:r>
         <w:rPr>
           <w:rFonts w:hint="eastAsia"/>
         </w:rPr>
-        <w:t xml:space="preserve"> `enrollment_date` |</w:t>
-      </w:r>
-    </w:p>
-    <w:p>
+        <w:t xml:space="preserve"> `</w:t>
+      </w:r>
+      <w:proofErr w:type="spellStart"/>
       <w:r>
         <w:rPr>
           <w:rFonts w:hint="eastAsia"/>
         </w:rPr>
-        <w:t xml:space="preserve">| `reg_no`, `registration_number` | </w:t>
-      </w:r>
+        <w:t>enrollment_date</w:t>
+      </w:r>
+      <w:proofErr w:type="spellEnd"/>
       <w:r>
         <w:rPr>
           <w:rFonts w:hint="eastAsia"/>
         </w:rPr>
+        <w:t>` |</w:t>
+      </w:r>
+    </w:p>
+    <w:p>
+      <w:r>
+        <w:rPr>
+          <w:rFonts w:hint="eastAsia"/>
+        </w:rPr>
+        <w:t>| `</w:t>
+      </w:r>
+      <w:proofErr w:type="spellStart"/>
+      <w:r>
+        <w:rPr>
+          <w:rFonts w:hint="eastAsia"/>
+        </w:rPr>
+        <w:t>reg_no</w:t>
+      </w:r>
+      <w:proofErr w:type="spellEnd"/>
+      <w:r>
+        <w:rPr>
+          <w:rFonts w:hint="eastAsia"/>
+        </w:rPr>
+        <w:t>`, `</w:t>
+      </w:r>
+      <w:proofErr w:type="spellStart"/>
+      <w:r>
+        <w:rPr>
+          <w:rFonts w:hint="eastAsia"/>
+        </w:rPr>
+        <w:t>registration_number</w:t>
+      </w:r>
+      <w:proofErr w:type="spellEnd"/>
+      <w:r>
+        <w:rPr>
+          <w:rFonts w:hint="eastAsia"/>
+        </w:rPr>
+        <w:t xml:space="preserve">` | </w:t>
+      </w:r>
+      <w:r>
+        <w:rPr>
+          <w:rFonts w:hint="eastAsia"/>
+        </w:rPr>
         <w:t>→</w:t>
       </w:r>
       <w:r>
         <w:rPr>
           <w:rFonts w:hint="eastAsia"/>
         </w:rPr>
-        <w:t xml:space="preserve"> `regNo` |</w:t>
-      </w:r>
-    </w:p>
-    <w:p>
+        <w:t xml:space="preserve"> `</w:t>
+      </w:r>
+      <w:proofErr w:type="spellStart"/>
       <w:r>
         <w:rPr>
           <w:rFonts w:hint="eastAsia"/>
         </w:rPr>
+        <w:t>regNo</w:t>
+      </w:r>
+      <w:proofErr w:type="spellEnd"/>
+      <w:r>
+        <w:rPr>
+          <w:rFonts w:hint="eastAsia"/>
+        </w:rPr>
+        <w:t>` |</w:t>
+      </w:r>
+    </w:p>
+    <w:p>
+      <w:r>
+        <w:rPr>
+          <w:rFonts w:hint="eastAsia"/>
+        </w:rPr>
         <w:t xml:space="preserve">| `medicals`, `conditions` | </w:t>
       </w:r>
       <w:r>
@@ -11751,67 +13133,179 @@
         <w:rPr>
           <w:rFonts w:hint="eastAsia"/>
         </w:rPr>
-        <w:t xml:space="preserve"> `medical_conditions` |</w:t>
-      </w:r>
-    </w:p>
-    <w:p>
+        <w:t xml:space="preserve"> `</w:t>
+      </w:r>
+      <w:proofErr w:type="spellStart"/>
       <w:r>
         <w:rPr>
           <w:rFonts w:hint="eastAsia"/>
         </w:rPr>
-        <w:t xml:space="preserve">| `parent`, `guardian`, `guardian_name` | </w:t>
-      </w:r>
+        <w:t>medical_conditions</w:t>
+      </w:r>
+      <w:proofErr w:type="spellEnd"/>
       <w:r>
         <w:rPr>
           <w:rFonts w:hint="eastAsia"/>
         </w:rPr>
+        <w:t>` |</w:t>
+      </w:r>
+    </w:p>
+    <w:p>
+      <w:r>
+        <w:rPr>
+          <w:rFonts w:hint="eastAsia"/>
+        </w:rPr>
+        <w:t>| `parent`, `guardian`, `</w:t>
+      </w:r>
+      <w:proofErr w:type="spellStart"/>
+      <w:r>
+        <w:rPr>
+          <w:rFonts w:hint="eastAsia"/>
+        </w:rPr>
+        <w:t>guardian_name</w:t>
+      </w:r>
+      <w:proofErr w:type="spellEnd"/>
+      <w:r>
+        <w:rPr>
+          <w:rFonts w:hint="eastAsia"/>
+        </w:rPr>
+        <w:t xml:space="preserve">` | </w:t>
+      </w:r>
+      <w:r>
+        <w:rPr>
+          <w:rFonts w:hint="eastAsia"/>
+        </w:rPr>
         <w:t>→</w:t>
       </w:r>
       <w:r>
         <w:rPr>
           <w:rFonts w:hint="eastAsia"/>
         </w:rPr>
-        <w:t xml:space="preserve"> `parent_name` |</w:t>
-      </w:r>
-    </w:p>
-    <w:p>
+        <w:t xml:space="preserve"> `</w:t>
+      </w:r>
+      <w:proofErr w:type="spellStart"/>
       <w:r>
         <w:rPr>
           <w:rFonts w:hint="eastAsia"/>
         </w:rPr>
-        <w:t xml:space="preserve">| `parent_contact`, `guardian_phone` | </w:t>
-      </w:r>
+        <w:t>parent_name</w:t>
+      </w:r>
+      <w:proofErr w:type="spellEnd"/>
       <w:r>
         <w:rPr>
           <w:rFonts w:hint="eastAsia"/>
         </w:rPr>
+        <w:t>` |</w:t>
+      </w:r>
+    </w:p>
+    <w:p>
+      <w:r>
+        <w:rPr>
+          <w:rFonts w:hint="eastAsia"/>
+        </w:rPr>
+        <w:t>| `</w:t>
+      </w:r>
+      <w:proofErr w:type="spellStart"/>
+      <w:r>
+        <w:rPr>
+          <w:rFonts w:hint="eastAsia"/>
+        </w:rPr>
+        <w:t>parent_contact</w:t>
+      </w:r>
+      <w:proofErr w:type="spellEnd"/>
+      <w:r>
+        <w:rPr>
+          <w:rFonts w:hint="eastAsia"/>
+        </w:rPr>
+        <w:t>`, `</w:t>
+      </w:r>
+      <w:proofErr w:type="spellStart"/>
+      <w:r>
+        <w:rPr>
+          <w:rFonts w:hint="eastAsia"/>
+        </w:rPr>
+        <w:t>guardian_phone</w:t>
+      </w:r>
+      <w:proofErr w:type="spellEnd"/>
+      <w:r>
+        <w:rPr>
+          <w:rFonts w:hint="eastAsia"/>
+        </w:rPr>
+        <w:t xml:space="preserve">` | </w:t>
+      </w:r>
+      <w:r>
+        <w:rPr>
+          <w:rFonts w:hint="eastAsia"/>
+        </w:rPr>
         <w:t>→</w:t>
       </w:r>
       <w:r>
         <w:rPr>
           <w:rFonts w:hint="eastAsia"/>
         </w:rPr>
-        <w:t xml:space="preserve"> `parent_phone` |</w:t>
-      </w:r>
-    </w:p>
-    <w:p>
+        <w:t xml:space="preserve"> `</w:t>
+      </w:r>
+      <w:proofErr w:type="spellStart"/>
       <w:r>
         <w:rPr>
           <w:rFonts w:hint="eastAsia"/>
         </w:rPr>
-        <w:t xml:space="preserve">| `guardian_email` | </w:t>
-      </w:r>
+        <w:t>parent_phone</w:t>
+      </w:r>
+      <w:proofErr w:type="spellEnd"/>
       <w:r>
         <w:rPr>
           <w:rFonts w:hint="eastAsia"/>
         </w:rPr>
+        <w:t>` |</w:t>
+      </w:r>
+    </w:p>
+    <w:p>
+      <w:r>
+        <w:rPr>
+          <w:rFonts w:hint="eastAsia"/>
+        </w:rPr>
+        <w:t>| `</w:t>
+      </w:r>
+      <w:proofErr w:type="spellStart"/>
+      <w:r>
+        <w:rPr>
+          <w:rFonts w:hint="eastAsia"/>
+        </w:rPr>
+        <w:t>guardian_email</w:t>
+      </w:r>
+      <w:proofErr w:type="spellEnd"/>
+      <w:r>
+        <w:rPr>
+          <w:rFonts w:hint="eastAsia"/>
+        </w:rPr>
+        <w:t xml:space="preserve">` | </w:t>
+      </w:r>
+      <w:r>
+        <w:rPr>
+          <w:rFonts w:hint="eastAsia"/>
+        </w:rPr>
         <w:t>→</w:t>
       </w:r>
       <w:r>
         <w:rPr>
           <w:rFonts w:hint="eastAsia"/>
         </w:rPr>
-        <w:t xml:space="preserve"> `parent_email` |</w:t>
+        <w:t xml:space="preserve"> `</w:t>
+      </w:r>
+      <w:proofErr w:type="spellStart"/>
+      <w:r>
+        <w:rPr>
+          <w:rFonts w:hint="eastAsia"/>
+        </w:rPr>
+        <w:t>parent_email</w:t>
+      </w:r>
+      <w:proofErr w:type="spellEnd"/>
+      <w:r>
+        <w:rPr>
+          <w:rFonts w:hint="eastAsia"/>
+        </w:rPr>
+        <w:t>` |</w:t>
       </w:r>
     </w:p>
     <w:p/>
@@ -11861,7 +13355,15 @@
         <w:t>✅</w:t>
       </w:r>
       <w:r>
-        <w:t xml:space="preserve"> Use **Excel (.xlsx)** for complex data or formulas.</w:t>
+        <w:t xml:space="preserve"> Use **Excel (.</w:t>
+      </w:r>
+      <w:proofErr w:type="gramStart"/>
+      <w:r>
+        <w:t>xlsx)*</w:t>
+      </w:r>
+      <w:proofErr w:type="gramEnd"/>
+      <w:r>
+        <w:t>* for complex data or formulas.</w:t>
       </w:r>
     </w:p>
     <w:p>
@@ -11904,7 +13406,15 @@
         <w:t>✅</w:t>
       </w:r>
       <w:r>
-        <w:t xml:space="preserve"> Ensure `regNo` is unique </w:t>
+        <w:t xml:space="preserve"> Ensure `</w:t>
+      </w:r>
+      <w:proofErr w:type="spellStart"/>
+      <w:r>
+        <w:t>regNo</w:t>
+      </w:r>
+      <w:proofErr w:type="spellEnd"/>
+      <w:r>
+        <w:t xml:space="preserve">` is unique </w:t>
       </w:r>
       <w:r>
         <w:rPr>
@@ -12312,12 +13822,44 @@
     </w:p>
     <w:p>
       <w:r>
-        <w:t xml:space="preserve">  - `[Currently in Class Stream]` - Already assigned elsewhere</w:t>
-      </w:r>
-    </w:p>
-    <w:p>
-      <w:r>
-        <w:t xml:space="preserve">  - `[Already in this stream]` - Already in this specific class</w:t>
+        <w:t xml:space="preserve">  - </w:t>
+      </w:r>
+      <w:proofErr w:type="gramStart"/>
+      <w:r>
+        <w:t>`[</w:t>
+      </w:r>
+      <w:proofErr w:type="gramEnd"/>
+      <w:r>
+        <w:t xml:space="preserve">Currently in Class </w:t>
+      </w:r>
+      <w:proofErr w:type="gramStart"/>
+      <w:r>
+        <w:t>Stream]`</w:t>
+      </w:r>
+      <w:proofErr w:type="gramEnd"/>
+      <w:r>
+        <w:t xml:space="preserve"> - Already assigned elsewhere</w:t>
+      </w:r>
+    </w:p>
+    <w:p>
+      <w:r>
+        <w:t xml:space="preserve">  - </w:t>
+      </w:r>
+      <w:proofErr w:type="gramStart"/>
+      <w:r>
+        <w:t>`[</w:t>
+      </w:r>
+      <w:proofErr w:type="gramEnd"/>
+      <w:r>
+        <w:t xml:space="preserve">Already in this </w:t>
+      </w:r>
+      <w:proofErr w:type="gramStart"/>
+      <w:r>
+        <w:t>stream]`</w:t>
+      </w:r>
+      <w:proofErr w:type="gramEnd"/>
+      <w:r>
+        <w:t xml:space="preserve"> - Already in this specific class</w:t>
       </w:r>
     </w:p>
     <w:p/>
@@ -12591,7 +14133,15 @@
     </w:p>
     <w:p>
       <w:r>
-        <w:t>- If you select a class+stream combination that doesn't exist:</w:t>
+        <w:t xml:space="preserve">- If you select a </w:t>
+      </w:r>
+      <w:proofErr w:type="spellStart"/>
+      <w:r>
+        <w:t>class+stream</w:t>
+      </w:r>
+      <w:proofErr w:type="spellEnd"/>
+      <w:r>
+        <w:t xml:space="preserve"> combination that doesn't exist:</w:t>
       </w:r>
     </w:p>
     <w:p>
@@ -12622,7 +14172,15 @@
     </w:p>
     <w:p>
       <w:r>
-        <w:t>- Updates the student's `grade_applied_for` field</w:t>
+        <w:t>- Updates the student's `</w:t>
+      </w:r>
+      <w:proofErr w:type="spellStart"/>
+      <w:r>
+        <w:t>grade_applied_for</w:t>
+      </w:r>
+      <w:proofErr w:type="spellEnd"/>
+      <w:r>
+        <w:t>` field</w:t>
       </w:r>
     </w:p>
     <w:p/>
@@ -12633,7 +14191,15 @@
     </w:p>
     <w:p>
       <w:r>
-        <w:t>- System prevents assigning the same student to the same class+stream+term+year combination</w:t>
+        <w:t xml:space="preserve">- System prevents assigning the same student to the same </w:t>
+      </w:r>
+      <w:proofErr w:type="spellStart"/>
+      <w:r>
+        <w:t>class+stream+term+year</w:t>
+      </w:r>
+      <w:proofErr w:type="spellEnd"/>
+      <w:r>
+        <w:t xml:space="preserve"> combination</w:t>
       </w:r>
     </w:p>
     <w:p>
@@ -12700,7 +14266,15 @@
     <w:p/>
     <w:p>
       <w:r>
-        <w:t>### **Common Issues:**</w:t>
+        <w:t xml:space="preserve">### **Common </w:t>
+      </w:r>
+      <w:proofErr w:type="gramStart"/>
+      <w:r>
+        <w:t>Issues:*</w:t>
+      </w:r>
+      <w:proofErr w:type="gramEnd"/>
+      <w:r>
+        <w:t>*</w:t>
       </w:r>
     </w:p>
     <w:p/>
@@ -12711,12 +14285,28 @@
     </w:p>
     <w:p>
       <w:r>
-        <w:t xml:space="preserve">   - Check if students have the correct `grade_applied_for` value</w:t>
-      </w:r>
-    </w:p>
-    <w:p>
-      <w:r>
-        <w:t xml:space="preserve">   - Verify students are marked as `is_active = 1`</w:t>
+        <w:t xml:space="preserve">   - Check if students have the correct `</w:t>
+      </w:r>
+      <w:proofErr w:type="spellStart"/>
+      <w:r>
+        <w:t>grade_applied_for</w:t>
+      </w:r>
+      <w:proofErr w:type="spellEnd"/>
+      <w:r>
+        <w:t>` value</w:t>
+      </w:r>
+    </w:p>
+    <w:p>
+      <w:r>
+        <w:t xml:space="preserve">   - Verify students are marked as `</w:t>
+      </w:r>
+      <w:proofErr w:type="spellStart"/>
+      <w:r>
+        <w:t>is_active</w:t>
+      </w:r>
+      <w:proofErr w:type="spellEnd"/>
+      <w:r>
+        <w:t xml:space="preserve"> = 1`</w:t>
       </w:r>
     </w:p>
     <w:p/>
@@ -12759,7 +14349,15 @@
     </w:p>
     <w:p>
       <w:r>
-        <w:t xml:space="preserve">   - The class+stream combination may need to be created</w:t>
+        <w:t xml:space="preserve">   - The </w:t>
+      </w:r>
+      <w:proofErr w:type="spellStart"/>
+      <w:r>
+        <w:t>class+stream</w:t>
+      </w:r>
+      <w:proofErr w:type="spellEnd"/>
+      <w:r>
+        <w:t xml:space="preserve"> combination may need to be created</w:t>
       </w:r>
     </w:p>
     <w:p>
@@ -12770,7 +14368,15 @@
     <w:p/>
     <w:p>
       <w:r>
-        <w:t>### **Quick Fixes:**</w:t>
+        <w:t xml:space="preserve">### **Quick </w:t>
+      </w:r>
+      <w:proofErr w:type="gramStart"/>
+      <w:r>
+        <w:t>Fixes:*</w:t>
+      </w:r>
+      <w:proofErr w:type="gramEnd"/>
+      <w:r>
+        <w:t>*</w:t>
       </w:r>
     </w:p>
     <w:p>
@@ -13448,8 +15054,13 @@
     </w:p>
     <w:p>
       <w:r>
-        <w:t>*After sick bay visit for fever:*</w:t>
-      </w:r>
+        <w:t xml:space="preserve">*After sick bay visit for </w:t>
+      </w:r>
+      <w:proofErr w:type="gramStart"/>
+      <w:r>
+        <w:t>fever:*</w:t>
+      </w:r>
+      <w:proofErr w:type="gramEnd"/>
     </w:p>
     <w:p>
       <w:r>
@@ -13562,11 +15173,6 @@
     </w:p>
     <w:p/>
     <w:p>
-      <w:pPr>
-        <w:rPr>
-          <w:rFonts w:hint="eastAsia"/>
-        </w:rPr>
-      </w:pPr>
       <w:r>
         <w:rPr>
           <w:rFonts w:hint="eastAsia"/>
@@ -13775,11 +15381,6 @@
       </w:r>
     </w:p>
     <w:p>
-      <w:pPr>
-        <w:rPr>
-          <w:rFonts w:hint="eastAsia"/>
-        </w:rPr>
-      </w:pPr>
       <w:r>
         <w:rPr>
           <w:rFonts w:hint="eastAsia"/>
@@ -13866,6 +15467,1057 @@
     <w:p>
       <w:r>
         <w:t>This integrated approach ensures both immediate care needs and comprehensive medical history management are handled efficiently!</w:t>
+      </w:r>
+    </w:p>
+    <w:p/>
+    <w:p/>
+    <w:p/>
+    <w:p/>
+    <w:p/>
+    <w:p/>
+    <w:p/>
+    <w:p/>
+    <w:p/>
+    <w:p/>
+    <w:p/>
+    <w:p/>
+    <w:p/>
+    <w:p/>
+    <w:p/>
+    <w:p/>
+    <w:p/>
+    <w:p/>
+    <w:p>
+      <w:pPr>
+        <w:rPr>
+          <w:b/>
+          <w:bCs/>
+          <w:sz w:val="36"/>
+          <w:szCs w:val="36"/>
+        </w:rPr>
+      </w:pPr>
+      <w:r>
+        <w:rPr>
+          <w:b/>
+          <w:bCs/>
+          <w:sz w:val="36"/>
+          <w:szCs w:val="36"/>
+        </w:rPr>
+        <w:t xml:space="preserve"># </w:t>
+      </w:r>
+      <w:r>
+        <w:rPr>
+          <w:rFonts w:ascii="Segoe UI Emoji" w:hAnsi="Segoe UI Emoji" w:cs="Segoe UI Emoji"/>
+          <w:b/>
+          <w:bCs/>
+          <w:sz w:val="36"/>
+          <w:szCs w:val="36"/>
+        </w:rPr>
+        <w:t>📧</w:t>
+      </w:r>
+      <w:r>
+        <w:rPr>
+          <w:b/>
+          <w:bCs/>
+          <w:sz w:val="36"/>
+          <w:szCs w:val="36"/>
+        </w:rPr>
+        <w:t xml:space="preserve"> CBCentra Email System - Complete User Guide</w:t>
+      </w:r>
+    </w:p>
+    <w:p/>
+    <w:p>
+      <w:r>
+        <w:t>## 1. Initial Setup</w:t>
+      </w:r>
+    </w:p>
+    <w:p/>
+    <w:p>
+      <w:r>
+        <w:t>### For Gmail Users (Recommended):</w:t>
+      </w:r>
+    </w:p>
+    <w:p>
+      <w:r>
+        <w:t xml:space="preserve">1. **Enable 2-Factor </w:t>
+      </w:r>
+      <w:proofErr w:type="gramStart"/>
+      <w:r>
+        <w:t>Authentication:*</w:t>
+      </w:r>
+      <w:proofErr w:type="gramEnd"/>
+      <w:r>
+        <w:t>*</w:t>
+      </w:r>
+    </w:p>
+    <w:p>
+      <w:pPr>
+        <w:rPr>
+          <w:rFonts w:hint="eastAsia"/>
+        </w:rPr>
+      </w:pPr>
+      <w:r>
+        <w:rPr>
+          <w:rFonts w:hint="eastAsia"/>
+        </w:rPr>
+        <w:t xml:space="preserve">   - Go to Google Account </w:t>
+      </w:r>
+      <w:r>
+        <w:rPr>
+          <w:rFonts w:hint="eastAsia"/>
+        </w:rPr>
+        <w:t>→</w:t>
+      </w:r>
+      <w:r>
+        <w:rPr>
+          <w:rFonts w:hint="eastAsia"/>
+        </w:rPr>
+        <w:t xml:space="preserve"> Security </w:t>
+      </w:r>
+      <w:r>
+        <w:rPr>
+          <w:rFonts w:hint="eastAsia"/>
+        </w:rPr>
+        <w:t>→</w:t>
+      </w:r>
+      <w:r>
+        <w:rPr>
+          <w:rFonts w:hint="eastAsia"/>
+        </w:rPr>
+        <w:t xml:space="preserve"> 2-Step Verification</w:t>
+      </w:r>
+    </w:p>
+    <w:p>
+      <w:r>
+        <w:t xml:space="preserve">   - Follow the setup instructions</w:t>
+      </w:r>
+    </w:p>
+    <w:p/>
+    <w:p>
+      <w:r>
+        <w:t xml:space="preserve">2. **Generate App </w:t>
+      </w:r>
+      <w:proofErr w:type="gramStart"/>
+      <w:r>
+        <w:t>Password:*</w:t>
+      </w:r>
+      <w:proofErr w:type="gramEnd"/>
+      <w:r>
+        <w:t>*</w:t>
+      </w:r>
+    </w:p>
+    <w:p>
+      <w:r>
+        <w:t xml:space="preserve">   - Visit: https://myaccount.google.com/apppasswords</w:t>
+      </w:r>
+    </w:p>
+    <w:p>
+      <w:pPr>
+        <w:rPr>
+          <w:rFonts w:hint="eastAsia"/>
+        </w:rPr>
+      </w:pPr>
+      <w:r>
+        <w:rPr>
+          <w:rFonts w:hint="eastAsia"/>
+        </w:rPr>
+        <w:t xml:space="preserve">   - Select "Mail" </w:t>
+      </w:r>
+      <w:r>
+        <w:rPr>
+          <w:rFonts w:hint="eastAsia"/>
+        </w:rPr>
+        <w:t>→</w:t>
+      </w:r>
+      <w:r>
+        <w:rPr>
+          <w:rFonts w:hint="eastAsia"/>
+        </w:rPr>
+        <w:t xml:space="preserve"> "Windows Computer" </w:t>
+      </w:r>
+      <w:r>
+        <w:rPr>
+          <w:rFonts w:hint="eastAsia"/>
+        </w:rPr>
+        <w:t>→</w:t>
+      </w:r>
+      <w:r>
+        <w:rPr>
+          <w:rFonts w:hint="eastAsia"/>
+        </w:rPr>
+        <w:t xml:space="preserve"> Generate</w:t>
+      </w:r>
+    </w:p>
+    <w:p>
+      <w:r>
+        <w:t xml:space="preserve">   - **Copy the 16-character password**</w:t>
+      </w:r>
+    </w:p>
+    <w:p/>
+    <w:p>
+      <w:r>
+        <w:t xml:space="preserve">3. **Configure in </w:t>
+      </w:r>
+      <w:proofErr w:type="gramStart"/>
+      <w:r>
+        <w:t>CBCentra:*</w:t>
+      </w:r>
+      <w:proofErr w:type="gramEnd"/>
+      <w:r>
+        <w:t>*</w:t>
+      </w:r>
+    </w:p>
+    <w:p>
+      <w:pPr>
+        <w:rPr>
+          <w:rFonts w:hint="eastAsia"/>
+        </w:rPr>
+      </w:pPr>
+      <w:r>
+        <w:rPr>
+          <w:rFonts w:hint="eastAsia"/>
+        </w:rPr>
+        <w:t xml:space="preserve">   - Click your profile picture </w:t>
+      </w:r>
+      <w:r>
+        <w:rPr>
+          <w:rFonts w:hint="eastAsia"/>
+        </w:rPr>
+        <w:t>→</w:t>
+      </w:r>
+      <w:r>
+        <w:rPr>
+          <w:rFonts w:hint="eastAsia"/>
+        </w:rPr>
+        <w:t xml:space="preserve"> "Email Configuration"</w:t>
+      </w:r>
+    </w:p>
+    <w:p>
+      <w:r>
+        <w:t xml:space="preserve">   - Select "Gmail" as provider</w:t>
+      </w:r>
+    </w:p>
+    <w:p>
+      <w:r>
+        <w:t xml:space="preserve">   - Enter: `beneky14@gmail.com`</w:t>
+      </w:r>
+    </w:p>
+    <w:p>
+      <w:r>
+        <w:t xml:space="preserve">   - Paste the **App Password** (not your regular password)</w:t>
+      </w:r>
+    </w:p>
+    <w:p>
+      <w:r>
+        <w:t xml:space="preserve">   - Set sender name: `CBCentra School System`</w:t>
+      </w:r>
+    </w:p>
+    <w:p>
+      <w:r>
+        <w:t xml:space="preserve">   - Click "Test Connection" to verify</w:t>
+      </w:r>
+    </w:p>
+    <w:p>
+      <w:r>
+        <w:t xml:space="preserve">   - Save configuration</w:t>
+      </w:r>
+    </w:p>
+    <w:p/>
+    <w:p>
+      <w:r>
+        <w:t>### For Other Email Providers:</w:t>
+      </w:r>
+    </w:p>
+    <w:p>
+      <w:r>
+        <w:t>- **Outlook/</w:t>
+      </w:r>
+      <w:proofErr w:type="gramStart"/>
+      <w:r>
+        <w:t>Hotmail:*</w:t>
+      </w:r>
+      <w:proofErr w:type="gramEnd"/>
+      <w:r>
+        <w:t>* Use app password from Microsoft account</w:t>
+      </w:r>
+    </w:p>
+    <w:p>
+      <w:r>
+        <w:t>- **</w:t>
+      </w:r>
+      <w:proofErr w:type="gramStart"/>
+      <w:r>
+        <w:t>Yahoo:*</w:t>
+      </w:r>
+      <w:proofErr w:type="gramEnd"/>
+      <w:r>
+        <w:t>* Enable 2FA and generate app password</w:t>
+      </w:r>
+    </w:p>
+    <w:p>
+      <w:r>
+        <w:t xml:space="preserve">- **Custom </w:t>
+      </w:r>
+      <w:proofErr w:type="gramStart"/>
+      <w:r>
+        <w:t>SMTP:*</w:t>
+      </w:r>
+      <w:proofErr w:type="gramEnd"/>
+      <w:r>
+        <w:t>* Enter your server details manually</w:t>
+      </w:r>
+    </w:p>
+    <w:p/>
+    <w:p>
+      <w:r>
+        <w:lastRenderedPageBreak/>
+        <w:t>## 2. Sending Emails</w:t>
+      </w:r>
+    </w:p>
+    <w:p/>
+    <w:p>
+      <w:r>
+        <w:t>### Quick Send Options:</w:t>
+      </w:r>
+    </w:p>
+    <w:p>
+      <w:r>
+        <w:t xml:space="preserve">1. **From Students/Teachers/Parents </w:t>
+      </w:r>
+      <w:proofErr w:type="gramStart"/>
+      <w:r>
+        <w:t>Forms:*</w:t>
+      </w:r>
+      <w:proofErr w:type="gramEnd"/>
+      <w:r>
+        <w:t>*</w:t>
+      </w:r>
+    </w:p>
+    <w:p>
+      <w:pPr>
+        <w:rPr>
+          <w:rFonts w:hint="eastAsia"/>
+        </w:rPr>
+      </w:pPr>
+      <w:r>
+        <w:rPr>
+          <w:rFonts w:hint="eastAsia"/>
+        </w:rPr>
+        <w:t xml:space="preserve">   - Right-click on any record </w:t>
+      </w:r>
+      <w:r>
+        <w:rPr>
+          <w:rFonts w:hint="eastAsia"/>
+        </w:rPr>
+        <w:t>→</w:t>
+      </w:r>
+      <w:r>
+        <w:rPr>
+          <w:rFonts w:hint="eastAsia"/>
+        </w:rPr>
+        <w:t xml:space="preserve"> "Send Email"</w:t>
+      </w:r>
+    </w:p>
+    <w:p>
+      <w:pPr>
+        <w:rPr>
+          <w:rFonts w:hint="eastAsia"/>
+        </w:rPr>
+      </w:pPr>
+      <w:r>
+        <w:rPr>
+          <w:rFonts w:hint="eastAsia"/>
+        </w:rPr>
+        <w:t xml:space="preserve">   - Select multiple records </w:t>
+      </w:r>
+      <w:r>
+        <w:rPr>
+          <w:rFonts w:hint="eastAsia"/>
+        </w:rPr>
+        <w:t>→</w:t>
+      </w:r>
+      <w:r>
+        <w:rPr>
+          <w:rFonts w:hint="eastAsia"/>
+        </w:rPr>
+        <w:t xml:space="preserve"> Click "Email Selected" in ribbon</w:t>
+      </w:r>
+    </w:p>
+    <w:p/>
+    <w:p>
+      <w:r>
+        <w:t xml:space="preserve">2. **Bulk </w:t>
+      </w:r>
+      <w:proofErr w:type="gramStart"/>
+      <w:r>
+        <w:t>Email:*</w:t>
+      </w:r>
+      <w:proofErr w:type="gramEnd"/>
+      <w:r>
+        <w:t>*</w:t>
+      </w:r>
+    </w:p>
+    <w:p>
+      <w:r>
+        <w:t xml:space="preserve">   - Go to desired form (Students, Teachers, etc.)</w:t>
+      </w:r>
+    </w:p>
+    <w:p>
+      <w:r>
+        <w:t xml:space="preserve">   - Select multiple records</w:t>
+      </w:r>
+    </w:p>
+    <w:p>
+      <w:r>
+        <w:t xml:space="preserve">   - Click "Email" button in ribbon</w:t>
+      </w:r>
+    </w:p>
+    <w:p>
+      <w:pPr>
+        <w:rPr>
+          <w:rFonts w:hint="eastAsia"/>
+        </w:rPr>
+      </w:pPr>
+      <w:r>
+        <w:rPr>
+          <w:rFonts w:hint="eastAsia"/>
+        </w:rPr>
+        <w:t xml:space="preserve">   - Compose message </w:t>
+      </w:r>
+      <w:r>
+        <w:rPr>
+          <w:rFonts w:hint="eastAsia"/>
+        </w:rPr>
+        <w:t>→</w:t>
+      </w:r>
+      <w:r>
+        <w:rPr>
+          <w:rFonts w:hint="eastAsia"/>
+        </w:rPr>
+        <w:t xml:space="preserve"> Send to all selected</w:t>
+      </w:r>
+    </w:p>
+    <w:p/>
+    <w:p>
+      <w:r>
+        <w:t xml:space="preserve">3. **Manual </w:t>
+      </w:r>
+      <w:proofErr w:type="gramStart"/>
+      <w:r>
+        <w:t>Composition:*</w:t>
+      </w:r>
+      <w:proofErr w:type="gramEnd"/>
+      <w:r>
+        <w:t>*</w:t>
+      </w:r>
+    </w:p>
+    <w:p>
+      <w:pPr>
+        <w:rPr>
+          <w:rFonts w:hint="eastAsia"/>
+        </w:rPr>
+      </w:pPr>
+      <w:r>
+        <w:rPr>
+          <w:rFonts w:hint="eastAsia"/>
+        </w:rPr>
+        <w:t xml:space="preserve">   - Click profile picture </w:t>
+      </w:r>
+      <w:r>
+        <w:rPr>
+          <w:rFonts w:hint="eastAsia"/>
+        </w:rPr>
+        <w:t>→</w:t>
+      </w:r>
+      <w:r>
+        <w:rPr>
+          <w:rFonts w:hint="eastAsia"/>
+        </w:rPr>
+        <w:t xml:space="preserve"> "Compose Email"</w:t>
+      </w:r>
+    </w:p>
+    <w:p>
+      <w:r>
+        <w:t xml:space="preserve">   - Or use ribbon email buttons</w:t>
+      </w:r>
+    </w:p>
+    <w:p/>
+    <w:p>
+      <w:r>
+        <w:t>### Email Templates:</w:t>
+      </w:r>
+    </w:p>
+    <w:p>
+      <w:r>
+        <w:t>The system includes pre-built templates:</w:t>
+      </w:r>
+    </w:p>
+    <w:p>
+      <w:r>
+        <w:t>- Assignment notifications</w:t>
+      </w:r>
+    </w:p>
+    <w:p>
+      <w:r>
+        <w:t xml:space="preserve">- Fee reminders  </w:t>
+      </w:r>
+    </w:p>
+    <w:p>
+      <w:r>
+        <w:t>- Attendance reports</w:t>
+      </w:r>
+    </w:p>
+    <w:p>
+      <w:r>
+        <w:t>- Parent communications</w:t>
+      </w:r>
+    </w:p>
+    <w:p>
+      <w:r>
+        <w:t>- Staff announcements</w:t>
+      </w:r>
+    </w:p>
+    <w:p/>
+    <w:p>
+      <w:r>
+        <w:t>## 3. Receiving &amp; Replying to Emails</w:t>
+      </w:r>
+    </w:p>
+    <w:p/>
+    <w:p>
+      <w:r>
+        <w:t>### Automatic Monitoring:</w:t>
+      </w:r>
+    </w:p>
+    <w:p>
+      <w:r>
+        <w:t>- System checks for new emails every 5 minutes</w:t>
+      </w:r>
+    </w:p>
+    <w:p>
+      <w:r>
+        <w:lastRenderedPageBreak/>
+        <w:t>- Replies to your sent emails are automatically detected</w:t>
+      </w:r>
+    </w:p>
+    <w:p>
+      <w:r>
+        <w:t>- Notifications appear in the notification center (bell icon)</w:t>
+      </w:r>
+    </w:p>
+    <w:p/>
+    <w:p>
+      <w:r>
+        <w:t>### Notification Center:</w:t>
+      </w:r>
+    </w:p>
+    <w:p>
+      <w:r>
+        <w:t>- Click the notification badge (red counter) near your profile</w:t>
+      </w:r>
+    </w:p>
+    <w:p>
+      <w:r>
+        <w:t>- View all email conversations</w:t>
+      </w:r>
+    </w:p>
+    <w:p>
+      <w:r>
+        <w:t>- Reply directly from within the system</w:t>
+      </w:r>
+    </w:p>
+    <w:p>
+      <w:r>
+        <w:t>- Mark messages as read/unread</w:t>
+      </w:r>
+    </w:p>
+    <w:p/>
+    <w:p>
+      <w:r>
+        <w:t>### Replying to Emails:</w:t>
+      </w:r>
+    </w:p>
+    <w:p>
+      <w:r>
+        <w:t>1. Click notification badge</w:t>
+      </w:r>
+    </w:p>
+    <w:p>
+      <w:r>
+        <w:t>2. Select conversation</w:t>
+      </w:r>
+    </w:p>
+    <w:p>
+      <w:r>
+        <w:t>3. Type reply in bottom text area</w:t>
+      </w:r>
+    </w:p>
+    <w:p>
+      <w:r>
+        <w:t>4. Click "Send Reply"</w:t>
+      </w:r>
+    </w:p>
+    <w:p>
+      <w:r>
+        <w:t>5. System maintains full conversation history</w:t>
+      </w:r>
+    </w:p>
+    <w:p/>
+    <w:p>
+      <w:r>
+        <w:t>## 4. Advanced Features</w:t>
+      </w:r>
+    </w:p>
+    <w:p/>
+    <w:p>
+      <w:r>
+        <w:t>### File Attachments:</w:t>
+      </w:r>
+    </w:p>
+    <w:p>
+      <w:r>
+        <w:t>- Attach files up to 25MB</w:t>
+      </w:r>
+    </w:p>
+    <w:p>
+      <w:r>
+        <w:t>- Supported formats: PDF, Word, Excel, Images</w:t>
+      </w:r>
+    </w:p>
+    <w:p>
+      <w:r>
+        <w:t>- Multiple attachments per email</w:t>
+      </w:r>
+    </w:p>
+    <w:p/>
+    <w:p>
+      <w:r>
+        <w:t>### HTML Formatting:</w:t>
+      </w:r>
+    </w:p>
+    <w:p>
+      <w:r>
+        <w:t>- Rich text editor for formatted emails</w:t>
+      </w:r>
+    </w:p>
+    <w:p>
+      <w:r>
+        <w:t>- Insert tables, images, links</w:t>
+      </w:r>
+    </w:p>
+    <w:p>
+      <w:r>
+        <w:t>- Professional email templates</w:t>
+      </w:r>
+    </w:p>
+    <w:p/>
+    <w:p>
+      <w:r>
+        <w:t>### Bulk Operations:</w:t>
+      </w:r>
+    </w:p>
+    <w:p>
+      <w:r>
+        <w:t>- Send to entire classes/groups</w:t>
+      </w:r>
+    </w:p>
+    <w:p>
+      <w:r>
+        <w:lastRenderedPageBreak/>
+        <w:t>- Schedule emails (future enhancement)</w:t>
+      </w:r>
+    </w:p>
+    <w:p>
+      <w:r>
+        <w:t>- Email tracking (open rates, clicks)</w:t>
+      </w:r>
+    </w:p>
+    <w:p/>
+    <w:p>
+      <w:r>
+        <w:t>## 5. Troubleshooting</w:t>
+      </w:r>
+    </w:p>
+    <w:p/>
+    <w:p>
+      <w:r>
+        <w:t>### Common Issues:</w:t>
+      </w:r>
+    </w:p>
+    <w:p/>
+    <w:p>
+      <w:r>
+        <w:t>**</w:t>
+      </w:r>
+      <w:r>
+        <w:rPr>
+          <w:rFonts w:ascii="Segoe UI Emoji" w:hAnsi="Segoe UI Emoji" w:cs="Segoe UI Emoji"/>
+        </w:rPr>
+        <w:t>❌</w:t>
+      </w:r>
+      <w:r>
+        <w:t xml:space="preserve"> "Authentication Failed"**</w:t>
+      </w:r>
+    </w:p>
+    <w:p>
+      <w:r>
+        <w:t>- Use App Password, not regular password</w:t>
+      </w:r>
+    </w:p>
+    <w:p>
+      <w:r>
+        <w:t>- Ensure 2FA is enabled</w:t>
+      </w:r>
+    </w:p>
+    <w:p>
+      <w:r>
+        <w:t>- Check email/password spelling</w:t>
+      </w:r>
+    </w:p>
+    <w:p/>
+    <w:p>
+      <w:r>
+        <w:t>**</w:t>
+      </w:r>
+      <w:r>
+        <w:rPr>
+          <w:rFonts w:ascii="Segoe UI Emoji" w:hAnsi="Segoe UI Emoji" w:cs="Segoe UI Emoji"/>
+        </w:rPr>
+        <w:t>❌</w:t>
+      </w:r>
+      <w:r>
+        <w:t xml:space="preserve"> "Connection Failed"**</w:t>
+      </w:r>
+    </w:p>
+    <w:p>
+      <w:r>
+        <w:t>- Check internet connection</w:t>
+      </w:r>
+    </w:p>
+    <w:p>
+      <w:r>
+        <w:t>- Verify SMTP settings:</w:t>
+      </w:r>
+    </w:p>
+    <w:p>
+      <w:r>
+        <w:t xml:space="preserve">  - Gmail: smtp.gmail.com:587</w:t>
+      </w:r>
+    </w:p>
+    <w:p>
+      <w:r>
+        <w:t xml:space="preserve">  - Outlook: smtp-mail.outlook.com:587</w:t>
+      </w:r>
+    </w:p>
+    <w:p/>
+    <w:p>
+      <w:r>
+        <w:t>**</w:t>
+      </w:r>
+      <w:r>
+        <w:rPr>
+          <w:rFonts w:ascii="Segoe UI Emoji" w:hAnsi="Segoe UI Emoji" w:cs="Segoe UI Emoji"/>
+        </w:rPr>
+        <w:t>❌</w:t>
+      </w:r>
+      <w:r>
+        <w:t xml:space="preserve"> "Emails Not Sending"**</w:t>
+      </w:r>
+    </w:p>
+    <w:p>
+      <w:r>
+        <w:t>- Check email configuration</w:t>
+      </w:r>
+    </w:p>
+    <w:p>
+      <w:r>
+        <w:t>- Verify recipient emails are valid</w:t>
+      </w:r>
+    </w:p>
+    <w:p>
+      <w:r>
+        <w:t>- Check attachment size limits</w:t>
+      </w:r>
+    </w:p>
+    <w:p/>
+    <w:p>
+      <w:r>
+        <w:t>### Testing Configuration:</w:t>
+      </w:r>
+    </w:p>
+    <w:p>
+      <w:r>
+        <w:t>1. Always use "Test Connection" button first</w:t>
+      </w:r>
+    </w:p>
+    <w:p>
+      <w:r>
+        <w:t>2. Send test email to yourself</w:t>
+      </w:r>
+    </w:p>
+    <w:p>
+      <w:r>
+        <w:t>3. Check spam folder if test doesn't arrive</w:t>
+      </w:r>
+    </w:p>
+    <w:p/>
+    <w:p>
+      <w:r>
+        <w:t>## 6. Security &amp; Privacy</w:t>
+      </w:r>
+    </w:p>
+    <w:p/>
+    <w:p>
+      <w:r>
+        <w:lastRenderedPageBreak/>
+        <w:t>### Data Protection:</w:t>
+      </w:r>
+    </w:p>
+    <w:p>
+      <w:r>
+        <w:t>- Email passwords encrypted in database</w:t>
+      </w:r>
+    </w:p>
+    <w:p>
+      <w:r>
+        <w:t>- No email content stored unencrypted</w:t>
+      </w:r>
+    </w:p>
+    <w:p>
+      <w:r>
+        <w:t>- Secure SMTP/IMAP connections</w:t>
+      </w:r>
+    </w:p>
+    <w:p/>
+    <w:p>
+      <w:r>
+        <w:t>### Best Practices:</w:t>
+      </w:r>
+    </w:p>
+    <w:p>
+      <w:r>
+        <w:t>- Regularly update app passwords</w:t>
+      </w:r>
+    </w:p>
+    <w:p>
+      <w:r>
+        <w:t>- Don't share configuration details</w:t>
+      </w:r>
+    </w:p>
+    <w:p>
+      <w:r>
+        <w:t>- Use strong, unique passwords</w:t>
+      </w:r>
+    </w:p>
+    <w:p>
+      <w:r>
+        <w:t>- Monitor sent email logs</w:t>
+      </w:r>
+    </w:p>
+    <w:p/>
+    <w:p>
+      <w:r>
+        <w:t>## 7. Support</w:t>
+      </w:r>
+    </w:p>
+    <w:p/>
+    <w:p>
+      <w:r>
+        <w:t>### Getting Help:</w:t>
+      </w:r>
+    </w:p>
+    <w:p>
+      <w:r>
+        <w:t>1. Check this guide first</w:t>
+      </w:r>
+    </w:p>
+    <w:p>
+      <w:r>
+        <w:t>2. Use "Test Connection" feature</w:t>
+      </w:r>
+    </w:p>
+    <w:p>
+      <w:r>
+        <w:t>3. Verify provider settings match:</w:t>
+      </w:r>
+    </w:p>
+    <w:p>
+      <w:r>
+        <w:t xml:space="preserve">   - **</w:t>
+      </w:r>
+      <w:proofErr w:type="gramStart"/>
+      <w:r>
+        <w:t>Gmail:*</w:t>
+      </w:r>
+      <w:proofErr w:type="gramEnd"/>
+      <w:r>
+        <w:t>* smtp.gmail.com:587 (TLS)</w:t>
+      </w:r>
+    </w:p>
+    <w:p>
+      <w:r>
+        <w:t xml:space="preserve">   - **</w:t>
+      </w:r>
+      <w:proofErr w:type="gramStart"/>
+      <w:r>
+        <w:t>Outlook:*</w:t>
+      </w:r>
+      <w:proofErr w:type="gramEnd"/>
+      <w:r>
+        <w:t>* smtp-mail.outlook.com:587 (TLS)</w:t>
+      </w:r>
+    </w:p>
+    <w:p>
+      <w:r>
+        <w:t xml:space="preserve">   - **</w:t>
+      </w:r>
+      <w:proofErr w:type="gramStart"/>
+      <w:r>
+        <w:t>Yahoo:*</w:t>
+      </w:r>
+      <w:proofErr w:type="gramEnd"/>
+      <w:r>
+        <w:t>* smtp.mail.yahoo.com:587 (TLS)</w:t>
+      </w:r>
+    </w:p>
+    <w:p/>
+    <w:p>
+      <w:r>
+        <w:t>### Emergency Reset:</w:t>
+      </w:r>
+    </w:p>
+    <w:p>
+      <w:r>
+        <w:t>If configuration gets corrupted:</w:t>
+      </w:r>
+    </w:p>
+    <w:p>
+      <w:pPr>
+        <w:rPr>
+          <w:rFonts w:hint="eastAsia"/>
+        </w:rPr>
+      </w:pPr>
+      <w:r>
+        <w:rPr>
+          <w:rFonts w:hint="eastAsia"/>
+        </w:rPr>
+        <w:t xml:space="preserve">1. Go to profile menu </w:t>
+      </w:r>
+      <w:r>
+        <w:rPr>
+          <w:rFonts w:hint="eastAsia"/>
+        </w:rPr>
+        <w:t>→</w:t>
+      </w:r>
+      <w:r>
+        <w:rPr>
+          <w:rFonts w:hint="eastAsia"/>
+        </w:rPr>
+        <w:t xml:space="preserve"> "Email Configuration"</w:t>
+      </w:r>
+    </w:p>
+    <w:p>
+      <w:r>
+        <w:t>2. Delete existing settings</w:t>
+      </w:r>
+    </w:p>
+    <w:p>
+      <w:r>
+        <w:t>3. Re-enter all details</w:t>
+      </w:r>
+    </w:p>
+    <w:p>
+      <w:r>
+        <w:t>4. Test connection</w:t>
+      </w:r>
+    </w:p>
+    <w:p/>
+    <w:p>
+      <w:r>
+        <w:t>---</w:t>
+      </w:r>
+    </w:p>
+    <w:p/>
+    <w:p>
+      <w:r>
+        <w:lastRenderedPageBreak/>
+        <w:t>## Quick Start Cheat Sheet:</w:t>
+      </w:r>
+    </w:p>
+    <w:p/>
+    <w:p>
+      <w:r>
+        <w:t>1. **Enable 2FA** on your email account</w:t>
+      </w:r>
+    </w:p>
+    <w:p>
+      <w:r>
+        <w:t>2. **Generate App Password** from provider</w:t>
+      </w:r>
+    </w:p>
+    <w:p>
+      <w:pPr>
+        <w:rPr>
+          <w:rFonts w:hint="eastAsia"/>
+        </w:rPr>
+      </w:pPr>
+      <w:r>
+        <w:rPr>
+          <w:rFonts w:hint="eastAsia"/>
+        </w:rPr>
+        <w:t xml:space="preserve">3. **Configure** in CBCentra </w:t>
+      </w:r>
+      <w:r>
+        <w:rPr>
+          <w:rFonts w:hint="eastAsia"/>
+        </w:rPr>
+        <w:t>→</w:t>
+      </w:r>
+      <w:r>
+        <w:rPr>
+          <w:rFonts w:hint="eastAsia"/>
+        </w:rPr>
+        <w:t xml:space="preserve"> Profile </w:t>
+      </w:r>
+      <w:r>
+        <w:rPr>
+          <w:rFonts w:hint="eastAsia"/>
+        </w:rPr>
+        <w:t>→</w:t>
+      </w:r>
+      <w:r>
+        <w:rPr>
+          <w:rFonts w:hint="eastAsia"/>
+        </w:rPr>
+        <w:t xml:space="preserve"> Email Config</w:t>
+      </w:r>
+    </w:p>
+    <w:p>
+      <w:r>
+        <w:t>4. **Test** with "Test Connection" button</w:t>
+      </w:r>
+    </w:p>
+    <w:p>
+      <w:r>
+        <w:t>5. **Start sending** from any form or compose dialog</w:t>
+      </w:r>
+    </w:p>
+    <w:p/>
+    <w:p>
+      <w:r>
+        <w:t xml:space="preserve">The system is now ready to handle all your school communication needs! </w:t>
+      </w:r>
+      <w:r>
+        <w:rPr>
+          <w:rFonts w:ascii="Segoe UI Emoji" w:hAnsi="Segoe UI Emoji" w:cs="Segoe UI Emoji"/>
+        </w:rPr>
+        <w:t>🎉</w:t>
+      </w:r>
+    </w:p>
+    <w:p/>
+    <w:p>
+      <w:r>
+        <w:t>Would you like me to help you test the configuration or set up any specific email templates for your school?</w:t>
       </w:r>
     </w:p>
     <w:sectPr>

--- a/userguide.docx
+++ b/userguide.docx
@@ -341,43 +341,7 @@
           <w:szCs w:val="24"/>
           <w:lang w:val="en-UG"/>
         </w:rPr>
-        <w:t xml:space="preserve">CBCentra is Uganda's premier desktop school management system, </w:t>
-      </w:r>
-      <w:proofErr w:type="spellStart"/>
-      <w:r>
-        <w:rPr>
-          <w:sz w:val="24"/>
-          <w:szCs w:val="24"/>
-          <w:lang w:val="en-UG"/>
-        </w:rPr>
-        <w:t>purposebuilt</w:t>
-      </w:r>
-      <w:proofErr w:type="spellEnd"/>
-      <w:r>
-        <w:rPr>
-          <w:sz w:val="24"/>
-          <w:szCs w:val="24"/>
-          <w:lang w:val="en-UG"/>
-        </w:rPr>
-        <w:t xml:space="preserve"> for the </w:t>
-      </w:r>
-      <w:proofErr w:type="spellStart"/>
-      <w:r>
-        <w:rPr>
-          <w:sz w:val="24"/>
-          <w:szCs w:val="24"/>
-          <w:lang w:val="en-UG"/>
-        </w:rPr>
-        <w:t>CompetencyBased</w:t>
-      </w:r>
-      <w:proofErr w:type="spellEnd"/>
-      <w:r>
-        <w:rPr>
-          <w:sz w:val="24"/>
-          <w:szCs w:val="24"/>
-          <w:lang w:val="en-UG"/>
-        </w:rPr>
-        <w:t xml:space="preserve"> Curriculum (CBC). Developed with Python and featuring a modern </w:t>
+        <w:t xml:space="preserve">CBCentra is Uganda's premier desktop school management system, purposebuilt for the CompetencyBased Curriculum (CBC). Developed with Python and featuring a modern </w:t>
       </w:r>
       <w:r>
         <w:rPr>
@@ -724,25 +688,7 @@
           <w:szCs w:val="24"/>
           <w:lang w:val="en-UG"/>
         </w:rPr>
-        <w:t xml:space="preserve">CBCentra is not just another school management system—it's a CBC Control </w:t>
-      </w:r>
-      <w:proofErr w:type="spellStart"/>
-      <w:r>
-        <w:rPr>
-          <w:sz w:val="24"/>
-          <w:szCs w:val="24"/>
-          <w:lang w:val="en-UG"/>
-        </w:rPr>
-        <w:t>Center</w:t>
-      </w:r>
-      <w:proofErr w:type="spellEnd"/>
-      <w:r>
-        <w:rPr>
-          <w:sz w:val="24"/>
-          <w:szCs w:val="24"/>
-          <w:lang w:val="en-UG"/>
-        </w:rPr>
-        <w:t xml:space="preserve"> designed specifically for Uganda's educational landscape. Unlike generic solutions, CBCentra understands the unique requirements of CBC evaluation, Ugandan term structures, and the practical challenges schools face with inconsistent internet connectivity.</w:t>
+        <w:t>CBCentra is not just another school management system—it's a CBC Control Center designed specifically for Uganda's educational landscape. Unlike generic solutions, CBCentra understands the unique requirements of CBC evaluation, Ugandan term structures, and the practical challenges schools face with inconsistent internet connectivity.</w:t>
       </w:r>
       <w:r>
         <w:rPr>
@@ -778,23 +724,13 @@
           <w:lang w:val="en-UG"/>
         </w:rPr>
       </w:pPr>
-      <w:proofErr w:type="spellStart"/>
-      <w:r>
-        <w:rPr>
-          <w:sz w:val="24"/>
-          <w:szCs w:val="24"/>
-          <w:lang w:val="en-UG"/>
-        </w:rPr>
-        <w:t>DesktopNative</w:t>
-      </w:r>
-      <w:proofErr w:type="spellEnd"/>
-      <w:r>
-        <w:rPr>
-          <w:sz w:val="24"/>
-          <w:szCs w:val="24"/>
-          <w:lang w:val="en-UG"/>
-        </w:rPr>
-        <w:t xml:space="preserve"> Architecture</w:t>
+      <w:r>
+        <w:rPr>
+          <w:sz w:val="24"/>
+          <w:szCs w:val="24"/>
+          <w:lang w:val="en-UG"/>
+        </w:rPr>
+        <w:t>DesktopNative Architecture</w:t>
       </w:r>
     </w:p>
     <w:p>
@@ -809,23 +745,13 @@
           <w:lang w:val="en-UG"/>
         </w:rPr>
       </w:pPr>
-      <w:proofErr w:type="spellStart"/>
-      <w:r>
-        <w:rPr>
-          <w:sz w:val="24"/>
-          <w:szCs w:val="24"/>
-          <w:lang w:val="en-UG"/>
-        </w:rPr>
-        <w:t>Offlinefirst</w:t>
-      </w:r>
-      <w:proofErr w:type="spellEnd"/>
-      <w:r>
-        <w:rPr>
-          <w:sz w:val="24"/>
-          <w:szCs w:val="24"/>
-          <w:lang w:val="en-UG"/>
-        </w:rPr>
-        <w:t xml:space="preserve"> functionality ensuring uninterrupted operations</w:t>
+      <w:r>
+        <w:rPr>
+          <w:sz w:val="24"/>
+          <w:szCs w:val="24"/>
+          <w:lang w:val="en-UG"/>
+        </w:rPr>
+        <w:t>Offlinefirst functionality ensuring uninterrupted operations</w:t>
       </w:r>
     </w:p>
     <w:p>
@@ -840,23 +766,13 @@
           <w:lang w:val="en-UG"/>
         </w:rPr>
       </w:pPr>
-      <w:proofErr w:type="spellStart"/>
-      <w:r>
-        <w:rPr>
-          <w:sz w:val="24"/>
-          <w:szCs w:val="24"/>
-          <w:lang w:val="en-UG"/>
-        </w:rPr>
-        <w:t>Highperformance</w:t>
-      </w:r>
-      <w:proofErr w:type="spellEnd"/>
-      <w:r>
-        <w:rPr>
-          <w:sz w:val="24"/>
-          <w:szCs w:val="24"/>
-          <w:lang w:val="en-UG"/>
-        </w:rPr>
-        <w:t xml:space="preserve"> data processing and rendering</w:t>
+      <w:r>
+        <w:rPr>
+          <w:sz w:val="24"/>
+          <w:szCs w:val="24"/>
+          <w:lang w:val="en-UG"/>
+        </w:rPr>
+        <w:t>Highperformance data processing and rendering</w:t>
       </w:r>
     </w:p>
     <w:p>
@@ -930,23 +846,13 @@
           <w:lang w:val="en-UG"/>
         </w:rPr>
       </w:pPr>
-      <w:proofErr w:type="spellStart"/>
-      <w:r>
-        <w:rPr>
-          <w:sz w:val="24"/>
-          <w:szCs w:val="24"/>
-          <w:lang w:val="en-UG"/>
-        </w:rPr>
-        <w:t>CBCSpecific</w:t>
-      </w:r>
-      <w:proofErr w:type="spellEnd"/>
-      <w:r>
-        <w:rPr>
-          <w:sz w:val="24"/>
-          <w:szCs w:val="24"/>
-          <w:lang w:val="en-UG"/>
-        </w:rPr>
-        <w:t xml:space="preserve"> Integration</w:t>
+      <w:r>
+        <w:rPr>
+          <w:sz w:val="24"/>
+          <w:szCs w:val="24"/>
+          <w:lang w:val="en-UG"/>
+        </w:rPr>
+        <w:t>CBCSpecific Integration</w:t>
       </w:r>
     </w:p>
     <w:p>
@@ -961,23 +867,13 @@
           <w:lang w:val="en-UG"/>
         </w:rPr>
       </w:pPr>
-      <w:proofErr w:type="spellStart"/>
-      <w:r>
-        <w:rPr>
-          <w:sz w:val="24"/>
-          <w:szCs w:val="24"/>
-          <w:lang w:val="en-UG"/>
-        </w:rPr>
-        <w:t>Builtin</w:t>
-      </w:r>
-      <w:proofErr w:type="spellEnd"/>
-      <w:r>
-        <w:rPr>
-          <w:sz w:val="24"/>
-          <w:szCs w:val="24"/>
-          <w:lang w:val="en-UG"/>
-        </w:rPr>
-        <w:t xml:space="preserve"> alignment with NCDC curriculum standards</w:t>
+      <w:r>
+        <w:rPr>
+          <w:sz w:val="24"/>
+          <w:szCs w:val="24"/>
+          <w:lang w:val="en-UG"/>
+        </w:rPr>
+        <w:t>Builtin alignment with NCDC curriculum standards</w:t>
       </w:r>
     </w:p>
     <w:p>
@@ -1034,23 +930,13 @@
           <w:lang w:val="en-UG"/>
         </w:rPr>
       </w:pPr>
-      <w:proofErr w:type="spellStart"/>
-      <w:r>
-        <w:rPr>
-          <w:sz w:val="24"/>
-          <w:szCs w:val="24"/>
-          <w:lang w:val="en-UG"/>
-        </w:rPr>
-        <w:t>CBCcompliant</w:t>
-      </w:r>
-      <w:proofErr w:type="spellEnd"/>
-      <w:r>
-        <w:rPr>
-          <w:sz w:val="24"/>
-          <w:szCs w:val="24"/>
-          <w:lang w:val="en-UG"/>
-        </w:rPr>
-        <w:t xml:space="preserve"> reporting systems</w:t>
+      <w:r>
+        <w:rPr>
+          <w:sz w:val="24"/>
+          <w:szCs w:val="24"/>
+          <w:lang w:val="en-UG"/>
+        </w:rPr>
+        <w:t>CBCcompliant reporting systems</w:t>
       </w:r>
     </w:p>
     <w:p>
@@ -1084,25 +970,7 @@
           <w:szCs w:val="24"/>
           <w:lang w:val="en-UG"/>
         </w:rPr>
-        <w:t xml:space="preserve">The transition to </w:t>
-      </w:r>
-      <w:proofErr w:type="spellStart"/>
-      <w:r>
-        <w:rPr>
-          <w:sz w:val="24"/>
-          <w:szCs w:val="24"/>
-          <w:lang w:val="en-UG"/>
-        </w:rPr>
-        <w:t>CompetencyBased</w:t>
-      </w:r>
-      <w:proofErr w:type="spellEnd"/>
-      <w:r>
-        <w:rPr>
-          <w:sz w:val="24"/>
-          <w:szCs w:val="24"/>
-          <w:lang w:val="en-UG"/>
-        </w:rPr>
-        <w:t xml:space="preserve"> Curriculum brought specific challenges that CBCentra addresses:</w:t>
+        <w:t>The transition to CompetencyBased Curriculum brought specific challenges that CBCentra addresses:</w:t>
       </w:r>
     </w:p>
     <w:tbl>
@@ -1361,23 +1229,13 @@
                 <w:lang w:val="en-UG"/>
               </w:rPr>
             </w:pPr>
-            <w:proofErr w:type="spellStart"/>
             <w:r>
               <w:rPr>
                 <w:sz w:val="24"/>
                 <w:szCs w:val="24"/>
                 <w:lang w:val="en-UG"/>
               </w:rPr>
-              <w:t>RoleBased</w:t>
-            </w:r>
-            <w:proofErr w:type="spellEnd"/>
-            <w:r>
-              <w:rPr>
-                <w:sz w:val="24"/>
-                <w:szCs w:val="24"/>
-                <w:lang w:val="en-UG"/>
-              </w:rPr>
-              <w:t xml:space="preserve"> Access Control</w:t>
+              <w:t>RoleBased Access Control</w:t>
             </w:r>
           </w:p>
         </w:tc>
@@ -1635,23 +1493,13 @@
           <w:lang w:val="en-UG"/>
         </w:rPr>
       </w:pPr>
-      <w:proofErr w:type="spellStart"/>
-      <w:r>
-        <w:rPr>
-          <w:sz w:val="24"/>
-          <w:szCs w:val="24"/>
-          <w:lang w:val="en-UG"/>
-        </w:rPr>
-        <w:t>CBCcompliant</w:t>
-      </w:r>
-      <w:proofErr w:type="spellEnd"/>
-      <w:r>
-        <w:rPr>
-          <w:sz w:val="24"/>
-          <w:szCs w:val="24"/>
-          <w:lang w:val="en-UG"/>
-        </w:rPr>
-        <w:t xml:space="preserve"> report generation</w:t>
+      <w:r>
+        <w:rPr>
+          <w:sz w:val="24"/>
+          <w:szCs w:val="24"/>
+          <w:lang w:val="en-UG"/>
+        </w:rPr>
+        <w:t>CBCcompliant report generation</w:t>
       </w:r>
     </w:p>
     <w:p>
@@ -1719,25 +1567,7 @@
           <w:szCs w:val="24"/>
           <w:lang w:val="en-UG"/>
         </w:rPr>
-        <w:t xml:space="preserve">Marks entry with </w:t>
-      </w:r>
-      <w:proofErr w:type="spellStart"/>
-      <w:r>
-        <w:rPr>
-          <w:sz w:val="24"/>
-          <w:szCs w:val="24"/>
-          <w:lang w:val="en-UG"/>
-        </w:rPr>
-        <w:t>builtin</w:t>
-      </w:r>
-      <w:proofErr w:type="spellEnd"/>
-      <w:r>
-        <w:rPr>
-          <w:sz w:val="24"/>
-          <w:szCs w:val="24"/>
-          <w:lang w:val="en-UG"/>
-        </w:rPr>
-        <w:t xml:space="preserve"> validation</w:t>
+        <w:t>Marks entry with builtin validation</w:t>
       </w:r>
     </w:p>
     <w:p>
@@ -2041,23 +1871,13 @@
           <w:lang w:val="en-UG"/>
         </w:rPr>
       </w:pPr>
-      <w:proofErr w:type="spellStart"/>
-      <w:r>
-        <w:rPr>
-          <w:sz w:val="24"/>
-          <w:szCs w:val="24"/>
-          <w:lang w:val="en-UG"/>
-        </w:rPr>
-        <w:t>Rolebased</w:t>
-      </w:r>
-      <w:proofErr w:type="spellEnd"/>
-      <w:r>
-        <w:rPr>
-          <w:sz w:val="24"/>
-          <w:szCs w:val="24"/>
-          <w:lang w:val="en-UG"/>
-        </w:rPr>
-        <w:t xml:space="preserve"> user management system</w:t>
+      <w:r>
+        <w:rPr>
+          <w:sz w:val="24"/>
+          <w:szCs w:val="24"/>
+          <w:lang w:val="en-UG"/>
+        </w:rPr>
+        <w:t>Rolebased user management system</w:t>
       </w:r>
     </w:p>
     <w:p>
@@ -2114,23 +1934,13 @@
           <w:lang w:val="en-UG"/>
         </w:rPr>
       </w:pPr>
-      <w:proofErr w:type="spellStart"/>
-      <w:r>
-        <w:rPr>
-          <w:sz w:val="24"/>
-          <w:szCs w:val="24"/>
-          <w:lang w:val="en-UG"/>
-        </w:rPr>
-        <w:t>Permissionbased</w:t>
-      </w:r>
-      <w:proofErr w:type="spellEnd"/>
-      <w:r>
-        <w:rPr>
-          <w:sz w:val="24"/>
-          <w:szCs w:val="24"/>
-          <w:lang w:val="en-UG"/>
-        </w:rPr>
-        <w:t xml:space="preserve"> feature access control</w:t>
+      <w:r>
+        <w:rPr>
+          <w:sz w:val="24"/>
+          <w:szCs w:val="24"/>
+          <w:lang w:val="en-UG"/>
+        </w:rPr>
+        <w:t>Permissionbased feature access control</w:t>
       </w:r>
     </w:p>
     <w:p>
@@ -2424,51 +2234,15 @@
           <w:szCs w:val="24"/>
           <w:lang w:val="en-UG"/>
         </w:rPr>
-        <w:t xml:space="preserve">Network: </w:t>
-      </w:r>
-      <w:proofErr w:type="spellStart"/>
-      <w:r>
-        <w:rPr>
-          <w:sz w:val="24"/>
-          <w:szCs w:val="24"/>
-          <w:lang w:val="en-UG"/>
-        </w:rPr>
-        <w:t>WiFi</w:t>
-      </w:r>
-      <w:proofErr w:type="spellEnd"/>
-      <w:r>
-        <w:rPr>
-          <w:sz w:val="24"/>
-          <w:szCs w:val="24"/>
-          <w:lang w:val="en-UG"/>
-        </w:rPr>
-        <w:t xml:space="preserve"> or </w:t>
-      </w:r>
-      <w:proofErr w:type="spellStart"/>
-      <w:r>
-        <w:rPr>
-          <w:sz w:val="24"/>
-          <w:szCs w:val="24"/>
-          <w:lang w:val="en-UG"/>
-        </w:rPr>
-        <w:t>ethernet</w:t>
-      </w:r>
-      <w:r>
-        <w:rPr>
-          <w:sz w:val="24"/>
-          <w:szCs w:val="24"/>
-          <w:lang w:val="en-UG"/>
-        </w:rPr>
-        <w:t>LAN</w:t>
-      </w:r>
-      <w:proofErr w:type="spellEnd"/>
-      <w:r>
-        <w:rPr>
-          <w:sz w:val="24"/>
-          <w:szCs w:val="24"/>
-          <w:lang w:val="en-UG"/>
-        </w:rPr>
-        <w:t xml:space="preserve"> or WAN</w:t>
+        <w:t>Network: WiFi or ethernet</w:t>
+      </w:r>
+      <w:r>
+        <w:rPr>
+          <w:sz w:val="24"/>
+          <w:szCs w:val="24"/>
+          <w:lang w:val="en-UG"/>
+        </w:rPr>
+        <w:t>LAN or WAN</w:t>
       </w:r>
       <w:r>
         <w:rPr>
@@ -3132,23 +2906,13 @@
           <w:lang w:val="en-UG"/>
         </w:rPr>
       </w:pPr>
-      <w:proofErr w:type="spellStart"/>
-      <w:r>
-        <w:rPr>
-          <w:sz w:val="24"/>
-          <w:szCs w:val="24"/>
-          <w:lang w:val="en-UG"/>
-        </w:rPr>
-        <w:t>Classroomspecific</w:t>
-      </w:r>
-      <w:proofErr w:type="spellEnd"/>
-      <w:r>
-        <w:rPr>
-          <w:sz w:val="24"/>
-          <w:szCs w:val="24"/>
-          <w:lang w:val="en-UG"/>
-        </w:rPr>
-        <w:t xml:space="preserve"> reporting</w:t>
+      <w:r>
+        <w:rPr>
+          <w:sz w:val="24"/>
+          <w:szCs w:val="24"/>
+          <w:lang w:val="en-UG"/>
+        </w:rPr>
+        <w:t>Classroomspecific reporting</w:t>
       </w:r>
     </w:p>
     <w:p>
@@ -3824,25 +3588,7 @@
           <w:lang w:val="en-UG"/>
         </w:rPr>
         <w:br/>
-        <w:t xml:space="preserve">Step 2: </w:t>
-      </w:r>
-      <w:proofErr w:type="spellStart"/>
-      <w:r>
-        <w:rPr>
-          <w:sz w:val="24"/>
-          <w:szCs w:val="24"/>
-          <w:lang w:val="en-UG"/>
-        </w:rPr>
-        <w:t>Schoolspecific</w:t>
-      </w:r>
-      <w:proofErr w:type="spellEnd"/>
-      <w:r>
-        <w:rPr>
-          <w:sz w:val="24"/>
-          <w:szCs w:val="24"/>
-          <w:lang w:val="en-UG"/>
-        </w:rPr>
-        <w:t xml:space="preserve"> parameter setup</w:t>
+        <w:t>Step 2: Schoolspecific parameter setup</w:t>
       </w:r>
       <w:r>
         <w:rPr>
@@ -4224,23 +3970,13 @@
           <w:lang w:val="en-UG"/>
         </w:rPr>
       </w:pPr>
-      <w:proofErr w:type="spellStart"/>
-      <w:r>
-        <w:rPr>
-          <w:sz w:val="24"/>
-          <w:szCs w:val="24"/>
-          <w:lang w:val="en-UG"/>
-        </w:rPr>
-        <w:t>Costeffective</w:t>
-      </w:r>
-      <w:proofErr w:type="spellEnd"/>
-      <w:r>
-        <w:rPr>
-          <w:sz w:val="24"/>
-          <w:szCs w:val="24"/>
-          <w:lang w:val="en-UG"/>
-        </w:rPr>
-        <w:t xml:space="preserve"> solution with onetime licensing</w:t>
+      <w:r>
+        <w:rPr>
+          <w:sz w:val="24"/>
+          <w:szCs w:val="24"/>
+          <w:lang w:val="en-UG"/>
+        </w:rPr>
+        <w:t>Costeffective solution with onetime licensing</w:t>
       </w:r>
     </w:p>
     <w:p>
@@ -4330,25 +4066,7 @@
           <w:lang w:val="en-UG"/>
         </w:rPr>
         <w:lastRenderedPageBreak/>
-        <w:t xml:space="preserve">Enhanced </w:t>
-      </w:r>
-      <w:proofErr w:type="spellStart"/>
-      <w:r>
-        <w:rPr>
-          <w:sz w:val="24"/>
-          <w:szCs w:val="24"/>
-          <w:lang w:val="en-UG"/>
-        </w:rPr>
-        <w:t>parentschool</w:t>
-      </w:r>
-      <w:proofErr w:type="spellEnd"/>
-      <w:r>
-        <w:rPr>
-          <w:sz w:val="24"/>
-          <w:szCs w:val="24"/>
-          <w:lang w:val="en-UG"/>
-        </w:rPr>
-        <w:t xml:space="preserve"> communication</w:t>
+        <w:t>Enhanced parentschool communication</w:t>
       </w:r>
     </w:p>
     <w:p>
@@ -4363,23 +4081,13 @@
           <w:lang w:val="en-UG"/>
         </w:rPr>
       </w:pPr>
-      <w:proofErr w:type="spellStart"/>
-      <w:r>
-        <w:rPr>
-          <w:sz w:val="24"/>
-          <w:szCs w:val="24"/>
-          <w:lang w:val="en-UG"/>
-        </w:rPr>
-        <w:t>Datadriven</w:t>
-      </w:r>
-      <w:proofErr w:type="spellEnd"/>
-      <w:r>
-        <w:rPr>
-          <w:sz w:val="24"/>
-          <w:szCs w:val="24"/>
-          <w:lang w:val="en-UG"/>
-        </w:rPr>
-        <w:t xml:space="preserve"> decision making for improved outcomes</w:t>
+      <w:r>
+        <w:rPr>
+          <w:sz w:val="24"/>
+          <w:szCs w:val="24"/>
+          <w:lang w:val="en-UG"/>
+        </w:rPr>
+        <w:t>Datadriven decision making for improved outcomes</w:t>
       </w:r>
     </w:p>
     <w:p>
@@ -5496,23 +5204,7 @@
           <w:sz w:val="24"/>
           <w:szCs w:val="24"/>
         </w:rPr>
-        <w:t xml:space="preserve">Click: "Reset </w:t>
-      </w:r>
-      <w:proofErr w:type="spellStart"/>
-      <w:r>
-        <w:rPr>
-          <w:sz w:val="24"/>
-          <w:szCs w:val="24"/>
-        </w:rPr>
-        <w:t>Pwd</w:t>
-      </w:r>
-      <w:proofErr w:type="spellEnd"/>
-      <w:r>
-        <w:rPr>
-          <w:sz w:val="24"/>
-          <w:szCs w:val="24"/>
-        </w:rPr>
-        <w:t>" button (orange)</w:t>
+        <w:t>Click: "Reset Pwd" button (orange)</w:t>
       </w:r>
     </w:p>
     <w:p>
@@ -5685,23 +5377,7 @@
           <w:sz w:val="24"/>
           <w:szCs w:val="24"/>
         </w:rPr>
-        <w:t xml:space="preserve">Use search box in </w:t>
-      </w:r>
-      <w:proofErr w:type="spellStart"/>
-      <w:r>
-        <w:rPr>
-          <w:sz w:val="24"/>
-          <w:szCs w:val="24"/>
-        </w:rPr>
-        <w:t>topright</w:t>
-      </w:r>
-      <w:proofErr w:type="spellEnd"/>
-      <w:r>
-        <w:rPr>
-          <w:sz w:val="24"/>
-          <w:szCs w:val="24"/>
-        </w:rPr>
-        <w:t xml:space="preserve"> of table</w:t>
+        <w:t>Use search box in topright of table</w:t>
       </w:r>
     </w:p>
     <w:p>
@@ -8389,15 +8065,7 @@
         </w:numPr>
       </w:pPr>
       <w:r>
-        <w:t xml:space="preserve">[Editing an Existing </w:t>
-      </w:r>
-      <w:proofErr w:type="gramStart"/>
-      <w:r>
-        <w:t>Teacher](</w:t>
-      </w:r>
-      <w:proofErr w:type="gramEnd"/>
-      <w:r>
-        <w:t>#editinganexistingteacher)</w:t>
+        <w:t>[Editing an Existing Teacher](#editinganexistingteacher)</w:t>
       </w:r>
     </w:p>
     <w:p>
@@ -8409,15 +8077,7 @@
         </w:numPr>
       </w:pPr>
       <w:r>
-        <w:t xml:space="preserve">[Deleting a </w:t>
-      </w:r>
-      <w:proofErr w:type="gramStart"/>
-      <w:r>
-        <w:t>Teacher](</w:t>
-      </w:r>
-      <w:proofErr w:type="gramEnd"/>
-      <w:r>
-        <w:t>#deletingateacher)</w:t>
+        <w:t>[Deleting a Teacher](#deletingateacher)</w:t>
       </w:r>
     </w:p>
     <w:p>
@@ -8429,15 +8089,7 @@
         </w:numPr>
       </w:pPr>
       <w:r>
-        <w:t xml:space="preserve">[Searching for </w:t>
-      </w:r>
-      <w:proofErr w:type="gramStart"/>
-      <w:r>
-        <w:t>Teachers](</w:t>
-      </w:r>
-      <w:proofErr w:type="gramEnd"/>
-      <w:r>
-        <w:t>#searchingforteachers)</w:t>
+        <w:t>[Searching for Teachers](#searchingforteachers)</w:t>
       </w:r>
     </w:p>
     <w:p>
@@ -8449,15 +8101,7 @@
         </w:numPr>
       </w:pPr>
       <w:r>
-        <w:t xml:space="preserve">[Exporting </w:t>
-      </w:r>
-      <w:proofErr w:type="gramStart"/>
-      <w:r>
-        <w:t>Data](</w:t>
-      </w:r>
-      <w:proofErr w:type="gramEnd"/>
-      <w:r>
-        <w:t>#exportingdata)</w:t>
+        <w:t>[Exporting Data](#exportingdata)</w:t>
       </w:r>
     </w:p>
     <w:p>
@@ -8469,15 +8113,7 @@
         </w:numPr>
       </w:pPr>
       <w:r>
-        <w:t xml:space="preserve">[Importing </w:t>
-      </w:r>
-      <w:proofErr w:type="gramStart"/>
-      <w:r>
-        <w:t>Data](</w:t>
-      </w:r>
-      <w:proofErr w:type="gramEnd"/>
-      <w:r>
-        <w:t>#importingdata)</w:t>
+        <w:t>[Importing Data](#importingdata)</w:t>
       </w:r>
     </w:p>
     <w:p>
@@ -8489,15 +8125,7 @@
         </w:numPr>
       </w:pPr>
       <w:r>
-        <w:t xml:space="preserve">[Working with </w:t>
-      </w:r>
-      <w:proofErr w:type="gramStart"/>
-      <w:r>
-        <w:t>Photos](</w:t>
-      </w:r>
-      <w:proofErr w:type="gramEnd"/>
-      <w:r>
-        <w:t>#workingwithphotos)</w:t>
+        <w:t>[Working with Photos](#workingwithphotos)</w:t>
       </w:r>
     </w:p>
     <w:p>
@@ -8509,15 +8137,7 @@
         </w:numPr>
       </w:pPr>
       <w:r>
-        <w:t xml:space="preserve">[Tips and Best </w:t>
-      </w:r>
-      <w:proofErr w:type="gramStart"/>
-      <w:r>
-        <w:t>Practices](</w:t>
-      </w:r>
-      <w:proofErr w:type="gramEnd"/>
-      <w:r>
-        <w:t>#tipsandbestpractices)</w:t>
+        <w:t>[Tips and Best Practices](#tipsandbestpractices)</w:t>
       </w:r>
     </w:p>
     <w:p/>
@@ -8556,19 +8176,374 @@
           <w:i/>
           <w:iCs/>
         </w:rPr>
-        <w:t xml:space="preserve"> </w:t>
-      </w:r>
-      <w:proofErr w:type="spellStart"/>
-      <w:r>
+        <w:t xml:space="preserve"> StepbyStep Guide</w:t>
+      </w:r>
+    </w:p>
+    <w:p>
+      <w:r>
+        <w:t>1. Navigate to the Staff Form Tab  Click on the "Staff Form" tab at the top</w:t>
+      </w:r>
+    </w:p>
+    <w:p>
+      <w:r>
+        <w:t>2. Fill in Personal Information</w:t>
+      </w:r>
+    </w:p>
+    <w:p>
+      <w:pPr>
+        <w:pStyle w:val="ListParagraph"/>
+        <w:numPr>
+          <w:ilvl w:val="0"/>
+          <w:numId w:val="1"/>
+        </w:numPr>
+      </w:pPr>
+      <w:r>
+        <w:t>Enter a unique Staff ID Code (required)</w:t>
+      </w:r>
+    </w:p>
+    <w:p>
+      <w:pPr>
+        <w:pStyle w:val="ListParagraph"/>
+        <w:numPr>
+          <w:ilvl w:val="0"/>
+          <w:numId w:val="1"/>
+        </w:numPr>
+      </w:pPr>
+      <w:r>
+        <w:t>Select Salutation (Mr., Mrs., Ms., Dr., Prof.)</w:t>
+      </w:r>
+    </w:p>
+    <w:p>
+      <w:pPr>
+        <w:pStyle w:val="ListParagraph"/>
+        <w:numPr>
+          <w:ilvl w:val="0"/>
+          <w:numId w:val="1"/>
+        </w:numPr>
+      </w:pPr>
+      <w:r>
+        <w:t>Enter First Name and Surname (required)</w:t>
+      </w:r>
+    </w:p>
+    <w:p>
+      <w:pPr>
+        <w:pStyle w:val="ListParagraph"/>
+        <w:numPr>
+          <w:ilvl w:val="0"/>
+          <w:numId w:val="1"/>
+        </w:numPr>
+      </w:pPr>
+      <w:r>
+        <w:t>Full Name will autogenerate</w:t>
+      </w:r>
+    </w:p>
+    <w:p>
+      <w:pPr>
+        <w:pStyle w:val="ListParagraph"/>
+        <w:numPr>
+          <w:ilvl w:val="0"/>
+          <w:numId w:val="1"/>
+        </w:numPr>
+      </w:pPr>
+      <w:r>
+        <w:t>Select Gender</w:t>
+      </w:r>
+    </w:p>
+    <w:p>
+      <w:pPr>
+        <w:pStyle w:val="ListParagraph"/>
+        <w:numPr>
+          <w:ilvl w:val="0"/>
+          <w:numId w:val="1"/>
+        </w:numPr>
+      </w:pPr>
+      <w:r>
+        <w:t>Enter Birth Date using the calendar picker</w:t>
+      </w:r>
+    </w:p>
+    <w:p>
+      <w:pPr>
+        <w:pStyle w:val="ListParagraph"/>
+        <w:numPr>
+          <w:ilvl w:val="0"/>
+          <w:numId w:val="1"/>
+        </w:numPr>
+      </w:pPr>
+      <w:r>
+        <w:t>Enter National ID Number</w:t>
+      </w:r>
+    </w:p>
+    <w:p>
+      <w:pPr>
+        <w:pStyle w:val="ListParagraph"/>
+        <w:numPr>
+          <w:ilvl w:val="0"/>
+          <w:numId w:val="1"/>
+        </w:numPr>
+      </w:pPr>
+      <w:r>
+        <w:t>Enter Next of Kin information</w:t>
+      </w:r>
+    </w:p>
+    <w:p>
+      <w:r>
+        <w:t>3. Fill in Contact Information</w:t>
+      </w:r>
+    </w:p>
+    <w:p>
+      <w:pPr>
+        <w:pStyle w:val="ListParagraph"/>
+        <w:numPr>
+          <w:ilvl w:val="0"/>
+          <w:numId w:val="2"/>
+        </w:numPr>
+      </w:pPr>
+      <w:r>
+        <w:t>Enter Email address</w:t>
+      </w:r>
+    </w:p>
+    <w:p>
+      <w:pPr>
+        <w:pStyle w:val="ListParagraph"/>
+        <w:numPr>
+          <w:ilvl w:val="0"/>
+          <w:numId w:val="2"/>
+        </w:numPr>
+      </w:pPr>
+      <w:r>
+        <w:t>Provide Phone Contact 1 and Day Phone numbers</w:t>
+      </w:r>
+    </w:p>
+    <w:p>
+      <w:pPr>
+        <w:pStyle w:val="ListParagraph"/>
+        <w:numPr>
+          <w:ilvl w:val="0"/>
+          <w:numId w:val="2"/>
+        </w:numPr>
+      </w:pPr>
+      <w:r>
+        <w:t>Enter Current Address</w:t>
+      </w:r>
+    </w:p>
+    <w:p>
+      <w:pPr>
+        <w:pStyle w:val="ListParagraph"/>
+        <w:numPr>
+          <w:ilvl w:val="0"/>
+          <w:numId w:val="2"/>
+        </w:numPr>
+      </w:pPr>
+      <w:r>
+        <w:t>Specify Home District</w:t>
+      </w:r>
+    </w:p>
+    <w:p>
+      <w:pPr>
+        <w:pStyle w:val="ListParagraph"/>
+        <w:numPr>
+          <w:ilvl w:val="0"/>
+          <w:numId w:val="2"/>
+        </w:numPr>
+      </w:pPr>
+      <w:r>
+        <w:t>Add Emergency Contact numbers</w:t>
+      </w:r>
+    </w:p>
+    <w:p>
+      <w:r>
+        <w:t>4. Fill in Employment Information</w:t>
+      </w:r>
+    </w:p>
+    <w:p>
+      <w:pPr>
+        <w:pStyle w:val="ListParagraph"/>
+        <w:numPr>
+          <w:ilvl w:val="0"/>
+          <w:numId w:val="3"/>
+        </w:numPr>
+      </w:pPr>
+      <w:r>
+        <w:t>Select the School from the dropdown (required)</w:t>
+      </w:r>
+    </w:p>
+    <w:p>
+      <w:pPr>
+        <w:pStyle w:val="ListParagraph"/>
+        <w:numPr>
+          <w:ilvl w:val="0"/>
+          <w:numId w:val="3"/>
+        </w:numPr>
+      </w:pPr>
+      <w:r>
+        <w:t>Enter Subject Specialty</w:t>
+      </w:r>
+    </w:p>
+    <w:p>
+      <w:pPr>
+        <w:pStyle w:val="ListParagraph"/>
+        <w:numPr>
+          <w:ilvl w:val="0"/>
+          <w:numId w:val="3"/>
+        </w:numPr>
+      </w:pPr>
+      <w:r>
+        <w:t>Specify Qualifications</w:t>
+      </w:r>
+    </w:p>
+    <w:p>
+      <w:pPr>
+        <w:pStyle w:val="ListParagraph"/>
+        <w:numPr>
+          <w:ilvl w:val="0"/>
+          <w:numId w:val="3"/>
+        </w:numPr>
+      </w:pPr>
+      <w:r>
+        <w:t>Select Date Joined using calendar</w:t>
+      </w:r>
+    </w:p>
+    <w:p>
+      <w:pPr>
+        <w:pStyle w:val="ListParagraph"/>
+        <w:numPr>
+          <w:ilvl w:val="0"/>
+          <w:numId w:val="3"/>
+        </w:numPr>
+      </w:pPr>
+      <w:r>
+        <w:lastRenderedPageBreak/>
+        <w:t>Choose Staff Type (Teaching, Administrative, etc.)</w:t>
+      </w:r>
+    </w:p>
+    <w:p>
+      <w:pPr>
+        <w:pStyle w:val="ListParagraph"/>
+        <w:numPr>
+          <w:ilvl w:val="0"/>
+          <w:numId w:val="3"/>
+        </w:numPr>
+      </w:pPr>
+      <w:r>
+        <w:t>Select Employment Status (Fulltime, Parttime, etc.)</w:t>
+      </w:r>
+    </w:p>
+    <w:p>
+      <w:pPr>
+        <w:pStyle w:val="ListParagraph"/>
+        <w:numPr>
+          <w:ilvl w:val="0"/>
+          <w:numId w:val="3"/>
+        </w:numPr>
+      </w:pPr>
+      <w:r>
+        <w:t>Enter Position (required)</w:t>
+      </w:r>
+    </w:p>
+    <w:p>
+      <w:pPr>
+        <w:pStyle w:val="ListParagraph"/>
+        <w:numPr>
+          <w:ilvl w:val="0"/>
+          <w:numId w:val="3"/>
+        </w:numPr>
+      </w:pPr>
+      <w:r>
+        <w:t>Enter Monthly Salary</w:t>
+      </w:r>
+    </w:p>
+    <w:p>
+      <w:pPr>
+        <w:pStyle w:val="ListParagraph"/>
+        <w:numPr>
+          <w:ilvl w:val="0"/>
+          <w:numId w:val="3"/>
+        </w:numPr>
+      </w:pPr>
+      <w:r>
+        <w:t>Check "Active Staff Member" if applicable</w:t>
+      </w:r>
+    </w:p>
+    <w:p>
+      <w:r>
+        <w:t>5. Add a Photo (Optional)</w:t>
+      </w:r>
+    </w:p>
+    <w:p>
+      <w:pPr>
+        <w:pStyle w:val="ListParagraph"/>
+        <w:numPr>
+          <w:ilvl w:val="0"/>
+          <w:numId w:val="4"/>
+        </w:numPr>
+      </w:pPr>
+      <w:r>
+        <w:t>Click "Select Photo" to choose a teacher photo</w:t>
+      </w:r>
+    </w:p>
+    <w:p>
+      <w:pPr>
+        <w:pStyle w:val="ListParagraph"/>
+        <w:numPr>
+          <w:ilvl w:val="0"/>
+          <w:numId w:val="4"/>
+        </w:numPr>
+      </w:pPr>
+      <w:r>
+        <w:t>Supported formats JPG, JPEG, PNG, GIF, BMP</w:t>
+      </w:r>
+    </w:p>
+    <w:p>
+      <w:pPr>
+        <w:pStyle w:val="ListParagraph"/>
+        <w:numPr>
+          <w:ilvl w:val="0"/>
+          <w:numId w:val="4"/>
+        </w:numPr>
+      </w:pPr>
+      <w:r>
+        <w:t>Click "Remove" to delete the selected photo</w:t>
+      </w:r>
+    </w:p>
+    <w:p>
+      <w:r>
+        <w:t>6. Save the Record</w:t>
+      </w:r>
+    </w:p>
+    <w:p>
+      <w:pPr>
+        <w:pStyle w:val="ListParagraph"/>
+        <w:numPr>
+          <w:ilvl w:val="0"/>
+          <w:numId w:val="5"/>
+        </w:numPr>
+      </w:pPr>
+      <w:r>
+        <w:t>Click "Add Teacher" to save the new record</w:t>
+      </w:r>
+    </w:p>
+    <w:p>
+      <w:pPr>
+        <w:pStyle w:val="ListParagraph"/>
+        <w:numPr>
+          <w:ilvl w:val="0"/>
+          <w:numId w:val="5"/>
+        </w:numPr>
+      </w:pPr>
+      <w:r>
+        <w:t>The system will validate all required fields before saving</w:t>
+      </w:r>
+    </w:p>
+    <w:p/>
+    <w:p>
+      <w:pPr>
         <w:rPr>
           <w:b/>
           <w:bCs/>
           <w:i/>
           <w:iCs/>
         </w:rPr>
-        <w:t>StepbyStep</w:t>
-      </w:r>
-      <w:proofErr w:type="spellEnd"/>
+      </w:pPr>
       <w:r>
         <w:rPr>
           <w:b/>
@@ -8576,373 +8551,9 @@
           <w:i/>
           <w:iCs/>
         </w:rPr>
-        <w:t xml:space="preserve"> Guide</w:t>
-      </w:r>
-    </w:p>
-    <w:p>
-      <w:r>
-        <w:t xml:space="preserve">1. Navigate to the Staff Form </w:t>
-      </w:r>
-      <w:proofErr w:type="gramStart"/>
-      <w:r>
-        <w:t>Tab  Click</w:t>
-      </w:r>
-      <w:proofErr w:type="gramEnd"/>
-      <w:r>
-        <w:t xml:space="preserve"> on the "Staff Form" tab at the top</w:t>
-      </w:r>
-    </w:p>
-    <w:p>
-      <w:r>
-        <w:t>2. Fill in Personal Information</w:t>
-      </w:r>
-    </w:p>
-    <w:p>
-      <w:pPr>
-        <w:pStyle w:val="ListParagraph"/>
-        <w:numPr>
-          <w:ilvl w:val="0"/>
-          <w:numId w:val="1"/>
-        </w:numPr>
-      </w:pPr>
-      <w:r>
-        <w:t>Enter a unique Staff ID Code (required)</w:t>
-      </w:r>
-    </w:p>
-    <w:p>
-      <w:pPr>
-        <w:pStyle w:val="ListParagraph"/>
-        <w:numPr>
-          <w:ilvl w:val="0"/>
-          <w:numId w:val="1"/>
-        </w:numPr>
-      </w:pPr>
-      <w:r>
-        <w:t>Select Salutation (Mr., Mrs., Ms., Dr., Prof.)</w:t>
-      </w:r>
-    </w:p>
-    <w:p>
-      <w:pPr>
-        <w:pStyle w:val="ListParagraph"/>
-        <w:numPr>
-          <w:ilvl w:val="0"/>
-          <w:numId w:val="1"/>
-        </w:numPr>
-      </w:pPr>
-      <w:r>
-        <w:t>Enter First Name and Surname (required)</w:t>
-      </w:r>
-    </w:p>
-    <w:p>
-      <w:pPr>
-        <w:pStyle w:val="ListParagraph"/>
-        <w:numPr>
-          <w:ilvl w:val="0"/>
-          <w:numId w:val="1"/>
-        </w:numPr>
-      </w:pPr>
-      <w:r>
-        <w:t>Full Name will autogenerate</w:t>
-      </w:r>
-    </w:p>
-    <w:p>
-      <w:pPr>
-        <w:pStyle w:val="ListParagraph"/>
-        <w:numPr>
-          <w:ilvl w:val="0"/>
-          <w:numId w:val="1"/>
-        </w:numPr>
-      </w:pPr>
-      <w:r>
-        <w:t>Select Gender</w:t>
-      </w:r>
-    </w:p>
-    <w:p>
-      <w:pPr>
-        <w:pStyle w:val="ListParagraph"/>
-        <w:numPr>
-          <w:ilvl w:val="0"/>
-          <w:numId w:val="1"/>
-        </w:numPr>
-      </w:pPr>
-      <w:r>
-        <w:t>Enter Birth Date using the calendar picker</w:t>
-      </w:r>
-    </w:p>
-    <w:p>
-      <w:pPr>
-        <w:pStyle w:val="ListParagraph"/>
-        <w:numPr>
-          <w:ilvl w:val="0"/>
-          <w:numId w:val="1"/>
-        </w:numPr>
-      </w:pPr>
-      <w:r>
-        <w:t>Enter National ID Number</w:t>
-      </w:r>
-    </w:p>
-    <w:p>
-      <w:pPr>
-        <w:pStyle w:val="ListParagraph"/>
-        <w:numPr>
-          <w:ilvl w:val="0"/>
-          <w:numId w:val="1"/>
-        </w:numPr>
-      </w:pPr>
-      <w:r>
-        <w:t>Enter Next of Kin information</w:t>
-      </w:r>
-    </w:p>
-    <w:p>
-      <w:r>
-        <w:t>3. Fill in Contact Information</w:t>
-      </w:r>
-    </w:p>
-    <w:p>
-      <w:pPr>
-        <w:pStyle w:val="ListParagraph"/>
-        <w:numPr>
-          <w:ilvl w:val="0"/>
-          <w:numId w:val="2"/>
-        </w:numPr>
-      </w:pPr>
-      <w:r>
-        <w:t>Enter Email address</w:t>
-      </w:r>
-    </w:p>
-    <w:p>
-      <w:pPr>
-        <w:pStyle w:val="ListParagraph"/>
-        <w:numPr>
-          <w:ilvl w:val="0"/>
-          <w:numId w:val="2"/>
-        </w:numPr>
-      </w:pPr>
-      <w:r>
-        <w:t>Provide Phone Contact 1 and Day Phone numbers</w:t>
-      </w:r>
-    </w:p>
-    <w:p>
-      <w:pPr>
-        <w:pStyle w:val="ListParagraph"/>
-        <w:numPr>
-          <w:ilvl w:val="0"/>
-          <w:numId w:val="2"/>
-        </w:numPr>
-      </w:pPr>
-      <w:r>
-        <w:t>Enter Current Address</w:t>
-      </w:r>
-    </w:p>
-    <w:p>
-      <w:pPr>
-        <w:pStyle w:val="ListParagraph"/>
-        <w:numPr>
-          <w:ilvl w:val="0"/>
-          <w:numId w:val="2"/>
-        </w:numPr>
-      </w:pPr>
-      <w:r>
-        <w:t>Specify Home District</w:t>
-      </w:r>
-    </w:p>
-    <w:p>
-      <w:pPr>
-        <w:pStyle w:val="ListParagraph"/>
-        <w:numPr>
-          <w:ilvl w:val="0"/>
-          <w:numId w:val="2"/>
-        </w:numPr>
-      </w:pPr>
-      <w:r>
-        <w:t>Add Emergency Contact numbers</w:t>
-      </w:r>
-    </w:p>
-    <w:p>
-      <w:r>
-        <w:t>4. Fill in Employment Information</w:t>
-      </w:r>
-    </w:p>
-    <w:p>
-      <w:pPr>
-        <w:pStyle w:val="ListParagraph"/>
-        <w:numPr>
-          <w:ilvl w:val="0"/>
-          <w:numId w:val="3"/>
-        </w:numPr>
-      </w:pPr>
-      <w:r>
-        <w:t>Select the School from the dropdown (required)</w:t>
-      </w:r>
-    </w:p>
-    <w:p>
-      <w:pPr>
-        <w:pStyle w:val="ListParagraph"/>
-        <w:numPr>
-          <w:ilvl w:val="0"/>
-          <w:numId w:val="3"/>
-        </w:numPr>
-      </w:pPr>
-      <w:r>
-        <w:t>Enter Subject Specialty</w:t>
-      </w:r>
-    </w:p>
-    <w:p>
-      <w:pPr>
-        <w:pStyle w:val="ListParagraph"/>
-        <w:numPr>
-          <w:ilvl w:val="0"/>
-          <w:numId w:val="3"/>
-        </w:numPr>
-      </w:pPr>
-      <w:r>
-        <w:t>Specify Qualifications</w:t>
-      </w:r>
-    </w:p>
-    <w:p>
-      <w:pPr>
-        <w:pStyle w:val="ListParagraph"/>
-        <w:numPr>
-          <w:ilvl w:val="0"/>
-          <w:numId w:val="3"/>
-        </w:numPr>
-      </w:pPr>
-      <w:r>
-        <w:t>Select Date Joined using calendar</w:t>
-      </w:r>
-    </w:p>
-    <w:p>
-      <w:pPr>
-        <w:pStyle w:val="ListParagraph"/>
-        <w:numPr>
-          <w:ilvl w:val="0"/>
-          <w:numId w:val="3"/>
-        </w:numPr>
-      </w:pPr>
-      <w:r>
-        <w:lastRenderedPageBreak/>
-        <w:t>Choose Staff Type (Teaching, Administrative, etc.)</w:t>
-      </w:r>
-    </w:p>
-    <w:p>
-      <w:pPr>
-        <w:pStyle w:val="ListParagraph"/>
-        <w:numPr>
-          <w:ilvl w:val="0"/>
-          <w:numId w:val="3"/>
-        </w:numPr>
-      </w:pPr>
-      <w:r>
-        <w:t>Select Employment Status (Fulltime, Parttime, etc.)</w:t>
-      </w:r>
-    </w:p>
-    <w:p>
-      <w:pPr>
-        <w:pStyle w:val="ListParagraph"/>
-        <w:numPr>
-          <w:ilvl w:val="0"/>
-          <w:numId w:val="3"/>
-        </w:numPr>
-      </w:pPr>
-      <w:r>
-        <w:t>Enter Position (required)</w:t>
-      </w:r>
-    </w:p>
-    <w:p>
-      <w:pPr>
-        <w:pStyle w:val="ListParagraph"/>
-        <w:numPr>
-          <w:ilvl w:val="0"/>
-          <w:numId w:val="3"/>
-        </w:numPr>
-      </w:pPr>
-      <w:r>
-        <w:t>Enter Monthly Salary</w:t>
-      </w:r>
-    </w:p>
-    <w:p>
-      <w:pPr>
-        <w:pStyle w:val="ListParagraph"/>
-        <w:numPr>
-          <w:ilvl w:val="0"/>
-          <w:numId w:val="3"/>
-        </w:numPr>
-      </w:pPr>
-      <w:r>
-        <w:t>Check "Active Staff Member" if applicable</w:t>
-      </w:r>
-    </w:p>
-    <w:p>
-      <w:r>
-        <w:t>5. Add a Photo (Optional)</w:t>
-      </w:r>
-    </w:p>
-    <w:p>
-      <w:pPr>
-        <w:pStyle w:val="ListParagraph"/>
-        <w:numPr>
-          <w:ilvl w:val="0"/>
-          <w:numId w:val="4"/>
-        </w:numPr>
-      </w:pPr>
-      <w:r>
-        <w:t>Click "Select Photo" to choose a teacher photo</w:t>
-      </w:r>
-    </w:p>
-    <w:p>
-      <w:pPr>
-        <w:pStyle w:val="ListParagraph"/>
-        <w:numPr>
-          <w:ilvl w:val="0"/>
-          <w:numId w:val="4"/>
-        </w:numPr>
-      </w:pPr>
-      <w:r>
-        <w:t>Supported formats JPG, JPEG, PNG, GIF, BMP</w:t>
-      </w:r>
-    </w:p>
-    <w:p>
-      <w:pPr>
-        <w:pStyle w:val="ListParagraph"/>
-        <w:numPr>
-          <w:ilvl w:val="0"/>
-          <w:numId w:val="4"/>
-        </w:numPr>
-      </w:pPr>
-      <w:r>
-        <w:t>Click "Remove" to delete the selected photo</w:t>
-      </w:r>
-    </w:p>
-    <w:p>
-      <w:r>
-        <w:t>6. Save the Record</w:t>
-      </w:r>
-    </w:p>
-    <w:p>
-      <w:pPr>
-        <w:pStyle w:val="ListParagraph"/>
-        <w:numPr>
-          <w:ilvl w:val="0"/>
-          <w:numId w:val="5"/>
-        </w:numPr>
-      </w:pPr>
-      <w:r>
-        <w:t>Click "Add Teacher" to save the new record</w:t>
-      </w:r>
-    </w:p>
-    <w:p>
-      <w:pPr>
-        <w:pStyle w:val="ListParagraph"/>
-        <w:numPr>
-          <w:ilvl w:val="0"/>
-          <w:numId w:val="5"/>
-        </w:numPr>
-      </w:pPr>
-      <w:r>
-        <w:t>The system will validate all required fields before saving</w:t>
-      </w:r>
-    </w:p>
-    <w:p/>
+        <w:t>Editing an Existing Teacher</w:t>
+      </w:r>
+    </w:p>
     <w:p>
       <w:pPr>
         <w:rPr>
@@ -8959,18 +8570,17 @@
           <w:i/>
           <w:iCs/>
         </w:rPr>
-        <w:t>Editing an Existing Teacher</w:t>
-      </w:r>
-    </w:p>
-    <w:p>
-      <w:pPr>
+        <w:t xml:space="preserve"> </w:t>
+      </w:r>
+      <w:r>
         <w:rPr>
           <w:b/>
           <w:bCs/>
           <w:i/>
           <w:iCs/>
         </w:rPr>
-      </w:pPr>
+        <w:t>Stepbystep</w:t>
+      </w:r>
       <w:r>
         <w:rPr>
           <w:b/>
@@ -8978,19 +8588,114 @@
           <w:i/>
           <w:iCs/>
         </w:rPr>
-        <w:t xml:space="preserve"> </w:t>
-      </w:r>
-      <w:proofErr w:type="spellStart"/>
-      <w:r>
+        <w:t xml:space="preserve"> Guide</w:t>
+      </w:r>
+    </w:p>
+    <w:p>
+      <w:pPr>
+        <w:pStyle w:val="ListParagraph"/>
+        <w:numPr>
+          <w:ilvl w:val="0"/>
+          <w:numId w:val="6"/>
+        </w:numPr>
+      </w:pPr>
+      <w:r>
+        <w:t xml:space="preserve">Navigate to the Staff Data </w:t>
+      </w:r>
+      <w:r>
+        <w:t>Tab Click</w:t>
+      </w:r>
+      <w:r>
+        <w:t xml:space="preserve"> on the "Staff Data" tab</w:t>
+      </w:r>
+    </w:p>
+    <w:p>
+      <w:pPr>
+        <w:pStyle w:val="ListParagraph"/>
+        <w:numPr>
+          <w:ilvl w:val="0"/>
+          <w:numId w:val="6"/>
+        </w:numPr>
+      </w:pPr>
+      <w:r>
+        <w:t xml:space="preserve">Select a </w:t>
+      </w:r>
+      <w:r>
+        <w:t>Teacher Click</w:t>
+      </w:r>
+      <w:r>
+        <w:t xml:space="preserve"> on any teacher in the list to select them</w:t>
+      </w:r>
+    </w:p>
+    <w:p>
+      <w:pPr>
+        <w:pStyle w:val="ListParagraph"/>
+        <w:numPr>
+          <w:ilvl w:val="0"/>
+          <w:numId w:val="6"/>
+        </w:numPr>
+      </w:pPr>
+      <w:r>
+        <w:t xml:space="preserve">Switch to Form </w:t>
+      </w:r>
+      <w:r>
+        <w:t>Tab Click</w:t>
+      </w:r>
+      <w:r>
+        <w:t xml:space="preserve"> "Edit Selected" or </w:t>
+      </w:r>
+      <w:r>
+        <w:t>doubleclick</w:t>
+      </w:r>
+      <w:r>
+        <w:t xml:space="preserve"> the teacher</w:t>
+      </w:r>
+    </w:p>
+    <w:p>
+      <w:pPr>
+        <w:pStyle w:val="ListParagraph"/>
+        <w:numPr>
+          <w:ilvl w:val="0"/>
+          <w:numId w:val="6"/>
+        </w:numPr>
+      </w:pPr>
+      <w:r>
+        <w:t xml:space="preserve">Make </w:t>
+      </w:r>
+      <w:r>
+        <w:t>Changes Modify</w:t>
+      </w:r>
+      <w:r>
+        <w:t xml:space="preserve"> any fields as needed</w:t>
+      </w:r>
+    </w:p>
+    <w:p>
+      <w:pPr>
+        <w:pStyle w:val="ListParagraph"/>
+        <w:numPr>
+          <w:ilvl w:val="0"/>
+          <w:numId w:val="6"/>
+        </w:numPr>
+      </w:pPr>
+      <w:r>
+        <w:t xml:space="preserve">Save </w:t>
+      </w:r>
+      <w:r>
+        <w:t>Changes Click</w:t>
+      </w:r>
+      <w:r>
+        <w:t xml:space="preserve"> "Update" to save your changes</w:t>
+      </w:r>
+    </w:p>
+    <w:p>
+      <w:pPr>
         <w:rPr>
           <w:b/>
           <w:bCs/>
           <w:i/>
           <w:iCs/>
         </w:rPr>
-        <w:t>Stepbystep</w:t>
-      </w:r>
-      <w:proofErr w:type="spellEnd"/>
+      </w:pPr>
       <w:r>
         <w:rPr>
           <w:b/>
@@ -8998,125 +8703,27 @@
           <w:i/>
           <w:iCs/>
         </w:rPr>
-        <w:t xml:space="preserve"> Guide</w:t>
-      </w:r>
-    </w:p>
-    <w:p>
-      <w:pPr>
-        <w:pStyle w:val="ListParagraph"/>
-        <w:numPr>
-          <w:ilvl w:val="0"/>
-          <w:numId w:val="6"/>
-        </w:numPr>
-      </w:pPr>
-      <w:r>
-        <w:t xml:space="preserve">Navigate to the Staff Data </w:t>
-      </w:r>
-      <w:r>
-        <w:t>Tab Click</w:t>
-      </w:r>
-      <w:r>
-        <w:t xml:space="preserve"> on the "Staff Data" tab</w:t>
-      </w:r>
-    </w:p>
-    <w:p>
-      <w:pPr>
-        <w:pStyle w:val="ListParagraph"/>
-        <w:numPr>
-          <w:ilvl w:val="0"/>
-          <w:numId w:val="6"/>
-        </w:numPr>
-      </w:pPr>
-      <w:r>
-        <w:t xml:space="preserve">Select a </w:t>
-      </w:r>
-      <w:r>
-        <w:t>Teacher Click</w:t>
-      </w:r>
-      <w:r>
-        <w:t xml:space="preserve"> on any teacher in the list to select them</w:t>
-      </w:r>
-    </w:p>
-    <w:p>
-      <w:pPr>
-        <w:pStyle w:val="ListParagraph"/>
-        <w:numPr>
-          <w:ilvl w:val="0"/>
-          <w:numId w:val="6"/>
-        </w:numPr>
-      </w:pPr>
-      <w:r>
-        <w:t xml:space="preserve">Switch to Form </w:t>
-      </w:r>
-      <w:r>
-        <w:t>Tab Click</w:t>
-      </w:r>
-      <w:r>
-        <w:t xml:space="preserve"> "Edit Selected" or </w:t>
-      </w:r>
-      <w:proofErr w:type="spellStart"/>
-      <w:r>
-        <w:t>doubleclick</w:t>
-      </w:r>
-      <w:proofErr w:type="spellEnd"/>
-      <w:r>
-        <w:t xml:space="preserve"> the teacher</w:t>
-      </w:r>
-    </w:p>
-    <w:p>
-      <w:pPr>
-        <w:pStyle w:val="ListParagraph"/>
-        <w:numPr>
-          <w:ilvl w:val="0"/>
-          <w:numId w:val="6"/>
-        </w:numPr>
-      </w:pPr>
-      <w:r>
-        <w:t xml:space="preserve">Make </w:t>
-      </w:r>
-      <w:r>
-        <w:t>Changes Modify</w:t>
-      </w:r>
-      <w:r>
-        <w:t xml:space="preserve"> any fields as needed</w:t>
-      </w:r>
-    </w:p>
-    <w:p>
-      <w:pPr>
-        <w:pStyle w:val="ListParagraph"/>
-        <w:numPr>
-          <w:ilvl w:val="0"/>
-          <w:numId w:val="6"/>
-        </w:numPr>
-      </w:pPr>
-      <w:r>
-        <w:t xml:space="preserve">Save </w:t>
-      </w:r>
-      <w:r>
-        <w:t>Changes Click</w:t>
-      </w:r>
-      <w:r>
-        <w:t xml:space="preserve"> "Update" to save your changes</w:t>
-      </w:r>
-    </w:p>
-    <w:p>
-      <w:pPr>
+        <w:t xml:space="preserve">Deleting a </w:t>
+      </w:r>
+      <w:r>
         <w:rPr>
           <w:b/>
           <w:bCs/>
           <w:i/>
           <w:iCs/>
         </w:rPr>
-      </w:pPr>
-      <w:r>
+        <w:t>teacher</w:t>
+      </w:r>
+    </w:p>
+    <w:p>
+      <w:pPr>
         <w:rPr>
           <w:b/>
           <w:bCs/>
           <w:i/>
           <w:iCs/>
         </w:rPr>
-        <w:t xml:space="preserve">Deleting a </w:t>
-      </w:r>
+      </w:pPr>
       <w:r>
         <w:rPr>
           <w:b/>
@@ -9124,18 +8731,17 @@
           <w:i/>
           <w:iCs/>
         </w:rPr>
-        <w:t>teacher</w:t>
-      </w:r>
-    </w:p>
-    <w:p>
-      <w:pPr>
+        <w:t xml:space="preserve"> </w:t>
+      </w:r>
+      <w:r>
         <w:rPr>
           <w:b/>
           <w:bCs/>
           <w:i/>
           <w:iCs/>
         </w:rPr>
-      </w:pPr>
+        <w:t>Stepbystep</w:t>
+      </w:r>
       <w:r>
         <w:rPr>
           <w:b/>
@@ -9143,19 +8749,67 @@
           <w:i/>
           <w:iCs/>
         </w:rPr>
-        <w:t xml:space="preserve"> </w:t>
-      </w:r>
-      <w:proofErr w:type="spellStart"/>
-      <w:r>
+        <w:t xml:space="preserve"> Guide</w:t>
+      </w:r>
+    </w:p>
+    <w:p>
+      <w:pPr>
+        <w:pStyle w:val="ListParagraph"/>
+        <w:numPr>
+          <w:ilvl w:val="0"/>
+          <w:numId w:val="8"/>
+        </w:numPr>
+      </w:pPr>
+      <w:r>
+        <w:t xml:space="preserve">Select a </w:t>
+      </w:r>
+      <w:r>
+        <w:t>Teacher From</w:t>
+      </w:r>
+      <w:r>
+        <w:t xml:space="preserve"> the Staff Data tab, click on a teacher to select them</w:t>
+      </w:r>
+    </w:p>
+    <w:p>
+      <w:pPr>
+        <w:pStyle w:val="ListParagraph"/>
+        <w:numPr>
+          <w:ilvl w:val="0"/>
+          <w:numId w:val="8"/>
+        </w:numPr>
+      </w:pPr>
+      <w:r>
+        <w:t>Delete Click</w:t>
+      </w:r>
+      <w:r>
+        <w:t xml:space="preserve"> the "Delete" button</w:t>
+      </w:r>
+    </w:p>
+    <w:p>
+      <w:pPr>
+        <w:pStyle w:val="ListParagraph"/>
+        <w:numPr>
+          <w:ilvl w:val="0"/>
+          <w:numId w:val="8"/>
+        </w:numPr>
+      </w:pPr>
+      <w:r>
+        <w:t>Confirm Click</w:t>
+      </w:r>
+      <w:r>
+        <w:t xml:space="preserve"> "Yes" in the confirmation dialog to permanently delete the teacher</w:t>
+      </w:r>
+    </w:p>
+    <w:p/>
+    <w:p>
+      <w:pPr>
         <w:rPr>
           <w:b/>
           <w:bCs/>
           <w:i/>
           <w:iCs/>
         </w:rPr>
-        <w:t>Stepbystep</w:t>
-      </w:r>
-      <w:proofErr w:type="spellEnd"/>
+      </w:pPr>
       <w:r>
         <w:rPr>
           <w:b/>
@@ -9163,63 +8817,9 @@
           <w:i/>
           <w:iCs/>
         </w:rPr>
-        <w:t xml:space="preserve"> Guide</w:t>
-      </w:r>
-    </w:p>
-    <w:p>
-      <w:pPr>
-        <w:pStyle w:val="ListParagraph"/>
-        <w:numPr>
-          <w:ilvl w:val="0"/>
-          <w:numId w:val="8"/>
-        </w:numPr>
-      </w:pPr>
-      <w:r>
-        <w:t xml:space="preserve">Select a </w:t>
-      </w:r>
-      <w:r>
-        <w:t xml:space="preserve">Teacher </w:t>
-      </w:r>
-      <w:proofErr w:type="gramStart"/>
-      <w:r>
-        <w:t>From</w:t>
-      </w:r>
-      <w:proofErr w:type="gramEnd"/>
-      <w:r>
-        <w:t xml:space="preserve"> the Staff Data tab, click on a teacher to select them</w:t>
-      </w:r>
-    </w:p>
-    <w:p>
-      <w:pPr>
-        <w:pStyle w:val="ListParagraph"/>
-        <w:numPr>
-          <w:ilvl w:val="0"/>
-          <w:numId w:val="8"/>
-        </w:numPr>
-      </w:pPr>
-      <w:r>
-        <w:t>Delete Click</w:t>
-      </w:r>
-      <w:r>
-        <w:t xml:space="preserve"> the "Delete" button</w:t>
-      </w:r>
-    </w:p>
-    <w:p>
-      <w:pPr>
-        <w:pStyle w:val="ListParagraph"/>
-        <w:numPr>
-          <w:ilvl w:val="0"/>
-          <w:numId w:val="8"/>
-        </w:numPr>
-      </w:pPr>
-      <w:r>
-        <w:t>Confirm Click</w:t>
-      </w:r>
-      <w:r>
-        <w:t xml:space="preserve"> "Yes" in the confirmation dialog to permanently delete the teacher</w:t>
-      </w:r>
-    </w:p>
-    <w:p/>
+        <w:t>Searching for Teachers</w:t>
+      </w:r>
+    </w:p>
     <w:p>
       <w:pPr>
         <w:rPr>
@@ -9236,18 +8836,17 @@
           <w:i/>
           <w:iCs/>
         </w:rPr>
-        <w:t>Searching for Teachers</w:t>
-      </w:r>
-    </w:p>
-    <w:p>
-      <w:pPr>
+        <w:t xml:space="preserve"> </w:t>
+      </w:r>
+      <w:r>
         <w:rPr>
           <w:b/>
           <w:bCs/>
           <w:i/>
           <w:iCs/>
         </w:rPr>
-      </w:pPr>
+        <w:t>Stepbystep</w:t>
+      </w:r>
       <w:r>
         <w:rPr>
           <w:b/>
@@ -9255,19 +8854,90 @@
           <w:i/>
           <w:iCs/>
         </w:rPr>
-        <w:t xml:space="preserve"> </w:t>
-      </w:r>
-      <w:proofErr w:type="spellStart"/>
-      <w:r>
+        <w:t xml:space="preserve"> Guide</w:t>
+      </w:r>
+    </w:p>
+    <w:p>
+      <w:pPr>
+        <w:pStyle w:val="ListParagraph"/>
+        <w:numPr>
+          <w:ilvl w:val="0"/>
+          <w:numId w:val="11"/>
+        </w:numPr>
+      </w:pPr>
+      <w:r>
+        <w:t xml:space="preserve">Go to Staff Data </w:t>
+      </w:r>
+      <w:r>
+        <w:t>Tab Click</w:t>
+      </w:r>
+      <w:r>
+        <w:t xml:space="preserve"> on the "Staff Data" tab</w:t>
+      </w:r>
+    </w:p>
+    <w:p>
+      <w:pPr>
+        <w:pStyle w:val="ListParagraph"/>
+        <w:numPr>
+          <w:ilvl w:val="0"/>
+          <w:numId w:val="11"/>
+        </w:numPr>
+      </w:pPr>
+      <w:r>
+        <w:t xml:space="preserve">Enter Search </w:t>
+      </w:r>
+      <w:r>
+        <w:t>Term Type</w:t>
+      </w:r>
+      <w:r>
+        <w:t xml:space="preserve"> in the search box (searches names, IDs, emails, subjects, etc.)</w:t>
+      </w:r>
+    </w:p>
+    <w:p>
+      <w:pPr>
+        <w:pStyle w:val="ListParagraph"/>
+        <w:numPr>
+          <w:ilvl w:val="0"/>
+          <w:numId w:val="11"/>
+        </w:numPr>
+      </w:pPr>
+      <w:r>
+        <w:t xml:space="preserve">View </w:t>
+      </w:r>
+      <w:r>
+        <w:t>Results The</w:t>
+      </w:r>
+      <w:r>
+        <w:t xml:space="preserve"> table will automatically filter as you type</w:t>
+      </w:r>
+    </w:p>
+    <w:p>
+      <w:pPr>
+        <w:pStyle w:val="ListParagraph"/>
+        <w:numPr>
+          <w:ilvl w:val="0"/>
+          <w:numId w:val="11"/>
+        </w:numPr>
+      </w:pPr>
+      <w:r>
+        <w:t xml:space="preserve">Clear </w:t>
+      </w:r>
+      <w:r>
+        <w:t>Search Click</w:t>
+      </w:r>
+      <w:r>
+        <w:t xml:space="preserve"> "Clear" to show all teachers again</w:t>
+      </w:r>
+    </w:p>
+    <w:p>
+      <w:pPr>
         <w:rPr>
           <w:b/>
           <w:bCs/>
           <w:i/>
           <w:iCs/>
         </w:rPr>
-        <w:t>Stepbystep</w:t>
-      </w:r>
-      <w:proofErr w:type="spellEnd"/>
+      </w:pPr>
       <w:r>
         <w:rPr>
           <w:b/>
@@ -9275,90 +8945,19 @@
           <w:i/>
           <w:iCs/>
         </w:rPr>
-        <w:t xml:space="preserve"> Guide</w:t>
-      </w:r>
-    </w:p>
-    <w:p>
-      <w:pPr>
-        <w:pStyle w:val="ListParagraph"/>
-        <w:numPr>
-          <w:ilvl w:val="0"/>
-          <w:numId w:val="11"/>
-        </w:numPr>
-      </w:pPr>
-      <w:r>
-        <w:t xml:space="preserve">Go to Staff Data </w:t>
-      </w:r>
-      <w:r>
-        <w:t>Tab Click</w:t>
-      </w:r>
-      <w:r>
-        <w:t xml:space="preserve"> on the "Staff Data" tab</w:t>
-      </w:r>
-    </w:p>
-    <w:p>
-      <w:pPr>
-        <w:pStyle w:val="ListParagraph"/>
-        <w:numPr>
-          <w:ilvl w:val="0"/>
-          <w:numId w:val="11"/>
-        </w:numPr>
-      </w:pPr>
-      <w:r>
-        <w:t xml:space="preserve">Enter Search </w:t>
-      </w:r>
-      <w:r>
-        <w:t>Term Type</w:t>
-      </w:r>
-      <w:r>
-        <w:t xml:space="preserve"> in the search box (searches names, IDs, emails, subjects, etc.)</w:t>
-      </w:r>
-    </w:p>
-    <w:p>
-      <w:pPr>
-        <w:pStyle w:val="ListParagraph"/>
-        <w:numPr>
-          <w:ilvl w:val="0"/>
-          <w:numId w:val="11"/>
-        </w:numPr>
-      </w:pPr>
-      <w:r>
-        <w:t xml:space="preserve">View </w:t>
-      </w:r>
-      <w:r>
-        <w:t>Results The</w:t>
-      </w:r>
-      <w:r>
-        <w:t xml:space="preserve"> table will automatically filter as you type</w:t>
-      </w:r>
-    </w:p>
-    <w:p>
-      <w:pPr>
-        <w:pStyle w:val="ListParagraph"/>
-        <w:numPr>
-          <w:ilvl w:val="0"/>
-          <w:numId w:val="11"/>
-        </w:numPr>
-      </w:pPr>
-      <w:r>
-        <w:t xml:space="preserve">Clear </w:t>
-      </w:r>
-      <w:r>
-        <w:t>Search Click</w:t>
-      </w:r>
-      <w:r>
-        <w:t xml:space="preserve"> "Clear" to show all teachers again</w:t>
-      </w:r>
-    </w:p>
-    <w:p>
-      <w:pPr>
+        <w:t>Exporting Data</w:t>
+      </w:r>
+    </w:p>
+    <w:p>
+      <w:r>
         <w:rPr>
           <w:b/>
           <w:bCs/>
           <w:i/>
           <w:iCs/>
         </w:rPr>
-      </w:pPr>
+        <w:t xml:space="preserve"> </w:t>
+      </w:r>
       <w:r>
         <w:rPr>
           <w:b/>
@@ -9366,10 +8965,8 @@
           <w:i/>
           <w:iCs/>
         </w:rPr>
-        <w:t>Exporting Data</w:t>
-      </w:r>
-    </w:p>
-    <w:p>
+        <w:t>Stepbystep</w:t>
+      </w:r>
       <w:r>
         <w:rPr>
           <w:b/>
@@ -9377,19 +8974,92 @@
           <w:i/>
           <w:iCs/>
         </w:rPr>
-        <w:t xml:space="preserve"> </w:t>
-      </w:r>
-      <w:proofErr w:type="spellStart"/>
-      <w:r>
+        <w:t xml:space="preserve"> Guide</w:t>
+      </w:r>
+    </w:p>
+    <w:p>
+      <w:pPr>
+        <w:pStyle w:val="ListParagraph"/>
+        <w:numPr>
+          <w:ilvl w:val="0"/>
+          <w:numId w:val="13"/>
+        </w:numPr>
+      </w:pPr>
+      <w:r>
+        <w:t xml:space="preserve">Go to Staff Data </w:t>
+      </w:r>
+      <w:r>
+        <w:t>Tab Click</w:t>
+      </w:r>
+      <w:r>
+        <w:t xml:space="preserve"> on the "Staff Data" tab</w:t>
+      </w:r>
+    </w:p>
+    <w:p>
+      <w:pPr>
+        <w:pStyle w:val="ListParagraph"/>
+        <w:numPr>
+          <w:ilvl w:val="0"/>
+          <w:numId w:val="13"/>
+        </w:numPr>
+      </w:pPr>
+      <w:r>
+        <w:t xml:space="preserve">Click Export </w:t>
+      </w:r>
+      <w:r>
+        <w:t>Data. The</w:t>
+      </w:r>
+      <w:r>
+        <w:t xml:space="preserve"> system will generate an Excel file with all teacher data</w:t>
+      </w:r>
+    </w:p>
+    <w:p>
+      <w:pPr>
+        <w:pStyle w:val="ListParagraph"/>
+        <w:numPr>
+          <w:ilvl w:val="0"/>
+          <w:numId w:val="13"/>
+        </w:numPr>
+      </w:pPr>
+      <w:r>
+        <w:lastRenderedPageBreak/>
+        <w:t>File Opens Automatically</w:t>
+      </w:r>
+      <w:r>
+        <w:t>.</w:t>
+      </w:r>
+      <w:r>
+        <w:t xml:space="preserve">  The exported file will open in Excel</w:t>
+      </w:r>
+    </w:p>
+    <w:p>
+      <w:pPr>
+        <w:pStyle w:val="ListParagraph"/>
+        <w:numPr>
+          <w:ilvl w:val="0"/>
+          <w:numId w:val="13"/>
+        </w:numPr>
+      </w:pPr>
+      <w:r>
+        <w:t>File Location</w:t>
+      </w:r>
+      <w:r>
+        <w:t>.</w:t>
+      </w:r>
+      <w:r>
+        <w:t xml:space="preserve"> Files are saved in the "exports" folder within the application directory</w:t>
+      </w:r>
+    </w:p>
+    <w:p/>
+    <w:p>
+      <w:pPr>
         <w:rPr>
           <w:b/>
           <w:bCs/>
           <w:i/>
           <w:iCs/>
         </w:rPr>
-        <w:t>Stepbystep</w:t>
-      </w:r>
-      <w:proofErr w:type="spellEnd"/>
+      </w:pPr>
       <w:r>
         <w:rPr>
           <w:b/>
@@ -9397,83 +9067,9 @@
           <w:i/>
           <w:iCs/>
         </w:rPr>
-        <w:t xml:space="preserve"> Guide</w:t>
-      </w:r>
-    </w:p>
-    <w:p>
-      <w:pPr>
-        <w:pStyle w:val="ListParagraph"/>
-        <w:numPr>
-          <w:ilvl w:val="0"/>
-          <w:numId w:val="13"/>
-        </w:numPr>
-      </w:pPr>
-      <w:r>
-        <w:t xml:space="preserve">Go to Staff Data </w:t>
-      </w:r>
-      <w:r>
-        <w:t>Tab Click</w:t>
-      </w:r>
-      <w:r>
-        <w:t xml:space="preserve"> on the "Staff Data" tab</w:t>
-      </w:r>
-    </w:p>
-    <w:p>
-      <w:pPr>
-        <w:pStyle w:val="ListParagraph"/>
-        <w:numPr>
-          <w:ilvl w:val="0"/>
-          <w:numId w:val="13"/>
-        </w:numPr>
-      </w:pPr>
-      <w:r>
-        <w:t xml:space="preserve">Click Export </w:t>
-      </w:r>
-      <w:r>
-        <w:t>Data. The</w:t>
-      </w:r>
-      <w:r>
-        <w:t xml:space="preserve"> system will generate an Excel file with all teacher data</w:t>
-      </w:r>
-    </w:p>
-    <w:p>
-      <w:pPr>
-        <w:pStyle w:val="ListParagraph"/>
-        <w:numPr>
-          <w:ilvl w:val="0"/>
-          <w:numId w:val="13"/>
-        </w:numPr>
-      </w:pPr>
-      <w:r>
-        <w:lastRenderedPageBreak/>
-        <w:t>File Opens Automatically</w:t>
-      </w:r>
-      <w:r>
-        <w:t>.</w:t>
-      </w:r>
-      <w:r>
-        <w:t xml:space="preserve">  The exported file will open in Excel</w:t>
-      </w:r>
-    </w:p>
-    <w:p>
-      <w:pPr>
-        <w:pStyle w:val="ListParagraph"/>
-        <w:numPr>
-          <w:ilvl w:val="0"/>
-          <w:numId w:val="13"/>
-        </w:numPr>
-      </w:pPr>
-      <w:r>
-        <w:t>File Location</w:t>
-      </w:r>
-      <w:r>
-        <w:t>.</w:t>
-      </w:r>
-      <w:r>
-        <w:t xml:space="preserve"> Files are saved in the "exports" folder within the application directory</w:t>
-      </w:r>
-    </w:p>
-    <w:p/>
+        <w:t>Importing Data</w:t>
+      </w:r>
+    </w:p>
     <w:p>
       <w:pPr>
         <w:rPr>
@@ -9490,7 +9086,82 @@
           <w:i/>
           <w:iCs/>
         </w:rPr>
-        <w:t>Importing Data</w:t>
+        <w:t xml:space="preserve"> Preparation</w:t>
+      </w:r>
+    </w:p>
+    <w:p>
+      <w:r>
+        <w:t>1. Prepare Your CSV File</w:t>
+      </w:r>
+    </w:p>
+    <w:p>
+      <w:pPr>
+        <w:pStyle w:val="ListParagraph"/>
+        <w:numPr>
+          <w:ilvl w:val="0"/>
+          <w:numId w:val="28"/>
+        </w:numPr>
+      </w:pPr>
+      <w:r>
+        <w:t>Use UTF8 encoding (save in Excel as "CSV UTF8")</w:t>
+      </w:r>
+    </w:p>
+    <w:p>
+      <w:pPr>
+        <w:pStyle w:val="ListParagraph"/>
+        <w:numPr>
+          <w:ilvl w:val="0"/>
+          <w:numId w:val="28"/>
+        </w:numPr>
+      </w:pPr>
+      <w:r>
+        <w:t>Include these column headers (exact names recommended)</w:t>
+      </w:r>
+    </w:p>
+    <w:p>
+      <w:r>
+        <w:t xml:space="preserve">      teacher_id_code, salutation, first_name, surname, email</w:t>
+      </w:r>
+    </w:p>
+    <w:p>
+      <w:r>
+        <w:t xml:space="preserve">      gender, phone_contact_1, day_phone, current_address</w:t>
+      </w:r>
+    </w:p>
+    <w:p>
+      <w:r>
+        <w:t xml:space="preserve">      home_district, subject_specialty, qualification, date_joined</w:t>
+      </w:r>
+    </w:p>
+    <w:p>
+      <w:r>
+        <w:t xml:space="preserve">      emergency_contact_1, emergency_contact_2, national_id_number</w:t>
+      </w:r>
+    </w:p>
+    <w:p>
+      <w:r>
+        <w:t xml:space="preserve">      birth_date, bank_account_number, next_of_kin, employment_status</w:t>
+      </w:r>
+    </w:p>
+    <w:p>
+      <w:r>
+        <w:t xml:space="preserve">      is_active, staff_type, position, monthly_salary, school_name</w:t>
+      </w:r>
+    </w:p>
+    <w:p/>
+    <w:p>
+      <w:r>
+        <w:t>2. School Names Must Match</w:t>
+      </w:r>
+    </w:p>
+    <w:p>
+      <w:r>
+        <w:t xml:space="preserve">    The school_name in your CSV must exactly match schools in the database</w:t>
+      </w:r>
+    </w:p>
+    <w:p>
+      <w:r>
+        <w:t xml:space="preserve">    Use the "Show Schools" button to see available school names</w:t>
       </w:r>
     </w:p>
     <w:p>
@@ -9503,234 +9174,162 @@
         </w:rPr>
       </w:pPr>
       <w:r>
+        <w:t xml:space="preserve"> </w:t>
+      </w:r>
+      <w:r>
         <w:rPr>
           <w:b/>
           <w:bCs/>
           <w:i/>
           <w:iCs/>
         </w:rPr>
-        <w:t xml:space="preserve"> Preparation</w:t>
-      </w:r>
-    </w:p>
-    <w:p>
-      <w:r>
-        <w:t>1. Prepare Your CSV File</w:t>
-      </w:r>
-    </w:p>
-    <w:p>
-      <w:pPr>
-        <w:pStyle w:val="ListParagraph"/>
-        <w:numPr>
-          <w:ilvl w:val="0"/>
-          <w:numId w:val="28"/>
-        </w:numPr>
-      </w:pPr>
-      <w:r>
-        <w:t>Use UTF8 encoding (save in Excel as "CSV UTF8")</w:t>
-      </w:r>
-    </w:p>
-    <w:p>
-      <w:pPr>
-        <w:pStyle w:val="ListParagraph"/>
-        <w:numPr>
-          <w:ilvl w:val="0"/>
-          <w:numId w:val="28"/>
-        </w:numPr>
-      </w:pPr>
-      <w:r>
-        <w:t>Include these column headers (exact names recommended)</w:t>
-      </w:r>
-    </w:p>
-    <w:p>
-      <w:r>
-        <w:t xml:space="preserve">      </w:t>
-      </w:r>
-      <w:proofErr w:type="spellStart"/>
-      <w:r>
-        <w:t>teacher_id_code</w:t>
-      </w:r>
-      <w:proofErr w:type="spellEnd"/>
-      <w:r>
-        <w:t xml:space="preserve">, salutation, </w:t>
-      </w:r>
-      <w:proofErr w:type="spellStart"/>
-      <w:r>
-        <w:t>first_name</w:t>
-      </w:r>
-      <w:proofErr w:type="spellEnd"/>
-      <w:r>
-        <w:t>, surname, email</w:t>
-      </w:r>
-    </w:p>
-    <w:p>
-      <w:r>
-        <w:t xml:space="preserve">      gender, phone_contact_1, </w:t>
-      </w:r>
-      <w:proofErr w:type="spellStart"/>
-      <w:r>
-        <w:t>day_phone</w:t>
-      </w:r>
-      <w:proofErr w:type="spellEnd"/>
-      <w:r>
-        <w:t xml:space="preserve">, </w:t>
-      </w:r>
-      <w:proofErr w:type="spellStart"/>
-      <w:r>
-        <w:t>current_address</w:t>
-      </w:r>
-      <w:proofErr w:type="spellEnd"/>
-    </w:p>
-    <w:p>
-      <w:r>
-        <w:t xml:space="preserve">      </w:t>
-      </w:r>
-      <w:proofErr w:type="spellStart"/>
-      <w:r>
-        <w:t>home_district</w:t>
-      </w:r>
-      <w:proofErr w:type="spellEnd"/>
-      <w:r>
-        <w:t xml:space="preserve">, </w:t>
-      </w:r>
-      <w:proofErr w:type="spellStart"/>
-      <w:r>
-        <w:t>subject_specialty</w:t>
-      </w:r>
-      <w:proofErr w:type="spellEnd"/>
-      <w:r>
-        <w:t xml:space="preserve">, qualification, </w:t>
-      </w:r>
-      <w:proofErr w:type="spellStart"/>
-      <w:r>
-        <w:t>date_joined</w:t>
-      </w:r>
-      <w:proofErr w:type="spellEnd"/>
-    </w:p>
-    <w:p>
-      <w:r>
-        <w:t xml:space="preserve">      emergency_contact_1, emergency_contact_2, </w:t>
-      </w:r>
-      <w:proofErr w:type="spellStart"/>
-      <w:r>
-        <w:t>national_id_number</w:t>
-      </w:r>
-      <w:proofErr w:type="spellEnd"/>
-    </w:p>
-    <w:p>
-      <w:r>
-        <w:t xml:space="preserve">      </w:t>
-      </w:r>
-      <w:proofErr w:type="spellStart"/>
-      <w:r>
-        <w:t>birth_date</w:t>
-      </w:r>
-      <w:proofErr w:type="spellEnd"/>
-      <w:r>
-        <w:t xml:space="preserve">, </w:t>
-      </w:r>
-      <w:proofErr w:type="spellStart"/>
-      <w:r>
-        <w:t>bank_account_number</w:t>
-      </w:r>
-      <w:proofErr w:type="spellEnd"/>
-      <w:r>
-        <w:t xml:space="preserve">, </w:t>
-      </w:r>
-      <w:proofErr w:type="spellStart"/>
-      <w:r>
-        <w:t>next_of_kin</w:t>
-      </w:r>
-      <w:proofErr w:type="spellEnd"/>
-      <w:r>
-        <w:t xml:space="preserve">, </w:t>
-      </w:r>
-      <w:proofErr w:type="spellStart"/>
-      <w:r>
-        <w:t>employment_status</w:t>
-      </w:r>
-      <w:proofErr w:type="spellEnd"/>
-    </w:p>
-    <w:p>
-      <w:r>
-        <w:t xml:space="preserve">      </w:t>
-      </w:r>
-      <w:proofErr w:type="spellStart"/>
-      <w:r>
-        <w:t>is_active</w:t>
-      </w:r>
-      <w:proofErr w:type="spellEnd"/>
-      <w:r>
-        <w:t xml:space="preserve">, </w:t>
-      </w:r>
-      <w:proofErr w:type="spellStart"/>
-      <w:r>
-        <w:t>staff_type</w:t>
-      </w:r>
-      <w:proofErr w:type="spellEnd"/>
-      <w:r>
-        <w:t xml:space="preserve">, position, </w:t>
-      </w:r>
-      <w:proofErr w:type="spellStart"/>
-      <w:r>
-        <w:t>monthly_salary</w:t>
-      </w:r>
-      <w:proofErr w:type="spellEnd"/>
-      <w:r>
-        <w:t xml:space="preserve">, </w:t>
-      </w:r>
-      <w:proofErr w:type="spellStart"/>
-      <w:r>
-        <w:t>school_name</w:t>
-      </w:r>
-      <w:proofErr w:type="spellEnd"/>
-    </w:p>
-    <w:p/>
-    <w:p>
-      <w:r>
-        <w:t>2. School Names Must Match</w:t>
-      </w:r>
-    </w:p>
-    <w:p>
-      <w:r>
-        <w:t xml:space="preserve">    The </w:t>
-      </w:r>
-      <w:proofErr w:type="spellStart"/>
-      <w:r>
-        <w:t>school_name</w:t>
-      </w:r>
-      <w:proofErr w:type="spellEnd"/>
-      <w:r>
-        <w:t xml:space="preserve"> in your CSV must exactly match schools in the database</w:t>
-      </w:r>
-    </w:p>
-    <w:p>
-      <w:r>
-        <w:t xml:space="preserve">    Use the "Show Schools" button to see available school names</w:t>
-      </w:r>
-    </w:p>
-    <w:p>
-      <w:pPr>
+        <w:t>Stepbystep</w:t>
+      </w:r>
+      <w:r>
         <w:rPr>
           <w:b/>
           <w:bCs/>
           <w:i/>
           <w:iCs/>
         </w:rPr>
-      </w:pPr>
-      <w:r>
-        <w:t xml:space="preserve"> </w:t>
-      </w:r>
-      <w:proofErr w:type="spellStart"/>
-      <w:r>
+        <w:t xml:space="preserve"> Import</w:t>
+      </w:r>
+    </w:p>
+    <w:p>
+      <w:pPr>
+        <w:pStyle w:val="ListParagraph"/>
+        <w:numPr>
+          <w:ilvl w:val="0"/>
+          <w:numId w:val="15"/>
+        </w:numPr>
+      </w:pPr>
+      <w:r>
+        <w:t xml:space="preserve">Go to Staff Data </w:t>
+      </w:r>
+      <w:r>
+        <w:t>Tab Click</w:t>
+      </w:r>
+      <w:r>
+        <w:t xml:space="preserve"> on the "Staff Data" tab</w:t>
+      </w:r>
+    </w:p>
+    <w:p>
+      <w:pPr>
+        <w:pStyle w:val="ListParagraph"/>
+        <w:numPr>
+          <w:ilvl w:val="0"/>
+          <w:numId w:val="15"/>
+        </w:numPr>
+      </w:pPr>
+      <w:r>
+        <w:t xml:space="preserve">Click Import </w:t>
+      </w:r>
+      <w:r>
+        <w:t>Data, Select</w:t>
+      </w:r>
+      <w:r>
+        <w:t xml:space="preserve"> your CSV file</w:t>
+      </w:r>
+    </w:p>
+    <w:p>
+      <w:pPr>
+        <w:pStyle w:val="ListParagraph"/>
+        <w:numPr>
+          <w:ilvl w:val="0"/>
+          <w:numId w:val="15"/>
+        </w:numPr>
+      </w:pPr>
+      <w:r>
+        <w:t xml:space="preserve">Select Encoding (if </w:t>
+      </w:r>
+      <w:r>
+        <w:t>needed) UTF</w:t>
+      </w:r>
+      <w:r>
+        <w:t>8 is recommended</w:t>
+      </w:r>
+    </w:p>
+    <w:p>
+      <w:pPr>
+        <w:pStyle w:val="ListParagraph"/>
+        <w:numPr>
+          <w:ilvl w:val="0"/>
+          <w:numId w:val="15"/>
+        </w:numPr>
+      </w:pPr>
+      <w:r>
+        <w:t xml:space="preserve">Choose Update </w:t>
+      </w:r>
+      <w:r>
+        <w:t>Option Select</w:t>
+      </w:r>
+      <w:r>
+        <w:t xml:space="preserve"> whether to update existing teachers</w:t>
+      </w:r>
+    </w:p>
+    <w:p>
+      <w:pPr>
+        <w:pStyle w:val="ListParagraph"/>
+        <w:numPr>
+          <w:ilvl w:val="0"/>
+          <w:numId w:val="15"/>
+        </w:numPr>
+      </w:pPr>
+      <w:r>
+        <w:t xml:space="preserve">Review </w:t>
+      </w:r>
+      <w:r>
+        <w:t>Preview Check</w:t>
+      </w:r>
+      <w:r>
+        <w:t xml:space="preserve"> the data preview for any issues</w:t>
+      </w:r>
+    </w:p>
+    <w:p>
+      <w:pPr>
+        <w:pStyle w:val="ListParagraph"/>
+        <w:numPr>
+          <w:ilvl w:val="0"/>
+          <w:numId w:val="15"/>
+        </w:numPr>
+      </w:pPr>
+      <w:r>
+        <w:t xml:space="preserve">Confirm </w:t>
+      </w:r>
+      <w:r>
+        <w:t>Import Click</w:t>
+      </w:r>
+      <w:r>
+        <w:t xml:space="preserve"> "Import" to complete the process</w:t>
+      </w:r>
+    </w:p>
+    <w:p>
+      <w:pPr>
+        <w:pStyle w:val="ListParagraph"/>
+        <w:numPr>
+          <w:ilvl w:val="0"/>
+          <w:numId w:val="15"/>
+        </w:numPr>
+      </w:pPr>
+      <w:r>
+        <w:t xml:space="preserve">Review </w:t>
+      </w:r>
+      <w:r>
+        <w:t>Results. The</w:t>
+      </w:r>
+      <w:r>
+        <w:t xml:space="preserve"> system will show success/failure counts</w:t>
+      </w:r>
+    </w:p>
+    <w:p>
+      <w:pPr>
         <w:rPr>
           <w:b/>
           <w:bCs/>
           <w:i/>
           <w:iCs/>
         </w:rPr>
-        <w:t>Stepbystep</w:t>
-      </w:r>
-      <w:proofErr w:type="spellEnd"/>
+      </w:pPr>
       <w:r>
         <w:rPr>
           <w:b/>
@@ -9738,133 +9337,7 @@
           <w:i/>
           <w:iCs/>
         </w:rPr>
-        <w:t xml:space="preserve"> Import</w:t>
-      </w:r>
-    </w:p>
-    <w:p>
-      <w:pPr>
-        <w:pStyle w:val="ListParagraph"/>
-        <w:numPr>
-          <w:ilvl w:val="0"/>
-          <w:numId w:val="15"/>
-        </w:numPr>
-      </w:pPr>
-      <w:r>
-        <w:t xml:space="preserve">Go to Staff Data </w:t>
-      </w:r>
-      <w:r>
-        <w:t>Tab Click</w:t>
-      </w:r>
-      <w:r>
-        <w:t xml:space="preserve"> on the "Staff Data" tab</w:t>
-      </w:r>
-    </w:p>
-    <w:p>
-      <w:pPr>
-        <w:pStyle w:val="ListParagraph"/>
-        <w:numPr>
-          <w:ilvl w:val="0"/>
-          <w:numId w:val="15"/>
-        </w:numPr>
-      </w:pPr>
-      <w:r>
-        <w:t xml:space="preserve">Click Import </w:t>
-      </w:r>
-      <w:r>
-        <w:t>Data, Select</w:t>
-      </w:r>
-      <w:r>
-        <w:t xml:space="preserve"> your CSV file</w:t>
-      </w:r>
-    </w:p>
-    <w:p>
-      <w:pPr>
-        <w:pStyle w:val="ListParagraph"/>
-        <w:numPr>
-          <w:ilvl w:val="0"/>
-          <w:numId w:val="15"/>
-        </w:numPr>
-      </w:pPr>
-      <w:r>
-        <w:t xml:space="preserve">Select Encoding (if </w:t>
-      </w:r>
-      <w:r>
-        <w:t>needed) UTF</w:t>
-      </w:r>
-      <w:r>
-        <w:t>8 is recommended</w:t>
-      </w:r>
-    </w:p>
-    <w:p>
-      <w:pPr>
-        <w:pStyle w:val="ListParagraph"/>
-        <w:numPr>
-          <w:ilvl w:val="0"/>
-          <w:numId w:val="15"/>
-        </w:numPr>
-      </w:pPr>
-      <w:r>
-        <w:t xml:space="preserve">Choose Update </w:t>
-      </w:r>
-      <w:r>
-        <w:t>Option Select</w:t>
-      </w:r>
-      <w:r>
-        <w:t xml:space="preserve"> whether to update existing teachers</w:t>
-      </w:r>
-    </w:p>
-    <w:p>
-      <w:pPr>
-        <w:pStyle w:val="ListParagraph"/>
-        <w:numPr>
-          <w:ilvl w:val="0"/>
-          <w:numId w:val="15"/>
-        </w:numPr>
-      </w:pPr>
-      <w:r>
-        <w:t xml:space="preserve">Review </w:t>
-      </w:r>
-      <w:r>
-        <w:t>Preview Check</w:t>
-      </w:r>
-      <w:r>
-        <w:t xml:space="preserve"> the data preview for any issues</w:t>
-      </w:r>
-    </w:p>
-    <w:p>
-      <w:pPr>
-        <w:pStyle w:val="ListParagraph"/>
-        <w:numPr>
-          <w:ilvl w:val="0"/>
-          <w:numId w:val="15"/>
-        </w:numPr>
-      </w:pPr>
-      <w:r>
-        <w:t xml:space="preserve">Confirm </w:t>
-      </w:r>
-      <w:r>
-        <w:t>Import Click</w:t>
-      </w:r>
-      <w:r>
-        <w:t xml:space="preserve"> "Import" to complete the process</w:t>
-      </w:r>
-    </w:p>
-    <w:p>
-      <w:pPr>
-        <w:pStyle w:val="ListParagraph"/>
-        <w:numPr>
-          <w:ilvl w:val="0"/>
-          <w:numId w:val="15"/>
-        </w:numPr>
-      </w:pPr>
-      <w:r>
-        <w:t xml:space="preserve">Review </w:t>
-      </w:r>
-      <w:r>
-        <w:t>Results. The</w:t>
-      </w:r>
-      <w:r>
-        <w:t xml:space="preserve"> system will show success/failure counts</w:t>
+        <w:t>Working with Photos</w:t>
       </w:r>
     </w:p>
     <w:p>
@@ -9883,7 +9356,66 @@
           <w:i/>
           <w:iCs/>
         </w:rPr>
-        <w:t>Working with Photos</w:t>
+        <w:t xml:space="preserve"> Adding Photos</w:t>
+      </w:r>
+    </w:p>
+    <w:p>
+      <w:pPr>
+        <w:pStyle w:val="ListParagraph"/>
+        <w:numPr>
+          <w:ilvl w:val="0"/>
+          <w:numId w:val="16"/>
+        </w:numPr>
+      </w:pPr>
+      <w:r>
+        <w:t>Click Select Photo</w:t>
+      </w:r>
+      <w:r>
+        <w:t xml:space="preserve">. </w:t>
+      </w:r>
+      <w:r>
+        <w:t>Choose an image file from your computer</w:t>
+      </w:r>
+    </w:p>
+    <w:p>
+      <w:pPr>
+        <w:pStyle w:val="ListParagraph"/>
+        <w:numPr>
+          <w:ilvl w:val="0"/>
+          <w:numId w:val="16"/>
+        </w:numPr>
+      </w:pPr>
+      <w:r>
+        <w:t xml:space="preserve">Supported </w:t>
+      </w:r>
+      <w:r>
+        <w:t>Formats JPG</w:t>
+      </w:r>
+      <w:r>
+        <w:t>, JPEG, PNG, GIF, BMP</w:t>
+      </w:r>
+    </w:p>
+    <w:p>
+      <w:pPr>
+        <w:pStyle w:val="ListParagraph"/>
+        <w:numPr>
+          <w:ilvl w:val="0"/>
+          <w:numId w:val="16"/>
+        </w:numPr>
+      </w:pPr>
+      <w:r>
+        <w:t xml:space="preserve">Automatic </w:t>
+      </w:r>
+      <w:r>
+        <w:t>Resizing Photos</w:t>
+      </w:r>
+      <w:r>
+        <w:t xml:space="preserve"> are automatically resized to 300x300 pixels</w:t>
+      </w:r>
+    </w:p>
+    <w:p>
+      <w:r>
+        <w:t xml:space="preserve"> </w:t>
       </w:r>
     </w:p>
     <w:p>
@@ -9902,68 +9434,33 @@
           <w:i/>
           <w:iCs/>
         </w:rPr>
-        <w:t xml:space="preserve"> Adding Photos</w:t>
-      </w:r>
-    </w:p>
-    <w:p>
-      <w:pPr>
-        <w:pStyle w:val="ListParagraph"/>
-        <w:numPr>
-          <w:ilvl w:val="0"/>
-          <w:numId w:val="16"/>
-        </w:numPr>
-      </w:pPr>
-      <w:r>
-        <w:t>Click Select Photo</w:t>
+        <w:t xml:space="preserve"> Removing Photos</w:t>
+      </w:r>
+    </w:p>
+    <w:p>
+      <w:r>
+        <w:lastRenderedPageBreak/>
+        <w:t>1. Click Remove</w:t>
+      </w:r>
+      <w:r>
+        <w:t>.</w:t>
+      </w:r>
+      <w:r>
+        <w:t xml:space="preserve"> Removes the currently displayed photo</w:t>
+      </w:r>
+    </w:p>
+    <w:p>
+      <w:r>
+        <w:t>2. Save Changes</w:t>
       </w:r>
       <w:r>
         <w:t xml:space="preserve">. </w:t>
       </w:r>
       <w:r>
-        <w:t>Choose an image file from your computer</w:t>
-      </w:r>
-    </w:p>
-    <w:p>
-      <w:pPr>
-        <w:pStyle w:val="ListParagraph"/>
-        <w:numPr>
-          <w:ilvl w:val="0"/>
-          <w:numId w:val="16"/>
-        </w:numPr>
-      </w:pPr>
-      <w:r>
-        <w:t xml:space="preserve">Supported </w:t>
-      </w:r>
-      <w:r>
-        <w:t>Formats JPG</w:t>
-      </w:r>
-      <w:r>
-        <w:t>, JPEG, PNG, GIF, BMP</w:t>
-      </w:r>
-    </w:p>
-    <w:p>
-      <w:pPr>
-        <w:pStyle w:val="ListParagraph"/>
-        <w:numPr>
-          <w:ilvl w:val="0"/>
-          <w:numId w:val="16"/>
-        </w:numPr>
-      </w:pPr>
-      <w:r>
-        <w:t xml:space="preserve">Automatic </w:t>
-      </w:r>
-      <w:r>
-        <w:t>Resizing Photos</w:t>
-      </w:r>
-      <w:r>
-        <w:t xml:space="preserve"> are automatically resized to 300x300 pixels</w:t>
-      </w:r>
-    </w:p>
-    <w:p>
-      <w:r>
-        <w:t xml:space="preserve"> </w:t>
-      </w:r>
-    </w:p>
+        <w:t>Remember to update the teacher record to save the change</w:t>
+      </w:r>
+    </w:p>
+    <w:p/>
     <w:p>
       <w:pPr>
         <w:rPr>
@@ -9980,33 +9477,9 @@
           <w:i/>
           <w:iCs/>
         </w:rPr>
-        <w:t xml:space="preserve"> Removing Photos</w:t>
-      </w:r>
-    </w:p>
-    <w:p>
-      <w:r>
-        <w:lastRenderedPageBreak/>
-        <w:t>1. Click Remove</w:t>
-      </w:r>
-      <w:r>
-        <w:t>.</w:t>
-      </w:r>
-      <w:r>
-        <w:t xml:space="preserve"> Removes the currently displayed photo</w:t>
-      </w:r>
-    </w:p>
-    <w:p>
-      <w:r>
-        <w:t>2. Save Changes</w:t>
-      </w:r>
-      <w:r>
-        <w:t xml:space="preserve">. </w:t>
-      </w:r>
-      <w:r>
-        <w:t>Remember to update the teacher record to save the change</w:t>
-      </w:r>
-    </w:p>
-    <w:p/>
+        <w:t>Tips and Best Practices</w:t>
+      </w:r>
+    </w:p>
     <w:p>
       <w:pPr>
         <w:rPr>
@@ -10023,7 +9496,94 @@
           <w:i/>
           <w:iCs/>
         </w:rPr>
-        <w:t>Tips and Best Practices</w:t>
+        <w:t xml:space="preserve"> Data Entry Tips</w:t>
+      </w:r>
+    </w:p>
+    <w:p>
+      <w:r>
+        <w:t>1. Use Consistent Formats</w:t>
+      </w:r>
+    </w:p>
+    <w:p>
+      <w:pPr>
+        <w:pStyle w:val="ListParagraph"/>
+        <w:numPr>
+          <w:ilvl w:val="0"/>
+          <w:numId w:val="22"/>
+        </w:numPr>
+      </w:pPr>
+      <w:r>
+        <w:t>Dates YYYYMMDD format works best</w:t>
+      </w:r>
+    </w:p>
+    <w:p>
+      <w:pPr>
+        <w:pStyle w:val="ListParagraph"/>
+        <w:numPr>
+          <w:ilvl w:val="0"/>
+          <w:numId w:val="22"/>
+        </w:numPr>
+      </w:pPr>
+      <w:r>
+        <w:t>Phone numbers Use consistent formatting</w:t>
+      </w:r>
+    </w:p>
+    <w:p>
+      <w:pPr>
+        <w:pStyle w:val="ListParagraph"/>
+        <w:numPr>
+          <w:ilvl w:val="0"/>
+          <w:numId w:val="22"/>
+        </w:numPr>
+      </w:pPr>
+      <w:r>
+        <w:t>Email addresses Use valid email formats</w:t>
+      </w:r>
+    </w:p>
+    <w:p>
+      <w:r>
+        <w:t>2. Required Fields</w:t>
+      </w:r>
+    </w:p>
+    <w:p>
+      <w:pPr>
+        <w:pStyle w:val="ListParagraph"/>
+        <w:numPr>
+          <w:ilvl w:val="0"/>
+          <w:numId w:val="24"/>
+        </w:numPr>
+      </w:pPr>
+      <w:r>
+        <w:t>Staff ID Code, First Name, Surname, School, and Position are required</w:t>
+      </w:r>
+    </w:p>
+    <w:p>
+      <w:r>
+        <w:t>3. Duplicate Checking</w:t>
+      </w:r>
+    </w:p>
+    <w:p>
+      <w:pPr>
+        <w:pStyle w:val="ListParagraph"/>
+        <w:numPr>
+          <w:ilvl w:val="0"/>
+          <w:numId w:val="23"/>
+        </w:numPr>
+      </w:pPr>
+      <w:r>
+        <w:t>The system checks for duplicate ID codes, emails, and national IDs</w:t>
+      </w:r>
+    </w:p>
+    <w:p>
+      <w:pPr>
+        <w:pStyle w:val="ListParagraph"/>
+        <w:numPr>
+          <w:ilvl w:val="0"/>
+          <w:numId w:val="23"/>
+        </w:numPr>
+      </w:pPr>
+      <w:r>
+        <w:t>You'll receive a warning if duplicates are detected</w:t>
       </w:r>
     </w:p>
     <w:p>
@@ -10036,18 +9596,16 @@
         </w:rPr>
       </w:pPr>
       <w:r>
+        <w:t xml:space="preserve"> </w:t>
+      </w:r>
+      <w:r>
         <w:rPr>
           <w:b/>
           <w:bCs/>
           <w:i/>
           <w:iCs/>
         </w:rPr>
-        <w:t xml:space="preserve"> Data Entry Tips</w:t>
-      </w:r>
-    </w:p>
-    <w:p>
-      <w:r>
-        <w:t>1. Use Consistent Formats</w:t>
+        <w:t>Import Tips</w:t>
       </w:r>
     </w:p>
     <w:p>
@@ -10055,11 +9613,17 @@
         <w:pStyle w:val="ListParagraph"/>
         <w:numPr>
           <w:ilvl w:val="0"/>
-          <w:numId w:val="22"/>
-        </w:numPr>
-      </w:pPr>
-      <w:r>
-        <w:t>Dates YYYYMMDD format works best</w:t>
+          <w:numId w:val="20"/>
+        </w:numPr>
+      </w:pPr>
+      <w:r>
+        <w:t>Test with Small Files</w:t>
+      </w:r>
+      <w:r>
+        <w:t>.</w:t>
+      </w:r>
+      <w:r>
+        <w:t xml:space="preserve"> Import a few records first to test your format</w:t>
       </w:r>
     </w:p>
     <w:p>
@@ -10067,11 +9631,17 @@
         <w:pStyle w:val="ListParagraph"/>
         <w:numPr>
           <w:ilvl w:val="0"/>
-          <w:numId w:val="22"/>
-        </w:numPr>
-      </w:pPr>
-      <w:r>
-        <w:t>Phone numbers Use consistent formatting</w:t>
+          <w:numId w:val="20"/>
+        </w:numPr>
+      </w:pPr>
+      <w:r>
+        <w:t>Check School Names</w:t>
+      </w:r>
+      <w:r>
+        <w:t>.</w:t>
+      </w:r>
+      <w:r>
+        <w:t xml:space="preserve"> Ensure school name match exactly</w:t>
       </w:r>
     </w:p>
     <w:p>
@@ -10079,16 +9649,17 @@
         <w:pStyle w:val="ListParagraph"/>
         <w:numPr>
           <w:ilvl w:val="0"/>
-          <w:numId w:val="22"/>
-        </w:numPr>
-      </w:pPr>
-      <w:r>
-        <w:t>Email addresses Use valid email formats</w:t>
-      </w:r>
-    </w:p>
-    <w:p>
-      <w:r>
-        <w:t>2. Required Fields</w:t>
+          <w:numId w:val="20"/>
+        </w:numPr>
+      </w:pPr>
+      <w:r>
+        <w:t xml:space="preserve">Use UTF8 </w:t>
+      </w:r>
+      <w:r>
+        <w:t>Encoding Prevents</w:t>
+      </w:r>
+      <w:r>
+        <w:t xml:space="preserve"> character encoding issues</w:t>
       </w:r>
     </w:p>
     <w:p>
@@ -10096,42 +9667,21 @@
         <w:pStyle w:val="ListParagraph"/>
         <w:numPr>
           <w:ilvl w:val="0"/>
-          <w:numId w:val="24"/>
-        </w:numPr>
-      </w:pPr>
-      <w:r>
-        <w:t>Staff ID Code, First Name, Surname, School, and Position are required</w:t>
-      </w:r>
-    </w:p>
-    <w:p>
-      <w:r>
-        <w:t>3. Duplicate Checking</w:t>
-      </w:r>
-    </w:p>
-    <w:p>
-      <w:pPr>
-        <w:pStyle w:val="ListParagraph"/>
-        <w:numPr>
-          <w:ilvl w:val="0"/>
-          <w:numId w:val="23"/>
-        </w:numPr>
-      </w:pPr>
-      <w:r>
-        <w:t>The system checks for duplicate ID codes, emails, and national IDs</w:t>
-      </w:r>
-    </w:p>
-    <w:p>
-      <w:pPr>
-        <w:pStyle w:val="ListParagraph"/>
-        <w:numPr>
-          <w:ilvl w:val="0"/>
-          <w:numId w:val="23"/>
-        </w:numPr>
-      </w:pPr>
-      <w:r>
-        <w:t>You'll receive a warning if duplicates are detected</w:t>
-      </w:r>
-    </w:p>
+          <w:numId w:val="20"/>
+        </w:numPr>
+      </w:pPr>
+      <w:r>
+        <w:t>Backup First</w:t>
+      </w:r>
+      <w:r>
+        <w:t xml:space="preserve"> </w:t>
+      </w:r>
+      <w:r>
+        <w:t>Export your current data before doing large imports</w:t>
+      </w:r>
+    </w:p>
+    <w:p/>
+    <w:p/>
     <w:p>
       <w:pPr>
         <w:rPr>
@@ -10151,7 +9701,12 @@
           <w:i/>
           <w:iCs/>
         </w:rPr>
-        <w:t>Import Tips</w:t>
+        <w:t>Troubleshooting</w:t>
+      </w:r>
+    </w:p>
+    <w:p>
+      <w:r>
+        <w:t>1. Import Fails</w:t>
       </w:r>
     </w:p>
     <w:p>
@@ -10159,17 +9714,11 @@
         <w:pStyle w:val="ListParagraph"/>
         <w:numPr>
           <w:ilvl w:val="0"/>
-          <w:numId w:val="20"/>
-        </w:numPr>
-      </w:pPr>
-      <w:r>
-        <w:t>Test with Small Files</w:t>
-      </w:r>
-      <w:r>
-        <w:t>.</w:t>
-      </w:r>
-      <w:r>
-        <w:t xml:space="preserve"> Import a few records first to test your format</w:t>
+          <w:numId w:val="18"/>
+        </w:numPr>
+      </w:pPr>
+      <w:r>
+        <w:t>Check that all required columns are present</w:t>
       </w:r>
     </w:p>
     <w:p>
@@ -10177,17 +9726,11 @@
         <w:pStyle w:val="ListParagraph"/>
         <w:numPr>
           <w:ilvl w:val="0"/>
-          <w:numId w:val="20"/>
-        </w:numPr>
-      </w:pPr>
-      <w:r>
-        <w:t>Check School Names</w:t>
-      </w:r>
-      <w:r>
-        <w:t>.</w:t>
-      </w:r>
-      <w:r>
-        <w:t xml:space="preserve"> Ensure school name match exactly</w:t>
+          <w:numId w:val="18"/>
+        </w:numPr>
+      </w:pPr>
+      <w:r>
+        <w:t>Verify school names match exactly</w:t>
       </w:r>
     </w:p>
     <w:p>
@@ -10195,17 +9738,16 @@
         <w:pStyle w:val="ListParagraph"/>
         <w:numPr>
           <w:ilvl w:val="0"/>
-          <w:numId w:val="20"/>
-        </w:numPr>
-      </w:pPr>
-      <w:r>
-        <w:t xml:space="preserve">Use UTF8 </w:t>
-      </w:r>
-      <w:r>
-        <w:t>Encoding Prevents</w:t>
-      </w:r>
-      <w:r>
-        <w:t xml:space="preserve"> character encoding issues</w:t>
+          <w:numId w:val="18"/>
+        </w:numPr>
+      </w:pPr>
+      <w:r>
+        <w:t>Ensure dates are in YYYYMMDD format</w:t>
+      </w:r>
+    </w:p>
+    <w:p>
+      <w:r>
+        <w:t>2. Photos Not Displaying</w:t>
       </w:r>
     </w:p>
     <w:p>
@@ -10213,21 +9755,55 @@
         <w:pStyle w:val="ListParagraph"/>
         <w:numPr>
           <w:ilvl w:val="0"/>
-          <w:numId w:val="20"/>
-        </w:numPr>
-      </w:pPr>
-      <w:r>
-        <w:t>Backup First</w:t>
-      </w:r>
-      <w:r>
-        <w:t xml:space="preserve"> </w:t>
-      </w:r>
-      <w:r>
-        <w:t>Export your current data before doing large imports</w:t>
-      </w:r>
-    </w:p>
-    <w:p/>
-    <w:p/>
+          <w:numId w:val="19"/>
+        </w:numPr>
+      </w:pPr>
+      <w:r>
+        <w:t>Check that the image file is not corrupted</w:t>
+      </w:r>
+    </w:p>
+    <w:p>
+      <w:pPr>
+        <w:pStyle w:val="ListParagraph"/>
+        <w:numPr>
+          <w:ilvl w:val="0"/>
+          <w:numId w:val="19"/>
+        </w:numPr>
+      </w:pPr>
+      <w:r>
+        <w:t>Try using a different image format</w:t>
+      </w:r>
+    </w:p>
+    <w:p/>
+    <w:p>
+      <w:r>
+        <w:t>3. Search Not Working</w:t>
+      </w:r>
+    </w:p>
+    <w:p>
+      <w:pPr>
+        <w:pStyle w:val="ListParagraph"/>
+        <w:numPr>
+          <w:ilvl w:val="0"/>
+          <w:numId w:val="25"/>
+        </w:numPr>
+      </w:pPr>
+      <w:r>
+        <w:t>Clear the search box and try again</w:t>
+      </w:r>
+    </w:p>
+    <w:p>
+      <w:pPr>
+        <w:pStyle w:val="ListParagraph"/>
+        <w:numPr>
+          <w:ilvl w:val="0"/>
+          <w:numId w:val="25"/>
+        </w:numPr>
+      </w:pPr>
+      <w:r>
+        <w:t>Check for extra spaces in your search term</w:t>
+      </w:r>
+    </w:p>
     <w:p>
       <w:pPr>
         <w:rPr>
@@ -10238,134 +9814,12 @@
         </w:rPr>
       </w:pPr>
       <w:r>
-        <w:t xml:space="preserve"> </w:t>
-      </w:r>
-      <w:r>
         <w:rPr>
           <w:b/>
           <w:bCs/>
           <w:i/>
           <w:iCs/>
         </w:rPr>
-        <w:t>Troubleshooting</w:t>
-      </w:r>
-    </w:p>
-    <w:p>
-      <w:r>
-        <w:t>1. Import Fails</w:t>
-      </w:r>
-    </w:p>
-    <w:p>
-      <w:pPr>
-        <w:pStyle w:val="ListParagraph"/>
-        <w:numPr>
-          <w:ilvl w:val="0"/>
-          <w:numId w:val="18"/>
-        </w:numPr>
-      </w:pPr>
-      <w:r>
-        <w:t>Check that all required columns are present</w:t>
-      </w:r>
-    </w:p>
-    <w:p>
-      <w:pPr>
-        <w:pStyle w:val="ListParagraph"/>
-        <w:numPr>
-          <w:ilvl w:val="0"/>
-          <w:numId w:val="18"/>
-        </w:numPr>
-      </w:pPr>
-      <w:r>
-        <w:t>Verify school names match exactly</w:t>
-      </w:r>
-    </w:p>
-    <w:p>
-      <w:pPr>
-        <w:pStyle w:val="ListParagraph"/>
-        <w:numPr>
-          <w:ilvl w:val="0"/>
-          <w:numId w:val="18"/>
-        </w:numPr>
-      </w:pPr>
-      <w:r>
-        <w:t>Ensure dates are in YYYYMMDD format</w:t>
-      </w:r>
-    </w:p>
-    <w:p>
-      <w:r>
-        <w:t>2. Photos Not Displaying</w:t>
-      </w:r>
-    </w:p>
-    <w:p>
-      <w:pPr>
-        <w:pStyle w:val="ListParagraph"/>
-        <w:numPr>
-          <w:ilvl w:val="0"/>
-          <w:numId w:val="19"/>
-        </w:numPr>
-      </w:pPr>
-      <w:r>
-        <w:t>Check that the image file is not corrupted</w:t>
-      </w:r>
-    </w:p>
-    <w:p>
-      <w:pPr>
-        <w:pStyle w:val="ListParagraph"/>
-        <w:numPr>
-          <w:ilvl w:val="0"/>
-          <w:numId w:val="19"/>
-        </w:numPr>
-      </w:pPr>
-      <w:r>
-        <w:t>Try using a different image format</w:t>
-      </w:r>
-    </w:p>
-    <w:p/>
-    <w:p>
-      <w:r>
-        <w:t>3. Search Not Working</w:t>
-      </w:r>
-    </w:p>
-    <w:p>
-      <w:pPr>
-        <w:pStyle w:val="ListParagraph"/>
-        <w:numPr>
-          <w:ilvl w:val="0"/>
-          <w:numId w:val="25"/>
-        </w:numPr>
-      </w:pPr>
-      <w:r>
-        <w:t>Clear the search box and try again</w:t>
-      </w:r>
-    </w:p>
-    <w:p>
-      <w:pPr>
-        <w:pStyle w:val="ListParagraph"/>
-        <w:numPr>
-          <w:ilvl w:val="0"/>
-          <w:numId w:val="25"/>
-        </w:numPr>
-      </w:pPr>
-      <w:r>
-        <w:t>Check for extra spaces in your search term</w:t>
-      </w:r>
-    </w:p>
-    <w:p>
-      <w:pPr>
-        <w:rPr>
-          <w:b/>
-          <w:bCs/>
-          <w:i/>
-          <w:iCs/>
-        </w:rPr>
-      </w:pPr>
-      <w:r>
-        <w:rPr>
-          <w:b/>
-          <w:bCs/>
-          <w:i/>
-          <w:iCs/>
-        </w:rPr>
         <w:lastRenderedPageBreak/>
         <w:t>Support</w:t>
       </w:r>
@@ -10436,13 +9890,8 @@
     <w:p/>
     <w:p>
       <w:r>
-        <w:t xml:space="preserve">*This user guide covers the basic functionality of the Teacher Management System. For advanced features or specific use cases, please refer to additional documentation or contact your system </w:t>
-      </w:r>
-      <w:proofErr w:type="gramStart"/>
-      <w:r>
-        <w:t>administrator.*</w:t>
-      </w:r>
-      <w:proofErr w:type="gramEnd"/>
+        <w:t>*This user guide covers the basic functionality of the Teacher Management System. For advanced features or specific use cases, please refer to additional documentation or contact your system administrator.*</w:t>
+      </w:r>
     </w:p>
     <w:p/>
     <w:p/>
@@ -10777,21 +10226,8 @@
         <w:t>🔐</w:t>
       </w:r>
       <w:r>
-        <w:t xml:space="preserve"> *Note: Only users with `</w:t>
-      </w:r>
-      <w:proofErr w:type="spellStart"/>
-      <w:r>
-        <w:t>create_student</w:t>
-      </w:r>
-      <w:proofErr w:type="spellEnd"/>
-      <w:r>
-        <w:t xml:space="preserve">` permission can save new </w:t>
-      </w:r>
-      <w:proofErr w:type="gramStart"/>
-      <w:r>
-        <w:t>students.*</w:t>
-      </w:r>
-      <w:proofErr w:type="gramEnd"/>
+        <w:t xml:space="preserve"> *Note: Only users with `create_student` permission can save new students.*</w:t>
+      </w:r>
     </w:p>
     <w:p/>
     <w:p>
@@ -11023,13 +10459,8 @@
         <w:t>✅</w:t>
       </w:r>
       <w:r>
-        <w:t xml:space="preserve"> Step 4: Edit a </w:t>
-      </w:r>
-      <w:proofErr w:type="gramStart"/>
-      <w:r>
-        <w:t>Student</w:t>
-      </w:r>
-      <w:proofErr w:type="gramEnd"/>
+        <w:t xml:space="preserve"> Step 4: Edit a Student</w:t>
+      </w:r>
     </w:p>
     <w:p/>
     <w:p>
@@ -11069,21 +10500,8 @@
         <w:t>🔐</w:t>
       </w:r>
       <w:r>
-        <w:t xml:space="preserve"> *Only users with `</w:t>
-      </w:r>
-      <w:proofErr w:type="spellStart"/>
-      <w:r>
-        <w:t>edit_student</w:t>
-      </w:r>
-      <w:proofErr w:type="spellEnd"/>
-      <w:r>
-        <w:t xml:space="preserve">` permission can </w:t>
-      </w:r>
-      <w:proofErr w:type="gramStart"/>
-      <w:r>
-        <w:t>edit.*</w:t>
-      </w:r>
-      <w:proofErr w:type="gramEnd"/>
+        <w:t xml:space="preserve"> *Only users with `edit_student` permission can edit.*</w:t>
+      </w:r>
     </w:p>
     <w:p/>
     <w:p>
@@ -11154,21 +10572,8 @@
         <w:t>🔐</w:t>
       </w:r>
       <w:r>
-        <w:t xml:space="preserve"> *Only users with `</w:t>
-      </w:r>
-      <w:proofErr w:type="spellStart"/>
-      <w:r>
-        <w:t>view_student</w:t>
-      </w:r>
-      <w:proofErr w:type="spellEnd"/>
-      <w:r>
-        <w:t xml:space="preserve">` permission can view </w:t>
-      </w:r>
-      <w:proofErr w:type="gramStart"/>
-      <w:r>
-        <w:t>details.*</w:t>
-      </w:r>
-      <w:proofErr w:type="gramEnd"/>
+        <w:t xml:space="preserve"> *Only users with `view_student` permission can view details.*</w:t>
+      </w:r>
     </w:p>
     <w:p/>
     <w:p>
@@ -11188,13 +10593,8 @@
         <w:t>✅</w:t>
       </w:r>
       <w:r>
-        <w:t xml:space="preserve"> Step 6: Delete (Deactivate) a </w:t>
-      </w:r>
-      <w:proofErr w:type="gramStart"/>
-      <w:r>
-        <w:t>Student</w:t>
-      </w:r>
-      <w:proofErr w:type="gramEnd"/>
+        <w:t xml:space="preserve"> Step 6: Delete (Deactivate) a Student</w:t>
+      </w:r>
     </w:p>
     <w:p/>
     <w:p>
@@ -11249,21 +10649,8 @@
         <w:t>🔐</w:t>
       </w:r>
       <w:r>
-        <w:t xml:space="preserve"> *Only users with `</w:t>
-      </w:r>
-      <w:proofErr w:type="spellStart"/>
-      <w:r>
-        <w:t>delete_student</w:t>
-      </w:r>
-      <w:proofErr w:type="spellEnd"/>
-      <w:r>
-        <w:t xml:space="preserve">` permission can deactivate </w:t>
-      </w:r>
-      <w:proofErr w:type="gramStart"/>
-      <w:r>
-        <w:t>students.*</w:t>
-      </w:r>
-      <w:proofErr w:type="gramEnd"/>
+        <w:t xml:space="preserve"> *Only users with `delete_student` permission can deactivate students.*</w:t>
+      </w:r>
     </w:p>
     <w:p/>
     <w:p>
@@ -11294,15 +10681,7 @@
     </w:p>
     <w:p>
       <w:r>
-        <w:t>- Use **CSV or Excel (.</w:t>
-      </w:r>
-      <w:proofErr w:type="gramStart"/>
-      <w:r>
-        <w:t>xlsx)*</w:t>
-      </w:r>
-      <w:proofErr w:type="gramEnd"/>
-      <w:r>
-        <w:t>* format.</w:t>
+        <w:t>- Use **CSV or Excel (.xlsx)** format.</w:t>
       </w:r>
     </w:p>
     <w:p>
@@ -11312,68 +10691,12 @@
     </w:p>
     <w:p>
       <w:r>
-        <w:t xml:space="preserve">  - `</w:t>
-      </w:r>
-      <w:proofErr w:type="spellStart"/>
-      <w:r>
-        <w:t>first_name</w:t>
-      </w:r>
-      <w:proofErr w:type="spellEnd"/>
-      <w:r>
-        <w:t>`, `surname`, `sex`, `</w:t>
-      </w:r>
-      <w:proofErr w:type="spellStart"/>
-      <w:r>
-        <w:t>date_of_birth</w:t>
-      </w:r>
-      <w:proofErr w:type="spellEnd"/>
-      <w:r>
-        <w:t>`, `</w:t>
-      </w:r>
-      <w:proofErr w:type="spellStart"/>
-      <w:r>
-        <w:t>grade_applied_for</w:t>
-      </w:r>
-      <w:proofErr w:type="spellEnd"/>
-      <w:r>
-        <w:t>`, `</w:t>
-      </w:r>
-      <w:proofErr w:type="spellStart"/>
-      <w:r>
-        <w:t>regNo</w:t>
-      </w:r>
-      <w:proofErr w:type="spellEnd"/>
-      <w:r>
-        <w:t>`</w:t>
-      </w:r>
-    </w:p>
-    <w:p>
-      <w:r>
-        <w:t>- Optional: `</w:t>
-      </w:r>
-      <w:proofErr w:type="spellStart"/>
-      <w:r>
-        <w:t>parent_name</w:t>
-      </w:r>
-      <w:proofErr w:type="spellEnd"/>
-      <w:r>
-        <w:t>`, `</w:t>
-      </w:r>
-      <w:proofErr w:type="spellStart"/>
-      <w:r>
-        <w:t>parent_phone</w:t>
-      </w:r>
-      <w:proofErr w:type="spellEnd"/>
-      <w:r>
-        <w:t>`, `</w:t>
-      </w:r>
-      <w:proofErr w:type="spellStart"/>
-      <w:r>
-        <w:t>parent_email</w:t>
-      </w:r>
-      <w:proofErr w:type="spellEnd"/>
-      <w:r>
-        <w:t>`</w:t>
+        <w:t xml:space="preserve">  - `first_name`, `surname`, `sex`, `date_of_birth`, `grade_applied_for`, `regNo`</w:t>
+      </w:r>
+    </w:p>
+    <w:p>
+      <w:r>
+        <w:t>- Optional: `parent_name`, `parent_phone`, `parent_email`</w:t>
       </w:r>
     </w:p>
     <w:p/>
@@ -11434,21 +10757,8 @@
         <w:t>🔐</w:t>
       </w:r>
       <w:r>
-        <w:t xml:space="preserve"> *Only users with `</w:t>
-      </w:r>
-      <w:proofErr w:type="spellStart"/>
-      <w:r>
-        <w:t>import_students</w:t>
-      </w:r>
-      <w:proofErr w:type="spellEnd"/>
-      <w:r>
-        <w:t xml:space="preserve">` permission can </w:t>
-      </w:r>
-      <w:proofErr w:type="gramStart"/>
-      <w:r>
-        <w:t>import.*</w:t>
-      </w:r>
-      <w:proofErr w:type="gramEnd"/>
+        <w:t xml:space="preserve"> *Only users with `import_students` permission can import.*</w:t>
+      </w:r>
     </w:p>
     <w:p/>
     <w:p>
@@ -11603,21 +10913,8 @@
         <w:t>🔐</w:t>
       </w:r>
       <w:r>
-        <w:t xml:space="preserve"> *Only users with `</w:t>
-      </w:r>
-      <w:proofErr w:type="spellStart"/>
-      <w:r>
-        <w:t>manage_student_parents</w:t>
-      </w:r>
-      <w:proofErr w:type="spellEnd"/>
-      <w:r>
-        <w:t xml:space="preserve">` permission can link/unlink </w:t>
-      </w:r>
-      <w:proofErr w:type="gramStart"/>
-      <w:r>
-        <w:t>parents.*</w:t>
-      </w:r>
-      <w:proofErr w:type="gramEnd"/>
+        <w:t xml:space="preserve"> *Only users with `manage_student_parents` permission can link/unlink parents.*</w:t>
+      </w:r>
     </w:p>
     <w:p/>
     <w:p>
@@ -11653,80 +10950,32 @@
     </w:p>
     <w:p>
       <w:r>
-        <w:t>| Add Student | `</w:t>
-      </w:r>
-      <w:proofErr w:type="spellStart"/>
-      <w:r>
-        <w:t>create_student</w:t>
-      </w:r>
-      <w:proofErr w:type="spellEnd"/>
-      <w:r>
-        <w:t>` |</w:t>
-      </w:r>
-    </w:p>
-    <w:p>
-      <w:r>
-        <w:t>| Edit Student | `</w:t>
-      </w:r>
-      <w:proofErr w:type="spellStart"/>
-      <w:r>
-        <w:t>edit_student</w:t>
-      </w:r>
-      <w:proofErr w:type="spellEnd"/>
-      <w:r>
-        <w:t>` |</w:t>
-      </w:r>
-    </w:p>
-    <w:p>
-      <w:r>
-        <w:t>| Delete Student | `</w:t>
-      </w:r>
-      <w:proofErr w:type="spellStart"/>
-      <w:r>
-        <w:t>delete_student</w:t>
-      </w:r>
-      <w:proofErr w:type="spellEnd"/>
-      <w:r>
-        <w:t>` |</w:t>
-      </w:r>
-    </w:p>
-    <w:p>
-      <w:r>
-        <w:t>| View Details | `</w:t>
-      </w:r>
-      <w:proofErr w:type="spellStart"/>
-      <w:r>
-        <w:t>view_student</w:t>
-      </w:r>
-      <w:proofErr w:type="spellEnd"/>
-      <w:r>
-        <w:t>` |</w:t>
-      </w:r>
-    </w:p>
-    <w:p>
-      <w:r>
-        <w:t>| Import Students | `</w:t>
-      </w:r>
-      <w:proofErr w:type="spellStart"/>
-      <w:r>
-        <w:t>import_students</w:t>
-      </w:r>
-      <w:proofErr w:type="spellEnd"/>
-      <w:r>
-        <w:t>` |</w:t>
-      </w:r>
-    </w:p>
-    <w:p>
-      <w:r>
-        <w:t>| Link Parents | `</w:t>
-      </w:r>
-      <w:proofErr w:type="spellStart"/>
-      <w:r>
-        <w:t>manage_student_parents</w:t>
-      </w:r>
-      <w:proofErr w:type="spellEnd"/>
-      <w:r>
-        <w:t>` |</w:t>
+        <w:t>| Add Student | `create_student` |</w:t>
+      </w:r>
+    </w:p>
+    <w:p>
+      <w:r>
+        <w:t>| Edit Student | `edit_student` |</w:t>
+      </w:r>
+    </w:p>
+    <w:p>
+      <w:r>
+        <w:t>| Delete Student | `delete_student` |</w:t>
+      </w:r>
+    </w:p>
+    <w:p>
+      <w:r>
+        <w:t>| View Details | `view_student` |</w:t>
+      </w:r>
+    </w:p>
+    <w:p>
+      <w:r>
+        <w:t>| Import Students | `import_students` |</w:t>
+      </w:r>
+    </w:p>
+    <w:p>
+      <w:r>
+        <w:t>| Link Parents | `manage_student_parents` |</w:t>
       </w:r>
     </w:p>
     <w:p/>
@@ -11793,15 +11042,7 @@
     </w:p>
     <w:p>
       <w:r>
-        <w:t>| Photo not showing | Confirm file is `.jpg`, `.</w:t>
-      </w:r>
-      <w:proofErr w:type="spellStart"/>
-      <w:r>
-        <w:t>png</w:t>
-      </w:r>
-      <w:proofErr w:type="spellEnd"/>
-      <w:r>
-        <w:t>`, and under 5MB |</w:t>
+        <w:t>| Photo not showing | Confirm file is `.jpg`, `.png`, and under 5MB |</w:t>
       </w:r>
     </w:p>
     <w:p/>
@@ -11925,23 +11166,7 @@
     <w:p/>
     <w:p>
       <w:r>
-        <w:t>Based on your `</w:t>
-      </w:r>
-      <w:proofErr w:type="spellStart"/>
-      <w:r>
-        <w:t>validate_import_</w:t>
-      </w:r>
-      <w:proofErr w:type="gramStart"/>
-      <w:r>
-        <w:t>data</w:t>
-      </w:r>
-      <w:proofErr w:type="spellEnd"/>
-      <w:r>
-        <w:t>(</w:t>
-      </w:r>
-      <w:proofErr w:type="gramEnd"/>
-      <w:r>
-        <w:t>)` method in `students_form.py`, here are the **supported column headers** (case-insensitive) and the **recommended ones** for a successful import.</w:t>
+        <w:t>Based on your `validate_import_data()` method in `students_form.py`, here are the **supported column headers** (case-insensitive) and the **recommended ones** for a successful import.</w:t>
       </w:r>
     </w:p>
     <w:p/>
@@ -11984,15 +11209,7 @@
     </w:p>
     <w:p>
       <w:r>
-        <w:t>| `</w:t>
-      </w:r>
-      <w:proofErr w:type="spellStart"/>
-      <w:r>
-        <w:t>first_name</w:t>
-      </w:r>
-      <w:proofErr w:type="spellEnd"/>
-      <w:r>
-        <w:t xml:space="preserve">` | Student's first name | </w:t>
+        <w:t xml:space="preserve">| `first_name` | Student's first name | </w:t>
       </w:r>
       <w:r>
         <w:rPr>
@@ -12020,23 +11237,7 @@
     </w:p>
     <w:p>
       <w:r>
-        <w:t>| `</w:t>
-      </w:r>
-      <w:proofErr w:type="spellStart"/>
-      <w:r>
-        <w:t>full_name</w:t>
-      </w:r>
-      <w:proofErr w:type="spellEnd"/>
-      <w:r>
-        <w:t>` | Full name (optional if `</w:t>
-      </w:r>
-      <w:proofErr w:type="spellStart"/>
-      <w:r>
-        <w:t>first_name</w:t>
-      </w:r>
-      <w:proofErr w:type="spellEnd"/>
-      <w:r>
-        <w:t xml:space="preserve">` and `surname` are provided) | </w:t>
+        <w:t xml:space="preserve">| `full_name` | Full name (optional if `first_name` and `surname` are provided) | </w:t>
       </w:r>
       <w:r>
         <w:rPr>
@@ -12064,15 +11265,7 @@
     </w:p>
     <w:p>
       <w:r>
-        <w:t>| `</w:t>
-      </w:r>
-      <w:proofErr w:type="spellStart"/>
-      <w:r>
-        <w:t>date_of_birth</w:t>
-      </w:r>
-      <w:proofErr w:type="spellEnd"/>
-      <w:r>
-        <w:t xml:space="preserve">` | Format: `YYYY-MM-DD` (e.g., `2010-05-15`) | </w:t>
+        <w:t xml:space="preserve">| `date_of_birth` | Format: `YYYY-MM-DD` (e.g., `2010-05-15`) | </w:t>
       </w:r>
       <w:r>
         <w:rPr>
@@ -12100,15 +11293,7 @@
     </w:p>
     <w:p>
       <w:r>
-        <w:t>| `</w:t>
-      </w:r>
-      <w:proofErr w:type="spellStart"/>
-      <w:r>
-        <w:t>grade_applied_for</w:t>
-      </w:r>
-      <w:proofErr w:type="spellEnd"/>
-      <w:r>
-        <w:t xml:space="preserve">` | e.g., S1, S2, Grade 5 | </w:t>
+        <w:t xml:space="preserve">| `grade_applied_for` | e.g., S1, S2, Grade 5 | </w:t>
       </w:r>
       <w:r>
         <w:rPr>
@@ -12122,15 +11307,7 @@
     </w:p>
     <w:p>
       <w:r>
-        <w:t>| `</w:t>
-      </w:r>
-      <w:proofErr w:type="spellStart"/>
-      <w:r>
-        <w:t>class_year</w:t>
-      </w:r>
-      <w:proofErr w:type="spellEnd"/>
-      <w:r>
-        <w:t xml:space="preserve">` | e.g., 2024, 2025 | </w:t>
+        <w:t xml:space="preserve">| `class_year` | e.g., 2024, 2025 | </w:t>
       </w:r>
       <w:r>
         <w:rPr>
@@ -12144,15 +11321,7 @@
     </w:p>
     <w:p>
       <w:r>
-        <w:t>| `</w:t>
-      </w:r>
-      <w:proofErr w:type="spellStart"/>
-      <w:r>
-        <w:t>enrollment_date</w:t>
-      </w:r>
-      <w:proofErr w:type="spellEnd"/>
-      <w:r>
-        <w:t xml:space="preserve">` | Format: `YYYY-MM-DD` | </w:t>
+        <w:t xml:space="preserve">| `enrollment_date` | Format: `YYYY-MM-DD` | </w:t>
       </w:r>
       <w:r>
         <w:rPr>
@@ -12166,15 +11335,7 @@
     </w:p>
     <w:p>
       <w:r>
-        <w:t>| `</w:t>
-      </w:r>
-      <w:proofErr w:type="spellStart"/>
-      <w:r>
-        <w:t>regNo</w:t>
-      </w:r>
-      <w:proofErr w:type="spellEnd"/>
-      <w:r>
-        <w:t xml:space="preserve">` | Registration number (must be unique) | </w:t>
+        <w:t xml:space="preserve">| `regNo` | Registration number (must be unique) | </w:t>
       </w:r>
       <w:r>
         <w:rPr>
@@ -12216,15 +11377,7 @@
     </w:p>
     <w:p>
       <w:r>
-        <w:t>| `</w:t>
-      </w:r>
-      <w:proofErr w:type="spellStart"/>
-      <w:r>
-        <w:t>last_school</w:t>
-      </w:r>
-      <w:proofErr w:type="spellEnd"/>
-      <w:r>
-        <w:t xml:space="preserve">` | Previous school attended | </w:t>
+        <w:t xml:space="preserve">| `last_school` | Previous school attended | </w:t>
       </w:r>
       <w:r>
         <w:rPr>
@@ -12238,15 +11391,7 @@
     </w:p>
     <w:p>
       <w:r>
-        <w:t>| `</w:t>
-      </w:r>
-      <w:proofErr w:type="spellStart"/>
-      <w:r>
-        <w:t>medical_conditions</w:t>
-      </w:r>
-      <w:proofErr w:type="spellEnd"/>
-      <w:r>
-        <w:t xml:space="preserve">` | Any medical issues | </w:t>
+        <w:t xml:space="preserve">| `medical_conditions` | Any medical issues | </w:t>
       </w:r>
       <w:r>
         <w:rPr>
@@ -12275,15 +11420,7 @@
     <w:p>
       <w:r>
         <w:lastRenderedPageBreak/>
-        <w:t>| `</w:t>
-      </w:r>
-      <w:proofErr w:type="spellStart"/>
-      <w:r>
-        <w:t>photo_path</w:t>
-      </w:r>
-      <w:proofErr w:type="spellEnd"/>
-      <w:r>
-        <w:t xml:space="preserve">` | File path to photo (optional, not recommended for bulk) | </w:t>
+        <w:t xml:space="preserve">| `photo_path` | File path to photo (optional, not recommended for bulk) | </w:t>
       </w:r>
       <w:r>
         <w:rPr>
@@ -12353,41 +11490,17 @@
     </w:p>
     <w:p>
       <w:r>
-        <w:t>| `</w:t>
-      </w:r>
-      <w:proofErr w:type="spellStart"/>
-      <w:r>
-        <w:t>parent_name</w:t>
-      </w:r>
-      <w:proofErr w:type="spellEnd"/>
-      <w:r>
-        <w:t>` | Full name of parent/guardian |</w:t>
-      </w:r>
-    </w:p>
-    <w:p>
-      <w:r>
-        <w:t>| `</w:t>
-      </w:r>
-      <w:proofErr w:type="spellStart"/>
-      <w:r>
-        <w:t>parent_phone</w:t>
-      </w:r>
-      <w:proofErr w:type="spellEnd"/>
-      <w:r>
-        <w:t>` | Parent's phone number |</w:t>
-      </w:r>
-    </w:p>
-    <w:p>
-      <w:r>
-        <w:t>| `</w:t>
-      </w:r>
-      <w:proofErr w:type="spellStart"/>
-      <w:r>
-        <w:t>parent_email</w:t>
-      </w:r>
-      <w:proofErr w:type="spellEnd"/>
-      <w:r>
-        <w:t>` | Parent's email |</w:t>
+        <w:t>| `parent_name` | Full name of parent/guardian |</w:t>
+      </w:r>
+    </w:p>
+    <w:p>
+      <w:r>
+        <w:t>| `parent_phone` | Parent's phone number |</w:t>
+      </w:r>
+    </w:p>
+    <w:p>
+      <w:r>
+        <w:t>| `parent_email` | Parent's email |</w:t>
       </w:r>
     </w:p>
     <w:p/>
@@ -12434,211 +11547,18 @@
     </w:p>
     <w:p>
       <w:r>
-        <w:t>first_</w:t>
-      </w:r>
-      <w:proofErr w:type="gramStart"/>
-      <w:r>
-        <w:t>name,surname</w:t>
-      </w:r>
-      <w:proofErr w:type="gramEnd"/>
-      <w:r>
-        <w:t>,</w:t>
-      </w:r>
-      <w:proofErr w:type="gramStart"/>
-      <w:r>
-        <w:t>sex,date</w:t>
-      </w:r>
-      <w:proofErr w:type="gramEnd"/>
-      <w:r>
-        <w:t>_of_</w:t>
-      </w:r>
-      <w:proofErr w:type="gramStart"/>
-      <w:r>
-        <w:t>birth,email</w:t>
-      </w:r>
-      <w:proofErr w:type="gramEnd"/>
-      <w:r>
-        <w:t>,grade_applied_</w:t>
-      </w:r>
-      <w:proofErr w:type="gramStart"/>
-      <w:r>
-        <w:t>for,class</w:t>
-      </w:r>
-      <w:proofErr w:type="gramEnd"/>
-      <w:r>
-        <w:t>_</w:t>
-      </w:r>
-      <w:proofErr w:type="gramStart"/>
-      <w:r>
-        <w:t>year,enrollment</w:t>
-      </w:r>
-      <w:proofErr w:type="gramEnd"/>
-      <w:r>
-        <w:t>_</w:t>
-      </w:r>
-      <w:proofErr w:type="gramStart"/>
-      <w:r>
-        <w:t>date,regNo</w:t>
-      </w:r>
-      <w:proofErr w:type="gramEnd"/>
-      <w:r>
-        <w:t>,</w:t>
-      </w:r>
-      <w:proofErr w:type="gramStart"/>
-      <w:r>
-        <w:t>religion,citizenship</w:t>
-      </w:r>
-      <w:proofErr w:type="gramEnd"/>
-      <w:r>
-        <w:t>,last_</w:t>
-      </w:r>
-      <w:proofErr w:type="gramStart"/>
-      <w:r>
-        <w:t>school,medical</w:t>
-      </w:r>
-      <w:proofErr w:type="gramEnd"/>
-      <w:r>
-        <w:t>_</w:t>
-      </w:r>
-      <w:proofErr w:type="gramStart"/>
-      <w:r>
-        <w:t>conditions,allergies</w:t>
-      </w:r>
-      <w:proofErr w:type="gramEnd"/>
-      <w:r>
-        <w:t>,parent_</w:t>
-      </w:r>
-      <w:proofErr w:type="gramStart"/>
-      <w:r>
-        <w:t>name,parent</w:t>
-      </w:r>
-      <w:proofErr w:type="gramEnd"/>
-      <w:r>
-        <w:t>_</w:t>
-      </w:r>
-      <w:proofErr w:type="gramStart"/>
-      <w:r>
-        <w:t>phone,parent</w:t>
-      </w:r>
-      <w:proofErr w:type="gramEnd"/>
-      <w:r>
-        <w:t>_email</w:t>
-      </w:r>
-    </w:p>
-    <w:p>
-      <w:proofErr w:type="gramStart"/>
-      <w:r>
-        <w:t>John,Doe</w:t>
-      </w:r>
-      <w:proofErr w:type="gramEnd"/>
-      <w:r>
-        <w:t>,Male,2010-05-</w:t>
-      </w:r>
-      <w:proofErr w:type="gramStart"/>
-      <w:r>
-        <w:t>15,john.doe@email.com</w:t>
-      </w:r>
-      <w:proofErr w:type="gramEnd"/>
-      <w:r>
-        <w:t>,S1,2024,2024-01-</w:t>
-      </w:r>
-      <w:proofErr w:type="gramStart"/>
-      <w:r>
-        <w:t>15,STU20241234,Christian</w:t>
-      </w:r>
-      <w:proofErr w:type="gramEnd"/>
-      <w:r>
-        <w:t>,</w:t>
-      </w:r>
-      <w:proofErr w:type="gramStart"/>
-      <w:r>
-        <w:t>Kenyan,Greenwood</w:t>
-      </w:r>
-      <w:proofErr w:type="gramEnd"/>
-      <w:r>
-        <w:t xml:space="preserve"> </w:t>
-      </w:r>
-      <w:proofErr w:type="spellStart"/>
-      <w:r>
-        <w:t>High,"Asthma</w:t>
-      </w:r>
-      <w:proofErr w:type="spellEnd"/>
-      <w:r>
-        <w:t xml:space="preserve">, </w:t>
-      </w:r>
-      <w:proofErr w:type="spellStart"/>
-      <w:r>
-        <w:t>Epilepsy","Peanuts</w:t>
-      </w:r>
-      <w:proofErr w:type="spellEnd"/>
-      <w:r>
-        <w:t xml:space="preserve">, </w:t>
-      </w:r>
-      <w:proofErr w:type="spellStart"/>
-      <w:r>
-        <w:t>Shellfish","Jane</w:t>
-      </w:r>
-      <w:proofErr w:type="spellEnd"/>
-      <w:r>
-        <w:t xml:space="preserve"> Doe","+</w:t>
-      </w:r>
-      <w:proofErr w:type="gramStart"/>
-      <w:r>
-        <w:t>254712345678,jane.doe@email.com</w:t>
-      </w:r>
-      <w:proofErr w:type="gramEnd"/>
-    </w:p>
-    <w:p>
-      <w:proofErr w:type="gramStart"/>
-      <w:r>
-        <w:t>Jane,Smith</w:t>
-      </w:r>
-      <w:proofErr w:type="gramEnd"/>
-      <w:r>
-        <w:t>,Female,2011-08-</w:t>
-      </w:r>
-      <w:proofErr w:type="gramStart"/>
-      <w:r>
-        <w:t>22,jane.smith@email.com</w:t>
-      </w:r>
-      <w:proofErr w:type="gramEnd"/>
-      <w:r>
-        <w:t>,S1,2024,2024-01-</w:t>
-      </w:r>
-      <w:proofErr w:type="gramStart"/>
-      <w:r>
-        <w:t>15,STU20241235,Christian</w:t>
-      </w:r>
-      <w:proofErr w:type="gramEnd"/>
-      <w:r>
-        <w:t>,</w:t>
-      </w:r>
-      <w:proofErr w:type="gramStart"/>
-      <w:r>
-        <w:t>Kenyan,St.</w:t>
-      </w:r>
-      <w:proofErr w:type="gramEnd"/>
-      <w:r>
-        <w:t xml:space="preserve"> Mary's </w:t>
-      </w:r>
-      <w:proofErr w:type="spellStart"/>
-      <w:proofErr w:type="gramStart"/>
-      <w:r>
-        <w:t>Academy,,,</w:t>
-      </w:r>
-      <w:proofErr w:type="gramEnd"/>
-      <w:r>
-        <w:t>"Robert</w:t>
-      </w:r>
-      <w:proofErr w:type="spellEnd"/>
-      <w:r>
-        <w:t xml:space="preserve"> Smith","+</w:t>
-      </w:r>
-      <w:proofErr w:type="gramStart"/>
-      <w:r>
-        <w:t>254723456789,robert.smith@email.com</w:t>
-      </w:r>
-      <w:proofErr w:type="gramEnd"/>
+        <w:t>first_name,surname,sex,date_of_birth,email,grade_applied_for,class_year,enrollment_date,regNo,religion,citizenship,last_school,medical_conditions,allergies,parent_name,parent_phone,parent_email</w:t>
+      </w:r>
+    </w:p>
+    <w:p>
+      <w:r>
+        <w:t>John,Doe,Male,2010-05-15,john.doe@email.com,S1,2024,2024-01-15,STU20241234,Christian,Kenyan,Greenwood High,"Asthma, Epilepsy","Peanuts, Shellfish","Jane Doe","+254712345678,jane.doe@email.com</w:t>
+      </w:r>
+    </w:p>
+    <w:p>
+      <w:r>
+        <w:t>Jane,Smith,Female,2011-08-22,jane.smith@email.com,S1,2024,2024-01-15,STU20241235,Christian,Kenyan,St. Mary's Academy,,,"Robert Smith","+254723456789,robert.smith@email.com</w:t>
+      </w:r>
     </w:p>
     <w:p>
       <w:r>
@@ -12689,97 +11609,107 @@
         <w:rPr>
           <w:rFonts w:hint="eastAsia"/>
         </w:rPr>
-        <w:t>| `</w:t>
-      </w:r>
-      <w:proofErr w:type="spellStart"/>
+        <w:t xml:space="preserve">| `firstname`, `fname` | </w:t>
+      </w:r>
       <w:r>
         <w:rPr>
           <w:rFonts w:hint="eastAsia"/>
         </w:rPr>
-        <w:t>firstname</w:t>
-      </w:r>
-      <w:proofErr w:type="spellEnd"/>
+        <w:t>→</w:t>
+      </w:r>
       <w:r>
         <w:rPr>
           <w:rFonts w:hint="eastAsia"/>
         </w:rPr>
-        <w:t>`, `</w:t>
-      </w:r>
-      <w:proofErr w:type="spellStart"/>
+        <w:t xml:space="preserve"> `first_name` |</w:t>
+      </w:r>
+    </w:p>
+    <w:p>
       <w:r>
         <w:rPr>
           <w:rFonts w:hint="eastAsia"/>
         </w:rPr>
-        <w:t>fname</w:t>
-      </w:r>
-      <w:proofErr w:type="spellEnd"/>
+        <w:t xml:space="preserve">| `lastname`, `lname` | </w:t>
+      </w:r>
       <w:r>
         <w:rPr>
           <w:rFonts w:hint="eastAsia"/>
         </w:rPr>
-        <w:t xml:space="preserve">` | </w:t>
+        <w:t>→</w:t>
       </w:r>
       <w:r>
         <w:rPr>
           <w:rFonts w:hint="eastAsia"/>
         </w:rPr>
+        <w:t xml:space="preserve"> `surname` |</w:t>
+      </w:r>
+    </w:p>
+    <w:p>
+      <w:r>
+        <w:rPr>
+          <w:rFonts w:hint="eastAsia"/>
+        </w:rPr>
+        <w:t xml:space="preserve">| `name`, `full_name` | </w:t>
+      </w:r>
+      <w:r>
+        <w:rPr>
+          <w:rFonts w:hint="eastAsia"/>
+        </w:rPr>
         <w:t>→</w:t>
       </w:r>
       <w:r>
         <w:rPr>
           <w:rFonts w:hint="eastAsia"/>
         </w:rPr>
-        <w:t xml:space="preserve"> `</w:t>
-      </w:r>
-      <w:proofErr w:type="spellStart"/>
+        <w:t xml:space="preserve"> `full_name` |</w:t>
+      </w:r>
+    </w:p>
+    <w:p>
       <w:r>
         <w:rPr>
           <w:rFonts w:hint="eastAsia"/>
         </w:rPr>
-        <w:t>first_name</w:t>
-      </w:r>
-      <w:proofErr w:type="spellEnd"/>
+        <w:t xml:space="preserve">| `gender` | </w:t>
+      </w:r>
       <w:r>
         <w:rPr>
           <w:rFonts w:hint="eastAsia"/>
         </w:rPr>
-        <w:t>` |</w:t>
-      </w:r>
-    </w:p>
-    <w:p>
+        <w:t>→</w:t>
+      </w:r>
       <w:r>
         <w:rPr>
           <w:rFonts w:hint="eastAsia"/>
         </w:rPr>
-        <w:t>| `</w:t>
-      </w:r>
-      <w:proofErr w:type="spellStart"/>
+        <w:t xml:space="preserve"> `sex` |</w:t>
+      </w:r>
+    </w:p>
+    <w:p>
       <w:r>
         <w:rPr>
           <w:rFonts w:hint="eastAsia"/>
         </w:rPr>
-        <w:t>lastname</w:t>
-      </w:r>
-      <w:proofErr w:type="spellEnd"/>
+        <w:t xml:space="preserve">| `dob`, `birth_date` | </w:t>
+      </w:r>
       <w:r>
         <w:rPr>
           <w:rFonts w:hint="eastAsia"/>
         </w:rPr>
-        <w:t>`, `</w:t>
-      </w:r>
-      <w:proofErr w:type="spellStart"/>
+        <w:t>→</w:t>
+      </w:r>
       <w:r>
         <w:rPr>
           <w:rFonts w:hint="eastAsia"/>
         </w:rPr>
-        <w:t>lname</w:t>
-      </w:r>
-      <w:proofErr w:type="spellEnd"/>
+        <w:t xml:space="preserve"> `date_of_birth` |</w:t>
+      </w:r>
+    </w:p>
+    <w:p>
       <w:r>
         <w:rPr>
           <w:rFonts w:hint="eastAsia"/>
         </w:rPr>
-        <w:t xml:space="preserve">` | </w:t>
+        <w:t xml:space="preserve">| `grade`, `class` | </w:t>
       </w:r>
       <w:r>
         <w:rPr>
@@ -12791,7 +11721,7 @@
         <w:rPr>
           <w:rFonts w:hint="eastAsia"/>
         </w:rPr>
-        <w:t xml:space="preserve"> `surname` |</w:t>
+        <w:t xml:space="preserve"> `grade_applied_for` |</w:t>
       </w:r>
     </w:p>
     <w:p>
@@ -12799,67 +11729,79 @@
         <w:rPr>
           <w:rFonts w:hint="eastAsia"/>
         </w:rPr>
-        <w:t>| `name`, `</w:t>
-      </w:r>
-      <w:proofErr w:type="spellStart"/>
+        <w:t xml:space="preserve">| `year`, `academic_year` | </w:t>
+      </w:r>
       <w:r>
         <w:rPr>
           <w:rFonts w:hint="eastAsia"/>
         </w:rPr>
-        <w:t>full_name</w:t>
-      </w:r>
-      <w:proofErr w:type="spellEnd"/>
+        <w:t>→</w:t>
+      </w:r>
       <w:r>
         <w:rPr>
           <w:rFonts w:hint="eastAsia"/>
         </w:rPr>
-        <w:t xml:space="preserve">` | </w:t>
-      </w:r>
+        <w:t xml:space="preserve"> `class_year` |</w:t>
+      </w:r>
+    </w:p>
+    <w:p>
       <w:r>
         <w:rPr>
           <w:rFonts w:hint="eastAsia"/>
         </w:rPr>
+        <w:t xml:space="preserve">| `enrollment`, `start_date` | </w:t>
+      </w:r>
+      <w:r>
+        <w:rPr>
+          <w:rFonts w:hint="eastAsia"/>
+        </w:rPr>
         <w:t>→</w:t>
       </w:r>
       <w:r>
         <w:rPr>
           <w:rFonts w:hint="eastAsia"/>
         </w:rPr>
-        <w:t xml:space="preserve"> `</w:t>
-      </w:r>
-      <w:proofErr w:type="spellStart"/>
+        <w:t xml:space="preserve"> `enrollment_date` |</w:t>
+      </w:r>
+    </w:p>
+    <w:p>
       <w:r>
         <w:rPr>
           <w:rFonts w:hint="eastAsia"/>
         </w:rPr>
-        <w:t>full_name</w:t>
-      </w:r>
-      <w:proofErr w:type="spellEnd"/>
+        <w:t xml:space="preserve">| `reg_no`, `registration_number` | </w:t>
+      </w:r>
       <w:r>
         <w:rPr>
           <w:rFonts w:hint="eastAsia"/>
         </w:rPr>
-        <w:t>` |</w:t>
-      </w:r>
-    </w:p>
-    <w:p>
+        <w:t>→</w:t>
+      </w:r>
       <w:r>
         <w:rPr>
           <w:rFonts w:hint="eastAsia"/>
         </w:rPr>
-        <w:t xml:space="preserve">| `gender` | </w:t>
-      </w:r>
+        <w:t xml:space="preserve"> `regNo` |</w:t>
+      </w:r>
+    </w:p>
+    <w:p>
       <w:r>
         <w:rPr>
           <w:rFonts w:hint="eastAsia"/>
         </w:rPr>
+        <w:t xml:space="preserve">| `medicals`, `conditions` | </w:t>
+      </w:r>
+      <w:r>
+        <w:rPr>
+          <w:rFonts w:hint="eastAsia"/>
+        </w:rPr>
         <w:t>→</w:t>
       </w:r>
       <w:r>
         <w:rPr>
           <w:rFonts w:hint="eastAsia"/>
         </w:rPr>
-        <w:t xml:space="preserve"> `sex` |</w:t>
+        <w:t xml:space="preserve"> `medical_conditions` |</w:t>
       </w:r>
     </w:p>
     <w:p>
@@ -12867,445 +11809,59 @@
         <w:rPr>
           <w:rFonts w:hint="eastAsia"/>
         </w:rPr>
-        <w:t>| `dob`, `</w:t>
-      </w:r>
-      <w:proofErr w:type="spellStart"/>
+        <w:t xml:space="preserve">| `parent`, `guardian`, `guardian_name` | </w:t>
+      </w:r>
       <w:r>
         <w:rPr>
           <w:rFonts w:hint="eastAsia"/>
         </w:rPr>
-        <w:t>birth_date</w:t>
-      </w:r>
-      <w:proofErr w:type="spellEnd"/>
+        <w:t>→</w:t>
+      </w:r>
       <w:r>
         <w:rPr>
           <w:rFonts w:hint="eastAsia"/>
         </w:rPr>
-        <w:t xml:space="preserve">` | </w:t>
-      </w:r>
+        <w:t xml:space="preserve"> `parent_name` |</w:t>
+      </w:r>
+    </w:p>
+    <w:p>
       <w:r>
         <w:rPr>
           <w:rFonts w:hint="eastAsia"/>
         </w:rPr>
+        <w:t xml:space="preserve">| `parent_contact`, `guardian_phone` | </w:t>
+      </w:r>
+      <w:r>
+        <w:rPr>
+          <w:rFonts w:hint="eastAsia"/>
+        </w:rPr>
         <w:t>→</w:t>
       </w:r>
       <w:r>
         <w:rPr>
           <w:rFonts w:hint="eastAsia"/>
         </w:rPr>
-        <w:t xml:space="preserve"> `</w:t>
-      </w:r>
-      <w:proofErr w:type="spellStart"/>
+        <w:t xml:space="preserve"> `parent_phone` |</w:t>
+      </w:r>
+    </w:p>
+    <w:p>
       <w:r>
         <w:rPr>
           <w:rFonts w:hint="eastAsia"/>
         </w:rPr>
-        <w:t>date_of_birth</w:t>
-      </w:r>
-      <w:proofErr w:type="spellEnd"/>
+        <w:t xml:space="preserve">| `guardian_email` | </w:t>
+      </w:r>
       <w:r>
         <w:rPr>
           <w:rFonts w:hint="eastAsia"/>
         </w:rPr>
-        <w:t>` |</w:t>
-      </w:r>
-    </w:p>
-    <w:p>
+        <w:t>→</w:t>
+      </w:r>
       <w:r>
         <w:rPr>
           <w:rFonts w:hint="eastAsia"/>
         </w:rPr>
-        <w:t>| `grade`, `</w:t>
-      </w:r>
-      <w:proofErr w:type="spellStart"/>
-      <w:r>
-        <w:rPr>
-          <w:rFonts w:hint="eastAsia"/>
-        </w:rPr>
-        <w:t>class`</w:t>
-      </w:r>
-      <w:proofErr w:type="spellEnd"/>
-      <w:r>
-        <w:rPr>
-          <w:rFonts w:hint="eastAsia"/>
-        </w:rPr>
-        <w:t xml:space="preserve"> | </w:t>
-      </w:r>
-      <w:r>
-        <w:rPr>
-          <w:rFonts w:hint="eastAsia"/>
-        </w:rPr>
-        <w:t>→</w:t>
-      </w:r>
-      <w:r>
-        <w:rPr>
-          <w:rFonts w:hint="eastAsia"/>
-        </w:rPr>
-        <w:t xml:space="preserve"> `</w:t>
-      </w:r>
-      <w:proofErr w:type="spellStart"/>
-      <w:r>
-        <w:rPr>
-          <w:rFonts w:hint="eastAsia"/>
-        </w:rPr>
-        <w:t>grade_applied_for</w:t>
-      </w:r>
-      <w:proofErr w:type="spellEnd"/>
-      <w:r>
-        <w:rPr>
-          <w:rFonts w:hint="eastAsia"/>
-        </w:rPr>
-        <w:t>` |</w:t>
-      </w:r>
-    </w:p>
-    <w:p>
-      <w:r>
-        <w:rPr>
-          <w:rFonts w:hint="eastAsia"/>
-        </w:rPr>
-        <w:t>| `year`, `</w:t>
-      </w:r>
-      <w:proofErr w:type="spellStart"/>
-      <w:r>
-        <w:rPr>
-          <w:rFonts w:hint="eastAsia"/>
-        </w:rPr>
-        <w:t>academic_year</w:t>
-      </w:r>
-      <w:proofErr w:type="spellEnd"/>
-      <w:r>
-        <w:rPr>
-          <w:rFonts w:hint="eastAsia"/>
-        </w:rPr>
-        <w:t xml:space="preserve">` | </w:t>
-      </w:r>
-      <w:r>
-        <w:rPr>
-          <w:rFonts w:hint="eastAsia"/>
-        </w:rPr>
-        <w:t>→</w:t>
-      </w:r>
-      <w:r>
-        <w:rPr>
-          <w:rFonts w:hint="eastAsia"/>
-        </w:rPr>
-        <w:t xml:space="preserve"> `</w:t>
-      </w:r>
-      <w:proofErr w:type="spellStart"/>
-      <w:r>
-        <w:rPr>
-          <w:rFonts w:hint="eastAsia"/>
-        </w:rPr>
-        <w:t>class_year</w:t>
-      </w:r>
-      <w:proofErr w:type="spellEnd"/>
-      <w:r>
-        <w:rPr>
-          <w:rFonts w:hint="eastAsia"/>
-        </w:rPr>
-        <w:t>` |</w:t>
-      </w:r>
-    </w:p>
-    <w:p>
-      <w:r>
-        <w:rPr>
-          <w:rFonts w:hint="eastAsia"/>
-        </w:rPr>
-        <w:t>| `enrollment`, `</w:t>
-      </w:r>
-      <w:proofErr w:type="spellStart"/>
-      <w:r>
-        <w:rPr>
-          <w:rFonts w:hint="eastAsia"/>
-        </w:rPr>
-        <w:t>start_date</w:t>
-      </w:r>
-      <w:proofErr w:type="spellEnd"/>
-      <w:r>
-        <w:rPr>
-          <w:rFonts w:hint="eastAsia"/>
-        </w:rPr>
-        <w:t xml:space="preserve">` | </w:t>
-      </w:r>
-      <w:r>
-        <w:rPr>
-          <w:rFonts w:hint="eastAsia"/>
-        </w:rPr>
-        <w:t>→</w:t>
-      </w:r>
-      <w:r>
-        <w:rPr>
-          <w:rFonts w:hint="eastAsia"/>
-        </w:rPr>
-        <w:t xml:space="preserve"> `</w:t>
-      </w:r>
-      <w:proofErr w:type="spellStart"/>
-      <w:r>
-        <w:rPr>
-          <w:rFonts w:hint="eastAsia"/>
-        </w:rPr>
-        <w:t>enrollment_date</w:t>
-      </w:r>
-      <w:proofErr w:type="spellEnd"/>
-      <w:r>
-        <w:rPr>
-          <w:rFonts w:hint="eastAsia"/>
-        </w:rPr>
-        <w:t>` |</w:t>
-      </w:r>
-    </w:p>
-    <w:p>
-      <w:r>
-        <w:rPr>
-          <w:rFonts w:hint="eastAsia"/>
-        </w:rPr>
-        <w:t>| `</w:t>
-      </w:r>
-      <w:proofErr w:type="spellStart"/>
-      <w:r>
-        <w:rPr>
-          <w:rFonts w:hint="eastAsia"/>
-        </w:rPr>
-        <w:t>reg_no</w:t>
-      </w:r>
-      <w:proofErr w:type="spellEnd"/>
-      <w:r>
-        <w:rPr>
-          <w:rFonts w:hint="eastAsia"/>
-        </w:rPr>
-        <w:t>`, `</w:t>
-      </w:r>
-      <w:proofErr w:type="spellStart"/>
-      <w:r>
-        <w:rPr>
-          <w:rFonts w:hint="eastAsia"/>
-        </w:rPr>
-        <w:t>registration_number</w:t>
-      </w:r>
-      <w:proofErr w:type="spellEnd"/>
-      <w:r>
-        <w:rPr>
-          <w:rFonts w:hint="eastAsia"/>
-        </w:rPr>
-        <w:t xml:space="preserve">` | </w:t>
-      </w:r>
-      <w:r>
-        <w:rPr>
-          <w:rFonts w:hint="eastAsia"/>
-        </w:rPr>
-        <w:t>→</w:t>
-      </w:r>
-      <w:r>
-        <w:rPr>
-          <w:rFonts w:hint="eastAsia"/>
-        </w:rPr>
-        <w:t xml:space="preserve"> `</w:t>
-      </w:r>
-      <w:proofErr w:type="spellStart"/>
-      <w:r>
-        <w:rPr>
-          <w:rFonts w:hint="eastAsia"/>
-        </w:rPr>
-        <w:t>regNo</w:t>
-      </w:r>
-      <w:proofErr w:type="spellEnd"/>
-      <w:r>
-        <w:rPr>
-          <w:rFonts w:hint="eastAsia"/>
-        </w:rPr>
-        <w:t>` |</w:t>
-      </w:r>
-    </w:p>
-    <w:p>
-      <w:r>
-        <w:rPr>
-          <w:rFonts w:hint="eastAsia"/>
-        </w:rPr>
-        <w:t xml:space="preserve">| `medicals`, `conditions` | </w:t>
-      </w:r>
-      <w:r>
-        <w:rPr>
-          <w:rFonts w:hint="eastAsia"/>
-        </w:rPr>
-        <w:t>→</w:t>
-      </w:r>
-      <w:r>
-        <w:rPr>
-          <w:rFonts w:hint="eastAsia"/>
-        </w:rPr>
-        <w:t xml:space="preserve"> `</w:t>
-      </w:r>
-      <w:proofErr w:type="spellStart"/>
-      <w:r>
-        <w:rPr>
-          <w:rFonts w:hint="eastAsia"/>
-        </w:rPr>
-        <w:t>medical_conditions</w:t>
-      </w:r>
-      <w:proofErr w:type="spellEnd"/>
-      <w:r>
-        <w:rPr>
-          <w:rFonts w:hint="eastAsia"/>
-        </w:rPr>
-        <w:t>` |</w:t>
-      </w:r>
-    </w:p>
-    <w:p>
-      <w:r>
-        <w:rPr>
-          <w:rFonts w:hint="eastAsia"/>
-        </w:rPr>
-        <w:t>| `parent`, `guardian`, `</w:t>
-      </w:r>
-      <w:proofErr w:type="spellStart"/>
-      <w:r>
-        <w:rPr>
-          <w:rFonts w:hint="eastAsia"/>
-        </w:rPr>
-        <w:t>guardian_name</w:t>
-      </w:r>
-      <w:proofErr w:type="spellEnd"/>
-      <w:r>
-        <w:rPr>
-          <w:rFonts w:hint="eastAsia"/>
-        </w:rPr>
-        <w:t xml:space="preserve">` | </w:t>
-      </w:r>
-      <w:r>
-        <w:rPr>
-          <w:rFonts w:hint="eastAsia"/>
-        </w:rPr>
-        <w:t>→</w:t>
-      </w:r>
-      <w:r>
-        <w:rPr>
-          <w:rFonts w:hint="eastAsia"/>
-        </w:rPr>
-        <w:t xml:space="preserve"> `</w:t>
-      </w:r>
-      <w:proofErr w:type="spellStart"/>
-      <w:r>
-        <w:rPr>
-          <w:rFonts w:hint="eastAsia"/>
-        </w:rPr>
-        <w:t>parent_name</w:t>
-      </w:r>
-      <w:proofErr w:type="spellEnd"/>
-      <w:r>
-        <w:rPr>
-          <w:rFonts w:hint="eastAsia"/>
-        </w:rPr>
-        <w:t>` |</w:t>
-      </w:r>
-    </w:p>
-    <w:p>
-      <w:r>
-        <w:rPr>
-          <w:rFonts w:hint="eastAsia"/>
-        </w:rPr>
-        <w:t>| `</w:t>
-      </w:r>
-      <w:proofErr w:type="spellStart"/>
-      <w:r>
-        <w:rPr>
-          <w:rFonts w:hint="eastAsia"/>
-        </w:rPr>
-        <w:t>parent_contact</w:t>
-      </w:r>
-      <w:proofErr w:type="spellEnd"/>
-      <w:r>
-        <w:rPr>
-          <w:rFonts w:hint="eastAsia"/>
-        </w:rPr>
-        <w:t>`, `</w:t>
-      </w:r>
-      <w:proofErr w:type="spellStart"/>
-      <w:r>
-        <w:rPr>
-          <w:rFonts w:hint="eastAsia"/>
-        </w:rPr>
-        <w:t>guardian_phone</w:t>
-      </w:r>
-      <w:proofErr w:type="spellEnd"/>
-      <w:r>
-        <w:rPr>
-          <w:rFonts w:hint="eastAsia"/>
-        </w:rPr>
-        <w:t xml:space="preserve">` | </w:t>
-      </w:r>
-      <w:r>
-        <w:rPr>
-          <w:rFonts w:hint="eastAsia"/>
-        </w:rPr>
-        <w:t>→</w:t>
-      </w:r>
-      <w:r>
-        <w:rPr>
-          <w:rFonts w:hint="eastAsia"/>
-        </w:rPr>
-        <w:t xml:space="preserve"> `</w:t>
-      </w:r>
-      <w:proofErr w:type="spellStart"/>
-      <w:r>
-        <w:rPr>
-          <w:rFonts w:hint="eastAsia"/>
-        </w:rPr>
-        <w:t>parent_phone</w:t>
-      </w:r>
-      <w:proofErr w:type="spellEnd"/>
-      <w:r>
-        <w:rPr>
-          <w:rFonts w:hint="eastAsia"/>
-        </w:rPr>
-        <w:t>` |</w:t>
-      </w:r>
-    </w:p>
-    <w:p>
-      <w:r>
-        <w:rPr>
-          <w:rFonts w:hint="eastAsia"/>
-        </w:rPr>
-        <w:t>| `</w:t>
-      </w:r>
-      <w:proofErr w:type="spellStart"/>
-      <w:r>
-        <w:rPr>
-          <w:rFonts w:hint="eastAsia"/>
-        </w:rPr>
-        <w:t>guardian_email</w:t>
-      </w:r>
-      <w:proofErr w:type="spellEnd"/>
-      <w:r>
-        <w:rPr>
-          <w:rFonts w:hint="eastAsia"/>
-        </w:rPr>
-        <w:t xml:space="preserve">` | </w:t>
-      </w:r>
-      <w:r>
-        <w:rPr>
-          <w:rFonts w:hint="eastAsia"/>
-        </w:rPr>
-        <w:t>→</w:t>
-      </w:r>
-      <w:r>
-        <w:rPr>
-          <w:rFonts w:hint="eastAsia"/>
-        </w:rPr>
-        <w:t xml:space="preserve"> `</w:t>
-      </w:r>
-      <w:proofErr w:type="spellStart"/>
-      <w:r>
-        <w:rPr>
-          <w:rFonts w:hint="eastAsia"/>
-        </w:rPr>
-        <w:t>parent_email</w:t>
-      </w:r>
-      <w:proofErr w:type="spellEnd"/>
-      <w:r>
-        <w:rPr>
-          <w:rFonts w:hint="eastAsia"/>
-        </w:rPr>
-        <w:t>` |</w:t>
+        <w:t xml:space="preserve"> `parent_email` |</w:t>
       </w:r>
     </w:p>
     <w:p/>
@@ -13355,15 +11911,7 @@
         <w:t>✅</w:t>
       </w:r>
       <w:r>
-        <w:t xml:space="preserve"> Use **Excel (.</w:t>
-      </w:r>
-      <w:proofErr w:type="gramStart"/>
-      <w:r>
-        <w:t>xlsx)*</w:t>
-      </w:r>
-      <w:proofErr w:type="gramEnd"/>
-      <w:r>
-        <w:t>* for complex data or formulas.</w:t>
+        <w:t xml:space="preserve"> Use **Excel (.xlsx)** for complex data or formulas.</w:t>
       </w:r>
     </w:p>
     <w:p>
@@ -13406,15 +11954,7 @@
         <w:t>✅</w:t>
       </w:r>
       <w:r>
-        <w:t xml:space="preserve"> Ensure `</w:t>
-      </w:r>
-      <w:proofErr w:type="spellStart"/>
-      <w:r>
-        <w:t>regNo</w:t>
-      </w:r>
-      <w:proofErr w:type="spellEnd"/>
-      <w:r>
-        <w:t xml:space="preserve">` is unique </w:t>
+        <w:t xml:space="preserve"> Ensure `regNo` is unique </w:t>
       </w:r>
       <w:r>
         <w:rPr>
@@ -13822,44 +12362,12 @@
     </w:p>
     <w:p>
       <w:r>
-        <w:t xml:space="preserve">  - </w:t>
-      </w:r>
-      <w:proofErr w:type="gramStart"/>
-      <w:r>
-        <w:t>`[</w:t>
-      </w:r>
-      <w:proofErr w:type="gramEnd"/>
-      <w:r>
-        <w:t xml:space="preserve">Currently in Class </w:t>
-      </w:r>
-      <w:proofErr w:type="gramStart"/>
-      <w:r>
-        <w:t>Stream]`</w:t>
-      </w:r>
-      <w:proofErr w:type="gramEnd"/>
-      <w:r>
-        <w:t xml:space="preserve"> - Already assigned elsewhere</w:t>
-      </w:r>
-    </w:p>
-    <w:p>
-      <w:r>
-        <w:t xml:space="preserve">  - </w:t>
-      </w:r>
-      <w:proofErr w:type="gramStart"/>
-      <w:r>
-        <w:t>`[</w:t>
-      </w:r>
-      <w:proofErr w:type="gramEnd"/>
-      <w:r>
-        <w:t xml:space="preserve">Already in this </w:t>
-      </w:r>
-      <w:proofErr w:type="gramStart"/>
-      <w:r>
-        <w:t>stream]`</w:t>
-      </w:r>
-      <w:proofErr w:type="gramEnd"/>
-      <w:r>
-        <w:t xml:space="preserve"> - Already in this specific class</w:t>
+        <w:t xml:space="preserve">  - `[Currently in Class Stream]` - Already assigned elsewhere</w:t>
+      </w:r>
+    </w:p>
+    <w:p>
+      <w:r>
+        <w:t xml:space="preserve">  - `[Already in this stream]` - Already in this specific class</w:t>
       </w:r>
     </w:p>
     <w:p/>
@@ -14133,15 +12641,7 @@
     </w:p>
     <w:p>
       <w:r>
-        <w:t xml:space="preserve">- If you select a </w:t>
-      </w:r>
-      <w:proofErr w:type="spellStart"/>
-      <w:r>
-        <w:t>class+stream</w:t>
-      </w:r>
-      <w:proofErr w:type="spellEnd"/>
-      <w:r>
-        <w:t xml:space="preserve"> combination that doesn't exist:</w:t>
+        <w:t>- If you select a class+stream combination that doesn't exist:</w:t>
       </w:r>
     </w:p>
     <w:p>
@@ -14172,15 +12672,7 @@
     </w:p>
     <w:p>
       <w:r>
-        <w:t>- Updates the student's `</w:t>
-      </w:r>
-      <w:proofErr w:type="spellStart"/>
-      <w:r>
-        <w:t>grade_applied_for</w:t>
-      </w:r>
-      <w:proofErr w:type="spellEnd"/>
-      <w:r>
-        <w:t>` field</w:t>
+        <w:t>- Updates the student's `grade_applied_for` field</w:t>
       </w:r>
     </w:p>
     <w:p/>
@@ -14191,15 +12683,7 @@
     </w:p>
     <w:p>
       <w:r>
-        <w:t xml:space="preserve">- System prevents assigning the same student to the same </w:t>
-      </w:r>
-      <w:proofErr w:type="spellStart"/>
-      <w:r>
-        <w:t>class+stream+term+year</w:t>
-      </w:r>
-      <w:proofErr w:type="spellEnd"/>
-      <w:r>
-        <w:t xml:space="preserve"> combination</w:t>
+        <w:t>- System prevents assigning the same student to the same class+stream+term+year combination</w:t>
       </w:r>
     </w:p>
     <w:p>
@@ -14266,15 +12750,7 @@
     <w:p/>
     <w:p>
       <w:r>
-        <w:t xml:space="preserve">### **Common </w:t>
-      </w:r>
-      <w:proofErr w:type="gramStart"/>
-      <w:r>
-        <w:t>Issues:*</w:t>
-      </w:r>
-      <w:proofErr w:type="gramEnd"/>
-      <w:r>
-        <w:t>*</w:t>
+        <w:t>### **Common Issues:**</w:t>
       </w:r>
     </w:p>
     <w:p/>
@@ -14285,28 +12761,12 @@
     </w:p>
     <w:p>
       <w:r>
-        <w:t xml:space="preserve">   - Check if students have the correct `</w:t>
-      </w:r>
-      <w:proofErr w:type="spellStart"/>
-      <w:r>
-        <w:t>grade_applied_for</w:t>
-      </w:r>
-      <w:proofErr w:type="spellEnd"/>
-      <w:r>
-        <w:t>` value</w:t>
-      </w:r>
-    </w:p>
-    <w:p>
-      <w:r>
-        <w:t xml:space="preserve">   - Verify students are marked as `</w:t>
-      </w:r>
-      <w:proofErr w:type="spellStart"/>
-      <w:r>
-        <w:t>is_active</w:t>
-      </w:r>
-      <w:proofErr w:type="spellEnd"/>
-      <w:r>
-        <w:t xml:space="preserve"> = 1`</w:t>
+        <w:t xml:space="preserve">   - Check if students have the correct `grade_applied_for` value</w:t>
+      </w:r>
+    </w:p>
+    <w:p>
+      <w:r>
+        <w:t xml:space="preserve">   - Verify students are marked as `is_active = 1`</w:t>
       </w:r>
     </w:p>
     <w:p/>
@@ -14349,15 +12809,7 @@
     </w:p>
     <w:p>
       <w:r>
-        <w:t xml:space="preserve">   - The </w:t>
-      </w:r>
-      <w:proofErr w:type="spellStart"/>
-      <w:r>
-        <w:t>class+stream</w:t>
-      </w:r>
-      <w:proofErr w:type="spellEnd"/>
-      <w:r>
-        <w:t xml:space="preserve"> combination may need to be created</w:t>
+        <w:t xml:space="preserve">   - The class+stream combination may need to be created</w:t>
       </w:r>
     </w:p>
     <w:p>
@@ -14368,15 +12820,7 @@
     <w:p/>
     <w:p>
       <w:r>
-        <w:t xml:space="preserve">### **Quick </w:t>
-      </w:r>
-      <w:proofErr w:type="gramStart"/>
-      <w:r>
-        <w:t>Fixes:*</w:t>
-      </w:r>
-      <w:proofErr w:type="gramEnd"/>
-      <w:r>
-        <w:t>*</w:t>
+        <w:t>### **Quick Fixes:**</w:t>
       </w:r>
     </w:p>
     <w:p>
@@ -15054,13 +13498,8 @@
     </w:p>
     <w:p>
       <w:r>
-        <w:t xml:space="preserve">*After sick bay visit for </w:t>
-      </w:r>
-      <w:proofErr w:type="gramStart"/>
-      <w:r>
-        <w:t>fever:*</w:t>
-      </w:r>
-      <w:proofErr w:type="gramEnd"/>
+        <w:t>*After sick bay visit for fever:*</w:t>
+      </w:r>
     </w:p>
     <w:p>
       <w:r>
@@ -15488,947 +13927,1129 @@
     <w:p/>
     <w:p/>
     <w:p>
-      <w:pPr>
-        <w:rPr>
-          <w:b/>
-          <w:bCs/>
-          <w:sz w:val="36"/>
-          <w:szCs w:val="36"/>
-        </w:rPr>
-      </w:pPr>
-      <w:r>
-        <w:rPr>
-          <w:b/>
-          <w:bCs/>
-          <w:sz w:val="36"/>
-          <w:szCs w:val="36"/>
-        </w:rPr>
-        <w:t xml:space="preserve"># </w:t>
+      <w:r>
+        <w:t># Complete User Guide: CBCentra Email Notification System</w:t>
+      </w:r>
+    </w:p>
+    <w:p/>
+    <w:p>
+      <w:r>
+        <w:t>## Table of Contents</w:t>
+      </w:r>
+    </w:p>
+    <w:p>
+      <w:r>
+        <w:t>1. [Overview](#overview)</w:t>
+      </w:r>
+    </w:p>
+    <w:p>
+      <w:r>
+        <w:t>2. [System Requirements](#system-requirements)</w:t>
+      </w:r>
+    </w:p>
+    <w:p>
+      <w:r>
+        <w:t>3. [Initial Configuration](#initial-configuration)</w:t>
+      </w:r>
+    </w:p>
+    <w:p>
+      <w:r>
+        <w:t>4. [Email Provider Setup](#email-provider-setup)</w:t>
+      </w:r>
+    </w:p>
+    <w:p>
+      <w:r>
+        <w:t>5. [Using the Notification Center](#using-the-notification-center)</w:t>
+      </w:r>
+    </w:p>
+    <w:p>
+      <w:r>
+        <w:t>6. [Troubleshooting](#troubleshooting)</w:t>
+      </w:r>
+    </w:p>
+    <w:p>
+      <w:r>
+        <w:t>7. [Best Practices](#best-practices)</w:t>
+      </w:r>
+    </w:p>
+    <w:p/>
+    <w:p>
+      <w:r>
+        <w:t>## Overview</w:t>
+      </w:r>
+    </w:p>
+    <w:p/>
+    <w:p>
+      <w:r>
+        <w:t>The CBCentra Email Notification System allows you to send and receive emails directly within your school management software. The system features a modern notification center where you can view conversations, read messages, and reply to emails without leaving the application.</w:t>
+      </w:r>
+    </w:p>
+    <w:p/>
+    <w:p>
+      <w:r>
+        <w:t>## System Requirements</w:t>
+      </w:r>
+    </w:p>
+    <w:p/>
+    <w:p>
+      <w:r>
+        <w:t>- CBCentra School Management System v2.0 or higher</w:t>
+      </w:r>
+    </w:p>
+    <w:p>
+      <w:r>
+        <w:t>- Internet connection for email functionality</w:t>
+      </w:r>
+    </w:p>
+    <w:p>
+      <w:r>
+        <w:t>- Python 3.8+ with required libraries:</w:t>
+      </w:r>
+    </w:p>
+    <w:p>
+      <w:r>
+        <w:t xml:space="preserve">  - `mysql-connector-python`</w:t>
+      </w:r>
+    </w:p>
+    <w:p>
+      <w:r>
+        <w:t xml:space="preserve">  - `openpyxl` (for exports)</w:t>
+      </w:r>
+    </w:p>
+    <w:p>
+      <w:r>
+        <w:t xml:space="preserve">  - Required email libraries (installed automatically)</w:t>
+      </w:r>
+    </w:p>
+    <w:p/>
+    <w:p>
+      <w:r>
+        <w:t>## Initial Configuration</w:t>
+      </w:r>
+    </w:p>
+    <w:p/>
+    <w:p>
+      <w:r>
+        <w:t>### Step 1: Enable Email Module</w:t>
+      </w:r>
+    </w:p>
+    <w:p>
+      <w:r>
+        <w:lastRenderedPageBreak/>
+        <w:t>1. Navigate to **System Settings &gt; Modules**</w:t>
+      </w:r>
+    </w:p>
+    <w:p>
+      <w:r>
+        <w:t>2. Ensure the "Email Notifications" module is enabled</w:t>
+      </w:r>
+    </w:p>
+    <w:p>
+      <w:r>
+        <w:t>3. Click "Save Settings"</w:t>
+      </w:r>
+    </w:p>
+    <w:p/>
+    <w:p>
+      <w:r>
+        <w:t>### Step 2: Database Setup</w:t>
+      </w:r>
+    </w:p>
+    <w:p>
+      <w:r>
+        <w:t>The system will automatically create the necessary database tables:</w:t>
+      </w:r>
+    </w:p>
+    <w:p>
+      <w:r>
+        <w:t>- `email_conversations`</w:t>
+      </w:r>
+    </w:p>
+    <w:p>
+      <w:r>
+        <w:t>- `email_messages`</w:t>
+      </w:r>
+    </w:p>
+    <w:p>
+      <w:r>
+        <w:t>- `email_configuration`</w:t>
+      </w:r>
+    </w:p>
+    <w:p/>
+    <w:p>
+      <w:r>
+        <w:t>## Email Provider Setup</w:t>
+      </w:r>
+    </w:p>
+    <w:p/>
+    <w:p>
+      <w:r>
+        <w:t>### Option A: Gmail Configuration</w:t>
+      </w:r>
+    </w:p>
+    <w:p/>
+    <w:p>
+      <w:r>
+        <w:t>#### Step 1: Enable IMAP in Gmail</w:t>
+      </w:r>
+    </w:p>
+    <w:p>
+      <w:r>
+        <w:t>1. Log into your Gmail account</w:t>
+      </w:r>
+    </w:p>
+    <w:p>
+      <w:r>
+        <w:t>2. Click the gear icon &gt; **See all settings**</w:t>
+      </w:r>
+    </w:p>
+    <w:p>
+      <w:r>
+        <w:t>3. Go to the **Forwarding and POP/IMAP** tab</w:t>
+      </w:r>
+    </w:p>
+    <w:p>
+      <w:r>
+        <w:t>4. Enable **IMAP access**</w:t>
+      </w:r>
+    </w:p>
+    <w:p>
+      <w:r>
+        <w:t>5. Click **Save Changes**</w:t>
+      </w:r>
+    </w:p>
+    <w:p/>
+    <w:p>
+      <w:r>
+        <w:t>#### Step 2: Generate App Password (Recommended)</w:t>
+      </w:r>
+    </w:p>
+    <w:p>
+      <w:r>
+        <w:t>1. Go to your Google Account settings</w:t>
+      </w:r>
+    </w:p>
+    <w:p>
+      <w:r>
+        <w:t>2. Navigate to **Security**</w:t>
+      </w:r>
+    </w:p>
+    <w:p>
+      <w:r>
+        <w:t>3. Under "Signing in to Google," enable **2-Step Verification**</w:t>
+      </w:r>
+    </w:p>
+    <w:p>
+      <w:r>
+        <w:t>4. Then go to **App passwords**</w:t>
+      </w:r>
+    </w:p>
+    <w:p>
+      <w:r>
+        <w:t>5. Generate a password for "CBCentra School Management"</w:t>
+      </w:r>
+    </w:p>
+    <w:p>
+      <w:r>
+        <w:t>6. Copy the 16-character password</w:t>
+      </w:r>
+    </w:p>
+    <w:p/>
+    <w:p>
+      <w:r>
+        <w:t>#### Step 3: Configure in CBCentra</w:t>
+      </w:r>
+    </w:p>
+    <w:p>
+      <w:r>
+        <w:lastRenderedPageBreak/>
+        <w:t>1. Go to **System Settings &gt; Email Configuration**</w:t>
+      </w:r>
+    </w:p>
+    <w:p>
+      <w:r>
+        <w:t>2. Select **Gmail** as provider</w:t>
+      </w:r>
+    </w:p>
+    <w:p>
+      <w:r>
+        <w:t>3. Enter your full Gmail address</w:t>
+      </w:r>
+    </w:p>
+    <w:p>
+      <w:r>
+        <w:t>4. Use the app password (not your regular password)</w:t>
+      </w:r>
+    </w:p>
+    <w:p>
+      <w:r>
+        <w:t>5. Test the connection</w:t>
+      </w:r>
+    </w:p>
+    <w:p/>
+    <w:p>
+      <w:r>
+        <w:t>### Option B: Outlook/Office 365 Configuration</w:t>
+      </w:r>
+    </w:p>
+    <w:p/>
+    <w:p>
+      <w:r>
+        <w:t>#### Step 1: Enable IMAP</w:t>
+      </w:r>
+    </w:p>
+    <w:p>
+      <w:r>
+        <w:t>1. Log into your Outlook account</w:t>
+      </w:r>
+    </w:p>
+    <w:p>
+      <w:r>
+        <w:t>2. Go to **Settings &gt; Mail &gt; Sync email**</w:t>
+      </w:r>
+    </w:p>
+    <w:p>
+      <w:r>
+        <w:t>3. Ensure IMAP is enabled</w:t>
+      </w:r>
+    </w:p>
+    <w:p/>
+    <w:p>
+      <w:r>
+        <w:t>#### Step 2: Configure in CBCentra</w:t>
+      </w:r>
+    </w:p>
+    <w:p>
+      <w:r>
+        <w:t>1. Go to **System Settings &gt; Email Configuration**</w:t>
+      </w:r>
+    </w:p>
+    <w:p>
+      <w:r>
+        <w:t>2. Select **Office 365** as provider</w:t>
+      </w:r>
+    </w:p>
+    <w:p>
+      <w:r>
+        <w:t>3. Enter your full email address</w:t>
+      </w:r>
+    </w:p>
+    <w:p>
+      <w:r>
+        <w:t>4. Use your regular password (or app password if 2FA enabled)</w:t>
+      </w:r>
+    </w:p>
+    <w:p>
+      <w:r>
+        <w:t>5. Test the connection</w:t>
+      </w:r>
+    </w:p>
+    <w:p/>
+    <w:p>
+      <w:r>
+        <w:t>### Option C: Custom SMTP/IMAP Configuration</w:t>
+      </w:r>
+    </w:p>
+    <w:p/>
+    <w:p>
+      <w:r>
+        <w:t>#### For SMTP (Sending):</w:t>
+      </w:r>
+    </w:p>
+    <w:p>
+      <w:r>
+        <w:t>- **Server:** Your SMTP server address (e.g., mail.yourschool.edu)</w:t>
+      </w:r>
+    </w:p>
+    <w:p>
+      <w:r>
+        <w:t>- **Port:** Typically 465 (SSL) or 587 (TLS)</w:t>
+      </w:r>
+    </w:p>
+    <w:p>
+      <w:r>
+        <w:t>- **Security:** SSL/TLS based on your provider</w:t>
+      </w:r>
+    </w:p>
+    <w:p>
+      <w:r>
+        <w:t>- **Authentication:** Usually requires username and password</w:t>
+      </w:r>
+    </w:p>
+    <w:p/>
+    <w:p>
+      <w:r>
+        <w:t>#### For IMAP (Receiving):</w:t>
+      </w:r>
+    </w:p>
+    <w:p>
+      <w:r>
+        <w:t>- **Server:** Your IMAP server address</w:t>
+      </w:r>
+    </w:p>
+    <w:p>
+      <w:r>
+        <w:lastRenderedPageBreak/>
+        <w:t>- **Port:** Typically 993 (SSL) or 143 (TLS)</w:t>
+      </w:r>
+    </w:p>
+    <w:p>
+      <w:r>
+        <w:t>- **Security:** SSL/TLS based on your provider</w:t>
+      </w:r>
+    </w:p>
+    <w:p/>
+    <w:p>
+      <w:r>
+        <w:t>## Using the Notification Center</w:t>
+      </w:r>
+    </w:p>
+    <w:p/>
+    <w:p>
+      <w:r>
+        <w:t>### Accessing the Notification Center</w:t>
+      </w:r>
+    </w:p>
+    <w:p/>
+    <w:p>
+      <w:r>
+        <w:t>1. **From the Main Interface:**</w:t>
+      </w:r>
+    </w:p>
+    <w:p>
+      <w:r>
+        <w:t xml:space="preserve">   - Click the **bell icon** </w:t>
       </w:r>
       <w:r>
         <w:rPr>
           <w:rFonts w:ascii="Segoe UI Emoji" w:hAnsi="Segoe UI Emoji" w:cs="Segoe UI Emoji"/>
-          <w:b/>
-          <w:bCs/>
-          <w:sz w:val="36"/>
-          <w:szCs w:val="36"/>
-        </w:rPr>
-        <w:t>📧</w:t>
-      </w:r>
-      <w:r>
-        <w:rPr>
-          <w:b/>
-          <w:bCs/>
-          <w:sz w:val="36"/>
-          <w:szCs w:val="36"/>
-        </w:rPr>
-        <w:t xml:space="preserve"> CBCentra Email System - Complete User Guide</w:t>
-      </w:r>
-    </w:p>
-    <w:p/>
-    <w:p>
-      <w:r>
-        <w:t>## 1. Initial Setup</w:t>
-      </w:r>
-    </w:p>
-    <w:p/>
-    <w:p>
-      <w:r>
-        <w:t>### For Gmail Users (Recommended):</w:t>
-      </w:r>
-    </w:p>
-    <w:p>
-      <w:r>
-        <w:t xml:space="preserve">1. **Enable 2-Factor </w:t>
-      </w:r>
-      <w:proofErr w:type="gramStart"/>
-      <w:r>
-        <w:t>Authentication:*</w:t>
-      </w:r>
-      <w:proofErr w:type="gramEnd"/>
-      <w:r>
-        <w:t>*</w:t>
-      </w:r>
-    </w:p>
-    <w:p>
-      <w:pPr>
-        <w:rPr>
-          <w:rFonts w:hint="eastAsia"/>
-        </w:rPr>
-      </w:pPr>
-      <w:r>
-        <w:rPr>
-          <w:rFonts w:hint="eastAsia"/>
-        </w:rPr>
-        <w:t xml:space="preserve">   - Go to Google Account </w:t>
-      </w:r>
-      <w:r>
-        <w:rPr>
-          <w:rFonts w:hint="eastAsia"/>
-        </w:rPr>
-        <w:t>→</w:t>
-      </w:r>
-      <w:r>
-        <w:rPr>
-          <w:rFonts w:hint="eastAsia"/>
-        </w:rPr>
-        <w:t xml:space="preserve"> Security </w:t>
-      </w:r>
-      <w:r>
-        <w:rPr>
-          <w:rFonts w:hint="eastAsia"/>
-        </w:rPr>
-        <w:t>→</w:t>
-      </w:r>
-      <w:r>
-        <w:rPr>
-          <w:rFonts w:hint="eastAsia"/>
-        </w:rPr>
-        <w:t xml:space="preserve"> 2-Step Verification</w:t>
-      </w:r>
-    </w:p>
-    <w:p>
-      <w:r>
-        <w:t xml:space="preserve">   - Follow the setup instructions</w:t>
-      </w:r>
-    </w:p>
-    <w:p/>
-    <w:p>
-      <w:r>
-        <w:t xml:space="preserve">2. **Generate App </w:t>
-      </w:r>
-      <w:proofErr w:type="gramStart"/>
-      <w:r>
-        <w:t>Password:*</w:t>
-      </w:r>
-      <w:proofErr w:type="gramEnd"/>
-      <w:r>
-        <w:t>*</w:t>
-      </w:r>
-    </w:p>
-    <w:p>
-      <w:r>
-        <w:t xml:space="preserve">   - Visit: https://myaccount.google.com/apppasswords</w:t>
-      </w:r>
-    </w:p>
-    <w:p>
-      <w:pPr>
-        <w:rPr>
-          <w:rFonts w:hint="eastAsia"/>
-        </w:rPr>
-      </w:pPr>
-      <w:r>
-        <w:rPr>
-          <w:rFonts w:hint="eastAsia"/>
-        </w:rPr>
-        <w:t xml:space="preserve">   - Select "Mail" </w:t>
-      </w:r>
-      <w:r>
-        <w:rPr>
-          <w:rFonts w:hint="eastAsia"/>
-        </w:rPr>
-        <w:t>→</w:t>
-      </w:r>
-      <w:r>
-        <w:rPr>
-          <w:rFonts w:hint="eastAsia"/>
-        </w:rPr>
-        <w:t xml:space="preserve"> "Windows Computer" </w:t>
-      </w:r>
-      <w:r>
-        <w:rPr>
-          <w:rFonts w:hint="eastAsia"/>
-        </w:rPr>
-        <w:t>→</w:t>
-      </w:r>
-      <w:r>
-        <w:rPr>
-          <w:rFonts w:hint="eastAsia"/>
-        </w:rPr>
-        <w:t xml:space="preserve"> Generate</w:t>
-      </w:r>
-    </w:p>
-    <w:p>
-      <w:r>
-        <w:t xml:space="preserve">   - **Copy the 16-character password**</w:t>
-      </w:r>
-    </w:p>
-    <w:p/>
-    <w:p>
-      <w:r>
-        <w:t xml:space="preserve">3. **Configure in </w:t>
-      </w:r>
-      <w:proofErr w:type="gramStart"/>
-      <w:r>
-        <w:t>CBCentra:*</w:t>
-      </w:r>
-      <w:proofErr w:type="gramEnd"/>
-      <w:r>
-        <w:t>*</w:t>
-      </w:r>
-    </w:p>
-    <w:p>
-      <w:pPr>
-        <w:rPr>
-          <w:rFonts w:hint="eastAsia"/>
-        </w:rPr>
-      </w:pPr>
-      <w:r>
-        <w:rPr>
-          <w:rFonts w:hint="eastAsia"/>
-        </w:rPr>
-        <w:t xml:space="preserve">   - Click your profile picture </w:t>
-      </w:r>
-      <w:r>
-        <w:rPr>
-          <w:rFonts w:hint="eastAsia"/>
-        </w:rPr>
-        <w:t>→</w:t>
-      </w:r>
-      <w:r>
-        <w:rPr>
-          <w:rFonts w:hint="eastAsia"/>
-        </w:rPr>
-        <w:t xml:space="preserve"> "Email Configuration"</w:t>
-      </w:r>
-    </w:p>
-    <w:p>
-      <w:r>
-        <w:t xml:space="preserve">   - Select "Gmail" as provider</w:t>
-      </w:r>
-    </w:p>
-    <w:p>
-      <w:r>
-        <w:t xml:space="preserve">   - Enter: `beneky14@gmail.com`</w:t>
-      </w:r>
-    </w:p>
-    <w:p>
-      <w:r>
-        <w:t xml:space="preserve">   - Paste the **App Password** (not your regular password)</w:t>
-      </w:r>
-    </w:p>
-    <w:p>
-      <w:r>
-        <w:t xml:space="preserve">   - Set sender name: `CBCentra School System`</w:t>
-      </w:r>
-    </w:p>
-    <w:p>
-      <w:r>
-        <w:t xml:space="preserve">   - Click "Test Connection" to verify</w:t>
-      </w:r>
-    </w:p>
-    <w:p>
-      <w:r>
-        <w:t xml:space="preserve">   - Save configuration</w:t>
-      </w:r>
-    </w:p>
-    <w:p/>
-    <w:p>
-      <w:r>
-        <w:t>### For Other Email Providers:</w:t>
-      </w:r>
-    </w:p>
-    <w:p>
-      <w:r>
-        <w:t>- **Outlook/</w:t>
-      </w:r>
-      <w:proofErr w:type="gramStart"/>
-      <w:r>
-        <w:t>Hotmail:*</w:t>
-      </w:r>
-      <w:proofErr w:type="gramEnd"/>
-      <w:r>
-        <w:t>* Use app password from Microsoft account</w:t>
-      </w:r>
-    </w:p>
-    <w:p>
-      <w:r>
-        <w:t>- **</w:t>
-      </w:r>
-      <w:proofErr w:type="gramStart"/>
-      <w:r>
-        <w:t>Yahoo:*</w:t>
-      </w:r>
-      <w:proofErr w:type="gramEnd"/>
-      <w:r>
-        <w:t>* Enable 2FA and generate app password</w:t>
-      </w:r>
-    </w:p>
-    <w:p>
-      <w:r>
-        <w:t xml:space="preserve">- **Custom </w:t>
-      </w:r>
-      <w:proofErr w:type="gramStart"/>
-      <w:r>
-        <w:t>SMTP:*</w:t>
-      </w:r>
-      <w:proofErr w:type="gramEnd"/>
-      <w:r>
-        <w:t>* Enter your server details manually</w:t>
-      </w:r>
-    </w:p>
-    <w:p/>
+        </w:rPr>
+        <w:t>🔔</w:t>
+      </w:r>
+      <w:r>
+        <w:t xml:space="preserve"> in the top navigation bar</w:t>
+      </w:r>
+    </w:p>
+    <w:p>
+      <w:r>
+        <w:t xml:space="preserve">   - Or go to **Communications &gt; Email Notifications**</w:t>
+      </w:r>
+    </w:p>
+    <w:p/>
+    <w:p>
+      <w:r>
+        <w:t>2. **Keyboard Shortcut:**</w:t>
+      </w:r>
+    </w:p>
+    <w:p>
+      <w:r>
+        <w:t xml:space="preserve">   - Press `Ctrl+E` (Windows/Linux) or `Cmd+E` (Mac) to open quickly</w:t>
+      </w:r>
+    </w:p>
+    <w:p/>
+    <w:p>
+      <w:r>
+        <w:t>### Interface Overview</w:t>
+      </w:r>
+    </w:p>
+    <w:p/>
+    <w:p>
+      <w:r>
+        <w:t>The Notification Center has three main sections:</w:t>
+      </w:r>
+    </w:p>
+    <w:p/>
+    <w:p>
+      <w:r>
+        <w:t>1. **Conversations List (Left Panel)**</w:t>
+      </w:r>
+    </w:p>
+    <w:p>
+      <w:r>
+        <w:t xml:space="preserve">   - Shows all email conversations</w:t>
+      </w:r>
+    </w:p>
+    <w:p>
+      <w:r>
+        <w:t xml:space="preserve">   - Unread messages have red badges with count</w:t>
+      </w:r>
+    </w:p>
+    <w:p>
+      <w:r>
+        <w:t xml:space="preserve">   - Conversations sorted by most recent first</w:t>
+      </w:r>
+    </w:p>
+    <w:p/>
+    <w:p>
+      <w:r>
+        <w:t>2. **Message View (Center Panel)**</w:t>
+      </w:r>
+    </w:p>
+    <w:p>
+      <w:r>
+        <w:t xml:space="preserve">   - Displays selected conversation</w:t>
+      </w:r>
+    </w:p>
+    <w:p>
+      <w:r>
+        <w:t xml:space="preserve">   - Shows full message history</w:t>
+      </w:r>
+    </w:p>
+    <w:p>
+      <w:r>
+        <w:t xml:space="preserve">   - Messages are color-coded (blue for outgoing, gray for incoming)</w:t>
+      </w:r>
+    </w:p>
+    <w:p/>
+    <w:p>
+      <w:r>
+        <w:t>3. **Reply Section (Bottom)**</w:t>
+      </w:r>
+    </w:p>
+    <w:p>
+      <w:r>
+        <w:t xml:space="preserve">   - Quick reply text box</w:t>
+      </w:r>
+    </w:p>
     <w:p>
       <w:r>
         <w:lastRenderedPageBreak/>
-        <w:t>## 2. Sending Emails</w:t>
-      </w:r>
-    </w:p>
-    <w:p/>
-    <w:p>
-      <w:r>
-        <w:t>### Quick Send Options:</w:t>
-      </w:r>
-    </w:p>
-    <w:p>
-      <w:r>
-        <w:t xml:space="preserve">1. **From Students/Teachers/Parents </w:t>
-      </w:r>
-      <w:proofErr w:type="gramStart"/>
-      <w:r>
-        <w:t>Forms:*</w:t>
-      </w:r>
-      <w:proofErr w:type="gramEnd"/>
-      <w:r>
-        <w:t>*</w:t>
-      </w:r>
-    </w:p>
-    <w:p>
-      <w:pPr>
-        <w:rPr>
-          <w:rFonts w:hint="eastAsia"/>
-        </w:rPr>
-      </w:pPr>
-      <w:r>
-        <w:rPr>
-          <w:rFonts w:hint="eastAsia"/>
-        </w:rPr>
-        <w:t xml:space="preserve">   - Right-click on any record </w:t>
-      </w:r>
-      <w:r>
-        <w:rPr>
-          <w:rFonts w:hint="eastAsia"/>
-        </w:rPr>
-        <w:t>→</w:t>
-      </w:r>
-      <w:r>
-        <w:rPr>
-          <w:rFonts w:hint="eastAsia"/>
-        </w:rPr>
-        <w:t xml:space="preserve"> "Send Email"</w:t>
-      </w:r>
-    </w:p>
-    <w:p>
-      <w:pPr>
-        <w:rPr>
-          <w:rFonts w:hint="eastAsia"/>
-        </w:rPr>
-      </w:pPr>
-      <w:r>
-        <w:rPr>
-          <w:rFonts w:hint="eastAsia"/>
-        </w:rPr>
-        <w:t xml:space="preserve">   - Select multiple records </w:t>
-      </w:r>
-      <w:r>
-        <w:rPr>
-          <w:rFonts w:hint="eastAsia"/>
-        </w:rPr>
-        <w:t>→</w:t>
-      </w:r>
-      <w:r>
-        <w:rPr>
-          <w:rFonts w:hint="eastAsia"/>
-        </w:rPr>
-        <w:t xml:space="preserve"> Click "Email Selected" in ribbon</w:t>
-      </w:r>
-    </w:p>
-    <w:p/>
-    <w:p>
-      <w:r>
-        <w:t xml:space="preserve">2. **Bulk </w:t>
-      </w:r>
-      <w:proofErr w:type="gramStart"/>
-      <w:r>
-        <w:t>Email:*</w:t>
-      </w:r>
-      <w:proofErr w:type="gramEnd"/>
-      <w:r>
-        <w:t>*</w:t>
-      </w:r>
-    </w:p>
-    <w:p>
-      <w:r>
-        <w:t xml:space="preserve">   - Go to desired form (Students, Teachers, etc.)</w:t>
-      </w:r>
-    </w:p>
-    <w:p>
-      <w:r>
-        <w:t xml:space="preserve">   - Select multiple records</w:t>
-      </w:r>
-    </w:p>
-    <w:p>
-      <w:r>
-        <w:t xml:space="preserve">   - Click "Email" button in ribbon</w:t>
-      </w:r>
-    </w:p>
-    <w:p>
-      <w:pPr>
-        <w:rPr>
-          <w:rFonts w:hint="eastAsia"/>
-        </w:rPr>
-      </w:pPr>
-      <w:r>
-        <w:rPr>
-          <w:rFonts w:hint="eastAsia"/>
-        </w:rPr>
-        <w:t xml:space="preserve">   - Compose message </w:t>
-      </w:r>
-      <w:r>
-        <w:rPr>
-          <w:rFonts w:hint="eastAsia"/>
-        </w:rPr>
-        <w:t>→</w:t>
-      </w:r>
-      <w:r>
-        <w:rPr>
-          <w:rFonts w:hint="eastAsia"/>
-        </w:rPr>
-        <w:t xml:space="preserve"> Send to all selected</w:t>
-      </w:r>
-    </w:p>
-    <w:p/>
-    <w:p>
-      <w:r>
-        <w:t xml:space="preserve">3. **Manual </w:t>
-      </w:r>
-      <w:proofErr w:type="gramStart"/>
-      <w:r>
-        <w:t>Composition:*</w:t>
-      </w:r>
-      <w:proofErr w:type="gramEnd"/>
-      <w:r>
-        <w:t>*</w:t>
-      </w:r>
-    </w:p>
-    <w:p>
-      <w:pPr>
-        <w:rPr>
-          <w:rFonts w:hint="eastAsia"/>
-        </w:rPr>
-      </w:pPr>
-      <w:r>
-        <w:rPr>
-          <w:rFonts w:hint="eastAsia"/>
-        </w:rPr>
-        <w:t xml:space="preserve">   - Click profile picture </w:t>
-      </w:r>
-      <w:r>
-        <w:rPr>
-          <w:rFonts w:hint="eastAsia"/>
-        </w:rPr>
-        <w:t>→</w:t>
-      </w:r>
-      <w:r>
-        <w:rPr>
-          <w:rFonts w:hint="eastAsia"/>
-        </w:rPr>
-        <w:t xml:space="preserve"> "Compose Email"</w:t>
-      </w:r>
-    </w:p>
-    <w:p>
-      <w:r>
-        <w:t xml:space="preserve">   - Or use ribbon email buttons</w:t>
-      </w:r>
-    </w:p>
-    <w:p/>
-    <w:p>
-      <w:r>
-        <w:t>### Email Templates:</w:t>
-      </w:r>
-    </w:p>
-    <w:p>
-      <w:r>
-        <w:t>The system includes pre-built templates:</w:t>
-      </w:r>
-    </w:p>
-    <w:p>
-      <w:r>
-        <w:t>- Assignment notifications</w:t>
-      </w:r>
-    </w:p>
-    <w:p>
-      <w:r>
-        <w:t xml:space="preserve">- Fee reminders  </w:t>
-      </w:r>
-    </w:p>
-    <w:p>
-      <w:r>
-        <w:t>- Attendance reports</w:t>
-      </w:r>
-    </w:p>
-    <w:p>
-      <w:r>
-        <w:t>- Parent communications</w:t>
-      </w:r>
-    </w:p>
-    <w:p>
-      <w:r>
-        <w:t>- Staff announcements</w:t>
-      </w:r>
-    </w:p>
-    <w:p/>
-    <w:p>
-      <w:r>
-        <w:t>## 3. Receiving &amp; Replying to Emails</w:t>
-      </w:r>
-    </w:p>
-    <w:p/>
-    <w:p>
-      <w:r>
-        <w:t>### Automatic Monitoring:</w:t>
-      </w:r>
-    </w:p>
-    <w:p>
-      <w:r>
-        <w:t>- System checks for new emails every 5 minutes</w:t>
-      </w:r>
-    </w:p>
+        <w:t xml:space="preserve">   - Send and clear buttons</w:t>
+      </w:r>
+    </w:p>
+    <w:p/>
+    <w:p>
+      <w:r>
+        <w:t>### Reading Messages</w:t>
+      </w:r>
+    </w:p>
+    <w:p/>
+    <w:p>
+      <w:r>
+        <w:t>1. Click on any conversation in the left panel</w:t>
+      </w:r>
+    </w:p>
+    <w:p>
+      <w:r>
+        <w:t>2. The conversation will load in the center panel</w:t>
+      </w:r>
+    </w:p>
+    <w:p>
+      <w:r>
+        <w:t>3. Scroll to view the entire message history</w:t>
+      </w:r>
+    </w:p>
+    <w:p>
+      <w:r>
+        <w:t>4. Messages are automatically marked as read when viewed</w:t>
+      </w:r>
+    </w:p>
+    <w:p/>
+    <w:p>
+      <w:r>
+        <w:t>### Replying to Messages</w:t>
+      </w:r>
+    </w:p>
+    <w:p/>
+    <w:p>
+      <w:r>
+        <w:t>1. Select the conversation you want to reply to</w:t>
+      </w:r>
+    </w:p>
+    <w:p>
+      <w:r>
+        <w:t>2. Type your response in the reply text box at the bottom</w:t>
+      </w:r>
+    </w:p>
+    <w:p>
+      <w:r>
+        <w:t>3. Click **Send Reply** or press `Ctrl+Enter`</w:t>
+      </w:r>
+    </w:p>
+    <w:p>
+      <w:r>
+        <w:t>4. Your reply will be sent and added to the conversation</w:t>
+      </w:r>
+    </w:p>
+    <w:p/>
+    <w:p>
+      <w:r>
+        <w:t>### Managing Conversations</w:t>
+      </w:r>
+    </w:p>
+    <w:p/>
+    <w:p>
+      <w:r>
+        <w:t>#### Marking as Read/Unread</w:t>
+      </w:r>
+    </w:p>
+    <w:p>
+      <w:r>
+        <w:t>- **Single conversation:** Click on it to mark as read</w:t>
+      </w:r>
+    </w:p>
+    <w:p>
+      <w:r>
+        <w:t>- **All conversations:** Click "Mark All Read" button</w:t>
+      </w:r>
+    </w:p>
+    <w:p/>
+    <w:p>
+      <w:r>
+        <w:t>#### Searching Conversations</w:t>
+      </w:r>
+    </w:p>
+    <w:p>
+      <w:r>
+        <w:t>- Use the search box at the top of the conversations list</w:t>
+      </w:r>
+    </w:p>
+    <w:p>
+      <w:r>
+        <w:t>- Search by subject, sender, or content</w:t>
+      </w:r>
+    </w:p>
+    <w:p/>
+    <w:p>
+      <w:r>
+        <w:t>#### Refreshing the List</w:t>
+      </w:r>
+    </w:p>
+    <w:p>
+      <w:r>
+        <w:t>- Click the **Refresh** button to check for new messages</w:t>
+      </w:r>
+    </w:p>
+    <w:p>
+      <w:r>
+        <w:t>- The system checks for new emails automatically every 10 minutes</w:t>
+      </w:r>
+    </w:p>
+    <w:p/>
     <w:p>
       <w:r>
         <w:lastRenderedPageBreak/>
-        <w:t>- Replies to your sent emails are automatically detected</w:t>
-      </w:r>
-    </w:p>
-    <w:p>
-      <w:r>
-        <w:t>- Notifications appear in the notification center (bell icon)</w:t>
-      </w:r>
-    </w:p>
-    <w:p/>
-    <w:p>
-      <w:r>
-        <w:t>### Notification Center:</w:t>
-      </w:r>
-    </w:p>
-    <w:p>
-      <w:r>
-        <w:t>- Click the notification badge (red counter) near your profile</w:t>
-      </w:r>
-    </w:p>
-    <w:p>
-      <w:r>
-        <w:t>- View all email conversations</w:t>
-      </w:r>
-    </w:p>
-    <w:p>
-      <w:r>
-        <w:t>- Reply directly from within the system</w:t>
-      </w:r>
-    </w:p>
-    <w:p>
-      <w:r>
-        <w:t>- Mark messages as read/unread</w:t>
-      </w:r>
-    </w:p>
-    <w:p/>
-    <w:p>
-      <w:r>
-        <w:t>### Replying to Emails:</w:t>
-      </w:r>
-    </w:p>
-    <w:p>
-      <w:r>
-        <w:t>1. Click notification badge</w:t>
-      </w:r>
-    </w:p>
-    <w:p>
-      <w:r>
-        <w:t>2. Select conversation</w:t>
-      </w:r>
-    </w:p>
-    <w:p>
-      <w:r>
-        <w:t>3. Type reply in bottom text area</w:t>
-      </w:r>
-    </w:p>
-    <w:p>
-      <w:r>
-        <w:t>4. Click "Send Reply"</w:t>
-      </w:r>
-    </w:p>
-    <w:p>
-      <w:r>
-        <w:t>5. System maintains full conversation history</w:t>
-      </w:r>
-    </w:p>
-    <w:p/>
-    <w:p>
-      <w:r>
-        <w:t>## 4. Advanced Features</w:t>
-      </w:r>
-    </w:p>
-    <w:p/>
-    <w:p>
-      <w:r>
-        <w:t>### File Attachments:</w:t>
-      </w:r>
-    </w:p>
-    <w:p>
-      <w:r>
-        <w:t>- Attach files up to 25MB</w:t>
-      </w:r>
-    </w:p>
-    <w:p>
-      <w:r>
-        <w:t>- Supported formats: PDF, Word, Excel, Images</w:t>
-      </w:r>
-    </w:p>
-    <w:p>
-      <w:r>
-        <w:t>- Multiple attachments per email</w:t>
-      </w:r>
-    </w:p>
-    <w:p/>
-    <w:p>
-      <w:r>
-        <w:t>### HTML Formatting:</w:t>
-      </w:r>
-    </w:p>
-    <w:p>
-      <w:r>
-        <w:t>- Rich text editor for formatted emails</w:t>
-      </w:r>
-    </w:p>
-    <w:p>
-      <w:r>
-        <w:t>- Insert tables, images, links</w:t>
-      </w:r>
-    </w:p>
-    <w:p>
-      <w:r>
-        <w:t>- Professional email templates</w:t>
-      </w:r>
-    </w:p>
-    <w:p/>
-    <w:p>
-      <w:r>
-        <w:t>### Bulk Operations:</w:t>
-      </w:r>
-    </w:p>
-    <w:p>
-      <w:r>
-        <w:t>- Send to entire classes/groups</w:t>
-      </w:r>
-    </w:p>
+        <w:t>### Sending New Emails</w:t>
+      </w:r>
+    </w:p>
+    <w:p/>
+    <w:p>
+      <w:r>
+        <w:t>1. From any student, parent, or staff record:</w:t>
+      </w:r>
+    </w:p>
+    <w:p>
+      <w:r>
+        <w:t xml:space="preserve">   - Click the **Email** button next to their contact information</w:t>
+      </w:r>
+    </w:p>
+    <w:p>
+      <w:r>
+        <w:t xml:space="preserve">   - Or use the **Compose** button in the Notification Center</w:t>
+      </w:r>
+    </w:p>
+    <w:p/>
+    <w:p>
+      <w:r>
+        <w:t>2. Compose your message:</w:t>
+      </w:r>
+    </w:p>
+    <w:p>
+      <w:r>
+        <w:t xml:space="preserve">   - Select recipients (can select multiple)</w:t>
+      </w:r>
+    </w:p>
+    <w:p>
+      <w:r>
+        <w:t xml:space="preserve">   - Add a subject line</w:t>
+      </w:r>
+    </w:p>
+    <w:p>
+      <w:r>
+        <w:t xml:space="preserve">   - Write your message</w:t>
+      </w:r>
+    </w:p>
+    <w:p>
+      <w:r>
+        <w:t xml:space="preserve">   - Add attachments if needed</w:t>
+      </w:r>
+    </w:p>
+    <w:p/>
+    <w:p>
+      <w:r>
+        <w:t>3. Click **Send**</w:t>
+      </w:r>
+    </w:p>
+    <w:p/>
+    <w:p>
+      <w:r>
+        <w:t>## Advanced Features</w:t>
+      </w:r>
+    </w:p>
+    <w:p/>
+    <w:p>
+      <w:r>
+        <w:t>### Email Templates</w:t>
+      </w:r>
+    </w:p>
+    <w:p/>
+    <w:p>
+      <w:r>
+        <w:t>1. **Creating Templates:**</w:t>
+      </w:r>
+    </w:p>
+    <w:p>
+      <w:r>
+        <w:t xml:space="preserve">   - Go to **Communications &gt; Email Templates**</w:t>
+      </w:r>
+    </w:p>
+    <w:p>
+      <w:r>
+        <w:t xml:space="preserve">   - Click **New Template**</w:t>
+      </w:r>
+    </w:p>
+    <w:p>
+      <w:r>
+        <w:t xml:space="preserve">   - Add placeholders like `{student_name}` or `{class_name}`</w:t>
+      </w:r>
+    </w:p>
+    <w:p/>
+    <w:p>
+      <w:r>
+        <w:t>2. **Using Templates:**</w:t>
+      </w:r>
+    </w:p>
+    <w:p>
+      <w:r>
+        <w:t xml:space="preserve">   - When composing an email, click **Templates**</w:t>
+      </w:r>
+    </w:p>
+    <w:p>
+      <w:r>
+        <w:t xml:space="preserve">   - Select a template to auto-fill content</w:t>
+      </w:r>
+    </w:p>
+    <w:p>
+      <w:r>
+        <w:t xml:space="preserve">   - Replace placeholders with actual values</w:t>
+      </w:r>
+    </w:p>
+    <w:p/>
+    <w:p>
+      <w:r>
+        <w:t>### Bulk Emailing</w:t>
+      </w:r>
+    </w:p>
+    <w:p/>
     <w:p>
       <w:r>
         <w:lastRenderedPageBreak/>
-        <w:t>- Schedule emails (future enhancement)</w:t>
-      </w:r>
-    </w:p>
-    <w:p>
-      <w:r>
-        <w:t>- Email tracking (open rates, clicks)</w:t>
-      </w:r>
-    </w:p>
-    <w:p/>
-    <w:p>
-      <w:r>
-        <w:t>## 5. Troubleshooting</w:t>
-      </w:r>
-    </w:p>
-    <w:p/>
-    <w:p>
-      <w:r>
-        <w:t>### Common Issues:</w:t>
-      </w:r>
-    </w:p>
-    <w:p/>
-    <w:p>
-      <w:r>
-        <w:t>**</w:t>
-      </w:r>
-      <w:r>
-        <w:rPr>
-          <w:rFonts w:ascii="Segoe UI Emoji" w:hAnsi="Segoe UI Emoji" w:cs="Segoe UI Emoji"/>
-        </w:rPr>
-        <w:t>❌</w:t>
-      </w:r>
-      <w:r>
-        <w:t xml:space="preserve"> "Authentication Failed"**</w:t>
-      </w:r>
-    </w:p>
-    <w:p>
-      <w:r>
-        <w:t>- Use App Password, not regular password</w:t>
-      </w:r>
-    </w:p>
-    <w:p>
-      <w:r>
-        <w:t>- Ensure 2FA is enabled</w:t>
-      </w:r>
-    </w:p>
-    <w:p>
-      <w:r>
-        <w:t>- Check email/password spelling</w:t>
-      </w:r>
-    </w:p>
-    <w:p/>
-    <w:p>
-      <w:r>
-        <w:t>**</w:t>
-      </w:r>
-      <w:r>
-        <w:rPr>
-          <w:rFonts w:ascii="Segoe UI Emoji" w:hAnsi="Segoe UI Emoji" w:cs="Segoe UI Emoji"/>
-        </w:rPr>
-        <w:t>❌</w:t>
-      </w:r>
-      <w:r>
-        <w:t xml:space="preserve"> "Connection Failed"**</w:t>
-      </w:r>
-    </w:p>
-    <w:p>
-      <w:r>
-        <w:t>- Check internet connection</w:t>
-      </w:r>
-    </w:p>
-    <w:p>
-      <w:r>
-        <w:t>- Verify SMTP settings:</w:t>
-      </w:r>
-    </w:p>
-    <w:p>
-      <w:r>
-        <w:t xml:space="preserve">  - Gmail: smtp.gmail.com:587</w:t>
-      </w:r>
-    </w:p>
-    <w:p>
-      <w:r>
-        <w:t xml:space="preserve">  - Outlook: smtp-mail.outlook.com:587</w:t>
-      </w:r>
-    </w:p>
-    <w:p/>
-    <w:p>
-      <w:r>
-        <w:t>**</w:t>
-      </w:r>
-      <w:r>
-        <w:rPr>
-          <w:rFonts w:ascii="Segoe UI Emoji" w:hAnsi="Segoe UI Emoji" w:cs="Segoe UI Emoji"/>
-        </w:rPr>
-        <w:t>❌</w:t>
-      </w:r>
-      <w:r>
-        <w:t xml:space="preserve"> "Emails Not Sending"**</w:t>
-      </w:r>
-    </w:p>
-    <w:p>
-      <w:r>
-        <w:t>- Check email configuration</w:t>
-      </w:r>
-    </w:p>
-    <w:p>
-      <w:r>
-        <w:t>- Verify recipient emails are valid</w:t>
-      </w:r>
-    </w:p>
-    <w:p>
-      <w:r>
-        <w:t>- Check attachment size limits</w:t>
-      </w:r>
-    </w:p>
-    <w:p/>
-    <w:p>
-      <w:r>
-        <w:t>### Testing Configuration:</w:t>
-      </w:r>
-    </w:p>
-    <w:p>
-      <w:r>
-        <w:t>1. Always use "Test Connection" button first</w:t>
-      </w:r>
-    </w:p>
-    <w:p>
-      <w:r>
-        <w:t>2. Send test email to yourself</w:t>
-      </w:r>
-    </w:p>
-    <w:p>
-      <w:r>
-        <w:t>3. Check spam folder if test doesn't arrive</w:t>
-      </w:r>
-    </w:p>
-    <w:p/>
-    <w:p>
-      <w:r>
-        <w:t>## 6. Security &amp; Privacy</w:t>
-      </w:r>
-    </w:p>
-    <w:p/>
+        <w:t>1. **From Student/Class Lists:**</w:t>
+      </w:r>
+    </w:p>
+    <w:p>
+      <w:r>
+        <w:t xml:space="preserve">   - Select multiple students from any list view</w:t>
+      </w:r>
+    </w:p>
+    <w:p>
+      <w:r>
+        <w:t xml:space="preserve">   - Click **Email Selected**</w:t>
+      </w:r>
+    </w:p>
+    <w:p>
+      <w:r>
+        <w:t xml:space="preserve">   - Compose your message (will be sent to all selected)</w:t>
+      </w:r>
+    </w:p>
+    <w:p/>
+    <w:p>
+      <w:r>
+        <w:t>2. **Scheduled Emails:**</w:t>
+      </w:r>
+    </w:p>
+    <w:p>
+      <w:r>
+        <w:t xml:space="preserve">   - Compose an email as usual</w:t>
+      </w:r>
+    </w:p>
+    <w:p>
+      <w:r>
+        <w:t xml:space="preserve">   - Click the clock icon to schedule for later</w:t>
+      </w:r>
+    </w:p>
+    <w:p>
+      <w:r>
+        <w:t xml:space="preserve">   - Select date and time for delivery</w:t>
+      </w:r>
+    </w:p>
+    <w:p/>
+    <w:p>
+      <w:r>
+        <w:t>### Attachments</w:t>
+      </w:r>
+    </w:p>
+    <w:p/>
+    <w:p>
+      <w:r>
+        <w:t>- Supported file types: PDF, Word, Excel, Images, ZIP</w:t>
+      </w:r>
+    </w:p>
+    <w:p>
+      <w:r>
+        <w:t>- Maximum file size: 25MB per attachment</w:t>
+      </w:r>
+    </w:p>
+    <w:p>
+      <w:r>
+        <w:t>- Multiple attachments can be added to a single email</w:t>
+      </w:r>
+    </w:p>
+    <w:p/>
+    <w:p>
+      <w:r>
+        <w:t>## Troubleshooting</w:t>
+      </w:r>
+    </w:p>
+    <w:p/>
+    <w:p>
+      <w:r>
+        <w:t>### Common Issues and Solutions</w:t>
+      </w:r>
+    </w:p>
+    <w:p/>
+    <w:p>
+      <w:r>
+        <w:t>#### Emails Not Sending</w:t>
+      </w:r>
+    </w:p>
+    <w:p>
+      <w:r>
+        <w:t>1. **Check internet connection**</w:t>
+      </w:r>
+    </w:p>
+    <w:p>
+      <w:r>
+        <w:t>2. **Verify email configuration settings**</w:t>
+      </w:r>
+    </w:p>
+    <w:p>
+      <w:r>
+        <w:t>3. **Check if your email provider is blocking the connection**</w:t>
+      </w:r>
+    </w:p>
+    <w:p>
+      <w:r>
+        <w:t xml:space="preserve">   - Gmail may require "Less secure app access" enabled</w:t>
+      </w:r>
+    </w:p>
+    <w:p>
+      <w:r>
+        <w:t xml:space="preserve">   - Or use app-specific password</w:t>
+      </w:r>
+    </w:p>
+    <w:p/>
+    <w:p>
+      <w:r>
+        <w:t>#### Not Receiving Emails</w:t>
+      </w:r>
+    </w:p>
+    <w:p>
+      <w:r>
+        <w:t>1. **Verify IMAP is enabled** in your email provider settings</w:t>
+      </w:r>
+    </w:p>
+    <w:p>
+      <w:r>
+        <w:t>2. **Check the configuration** in System Settings &gt; Email</w:t>
+      </w:r>
+    </w:p>
     <w:p>
       <w:r>
         <w:lastRenderedPageBreak/>
-        <w:t>### Data Protection:</w:t>
-      </w:r>
-    </w:p>
-    <w:p>
-      <w:r>
-        <w:t>- Email passwords encrypted in database</w:t>
-      </w:r>
-    </w:p>
-    <w:p>
-      <w:r>
-        <w:t>- No email content stored unencrypted</w:t>
-      </w:r>
-    </w:p>
-    <w:p>
-      <w:r>
-        <w:t>- Secure SMTP/IMAP connections</w:t>
-      </w:r>
-    </w:p>
-    <w:p/>
-    <w:p>
-      <w:r>
-        <w:t>### Best Practices:</w:t>
-      </w:r>
-    </w:p>
-    <w:p>
-      <w:r>
-        <w:t>- Regularly update app passwords</w:t>
-      </w:r>
-    </w:p>
-    <w:p>
-      <w:r>
-        <w:t>- Don't share configuration details</w:t>
-      </w:r>
-    </w:p>
-    <w:p>
-      <w:r>
-        <w:t>- Use strong, unique passwords</w:t>
-      </w:r>
-    </w:p>
-    <w:p>
-      <w:r>
-        <w:t>- Monitor sent email logs</w:t>
-      </w:r>
-    </w:p>
-    <w:p/>
-    <w:p>
-      <w:r>
-        <w:t>## 7. Support</w:t>
-      </w:r>
-    </w:p>
-    <w:p/>
-    <w:p>
-      <w:r>
-        <w:t>### Getting Help:</w:t>
-      </w:r>
-    </w:p>
-    <w:p>
-      <w:r>
-        <w:t>1. Check this guide first</w:t>
-      </w:r>
-    </w:p>
-    <w:p>
-      <w:r>
-        <w:t>2. Use "Test Connection" feature</w:t>
-      </w:r>
-    </w:p>
-    <w:p>
-      <w:r>
-        <w:t>3. Verify provider settings match:</w:t>
-      </w:r>
-    </w:p>
-    <w:p>
-      <w:r>
-        <w:t xml:space="preserve">   - **</w:t>
-      </w:r>
-      <w:proofErr w:type="gramStart"/>
-      <w:r>
-        <w:t>Gmail:*</w:t>
-      </w:r>
-      <w:proofErr w:type="gramEnd"/>
-      <w:r>
-        <w:t>* smtp.gmail.com:587 (TLS)</w:t>
-      </w:r>
-    </w:p>
-    <w:p>
-      <w:r>
-        <w:t xml:space="preserve">   - **</w:t>
-      </w:r>
-      <w:proofErr w:type="gramStart"/>
-      <w:r>
-        <w:t>Outlook:*</w:t>
-      </w:r>
-      <w:proofErr w:type="gramEnd"/>
-      <w:r>
-        <w:t>* smtp-mail.outlook.com:587 (TLS)</w:t>
-      </w:r>
-    </w:p>
-    <w:p>
-      <w:r>
-        <w:t xml:space="preserve">   - **</w:t>
-      </w:r>
-      <w:proofErr w:type="gramStart"/>
-      <w:r>
-        <w:t>Yahoo:*</w:t>
-      </w:r>
-      <w:proofErr w:type="gramEnd"/>
-      <w:r>
-        <w:t>* smtp.mail.yahoo.com:587 (TLS)</w:t>
-      </w:r>
-    </w:p>
-    <w:p/>
-    <w:p>
-      <w:r>
-        <w:t>### Emergency Reset:</w:t>
-      </w:r>
-    </w:p>
-    <w:p>
-      <w:r>
-        <w:t>If configuration gets corrupted:</w:t>
-      </w:r>
-    </w:p>
-    <w:p>
-      <w:pPr>
-        <w:rPr>
-          <w:rFonts w:hint="eastAsia"/>
-        </w:rPr>
-      </w:pPr>
-      <w:r>
-        <w:rPr>
-          <w:rFonts w:hint="eastAsia"/>
-        </w:rPr>
-        <w:t xml:space="preserve">1. Go to profile menu </w:t>
-      </w:r>
-      <w:r>
-        <w:rPr>
-          <w:rFonts w:hint="eastAsia"/>
-        </w:rPr>
-        <w:t>→</w:t>
-      </w:r>
-      <w:r>
-        <w:rPr>
-          <w:rFonts w:hint="eastAsia"/>
-        </w:rPr>
-        <w:t xml:space="preserve"> "Email Configuration"</w:t>
-      </w:r>
-    </w:p>
-    <w:p>
-      <w:r>
-        <w:t>2. Delete existing settings</w:t>
-      </w:r>
-    </w:p>
-    <w:p>
-      <w:r>
-        <w:t>3. Re-enter all details</w:t>
-      </w:r>
-    </w:p>
-    <w:p>
-      <w:r>
-        <w:t>4. Test connection</w:t>
+        <w:t>3. **Ensure port settings** are correct for your provider</w:t>
+      </w:r>
+    </w:p>
+    <w:p/>
+    <w:p>
+      <w:r>
+        <w:t>#### Authentication Errors</w:t>
+      </w:r>
+    </w:p>
+    <w:p>
+      <w:r>
+        <w:t>1. **Verify username/password** are correct</w:t>
+      </w:r>
+    </w:p>
+    <w:p>
+      <w:r>
+        <w:t>2. **Check if 2-factor authentication** is enabled (use app password)</w:t>
+      </w:r>
+    </w:p>
+    <w:p>
+      <w:r>
+        <w:t>3. **Try re-entering credentials** in the email configuration</w:t>
+      </w:r>
+    </w:p>
+    <w:p/>
+    <w:p>
+      <w:r>
+        <w:t>#### Performance Issues</w:t>
+      </w:r>
+    </w:p>
+    <w:p>
+      <w:r>
+        <w:t>1. **Clear conversation history** if too many emails are stored</w:t>
+      </w:r>
+    </w:p>
+    <w:p>
+      <w:r>
+        <w:t>2. **Archive old conversations** to improve performance</w:t>
+      </w:r>
+    </w:p>
+    <w:p>
+      <w:r>
+        <w:t>3. **Check database connection** if loading is slow</w:t>
+      </w:r>
+    </w:p>
+    <w:p/>
+    <w:p>
+      <w:r>
+        <w:t>### Error Messages</w:t>
+      </w:r>
+    </w:p>
+    <w:p/>
+    <w:p>
+      <w:r>
+        <w:t>- **"Connection refused"**: Check server address and port</w:t>
+      </w:r>
+    </w:p>
+    <w:p>
+      <w:r>
+        <w:t>- **"Authentication failed"**: Verify username and password</w:t>
+      </w:r>
+    </w:p>
+    <w:p>
+      <w:r>
+        <w:t>- **"SSL certificate error"**: May need to adjust security settings</w:t>
+      </w:r>
+    </w:p>
+    <w:p>
+      <w:r>
+        <w:t>- **"Message too large"**: Reduce attachment size or split into multiple emails</w:t>
+      </w:r>
+    </w:p>
+    <w:p/>
+    <w:p>
+      <w:r>
+        <w:t>## Best Practices</w:t>
+      </w:r>
+    </w:p>
+    <w:p/>
+    <w:p>
+      <w:r>
+        <w:t>### For Optimal Performance</w:t>
+      </w:r>
+    </w:p>
+    <w:p>
+      <w:r>
+        <w:t>1. **Regularly archive** old conversations</w:t>
+      </w:r>
+    </w:p>
+    <w:p>
+      <w:r>
+        <w:t>2. **Delete unnecessary attachments** to save space</w:t>
+      </w:r>
+    </w:p>
+    <w:p>
+      <w:r>
+        <w:t>3. **Use specific subject lines** for easier searching</w:t>
+      </w:r>
+    </w:p>
+    <w:p>
+      <w:r>
+        <w:t>4. **Organize with folders** if your email provider supports it</w:t>
+      </w:r>
+    </w:p>
+    <w:p/>
+    <w:p>
+      <w:r>
+        <w:t>### Security Considerations</w:t>
+      </w:r>
+    </w:p>
+    <w:p>
+      <w:r>
+        <w:t>1. **Never share your email password** in the system</w:t>
+      </w:r>
+    </w:p>
+    <w:p>
+      <w:r>
+        <w:t>2. **Use app-specific passwords** when available</w:t>
+      </w:r>
+    </w:p>
+    <w:p>
+      <w:r>
+        <w:lastRenderedPageBreak/>
+        <w:t>3. **Regularly review sent items** for suspicious activity</w:t>
+      </w:r>
+    </w:p>
+    <w:p>
+      <w:r>
+        <w:t>4. **Log out when not using** shared computers</w:t>
+      </w:r>
+    </w:p>
+    <w:p/>
+    <w:p>
+      <w:r>
+        <w:t>### Efficiency Tips</w:t>
+      </w:r>
+    </w:p>
+    <w:p>
+      <w:r>
+        <w:t>1. **Use keyboard shortcuts:**</w:t>
+      </w:r>
+    </w:p>
+    <w:p>
+      <w:r>
+        <w:t xml:space="preserve">   - `Ctrl+E`: Open Notification Center</w:t>
+      </w:r>
+    </w:p>
+    <w:p>
+      <w:r>
+        <w:t xml:space="preserve">   - `Ctrl+N`: Compose new email</w:t>
+      </w:r>
+    </w:p>
+    <w:p>
+      <w:r>
+        <w:t xml:space="preserve">   - `Ctrl+R`: Reply to selected conversation</w:t>
+      </w:r>
+    </w:p>
+    <w:p>
+      <w:r>
+        <w:t xml:space="preserve">   - `Ctrl+Enter`: Send message</w:t>
+      </w:r>
+    </w:p>
+    <w:p/>
+    <w:p>
+      <w:r>
+        <w:t>2. **Create email templates** for frequently sent messages</w:t>
+      </w:r>
+    </w:p>
+    <w:p>
+      <w:r>
+        <w:t>3. **Use the search function** to quickly find past conversations</w:t>
+      </w:r>
+    </w:p>
+    <w:p>
+      <w:r>
+        <w:t>4. **Set up email filters** in your email client to organize incoming messages</w:t>
+      </w:r>
+    </w:p>
+    <w:p/>
+    <w:p>
+      <w:r>
+        <w:t>## Support</w:t>
+      </w:r>
+    </w:p>
+    <w:p/>
+    <w:p>
+      <w:r>
+        <w:t>If you continue to experience issues:</w:t>
+      </w:r>
+    </w:p>
+    <w:p/>
+    <w:p>
+      <w:r>
+        <w:t>1. **Check the online knowledge base** at support.cbcentra.com</w:t>
+      </w:r>
+    </w:p>
+    <w:p>
+      <w:r>
+        <w:t>2. **Contact technical support** at support@cbcentra.com</w:t>
+      </w:r>
+    </w:p>
+    <w:p>
+      <w:r>
+        <w:t>3. **Include error messages** and screenshots when requesting help</w:t>
+      </w:r>
+    </w:p>
+    <w:p>
+      <w:r>
+        <w:t>4. **Provide your system version** (found in Help &gt; About)</w:t>
+      </w:r>
+    </w:p>
+    <w:p/>
+    <w:p>
+      <w:r>
+        <w:t>## Appendix: Technical Details</w:t>
+      </w:r>
+    </w:p>
+    <w:p/>
+    <w:p>
+      <w:r>
+        <w:t>### Database Schema</w:t>
+      </w:r>
+    </w:p>
+    <w:p>
+      <w:r>
+        <w:t>- `email_conversations`: Stores conversation metadata</w:t>
+      </w:r>
+    </w:p>
+    <w:p>
+      <w:r>
+        <w:t>- `email_messages`: Stores individual messages</w:t>
+      </w:r>
+    </w:p>
+    <w:p>
+      <w:r>
+        <w:t>- `email_configuration`: Stores email server settings</w:t>
+      </w:r>
+    </w:p>
+    <w:p>
+      <w:r>
+        <w:t>- `email_templates`: Stores reusable email templates</w:t>
+      </w:r>
+    </w:p>
+    <w:p/>
+    <w:p>
+      <w:r>
+        <w:t>### File Locations</w:t>
+      </w:r>
+    </w:p>
+    <w:p>
+      <w:r>
+        <w:t>- Configuration files: `/config/email.ini`</w:t>
+      </w:r>
+    </w:p>
+    <w:p>
+      <w:r>
+        <w:t>- Attachments: `/storage/email_attachments/`</w:t>
+      </w:r>
+    </w:p>
+    <w:p>
+      <w:r>
+        <w:t>- Database: MySQL/MariaDB</w:t>
+      </w:r>
+    </w:p>
+    <w:p/>
+    <w:p>
+      <w:r>
+        <w:t>### Automatic Processes</w:t>
+      </w:r>
+    </w:p>
+    <w:p>
+      <w:r>
+        <w:t>- Email check: Every 10 minutes</w:t>
+      </w:r>
+    </w:p>
+    <w:p>
+      <w:r>
+        <w:t>- Read status sync: Real-time</w:t>
+      </w:r>
+    </w:p>
+    <w:p>
+      <w:r>
+        <w:t>- Attachment cleanup: Weekly</w:t>
       </w:r>
     </w:p>
     <w:p/>
@@ -16440,84 +15061,7 @@
     <w:p/>
     <w:p>
       <w:r>
-        <w:lastRenderedPageBreak/>
-        <w:t>## Quick Start Cheat Sheet:</w:t>
-      </w:r>
-    </w:p>
-    <w:p/>
-    <w:p>
-      <w:r>
-        <w:t>1. **Enable 2FA** on your email account</w:t>
-      </w:r>
-    </w:p>
-    <w:p>
-      <w:r>
-        <w:t>2. **Generate App Password** from provider</w:t>
-      </w:r>
-    </w:p>
-    <w:p>
-      <w:pPr>
-        <w:rPr>
-          <w:rFonts w:hint="eastAsia"/>
-        </w:rPr>
-      </w:pPr>
-      <w:r>
-        <w:rPr>
-          <w:rFonts w:hint="eastAsia"/>
-        </w:rPr>
-        <w:t xml:space="preserve">3. **Configure** in CBCentra </w:t>
-      </w:r>
-      <w:r>
-        <w:rPr>
-          <w:rFonts w:hint="eastAsia"/>
-        </w:rPr>
-        <w:t>→</w:t>
-      </w:r>
-      <w:r>
-        <w:rPr>
-          <w:rFonts w:hint="eastAsia"/>
-        </w:rPr>
-        <w:t xml:space="preserve"> Profile </w:t>
-      </w:r>
-      <w:r>
-        <w:rPr>
-          <w:rFonts w:hint="eastAsia"/>
-        </w:rPr>
-        <w:t>→</w:t>
-      </w:r>
-      <w:r>
-        <w:rPr>
-          <w:rFonts w:hint="eastAsia"/>
-        </w:rPr>
-        <w:t xml:space="preserve"> Email Config</w:t>
-      </w:r>
-    </w:p>
-    <w:p>
-      <w:r>
-        <w:t>4. **Test** with "Test Connection" button</w:t>
-      </w:r>
-    </w:p>
-    <w:p>
-      <w:r>
-        <w:t>5. **Start sending** from any form or compose dialog</w:t>
-      </w:r>
-    </w:p>
-    <w:p/>
-    <w:p>
-      <w:r>
-        <w:t xml:space="preserve">The system is now ready to handle all your school communication needs! </w:t>
-      </w:r>
-      <w:r>
-        <w:rPr>
-          <w:rFonts w:ascii="Segoe UI Emoji" w:hAnsi="Segoe UI Emoji" w:cs="Segoe UI Emoji"/>
-        </w:rPr>
-        <w:t>🎉</w:t>
-      </w:r>
-    </w:p>
-    <w:p/>
-    <w:p>
-      <w:r>
-        <w:t>Would you like me to help you test the configuration or set up any specific email templates for your school?</w:t>
+        <w:t>*This guide was created for CBCentra School Management System. For the most current information, always check the help section within your application or visit our online documentation.*</w:t>
       </w:r>
     </w:p>
     <w:sectPr>
